--- a/Phase 2/Phase2-partial.docx
+++ b/Phase 2/Phase2-partial.docx
@@ -4185,7 +4185,7 @@
               <w:spacing w:line="360" w:lineRule="auto"/>
               <w:ind w:left="0" w:firstLine="0"/>
               <w:rPr>
-                <w:rFonts w:ascii="Arial" w:hAnsi="Arial" w:cs="Arial" w:hint="eastAsia"/>
+                <w:rFonts w:ascii="Arial" w:hAnsi="Arial" w:cs="Arial"/>
               </w:rPr>
             </w:pPr>
             <w:r>
@@ -4392,7 +4392,7 @@
               <w:spacing w:line="360" w:lineRule="auto"/>
               <w:ind w:leftChars="0"/>
               <w:rPr>
-                <w:rFonts w:ascii="Arial" w:hAnsi="Arial" w:cs="Arial" w:hint="eastAsia"/>
+                <w:rFonts w:ascii="Arial" w:hAnsi="Arial" w:cs="Arial"/>
               </w:rPr>
             </w:pPr>
             <w:r>
@@ -4467,7 +4467,7 @@
               <w:spacing w:line="360" w:lineRule="auto"/>
               <w:ind w:left="0" w:firstLine="0"/>
               <w:rPr>
-                <w:rFonts w:ascii="Arial" w:hAnsi="Arial" w:cs="Arial" w:hint="eastAsia"/>
+                <w:rFonts w:ascii="Arial" w:hAnsi="Arial" w:cs="Arial"/>
               </w:rPr>
             </w:pPr>
             <w:r>
@@ -5101,7 +5101,7 @@
               <w:spacing w:line="360" w:lineRule="auto"/>
               <w:ind w:left="0" w:firstLine="0"/>
               <w:rPr>
-                <w:rFonts w:ascii="Arial" w:hAnsi="Arial" w:cs="Arial" w:hint="eastAsia"/>
+                <w:rFonts w:ascii="Arial" w:hAnsi="Arial" w:cs="Arial"/>
               </w:rPr>
             </w:pPr>
             <w:r>
@@ -5995,7 +5995,7 @@
               <w:spacing w:line="360" w:lineRule="auto"/>
               <w:ind w:left="0" w:firstLine="0"/>
               <w:rPr>
-                <w:rFonts w:ascii="Arial" w:hAnsi="Arial" w:cs="Arial" w:hint="eastAsia"/>
+                <w:rFonts w:ascii="Arial" w:hAnsi="Arial" w:cs="Arial"/>
               </w:rPr>
             </w:pPr>
             <w:r>
@@ -6190,7 +6190,7 @@
               <w:spacing w:line="360" w:lineRule="auto"/>
               <w:ind w:leftChars="0"/>
               <w:rPr>
-                <w:rFonts w:ascii="Arial" w:hAnsi="Arial" w:cs="Arial" w:hint="eastAsia"/>
+                <w:rFonts w:ascii="Arial" w:hAnsi="Arial" w:cs="Arial"/>
               </w:rPr>
             </w:pPr>
             <w:r>
@@ -6265,7 +6265,7 @@
               <w:spacing w:line="360" w:lineRule="auto"/>
               <w:ind w:left="0" w:firstLine="0"/>
               <w:rPr>
-                <w:rFonts w:ascii="Arial" w:hAnsi="Arial" w:cs="Arial" w:hint="eastAsia"/>
+                <w:rFonts w:ascii="Arial" w:hAnsi="Arial" w:cs="Arial"/>
               </w:rPr>
             </w:pPr>
             <w:r>
@@ -6922,7 +6922,7 @@
               <w:spacing w:line="360" w:lineRule="auto"/>
               <w:ind w:left="0" w:firstLine="0"/>
               <w:rPr>
-                <w:rFonts w:ascii="Arial" w:hAnsi="Arial" w:cs="Arial" w:hint="eastAsia"/>
+                <w:rFonts w:ascii="Arial" w:hAnsi="Arial" w:cs="Arial"/>
               </w:rPr>
             </w:pPr>
             <w:r>
@@ -7920,7 +7920,7 @@
               <w:spacing w:line="360" w:lineRule="auto"/>
               <w:ind w:left="0" w:firstLine="0"/>
               <w:rPr>
-                <w:rFonts w:ascii="Arial" w:hAnsi="Arial" w:cs="Arial" w:hint="eastAsia"/>
+                <w:rFonts w:ascii="Arial" w:hAnsi="Arial" w:cs="Arial"/>
               </w:rPr>
             </w:pPr>
             <w:r>
@@ -8691,7 +8691,7 @@
             <w:pPr>
               <w:spacing w:line="360" w:lineRule="auto"/>
               <w:rPr>
-                <w:rFonts w:ascii="Arial" w:hAnsi="Arial" w:cs="Arial" w:hint="eastAsia"/>
+                <w:rFonts w:ascii="Arial" w:hAnsi="Arial" w:cs="Arial"/>
               </w:rPr>
             </w:pPr>
             <w:r>
@@ -8761,7 +8761,7 @@
               <w:spacing w:line="360" w:lineRule="auto"/>
               <w:ind w:left="0" w:firstLine="0"/>
               <w:rPr>
-                <w:rFonts w:ascii="Arial" w:hAnsi="Arial" w:cs="Arial" w:hint="eastAsia"/>
+                <w:rFonts w:ascii="Arial" w:hAnsi="Arial" w:cs="Arial"/>
               </w:rPr>
             </w:pPr>
             <w:r>
@@ -8880,7 +8880,7 @@
               <w:spacing w:line="360" w:lineRule="auto"/>
               <w:ind w:leftChars="0"/>
               <w:rPr>
-                <w:rFonts w:ascii="Arial" w:hAnsi="Arial" w:cs="Arial" w:hint="eastAsia"/>
+                <w:rFonts w:ascii="Arial" w:hAnsi="Arial" w:cs="Arial"/>
               </w:rPr>
             </w:pPr>
             <w:r>
@@ -9623,7 +9623,7 @@
               <w:spacing w:line="360" w:lineRule="auto"/>
               <w:ind w:left="0" w:firstLine="0"/>
               <w:rPr>
-                <w:rFonts w:ascii="Arial" w:hAnsi="Arial" w:cs="Arial" w:hint="eastAsia"/>
+                <w:rFonts w:ascii="Arial" w:hAnsi="Arial" w:cs="Arial"/>
               </w:rPr>
             </w:pPr>
             <w:r>
@@ -9754,7 +9754,7 @@
               <w:spacing w:line="360" w:lineRule="auto"/>
               <w:ind w:leftChars="0"/>
               <w:rPr>
-                <w:rFonts w:ascii="Arial" w:hAnsi="Arial" w:cs="Arial" w:hint="eastAsia"/>
+                <w:rFonts w:ascii="Arial" w:hAnsi="Arial" w:cs="Arial"/>
               </w:rPr>
             </w:pPr>
             <w:r>
@@ -10310,13 +10310,7 @@
               <w:rPr>
                 <w:rFonts w:ascii="Arial" w:hAnsi="Arial" w:cs="Arial"/>
               </w:rPr>
-              <w:t>User</w:t>
-            </w:r>
-            <w:r>
-              <w:rPr>
-                <w:rFonts w:ascii="Arial" w:hAnsi="Arial" w:cs="Arial"/>
-              </w:rPr>
-              <w:t>, Lighting equipment, Heater, Air conditioner</w:t>
+              <w:t>User, Lighting equipment, Heater, Air conditioner</w:t>
             </w:r>
           </w:p>
         </w:tc>
@@ -10486,19 +10480,7 @@
               <w:rPr>
                 <w:rFonts w:ascii="Arial" w:hAnsi="Arial" w:cs="Arial"/>
               </w:rPr>
-              <w:t xml:space="preserve">User presses </w:t>
-            </w:r>
-            <w:r>
-              <w:rPr>
-                <w:rFonts w:ascii="Arial" w:hAnsi="Arial" w:cs="Arial"/>
-              </w:rPr>
-              <w:t>travel mode change</w:t>
-            </w:r>
-            <w:r>
-              <w:rPr>
-                <w:rFonts w:ascii="Arial" w:hAnsi="Arial" w:cs="Arial"/>
-              </w:rPr>
-              <w:t xml:space="preserve"> </w:t>
+              <w:t xml:space="preserve">User presses travel mode change </w:t>
             </w:r>
             <w:r>
               <w:rPr>
@@ -10560,7 +10542,7 @@
               <w:spacing w:line="360" w:lineRule="auto"/>
               <w:ind w:left="0" w:firstLine="0"/>
               <w:rPr>
-                <w:rFonts w:ascii="Arial" w:hAnsi="Arial" w:cs="Arial" w:hint="eastAsia"/>
+                <w:rFonts w:ascii="Arial" w:hAnsi="Arial" w:cs="Arial"/>
               </w:rPr>
             </w:pPr>
             <w:r>
@@ -10648,8 +10630,6 @@
               </w:rPr>
               <w:t>1 mode over 4 modes(normal, away, overnight travel, extended travel)</w:t>
             </w:r>
-            <w:bookmarkStart w:id="0" w:name="_GoBack"/>
-            <w:bookmarkEnd w:id="0"/>
           </w:p>
           <w:p>
             <w:pPr>
@@ -11133,7 +11113,7 @@
               <w:rPr>
                 <w:rFonts w:ascii="Arial" w:hAnsi="Arial" w:cs="Arial"/>
               </w:rPr>
-              <w:t>High</w:t>
+              <w:t>Normal</w:t>
             </w:r>
           </w:p>
         </w:tc>
@@ -11178,13 +11158,7 @@
               <w:rPr>
                 <w:rFonts w:ascii="Arial" w:hAnsi="Arial" w:cs="Arial"/>
               </w:rPr>
-              <w:t xml:space="preserve">SafeHome system, </w:t>
-            </w:r>
-            <w:r>
-              <w:rPr>
-                <w:rFonts w:ascii="Arial" w:hAnsi="Arial" w:cs="Arial"/>
-              </w:rPr>
-              <w:t>User, Lighting equipment, Heater, Air conditioner</w:t>
+              <w:t>Motion detector, SafeHome system, Strange object</w:t>
             </w:r>
           </w:p>
         </w:tc>
@@ -11229,7 +11203,7 @@
               <w:rPr>
                 <w:rFonts w:ascii="Arial" w:hAnsi="Arial" w:cs="Arial"/>
               </w:rPr>
-              <w:t>Set travel mode</w:t>
+              <w:t>Detect motion</w:t>
             </w:r>
           </w:p>
         </w:tc>
@@ -11266,14 +11240,28 @@
             <w:pPr>
               <w:spacing w:line="360" w:lineRule="auto"/>
               <w:rPr>
-                <w:rFonts w:ascii="Arial" w:hAnsi="Arial" w:cs="Arial"/>
-              </w:rPr>
-            </w:pPr>
-            <w:r>
-              <w:rPr>
-                <w:rFonts w:ascii="Arial" w:hAnsi="Arial" w:cs="Arial"/>
-              </w:rPr>
-              <w:t>User logged into the control panel, or logged into the web control panel.</w:t>
+                <w:rFonts w:ascii="Arial" w:hAnsi="Arial" w:cs="Arial" w:hint="eastAsia"/>
+              </w:rPr>
+            </w:pPr>
+            <w:r>
+              <w:rPr>
+                <w:rFonts w:ascii="Arial" w:hAnsi="Arial" w:cs="Arial" w:hint="eastAsia"/>
+              </w:rPr>
+              <w:t>The SafeHome is booted up.</w:t>
+            </w:r>
+          </w:p>
+          <w:p>
+            <w:pPr>
+              <w:spacing w:line="360" w:lineRule="auto"/>
+              <w:rPr>
+                <w:rFonts w:ascii="Arial" w:hAnsi="Arial" w:cs="Arial"/>
+              </w:rPr>
+            </w:pPr>
+            <w:r>
+              <w:rPr>
+                <w:rFonts w:ascii="Arial" w:hAnsi="Arial" w:cs="Arial"/>
+              </w:rPr>
+              <w:t>Motion detection feature is armed.</w:t>
             </w:r>
           </w:p>
         </w:tc>
@@ -11307,78 +11295,17 @@
           </w:tcPr>
           <w:p>
             <w:pPr>
-              <w:pStyle w:val="a3"/>
-              <w:numPr>
-                <w:ilvl w:val="0"/>
-                <w:numId w:val="21"/>
-              </w:numPr>
-              <w:spacing w:line="360" w:lineRule="auto"/>
-              <w:ind w:leftChars="0"/>
-              <w:rPr>
-                <w:rFonts w:ascii="Arial" w:hAnsi="Arial" w:cs="Arial"/>
-              </w:rPr>
-            </w:pPr>
-            <w:r>
+              <w:spacing w:line="360" w:lineRule="auto"/>
+              <w:ind w:left="0" w:firstLine="0"/>
               <w:rPr>
                 <w:rFonts w:ascii="Arial" w:hAnsi="Arial" w:cs="Arial" w:hint="eastAsia"/>
               </w:rPr>
-              <w:t xml:space="preserve">User presses </w:t>
-            </w:r>
-            <w:r>
-              <w:rPr>
-                <w:rFonts w:ascii="Arial" w:hAnsi="Arial" w:cs="Arial"/>
-              </w:rPr>
-              <w:t>travel mode change</w:t>
-            </w:r>
+            </w:pPr>
             <w:r>
               <w:rPr>
                 <w:rFonts w:ascii="Arial" w:hAnsi="Arial" w:cs="Arial" w:hint="eastAsia"/>
               </w:rPr>
-              <w:t xml:space="preserve"> button on the control panel</w:t>
-            </w:r>
-          </w:p>
-          <w:p>
-            <w:pPr>
-              <w:pStyle w:val="a3"/>
-              <w:numPr>
-                <w:ilvl w:val="0"/>
-                <w:numId w:val="21"/>
-              </w:numPr>
-              <w:spacing w:line="360" w:lineRule="auto"/>
-              <w:ind w:leftChars="0" w:left="356" w:hangingChars="178" w:hanging="356"/>
-              <w:rPr>
-                <w:rFonts w:ascii="Arial" w:hAnsi="Arial" w:cs="Arial"/>
-              </w:rPr>
-            </w:pPr>
-            <w:r>
-              <w:rPr>
-                <w:rFonts w:ascii="Arial" w:hAnsi="Arial" w:cs="Arial"/>
-              </w:rPr>
-              <w:t xml:space="preserve">User presses travel mode change </w:t>
-            </w:r>
-            <w:r>
-              <w:rPr>
-                <w:rFonts w:ascii="Arial" w:hAnsi="Arial" w:cs="Arial" w:hint="eastAsia"/>
-              </w:rPr>
-              <w:t xml:space="preserve">button on </w:t>
-            </w:r>
-            <w:r>
-              <w:rPr>
-                <w:rFonts w:ascii="Arial" w:hAnsi="Arial" w:cs="Arial"/>
-              </w:rPr>
-              <w:t xml:space="preserve">the </w:t>
-            </w:r>
-            <w:r>
-              <w:rPr>
-                <w:rFonts w:ascii="Arial" w:hAnsi="Arial" w:cs="Arial" w:hint="eastAsia"/>
-              </w:rPr>
-              <w:t>web page</w:t>
-            </w:r>
-            <w:r>
-              <w:rPr>
-                <w:rFonts w:ascii="Arial" w:hAnsi="Arial" w:cs="Arial"/>
-              </w:rPr>
-              <w:t xml:space="preserve"> of the SafeHome system.</w:t>
+              <w:t>Motion is detected by motion detector.</w:t>
             </w:r>
           </w:p>
         </w:tc>
@@ -11416,29 +11343,14 @@
               <w:spacing w:line="360" w:lineRule="auto"/>
               <w:ind w:left="0" w:firstLine="0"/>
               <w:rPr>
-                <w:rFonts w:ascii="Arial" w:hAnsi="Arial" w:cs="Arial" w:hint="eastAsia"/>
-              </w:rPr>
-            </w:pPr>
-            <w:r>
-              <w:rPr>
-                <w:rFonts w:ascii="Arial" w:hAnsi="Arial" w:cs="Arial" w:hint="eastAsia"/>
-              </w:rPr>
-              <w:t>Either normal, away, overnight travel, extended travel mode is set.</w:t>
-            </w:r>
-          </w:p>
-          <w:p>
-            <w:pPr>
-              <w:spacing w:line="360" w:lineRule="auto"/>
-              <w:ind w:left="0" w:firstLine="0"/>
-              <w:rPr>
-                <w:rFonts w:ascii="Arial" w:hAnsi="Arial" w:cs="Arial"/>
-              </w:rPr>
-            </w:pPr>
-            <w:r>
-              <w:rPr>
-                <w:rFonts w:ascii="Arial" w:hAnsi="Arial" w:cs="Arial"/>
-              </w:rPr>
-              <w:t>The SafeHome system turns light, heater, air conditioner on and off at random interval.</w:t>
+                <w:rFonts w:ascii="Arial" w:hAnsi="Arial" w:cs="Arial"/>
+              </w:rPr>
+            </w:pPr>
+            <w:r>
+              <w:rPr>
+                <w:rFonts w:ascii="Arial" w:hAnsi="Arial" w:cs="Arial"/>
+              </w:rPr>
+              <w:t>Motion detector calls alarmUser() function.</w:t>
             </w:r>
           </w:p>
         </w:tc>
@@ -11477,26 +11389,20 @@
               <w:widowControl/>
               <w:numPr>
                 <w:ilvl w:val="0"/>
-                <w:numId w:val="22"/>
+                <w:numId w:val="24"/>
               </w:numPr>
               <w:wordWrap/>
               <w:spacing w:line="360" w:lineRule="auto"/>
               <w:ind w:leftChars="0"/>
               <w:rPr>
-                <w:rFonts w:ascii="Arial" w:hAnsi="Arial" w:cs="Arial"/>
-              </w:rPr>
-            </w:pPr>
-            <w:r>
-              <w:rPr>
                 <w:rFonts w:ascii="Arial" w:hAnsi="Arial" w:cs="Arial" w:hint="eastAsia"/>
               </w:rPr>
-              <w:t>U</w:t>
-            </w:r>
-            <w:r>
-              <w:rPr>
-                <w:rFonts w:ascii="Arial" w:hAnsi="Arial" w:cs="Arial"/>
-              </w:rPr>
-              <w:t>ser selects 1 mode over 4 modes(normal, away, overnight travel, extended travel)</w:t>
+            </w:pPr>
+            <w:r>
+              <w:rPr>
+                <w:rFonts w:ascii="Arial" w:hAnsi="Arial" w:cs="Arial" w:hint="eastAsia"/>
+              </w:rPr>
+              <w:t>Strange object moves around the motion detector.</w:t>
             </w:r>
           </w:p>
           <w:p>
@@ -11505,7 +11411,7 @@
               <w:widowControl/>
               <w:numPr>
                 <w:ilvl w:val="0"/>
-                <w:numId w:val="22"/>
+                <w:numId w:val="24"/>
               </w:numPr>
               <w:wordWrap/>
               <w:spacing w:line="360" w:lineRule="auto"/>
@@ -11518,7 +11424,29 @@
               <w:rPr>
                 <w:rFonts w:ascii="Arial" w:hAnsi="Arial" w:cs="Arial"/>
               </w:rPr>
-              <w:t>The SafeHome system randomly generates time interval and schedule working time of lighting equipment, heater, and air conditioner.</w:t>
+              <w:t>Motion detector detects the object.</w:t>
+            </w:r>
+          </w:p>
+          <w:p>
+            <w:pPr>
+              <w:pStyle w:val="a3"/>
+              <w:widowControl/>
+              <w:numPr>
+                <w:ilvl w:val="0"/>
+                <w:numId w:val="24"/>
+              </w:numPr>
+              <w:wordWrap/>
+              <w:spacing w:line="360" w:lineRule="auto"/>
+              <w:ind w:leftChars="0"/>
+              <w:rPr>
+                <w:rFonts w:ascii="Arial" w:hAnsi="Arial" w:cs="Arial"/>
+              </w:rPr>
+            </w:pPr>
+            <w:r>
+              <w:rPr>
+                <w:rFonts w:ascii="Arial" w:hAnsi="Arial" w:cs="Arial"/>
+              </w:rPr>
+              <w:t>The motion detector calls alarmUser() function to notify user that there’s something strange moving in the house.</w:t>
             </w:r>
           </w:p>
         </w:tc>
@@ -11565,7 +11493,1768 @@
               <w:rPr>
                 <w:rFonts w:ascii="Arial" w:hAnsi="Arial" w:cs="Arial"/>
               </w:rPr>
-              <w:t xml:space="preserve"> </w:t>
+              <w:t>3a. User alarming feature is not armed.</w:t>
+            </w:r>
+          </w:p>
+          <w:p>
+            <w:pPr>
+              <w:pStyle w:val="a3"/>
+              <w:widowControl/>
+              <w:numPr>
+                <w:ilvl w:val="0"/>
+                <w:numId w:val="3"/>
+              </w:numPr>
+              <w:wordWrap/>
+              <w:spacing w:line="360" w:lineRule="auto"/>
+              <w:ind w:leftChars="0"/>
+              <w:rPr>
+                <w:rFonts w:ascii="Arial" w:hAnsi="Arial" w:cs="Arial"/>
+              </w:rPr>
+            </w:pPr>
+            <w:r>
+              <w:rPr>
+                <w:rFonts w:ascii="Arial" w:hAnsi="Arial" w:cs="Arial" w:hint="eastAsia"/>
+              </w:rPr>
+              <w:t>Abort alarming user.</w:t>
+            </w:r>
+          </w:p>
+        </w:tc>
+      </w:tr>
+    </w:tbl>
+    <w:p/>
+    <w:tbl>
+      <w:tblPr>
+        <w:tblStyle w:val="a4"/>
+        <w:tblW w:w="0" w:type="auto"/>
+        <w:tblLook w:val="04A0" w:firstRow="1" w:lastRow="0" w:firstColumn="1" w:lastColumn="0" w:noHBand="0" w:noVBand="1"/>
+      </w:tblPr>
+      <w:tblGrid>
+        <w:gridCol w:w="1652"/>
+        <w:gridCol w:w="1572"/>
+        <w:gridCol w:w="1574"/>
+        <w:gridCol w:w="1390"/>
+        <w:gridCol w:w="1492"/>
+        <w:gridCol w:w="1336"/>
+      </w:tblGrid>
+      <w:tr>
+        <w:tc>
+          <w:tcPr>
+            <w:tcW w:w="1652" w:type="dxa"/>
+            <w:vAlign w:val="center"/>
+          </w:tcPr>
+          <w:p>
+            <w:pPr>
+              <w:spacing w:line="360" w:lineRule="auto"/>
+              <w:ind w:left="0" w:firstLine="0"/>
+              <w:rPr>
+                <w:rFonts w:ascii="Arial" w:hAnsi="Arial" w:cs="Arial"/>
+              </w:rPr>
+            </w:pPr>
+            <w:r>
+              <w:rPr>
+                <w:rFonts w:ascii="Arial" w:hAnsi="Arial" w:cs="Arial"/>
+              </w:rPr>
+              <w:t xml:space="preserve">Use case </w:t>
+            </w:r>
+            <w:r>
+              <w:rPr>
+                <w:rFonts w:ascii="Arial" w:hAnsi="Arial" w:cs="Arial"/>
+              </w:rPr>
+              <w:lastRenderedPageBreak/>
+              <w:t>Number</w:t>
+            </w:r>
+          </w:p>
+        </w:tc>
+        <w:tc>
+          <w:tcPr>
+            <w:tcW w:w="1572" w:type="dxa"/>
+            <w:vAlign w:val="center"/>
+          </w:tcPr>
+          <w:p>
+            <w:pPr>
+              <w:spacing w:line="360" w:lineRule="auto"/>
+              <w:ind w:left="0" w:firstLine="0"/>
+              <w:rPr>
+                <w:rFonts w:ascii="Arial" w:hAnsi="Arial" w:cs="Arial"/>
+              </w:rPr>
+            </w:pPr>
+          </w:p>
+        </w:tc>
+        <w:tc>
+          <w:tcPr>
+            <w:tcW w:w="1574" w:type="dxa"/>
+            <w:vAlign w:val="center"/>
+          </w:tcPr>
+          <w:p>
+            <w:pPr>
+              <w:spacing w:line="360" w:lineRule="auto"/>
+              <w:ind w:left="0" w:firstLine="0"/>
+              <w:rPr>
+                <w:rFonts w:ascii="Arial" w:hAnsi="Arial" w:cs="Arial"/>
+              </w:rPr>
+            </w:pPr>
+            <w:r>
+              <w:rPr>
+                <w:rFonts w:ascii="Arial" w:hAnsi="Arial" w:cs="Arial"/>
+              </w:rPr>
+              <w:t xml:space="preserve">Feature </w:t>
+            </w:r>
+            <w:r>
+              <w:rPr>
+                <w:rFonts w:ascii="Arial" w:hAnsi="Arial" w:cs="Arial"/>
+              </w:rPr>
+              <w:lastRenderedPageBreak/>
+              <w:t>Number</w:t>
+            </w:r>
+          </w:p>
+        </w:tc>
+        <w:tc>
+          <w:tcPr>
+            <w:tcW w:w="1390" w:type="dxa"/>
+            <w:vAlign w:val="center"/>
+          </w:tcPr>
+          <w:p>
+            <w:pPr>
+              <w:spacing w:line="360" w:lineRule="auto"/>
+              <w:ind w:left="0" w:firstLine="0"/>
+              <w:rPr>
+                <w:rFonts w:ascii="Arial" w:hAnsi="Arial" w:cs="Arial"/>
+              </w:rPr>
+            </w:pPr>
+          </w:p>
+        </w:tc>
+        <w:tc>
+          <w:tcPr>
+            <w:tcW w:w="1492" w:type="dxa"/>
+            <w:vAlign w:val="center"/>
+          </w:tcPr>
+          <w:p>
+            <w:pPr>
+              <w:spacing w:line="360" w:lineRule="auto"/>
+              <w:ind w:left="0" w:firstLine="0"/>
+              <w:rPr>
+                <w:rFonts w:ascii="Arial" w:hAnsi="Arial" w:cs="Arial"/>
+              </w:rPr>
+            </w:pPr>
+            <w:r>
+              <w:rPr>
+                <w:rFonts w:ascii="Arial" w:hAnsi="Arial" w:cs="Arial"/>
+              </w:rPr>
+              <w:t xml:space="preserve">Frequency of </w:t>
+            </w:r>
+            <w:r>
+              <w:rPr>
+                <w:rFonts w:ascii="Arial" w:hAnsi="Arial" w:cs="Arial"/>
+              </w:rPr>
+              <w:lastRenderedPageBreak/>
+              <w:t>Use</w:t>
+            </w:r>
+          </w:p>
+        </w:tc>
+        <w:tc>
+          <w:tcPr>
+            <w:tcW w:w="1336" w:type="dxa"/>
+            <w:vAlign w:val="center"/>
+          </w:tcPr>
+          <w:p>
+            <w:pPr>
+              <w:spacing w:line="360" w:lineRule="auto"/>
+              <w:ind w:left="0" w:firstLine="0"/>
+              <w:rPr>
+                <w:rFonts w:ascii="Arial" w:hAnsi="Arial" w:cs="Arial"/>
+              </w:rPr>
+            </w:pPr>
+            <w:r>
+              <w:rPr>
+                <w:rFonts w:ascii="Arial" w:hAnsi="Arial" w:cs="Arial"/>
+              </w:rPr>
+              <w:lastRenderedPageBreak/>
+              <w:t>Everyday</w:t>
+            </w:r>
+          </w:p>
+        </w:tc>
+      </w:tr>
+      <w:tr>
+        <w:tc>
+          <w:tcPr>
+            <w:tcW w:w="1652" w:type="dxa"/>
+            <w:vAlign w:val="center"/>
+          </w:tcPr>
+          <w:p>
+            <w:pPr>
+              <w:spacing w:line="360" w:lineRule="auto"/>
+              <w:ind w:left="0" w:firstLine="0"/>
+              <w:rPr>
+                <w:rFonts w:ascii="Arial" w:hAnsi="Arial" w:cs="Arial"/>
+              </w:rPr>
+            </w:pPr>
+            <w:r>
+              <w:rPr>
+                <w:rFonts w:ascii="Arial" w:hAnsi="Arial" w:cs="Arial"/>
+              </w:rPr>
+              <w:lastRenderedPageBreak/>
+              <w:t>Created date</w:t>
+            </w:r>
+          </w:p>
+        </w:tc>
+        <w:tc>
+          <w:tcPr>
+            <w:tcW w:w="1572" w:type="dxa"/>
+            <w:vAlign w:val="center"/>
+          </w:tcPr>
+          <w:p>
+            <w:pPr>
+              <w:spacing w:line="360" w:lineRule="auto"/>
+              <w:ind w:left="0" w:firstLine="0"/>
+              <w:rPr>
+                <w:rFonts w:ascii="Arial" w:hAnsi="Arial" w:cs="Arial"/>
+              </w:rPr>
+            </w:pPr>
+            <w:r>
+              <w:rPr>
+                <w:rFonts w:ascii="Arial" w:hAnsi="Arial" w:cs="Arial"/>
+              </w:rPr>
+              <w:t>5/5</w:t>
+            </w:r>
+            <w:r>
+              <w:rPr>
+                <w:rFonts w:ascii="Arial" w:hAnsi="Arial" w:cs="Arial" w:hint="eastAsia"/>
+              </w:rPr>
+              <w:t>/</w:t>
+            </w:r>
+            <w:r>
+              <w:rPr>
+                <w:rFonts w:ascii="Arial" w:hAnsi="Arial" w:cs="Arial"/>
+              </w:rPr>
+              <w:t>2015</w:t>
+            </w:r>
+          </w:p>
+        </w:tc>
+        <w:tc>
+          <w:tcPr>
+            <w:tcW w:w="1574" w:type="dxa"/>
+            <w:vAlign w:val="center"/>
+          </w:tcPr>
+          <w:p>
+            <w:pPr>
+              <w:spacing w:line="360" w:lineRule="auto"/>
+              <w:ind w:left="0" w:firstLine="0"/>
+              <w:rPr>
+                <w:rFonts w:ascii="Arial" w:hAnsi="Arial" w:cs="Arial"/>
+              </w:rPr>
+            </w:pPr>
+            <w:r>
+              <w:rPr>
+                <w:rFonts w:ascii="Arial" w:hAnsi="Arial" w:cs="Arial"/>
+              </w:rPr>
+              <w:t>Author</w:t>
+            </w:r>
+          </w:p>
+        </w:tc>
+        <w:tc>
+          <w:tcPr>
+            <w:tcW w:w="4218" w:type="dxa"/>
+            <w:gridSpan w:val="3"/>
+            <w:vAlign w:val="center"/>
+          </w:tcPr>
+          <w:p>
+            <w:pPr>
+              <w:spacing w:line="360" w:lineRule="auto"/>
+              <w:ind w:left="0" w:firstLine="0"/>
+              <w:rPr>
+                <w:rFonts w:ascii="Arial" w:hAnsi="Arial" w:cs="Arial"/>
+              </w:rPr>
+            </w:pPr>
+            <w:r>
+              <w:rPr>
+                <w:rFonts w:ascii="Arial" w:hAnsi="Arial" w:cs="Arial"/>
+              </w:rPr>
+              <w:t>Seokju Hong</w:t>
+            </w:r>
+          </w:p>
+        </w:tc>
+      </w:tr>
+      <w:tr>
+        <w:tc>
+          <w:tcPr>
+            <w:tcW w:w="1652" w:type="dxa"/>
+            <w:vAlign w:val="center"/>
+          </w:tcPr>
+          <w:p>
+            <w:pPr>
+              <w:spacing w:line="360" w:lineRule="auto"/>
+              <w:ind w:left="0" w:firstLine="0"/>
+              <w:rPr>
+                <w:rFonts w:ascii="Arial" w:hAnsi="Arial" w:cs="Arial"/>
+              </w:rPr>
+            </w:pPr>
+            <w:r>
+              <w:rPr>
+                <w:rFonts w:ascii="Arial" w:hAnsi="Arial" w:cs="Arial"/>
+              </w:rPr>
+              <w:t>Updated date</w:t>
+            </w:r>
+          </w:p>
+        </w:tc>
+        <w:tc>
+          <w:tcPr>
+            <w:tcW w:w="1572" w:type="dxa"/>
+            <w:vAlign w:val="center"/>
+          </w:tcPr>
+          <w:p>
+            <w:pPr>
+              <w:spacing w:line="360" w:lineRule="auto"/>
+              <w:ind w:left="0" w:firstLine="0"/>
+              <w:rPr>
+                <w:rFonts w:ascii="Arial" w:hAnsi="Arial" w:cs="Arial"/>
+              </w:rPr>
+            </w:pPr>
+            <w:r>
+              <w:rPr>
+                <w:rFonts w:ascii="Arial" w:hAnsi="Arial" w:cs="Arial"/>
+              </w:rPr>
+              <w:t>5/5</w:t>
+            </w:r>
+            <w:r>
+              <w:rPr>
+                <w:rFonts w:ascii="Arial" w:hAnsi="Arial" w:cs="Arial" w:hint="eastAsia"/>
+              </w:rPr>
+              <w:t>/</w:t>
+            </w:r>
+            <w:r>
+              <w:rPr>
+                <w:rFonts w:ascii="Arial" w:hAnsi="Arial" w:cs="Arial"/>
+              </w:rPr>
+              <w:t>2015</w:t>
+            </w:r>
+          </w:p>
+        </w:tc>
+        <w:tc>
+          <w:tcPr>
+            <w:tcW w:w="1574" w:type="dxa"/>
+            <w:vAlign w:val="center"/>
+          </w:tcPr>
+          <w:p>
+            <w:pPr>
+              <w:spacing w:line="360" w:lineRule="auto"/>
+              <w:ind w:left="0" w:firstLine="0"/>
+              <w:rPr>
+                <w:rFonts w:ascii="Arial" w:hAnsi="Arial" w:cs="Arial"/>
+              </w:rPr>
+            </w:pPr>
+            <w:r>
+              <w:rPr>
+                <w:rFonts w:ascii="Arial" w:hAnsi="Arial" w:cs="Arial"/>
+              </w:rPr>
+              <w:t>Updated by</w:t>
+            </w:r>
+          </w:p>
+        </w:tc>
+        <w:tc>
+          <w:tcPr>
+            <w:tcW w:w="1390" w:type="dxa"/>
+            <w:vAlign w:val="center"/>
+          </w:tcPr>
+          <w:p>
+            <w:pPr>
+              <w:spacing w:line="360" w:lineRule="auto"/>
+              <w:ind w:left="0" w:firstLine="0"/>
+              <w:rPr>
+                <w:rFonts w:ascii="Arial" w:hAnsi="Arial" w:cs="Arial"/>
+              </w:rPr>
+            </w:pPr>
+            <w:r>
+              <w:rPr>
+                <w:rFonts w:ascii="Arial" w:hAnsi="Arial" w:cs="Arial"/>
+              </w:rPr>
+              <w:t>Seokju Hong</w:t>
+            </w:r>
+          </w:p>
+        </w:tc>
+        <w:tc>
+          <w:tcPr>
+            <w:tcW w:w="1492" w:type="dxa"/>
+            <w:vAlign w:val="center"/>
+          </w:tcPr>
+          <w:p>
+            <w:pPr>
+              <w:spacing w:line="360" w:lineRule="auto"/>
+              <w:ind w:left="0" w:firstLine="0"/>
+              <w:rPr>
+                <w:rFonts w:ascii="Arial" w:hAnsi="Arial" w:cs="Arial"/>
+              </w:rPr>
+            </w:pPr>
+            <w:r>
+              <w:rPr>
+                <w:rFonts w:ascii="Arial" w:hAnsi="Arial" w:cs="Arial"/>
+              </w:rPr>
+              <w:t>Revision #</w:t>
+            </w:r>
+          </w:p>
+        </w:tc>
+        <w:tc>
+          <w:tcPr>
+            <w:tcW w:w="1336" w:type="dxa"/>
+            <w:vAlign w:val="center"/>
+          </w:tcPr>
+          <w:p>
+            <w:pPr>
+              <w:spacing w:line="360" w:lineRule="auto"/>
+              <w:ind w:left="0" w:firstLine="0"/>
+              <w:rPr>
+                <w:rFonts w:ascii="Arial" w:hAnsi="Arial" w:cs="Arial"/>
+              </w:rPr>
+            </w:pPr>
+            <w:r>
+              <w:rPr>
+                <w:rFonts w:ascii="Arial" w:hAnsi="Arial" w:cs="Arial"/>
+              </w:rPr>
+              <w:t>0</w:t>
+            </w:r>
+          </w:p>
+        </w:tc>
+      </w:tr>
+      <w:tr>
+        <w:tc>
+          <w:tcPr>
+            <w:tcW w:w="1652" w:type="dxa"/>
+            <w:vAlign w:val="center"/>
+          </w:tcPr>
+          <w:p>
+            <w:pPr>
+              <w:spacing w:line="360" w:lineRule="auto"/>
+              <w:ind w:left="0" w:firstLine="0"/>
+              <w:rPr>
+                <w:rFonts w:ascii="Arial" w:hAnsi="Arial" w:cs="Arial"/>
+              </w:rPr>
+            </w:pPr>
+            <w:r>
+              <w:rPr>
+                <w:rFonts w:ascii="Arial" w:hAnsi="Arial" w:cs="Arial"/>
+              </w:rPr>
+              <w:t>Priority</w:t>
+            </w:r>
+          </w:p>
+        </w:tc>
+        <w:tc>
+          <w:tcPr>
+            <w:tcW w:w="7364" w:type="dxa"/>
+            <w:gridSpan w:val="5"/>
+            <w:vAlign w:val="center"/>
+          </w:tcPr>
+          <w:p>
+            <w:pPr>
+              <w:spacing w:line="360" w:lineRule="auto"/>
+              <w:ind w:left="0" w:firstLine="0"/>
+              <w:rPr>
+                <w:rFonts w:ascii="Arial" w:hAnsi="Arial" w:cs="Arial"/>
+              </w:rPr>
+            </w:pPr>
+            <w:r>
+              <w:rPr>
+                <w:rFonts w:ascii="Arial" w:hAnsi="Arial" w:cs="Arial"/>
+              </w:rPr>
+              <w:t>Normal</w:t>
+            </w:r>
+          </w:p>
+        </w:tc>
+      </w:tr>
+      <w:tr>
+        <w:tc>
+          <w:tcPr>
+            <w:tcW w:w="1652" w:type="dxa"/>
+            <w:vAlign w:val="center"/>
+          </w:tcPr>
+          <w:p>
+            <w:pPr>
+              <w:spacing w:line="360" w:lineRule="auto"/>
+              <w:ind w:left="0" w:firstLine="0"/>
+              <w:rPr>
+                <w:rFonts w:ascii="Arial" w:hAnsi="Arial" w:cs="Arial"/>
+              </w:rPr>
+            </w:pPr>
+            <w:r>
+              <w:rPr>
+                <w:rFonts w:ascii="Arial" w:hAnsi="Arial" w:cs="Arial"/>
+              </w:rPr>
+              <w:t>Primary actor</w:t>
+            </w:r>
+          </w:p>
+        </w:tc>
+        <w:tc>
+          <w:tcPr>
+            <w:tcW w:w="7364" w:type="dxa"/>
+            <w:gridSpan w:val="5"/>
+            <w:vAlign w:val="center"/>
+          </w:tcPr>
+          <w:p>
+            <w:pPr>
+              <w:spacing w:line="360" w:lineRule="auto"/>
+              <w:ind w:left="0" w:firstLine="0"/>
+              <w:rPr>
+                <w:rFonts w:ascii="Arial" w:hAnsi="Arial" w:cs="Arial"/>
+              </w:rPr>
+            </w:pPr>
+            <w:r>
+              <w:rPr>
+                <w:rFonts w:ascii="Arial" w:hAnsi="Arial" w:cs="Arial"/>
+              </w:rPr>
+              <w:t>Window sensor</w:t>
+            </w:r>
+            <w:r>
+              <w:rPr>
+                <w:rFonts w:ascii="Arial" w:hAnsi="Arial" w:cs="Arial"/>
+              </w:rPr>
+              <w:t>, SafeHome system, Strange object</w:t>
+            </w:r>
+          </w:p>
+        </w:tc>
+      </w:tr>
+      <w:tr>
+        <w:tc>
+          <w:tcPr>
+            <w:tcW w:w="1652" w:type="dxa"/>
+            <w:vAlign w:val="center"/>
+          </w:tcPr>
+          <w:p>
+            <w:pPr>
+              <w:spacing w:line="360" w:lineRule="auto"/>
+              <w:ind w:left="0" w:firstLine="0"/>
+              <w:rPr>
+                <w:rFonts w:ascii="Arial" w:hAnsi="Arial" w:cs="Arial"/>
+              </w:rPr>
+            </w:pPr>
+            <w:r>
+              <w:rPr>
+                <w:rFonts w:ascii="Arial" w:hAnsi="Arial" w:cs="Arial"/>
+              </w:rPr>
+              <w:t>Title</w:t>
+            </w:r>
+          </w:p>
+        </w:tc>
+        <w:tc>
+          <w:tcPr>
+            <w:tcW w:w="7364" w:type="dxa"/>
+            <w:gridSpan w:val="5"/>
+            <w:vAlign w:val="center"/>
+          </w:tcPr>
+          <w:p>
+            <w:pPr>
+              <w:spacing w:line="360" w:lineRule="auto"/>
+              <w:ind w:left="0" w:firstLine="0"/>
+              <w:rPr>
+                <w:rFonts w:ascii="Arial" w:hAnsi="Arial" w:cs="Arial"/>
+              </w:rPr>
+            </w:pPr>
+            <w:r>
+              <w:rPr>
+                <w:rFonts w:ascii="Arial" w:hAnsi="Arial" w:cs="Arial"/>
+              </w:rPr>
+              <w:t xml:space="preserve">Detect </w:t>
+            </w:r>
+            <w:r>
+              <w:rPr>
+                <w:rFonts w:ascii="Arial" w:hAnsi="Arial" w:cs="Arial"/>
+              </w:rPr>
+              <w:t>window action</w:t>
+            </w:r>
+          </w:p>
+        </w:tc>
+      </w:tr>
+      <w:tr>
+        <w:tc>
+          <w:tcPr>
+            <w:tcW w:w="1652" w:type="dxa"/>
+            <w:vAlign w:val="center"/>
+          </w:tcPr>
+          <w:p>
+            <w:pPr>
+              <w:spacing w:line="360" w:lineRule="auto"/>
+              <w:ind w:left="0" w:firstLine="0"/>
+              <w:rPr>
+                <w:rFonts w:ascii="Arial" w:hAnsi="Arial" w:cs="Arial"/>
+              </w:rPr>
+            </w:pPr>
+            <w:r>
+              <w:rPr>
+                <w:rFonts w:ascii="Arial" w:hAnsi="Arial" w:cs="Arial"/>
+              </w:rPr>
+              <w:t>Preconditions</w:t>
+            </w:r>
+          </w:p>
+        </w:tc>
+        <w:tc>
+          <w:tcPr>
+            <w:tcW w:w="7364" w:type="dxa"/>
+            <w:gridSpan w:val="5"/>
+            <w:vAlign w:val="center"/>
+          </w:tcPr>
+          <w:p>
+            <w:pPr>
+              <w:spacing w:line="360" w:lineRule="auto"/>
+              <w:rPr>
+                <w:rFonts w:ascii="Arial" w:hAnsi="Arial" w:cs="Arial" w:hint="eastAsia"/>
+              </w:rPr>
+            </w:pPr>
+            <w:r>
+              <w:rPr>
+                <w:rFonts w:ascii="Arial" w:hAnsi="Arial" w:cs="Arial" w:hint="eastAsia"/>
+              </w:rPr>
+              <w:t>The SafeHome is booted up.</w:t>
+            </w:r>
+          </w:p>
+          <w:p>
+            <w:pPr>
+              <w:spacing w:line="360" w:lineRule="auto"/>
+              <w:rPr>
+                <w:rFonts w:ascii="Arial" w:hAnsi="Arial" w:cs="Arial"/>
+              </w:rPr>
+            </w:pPr>
+            <w:r>
+              <w:rPr>
+                <w:rFonts w:ascii="Arial" w:hAnsi="Arial" w:cs="Arial"/>
+              </w:rPr>
+              <w:t>Window action</w:t>
+            </w:r>
+            <w:r>
+              <w:rPr>
+                <w:rFonts w:ascii="Arial" w:hAnsi="Arial" w:cs="Arial"/>
+              </w:rPr>
+              <w:t xml:space="preserve"> detection feature is armed.</w:t>
+            </w:r>
+          </w:p>
+        </w:tc>
+      </w:tr>
+      <w:tr>
+        <w:tc>
+          <w:tcPr>
+            <w:tcW w:w="1652" w:type="dxa"/>
+            <w:vAlign w:val="center"/>
+          </w:tcPr>
+          <w:p>
+            <w:pPr>
+              <w:spacing w:line="360" w:lineRule="auto"/>
+              <w:rPr>
+                <w:rFonts w:ascii="Arial" w:hAnsi="Arial" w:cs="Arial"/>
+              </w:rPr>
+            </w:pPr>
+            <w:r>
+              <w:rPr>
+                <w:rFonts w:ascii="Arial" w:hAnsi="Arial" w:cs="Arial" w:hint="eastAsia"/>
+              </w:rPr>
+              <w:t>Trigger</w:t>
+            </w:r>
+          </w:p>
+        </w:tc>
+        <w:tc>
+          <w:tcPr>
+            <w:tcW w:w="7364" w:type="dxa"/>
+            <w:gridSpan w:val="5"/>
+            <w:vAlign w:val="center"/>
+          </w:tcPr>
+          <w:p>
+            <w:pPr>
+              <w:spacing w:line="360" w:lineRule="auto"/>
+              <w:ind w:left="0" w:firstLine="0"/>
+              <w:rPr>
+                <w:rFonts w:ascii="Arial" w:hAnsi="Arial" w:cs="Arial" w:hint="eastAsia"/>
+              </w:rPr>
+            </w:pPr>
+            <w:r>
+              <w:rPr>
+                <w:rFonts w:ascii="Arial" w:hAnsi="Arial" w:cs="Arial"/>
+              </w:rPr>
+              <w:t>Any window is opened</w:t>
+            </w:r>
+            <w:r>
+              <w:rPr>
+                <w:rFonts w:ascii="Arial" w:hAnsi="Arial" w:cs="Arial" w:hint="eastAsia"/>
+              </w:rPr>
+              <w:t>.</w:t>
+            </w:r>
+          </w:p>
+        </w:tc>
+      </w:tr>
+      <w:tr>
+        <w:tc>
+          <w:tcPr>
+            <w:tcW w:w="1652" w:type="dxa"/>
+            <w:vAlign w:val="center"/>
+          </w:tcPr>
+          <w:p>
+            <w:pPr>
+              <w:spacing w:line="360" w:lineRule="auto"/>
+              <w:ind w:left="0" w:firstLine="0"/>
+              <w:rPr>
+                <w:rFonts w:ascii="Arial" w:hAnsi="Arial" w:cs="Arial"/>
+              </w:rPr>
+            </w:pPr>
+            <w:r>
+              <w:rPr>
+                <w:rFonts w:ascii="Arial" w:hAnsi="Arial" w:cs="Arial"/>
+              </w:rPr>
+              <w:t>Postconditions</w:t>
+            </w:r>
+          </w:p>
+        </w:tc>
+        <w:tc>
+          <w:tcPr>
+            <w:tcW w:w="7364" w:type="dxa"/>
+            <w:gridSpan w:val="5"/>
+            <w:vAlign w:val="center"/>
+          </w:tcPr>
+          <w:p>
+            <w:pPr>
+              <w:spacing w:line="360" w:lineRule="auto"/>
+              <w:ind w:left="0" w:firstLine="0"/>
+              <w:rPr>
+                <w:rFonts w:ascii="Arial" w:hAnsi="Arial" w:cs="Arial"/>
+              </w:rPr>
+            </w:pPr>
+            <w:r>
+              <w:rPr>
+                <w:rFonts w:ascii="Arial" w:hAnsi="Arial" w:cs="Arial"/>
+              </w:rPr>
+              <w:t>Motion detector calls alarmUser() function.</w:t>
+            </w:r>
+          </w:p>
+        </w:tc>
+      </w:tr>
+      <w:tr>
+        <w:tc>
+          <w:tcPr>
+            <w:tcW w:w="1652" w:type="dxa"/>
+            <w:vAlign w:val="center"/>
+          </w:tcPr>
+          <w:p>
+            <w:pPr>
+              <w:spacing w:line="360" w:lineRule="auto"/>
+              <w:ind w:left="0" w:firstLine="0"/>
+              <w:rPr>
+                <w:rFonts w:ascii="Arial" w:hAnsi="Arial" w:cs="Arial"/>
+              </w:rPr>
+            </w:pPr>
+            <w:r>
+              <w:rPr>
+                <w:rFonts w:ascii="Arial" w:hAnsi="Arial" w:cs="Arial"/>
+              </w:rPr>
+              <w:t>Main success scenario</w:t>
+            </w:r>
+          </w:p>
+        </w:tc>
+        <w:tc>
+          <w:tcPr>
+            <w:tcW w:w="7364" w:type="dxa"/>
+            <w:gridSpan w:val="5"/>
+            <w:vAlign w:val="center"/>
+          </w:tcPr>
+          <w:p>
+            <w:pPr>
+              <w:pStyle w:val="a3"/>
+              <w:widowControl/>
+              <w:numPr>
+                <w:ilvl w:val="0"/>
+                <w:numId w:val="25"/>
+              </w:numPr>
+              <w:wordWrap/>
+              <w:spacing w:line="360" w:lineRule="auto"/>
+              <w:ind w:leftChars="0"/>
+              <w:rPr>
+                <w:rFonts w:ascii="Arial" w:hAnsi="Arial" w:cs="Arial" w:hint="eastAsia"/>
+              </w:rPr>
+            </w:pPr>
+            <w:r>
+              <w:rPr>
+                <w:rFonts w:ascii="Arial" w:hAnsi="Arial" w:cs="Arial" w:hint="eastAsia"/>
+              </w:rPr>
+              <w:t xml:space="preserve">Strange object </w:t>
+            </w:r>
+            <w:r>
+              <w:rPr>
+                <w:rFonts w:ascii="Arial" w:hAnsi="Arial" w:cs="Arial"/>
+              </w:rPr>
+              <w:t>opens window.</w:t>
+            </w:r>
+          </w:p>
+          <w:p>
+            <w:pPr>
+              <w:pStyle w:val="a3"/>
+              <w:widowControl/>
+              <w:numPr>
+                <w:ilvl w:val="0"/>
+                <w:numId w:val="25"/>
+              </w:numPr>
+              <w:wordWrap/>
+              <w:spacing w:line="360" w:lineRule="auto"/>
+              <w:ind w:leftChars="0"/>
+              <w:rPr>
+                <w:rFonts w:ascii="Arial" w:hAnsi="Arial" w:cs="Arial"/>
+              </w:rPr>
+            </w:pPr>
+            <w:r>
+              <w:rPr>
+                <w:rFonts w:ascii="Arial" w:hAnsi="Arial" w:cs="Arial"/>
+              </w:rPr>
+              <w:t>Window sensor</w:t>
+            </w:r>
+            <w:r>
+              <w:rPr>
+                <w:rFonts w:ascii="Arial" w:hAnsi="Arial" w:cs="Arial"/>
+              </w:rPr>
+              <w:t xml:space="preserve"> detects </w:t>
+            </w:r>
+            <w:r>
+              <w:rPr>
+                <w:rFonts w:ascii="Arial" w:hAnsi="Arial" w:cs="Arial"/>
+              </w:rPr>
+              <w:t>that the window is opened.</w:t>
+            </w:r>
+            <w:r>
+              <w:rPr>
+                <w:rFonts w:ascii="Arial" w:hAnsi="Arial" w:cs="Arial"/>
+              </w:rPr>
+              <w:t>.</w:t>
+            </w:r>
+          </w:p>
+          <w:p>
+            <w:pPr>
+              <w:pStyle w:val="a3"/>
+              <w:widowControl/>
+              <w:numPr>
+                <w:ilvl w:val="0"/>
+                <w:numId w:val="25"/>
+              </w:numPr>
+              <w:wordWrap/>
+              <w:spacing w:line="360" w:lineRule="auto"/>
+              <w:ind w:leftChars="0"/>
+              <w:rPr>
+                <w:rFonts w:ascii="Arial" w:hAnsi="Arial" w:cs="Arial"/>
+              </w:rPr>
+            </w:pPr>
+            <w:r>
+              <w:rPr>
+                <w:rFonts w:ascii="Arial" w:hAnsi="Arial" w:cs="Arial"/>
+              </w:rPr>
+              <w:t xml:space="preserve">The motion detector calls alarmUser() function to notify user that </w:t>
+            </w:r>
+            <w:r>
+              <w:rPr>
+                <w:rFonts w:ascii="Arial" w:hAnsi="Arial" w:cs="Arial"/>
+              </w:rPr>
+              <w:t>the stranger just opened the window.</w:t>
+            </w:r>
+            <w:r>
+              <w:rPr>
+                <w:rFonts w:ascii="Arial" w:hAnsi="Arial" w:cs="Arial"/>
+              </w:rPr>
+              <w:t>.</w:t>
+            </w:r>
+          </w:p>
+        </w:tc>
+      </w:tr>
+      <w:tr>
+        <w:tc>
+          <w:tcPr>
+            <w:tcW w:w="1652" w:type="dxa"/>
+            <w:vAlign w:val="center"/>
+          </w:tcPr>
+          <w:p>
+            <w:pPr>
+              <w:spacing w:line="360" w:lineRule="auto"/>
+              <w:ind w:left="0" w:firstLine="0"/>
+              <w:rPr>
+                <w:rFonts w:ascii="Arial" w:hAnsi="Arial" w:cs="Arial"/>
+              </w:rPr>
+            </w:pPr>
+            <w:r>
+              <w:rPr>
+                <w:rFonts w:ascii="Arial" w:hAnsi="Arial" w:cs="Arial"/>
+              </w:rPr>
+              <w:t>Exceptions</w:t>
+            </w:r>
+          </w:p>
+        </w:tc>
+        <w:tc>
+          <w:tcPr>
+            <w:tcW w:w="7364" w:type="dxa"/>
+            <w:gridSpan w:val="5"/>
+            <w:vAlign w:val="center"/>
+          </w:tcPr>
+          <w:p>
+            <w:pPr>
+              <w:widowControl/>
+              <w:wordWrap/>
+              <w:spacing w:line="360" w:lineRule="auto"/>
+              <w:ind w:left="0" w:firstLine="0"/>
+              <w:rPr>
+                <w:rFonts w:ascii="Arial" w:hAnsi="Arial" w:cs="Arial"/>
+              </w:rPr>
+            </w:pPr>
+            <w:r>
+              <w:rPr>
+                <w:rFonts w:ascii="Arial" w:hAnsi="Arial" w:cs="Arial"/>
+              </w:rPr>
+              <w:t>3a. User alarming feature is not armed.</w:t>
+            </w:r>
+          </w:p>
+          <w:p>
+            <w:pPr>
+              <w:pStyle w:val="a3"/>
+              <w:widowControl/>
+              <w:numPr>
+                <w:ilvl w:val="0"/>
+                <w:numId w:val="3"/>
+              </w:numPr>
+              <w:wordWrap/>
+              <w:spacing w:line="360" w:lineRule="auto"/>
+              <w:ind w:leftChars="0"/>
+              <w:rPr>
+                <w:rFonts w:ascii="Arial" w:hAnsi="Arial" w:cs="Arial"/>
+              </w:rPr>
+            </w:pPr>
+            <w:r>
+              <w:rPr>
+                <w:rFonts w:ascii="Arial" w:hAnsi="Arial" w:cs="Arial" w:hint="eastAsia"/>
+              </w:rPr>
+              <w:t>Abort alarming user.</w:t>
+            </w:r>
+          </w:p>
+        </w:tc>
+      </w:tr>
+    </w:tbl>
+    <w:p/>
+    <w:tbl>
+      <w:tblPr>
+        <w:tblStyle w:val="a4"/>
+        <w:tblW w:w="0" w:type="auto"/>
+        <w:tblLook w:val="04A0" w:firstRow="1" w:lastRow="0" w:firstColumn="1" w:lastColumn="0" w:noHBand="0" w:noVBand="1"/>
+      </w:tblPr>
+      <w:tblGrid>
+        <w:gridCol w:w="1652"/>
+        <w:gridCol w:w="1572"/>
+        <w:gridCol w:w="1574"/>
+        <w:gridCol w:w="1390"/>
+        <w:gridCol w:w="1492"/>
+        <w:gridCol w:w="1336"/>
+      </w:tblGrid>
+      <w:tr>
+        <w:tc>
+          <w:tcPr>
+            <w:tcW w:w="1652" w:type="dxa"/>
+            <w:vAlign w:val="center"/>
+          </w:tcPr>
+          <w:p>
+            <w:pPr>
+              <w:spacing w:line="360" w:lineRule="auto"/>
+              <w:ind w:left="0" w:firstLine="0"/>
+              <w:rPr>
+                <w:rFonts w:ascii="Arial" w:hAnsi="Arial" w:cs="Arial"/>
+              </w:rPr>
+            </w:pPr>
+            <w:r>
+              <w:rPr>
+                <w:rFonts w:ascii="Arial" w:hAnsi="Arial" w:cs="Arial"/>
+              </w:rPr>
+              <w:t>Use case Number</w:t>
+            </w:r>
+          </w:p>
+        </w:tc>
+        <w:tc>
+          <w:tcPr>
+            <w:tcW w:w="1572" w:type="dxa"/>
+            <w:vAlign w:val="center"/>
+          </w:tcPr>
+          <w:p>
+            <w:pPr>
+              <w:spacing w:line="360" w:lineRule="auto"/>
+              <w:ind w:left="0" w:firstLine="0"/>
+              <w:rPr>
+                <w:rFonts w:ascii="Arial" w:hAnsi="Arial" w:cs="Arial"/>
+              </w:rPr>
+            </w:pPr>
+          </w:p>
+        </w:tc>
+        <w:tc>
+          <w:tcPr>
+            <w:tcW w:w="1574" w:type="dxa"/>
+            <w:vAlign w:val="center"/>
+          </w:tcPr>
+          <w:p>
+            <w:pPr>
+              <w:spacing w:line="360" w:lineRule="auto"/>
+              <w:ind w:left="0" w:firstLine="0"/>
+              <w:rPr>
+                <w:rFonts w:ascii="Arial" w:hAnsi="Arial" w:cs="Arial"/>
+              </w:rPr>
+            </w:pPr>
+            <w:r>
+              <w:rPr>
+                <w:rFonts w:ascii="Arial" w:hAnsi="Arial" w:cs="Arial"/>
+              </w:rPr>
+              <w:t>Feature Number</w:t>
+            </w:r>
+          </w:p>
+        </w:tc>
+        <w:tc>
+          <w:tcPr>
+            <w:tcW w:w="1390" w:type="dxa"/>
+            <w:vAlign w:val="center"/>
+          </w:tcPr>
+          <w:p>
+            <w:pPr>
+              <w:spacing w:line="360" w:lineRule="auto"/>
+              <w:ind w:left="0" w:firstLine="0"/>
+              <w:rPr>
+                <w:rFonts w:ascii="Arial" w:hAnsi="Arial" w:cs="Arial"/>
+              </w:rPr>
+            </w:pPr>
+          </w:p>
+        </w:tc>
+        <w:tc>
+          <w:tcPr>
+            <w:tcW w:w="1492" w:type="dxa"/>
+            <w:vAlign w:val="center"/>
+          </w:tcPr>
+          <w:p>
+            <w:pPr>
+              <w:spacing w:line="360" w:lineRule="auto"/>
+              <w:ind w:left="0" w:firstLine="0"/>
+              <w:rPr>
+                <w:rFonts w:ascii="Arial" w:hAnsi="Arial" w:cs="Arial"/>
+              </w:rPr>
+            </w:pPr>
+            <w:r>
+              <w:rPr>
+                <w:rFonts w:ascii="Arial" w:hAnsi="Arial" w:cs="Arial"/>
+              </w:rPr>
+              <w:t>Frequency of Use</w:t>
+            </w:r>
+          </w:p>
+        </w:tc>
+        <w:tc>
+          <w:tcPr>
+            <w:tcW w:w="1336" w:type="dxa"/>
+            <w:vAlign w:val="center"/>
+          </w:tcPr>
+          <w:p>
+            <w:pPr>
+              <w:spacing w:line="360" w:lineRule="auto"/>
+              <w:ind w:left="0" w:firstLine="0"/>
+              <w:rPr>
+                <w:rFonts w:ascii="Arial" w:hAnsi="Arial" w:cs="Arial"/>
+              </w:rPr>
+            </w:pPr>
+            <w:r>
+              <w:rPr>
+                <w:rFonts w:ascii="Arial" w:hAnsi="Arial" w:cs="Arial"/>
+              </w:rPr>
+              <w:t>Everyday</w:t>
+            </w:r>
+          </w:p>
+        </w:tc>
+      </w:tr>
+      <w:tr>
+        <w:tc>
+          <w:tcPr>
+            <w:tcW w:w="1652" w:type="dxa"/>
+            <w:vAlign w:val="center"/>
+          </w:tcPr>
+          <w:p>
+            <w:pPr>
+              <w:spacing w:line="360" w:lineRule="auto"/>
+              <w:ind w:left="0" w:firstLine="0"/>
+              <w:rPr>
+                <w:rFonts w:ascii="Arial" w:hAnsi="Arial" w:cs="Arial"/>
+              </w:rPr>
+            </w:pPr>
+            <w:r>
+              <w:rPr>
+                <w:rFonts w:ascii="Arial" w:hAnsi="Arial" w:cs="Arial"/>
+              </w:rPr>
+              <w:t>Created date</w:t>
+            </w:r>
+          </w:p>
+        </w:tc>
+        <w:tc>
+          <w:tcPr>
+            <w:tcW w:w="1572" w:type="dxa"/>
+            <w:vAlign w:val="center"/>
+          </w:tcPr>
+          <w:p>
+            <w:pPr>
+              <w:spacing w:line="360" w:lineRule="auto"/>
+              <w:ind w:left="0" w:firstLine="0"/>
+              <w:rPr>
+                <w:rFonts w:ascii="Arial" w:hAnsi="Arial" w:cs="Arial"/>
+              </w:rPr>
+            </w:pPr>
+            <w:r>
+              <w:rPr>
+                <w:rFonts w:ascii="Arial" w:hAnsi="Arial" w:cs="Arial"/>
+              </w:rPr>
+              <w:t>5/5</w:t>
+            </w:r>
+            <w:r>
+              <w:rPr>
+                <w:rFonts w:ascii="Arial" w:hAnsi="Arial" w:cs="Arial" w:hint="eastAsia"/>
+              </w:rPr>
+              <w:t>/</w:t>
+            </w:r>
+            <w:r>
+              <w:rPr>
+                <w:rFonts w:ascii="Arial" w:hAnsi="Arial" w:cs="Arial"/>
+              </w:rPr>
+              <w:t>2015</w:t>
+            </w:r>
+          </w:p>
+        </w:tc>
+        <w:tc>
+          <w:tcPr>
+            <w:tcW w:w="1574" w:type="dxa"/>
+            <w:vAlign w:val="center"/>
+          </w:tcPr>
+          <w:p>
+            <w:pPr>
+              <w:spacing w:line="360" w:lineRule="auto"/>
+              <w:ind w:left="0" w:firstLine="0"/>
+              <w:rPr>
+                <w:rFonts w:ascii="Arial" w:hAnsi="Arial" w:cs="Arial"/>
+              </w:rPr>
+            </w:pPr>
+            <w:r>
+              <w:rPr>
+                <w:rFonts w:ascii="Arial" w:hAnsi="Arial" w:cs="Arial"/>
+              </w:rPr>
+              <w:t>Author</w:t>
+            </w:r>
+          </w:p>
+        </w:tc>
+        <w:tc>
+          <w:tcPr>
+            <w:tcW w:w="4218" w:type="dxa"/>
+            <w:gridSpan w:val="3"/>
+            <w:vAlign w:val="center"/>
+          </w:tcPr>
+          <w:p>
+            <w:pPr>
+              <w:spacing w:line="360" w:lineRule="auto"/>
+              <w:ind w:left="0" w:firstLine="0"/>
+              <w:rPr>
+                <w:rFonts w:ascii="Arial" w:hAnsi="Arial" w:cs="Arial"/>
+              </w:rPr>
+            </w:pPr>
+            <w:r>
+              <w:rPr>
+                <w:rFonts w:ascii="Arial" w:hAnsi="Arial" w:cs="Arial"/>
+              </w:rPr>
+              <w:t>Seokju Hong</w:t>
+            </w:r>
+          </w:p>
+        </w:tc>
+      </w:tr>
+      <w:tr>
+        <w:tc>
+          <w:tcPr>
+            <w:tcW w:w="1652" w:type="dxa"/>
+            <w:vAlign w:val="center"/>
+          </w:tcPr>
+          <w:p>
+            <w:pPr>
+              <w:spacing w:line="360" w:lineRule="auto"/>
+              <w:ind w:left="0" w:firstLine="0"/>
+              <w:rPr>
+                <w:rFonts w:ascii="Arial" w:hAnsi="Arial" w:cs="Arial"/>
+              </w:rPr>
+            </w:pPr>
+            <w:r>
+              <w:rPr>
+                <w:rFonts w:ascii="Arial" w:hAnsi="Arial" w:cs="Arial"/>
+              </w:rPr>
+              <w:t>Updated date</w:t>
+            </w:r>
+          </w:p>
+        </w:tc>
+        <w:tc>
+          <w:tcPr>
+            <w:tcW w:w="1572" w:type="dxa"/>
+            <w:vAlign w:val="center"/>
+          </w:tcPr>
+          <w:p>
+            <w:pPr>
+              <w:spacing w:line="360" w:lineRule="auto"/>
+              <w:ind w:left="0" w:firstLine="0"/>
+              <w:rPr>
+                <w:rFonts w:ascii="Arial" w:hAnsi="Arial" w:cs="Arial"/>
+              </w:rPr>
+            </w:pPr>
+            <w:r>
+              <w:rPr>
+                <w:rFonts w:ascii="Arial" w:hAnsi="Arial" w:cs="Arial"/>
+              </w:rPr>
+              <w:t>5/5</w:t>
+            </w:r>
+            <w:r>
+              <w:rPr>
+                <w:rFonts w:ascii="Arial" w:hAnsi="Arial" w:cs="Arial" w:hint="eastAsia"/>
+              </w:rPr>
+              <w:t>/</w:t>
+            </w:r>
+            <w:r>
+              <w:rPr>
+                <w:rFonts w:ascii="Arial" w:hAnsi="Arial" w:cs="Arial"/>
+              </w:rPr>
+              <w:t>2015</w:t>
+            </w:r>
+          </w:p>
+        </w:tc>
+        <w:tc>
+          <w:tcPr>
+            <w:tcW w:w="1574" w:type="dxa"/>
+            <w:vAlign w:val="center"/>
+          </w:tcPr>
+          <w:p>
+            <w:pPr>
+              <w:spacing w:line="360" w:lineRule="auto"/>
+              <w:ind w:left="0" w:firstLine="0"/>
+              <w:rPr>
+                <w:rFonts w:ascii="Arial" w:hAnsi="Arial" w:cs="Arial"/>
+              </w:rPr>
+            </w:pPr>
+            <w:r>
+              <w:rPr>
+                <w:rFonts w:ascii="Arial" w:hAnsi="Arial" w:cs="Arial"/>
+              </w:rPr>
+              <w:t>Updated by</w:t>
+            </w:r>
+          </w:p>
+        </w:tc>
+        <w:tc>
+          <w:tcPr>
+            <w:tcW w:w="1390" w:type="dxa"/>
+            <w:vAlign w:val="center"/>
+          </w:tcPr>
+          <w:p>
+            <w:pPr>
+              <w:spacing w:line="360" w:lineRule="auto"/>
+              <w:ind w:left="0" w:firstLine="0"/>
+              <w:rPr>
+                <w:rFonts w:ascii="Arial" w:hAnsi="Arial" w:cs="Arial"/>
+              </w:rPr>
+            </w:pPr>
+            <w:r>
+              <w:rPr>
+                <w:rFonts w:ascii="Arial" w:hAnsi="Arial" w:cs="Arial"/>
+              </w:rPr>
+              <w:t>Seokju Hong</w:t>
+            </w:r>
+          </w:p>
+        </w:tc>
+        <w:tc>
+          <w:tcPr>
+            <w:tcW w:w="1492" w:type="dxa"/>
+            <w:vAlign w:val="center"/>
+          </w:tcPr>
+          <w:p>
+            <w:pPr>
+              <w:spacing w:line="360" w:lineRule="auto"/>
+              <w:ind w:left="0" w:firstLine="0"/>
+              <w:rPr>
+                <w:rFonts w:ascii="Arial" w:hAnsi="Arial" w:cs="Arial"/>
+              </w:rPr>
+            </w:pPr>
+            <w:r>
+              <w:rPr>
+                <w:rFonts w:ascii="Arial" w:hAnsi="Arial" w:cs="Arial"/>
+              </w:rPr>
+              <w:t>Revision #</w:t>
+            </w:r>
+          </w:p>
+        </w:tc>
+        <w:tc>
+          <w:tcPr>
+            <w:tcW w:w="1336" w:type="dxa"/>
+            <w:vAlign w:val="center"/>
+          </w:tcPr>
+          <w:p>
+            <w:pPr>
+              <w:spacing w:line="360" w:lineRule="auto"/>
+              <w:ind w:left="0" w:firstLine="0"/>
+              <w:rPr>
+                <w:rFonts w:ascii="Arial" w:hAnsi="Arial" w:cs="Arial"/>
+              </w:rPr>
+            </w:pPr>
+            <w:r>
+              <w:rPr>
+                <w:rFonts w:ascii="Arial" w:hAnsi="Arial" w:cs="Arial"/>
+              </w:rPr>
+              <w:t>0</w:t>
+            </w:r>
+          </w:p>
+        </w:tc>
+      </w:tr>
+      <w:tr>
+        <w:tc>
+          <w:tcPr>
+            <w:tcW w:w="1652" w:type="dxa"/>
+            <w:vAlign w:val="center"/>
+          </w:tcPr>
+          <w:p>
+            <w:pPr>
+              <w:spacing w:line="360" w:lineRule="auto"/>
+              <w:ind w:left="0" w:firstLine="0"/>
+              <w:rPr>
+                <w:rFonts w:ascii="Arial" w:hAnsi="Arial" w:cs="Arial"/>
+              </w:rPr>
+            </w:pPr>
+            <w:r>
+              <w:rPr>
+                <w:rFonts w:ascii="Arial" w:hAnsi="Arial" w:cs="Arial"/>
+              </w:rPr>
+              <w:t>Priority</w:t>
+            </w:r>
+          </w:p>
+        </w:tc>
+        <w:tc>
+          <w:tcPr>
+            <w:tcW w:w="7364" w:type="dxa"/>
+            <w:gridSpan w:val="5"/>
+            <w:vAlign w:val="center"/>
+          </w:tcPr>
+          <w:p>
+            <w:pPr>
+              <w:spacing w:line="360" w:lineRule="auto"/>
+              <w:ind w:left="0" w:firstLine="0"/>
+              <w:rPr>
+                <w:rFonts w:ascii="Arial" w:hAnsi="Arial" w:cs="Arial"/>
+              </w:rPr>
+            </w:pPr>
+            <w:r>
+              <w:rPr>
+                <w:rFonts w:ascii="Arial" w:hAnsi="Arial" w:cs="Arial"/>
+              </w:rPr>
+              <w:t>Normal</w:t>
+            </w:r>
+            <w:bookmarkStart w:id="0" w:name="_GoBack"/>
+            <w:bookmarkEnd w:id="0"/>
+          </w:p>
+        </w:tc>
+      </w:tr>
+      <w:tr>
+        <w:tc>
+          <w:tcPr>
+            <w:tcW w:w="1652" w:type="dxa"/>
+            <w:vAlign w:val="center"/>
+          </w:tcPr>
+          <w:p>
+            <w:pPr>
+              <w:spacing w:line="360" w:lineRule="auto"/>
+              <w:ind w:left="0" w:firstLine="0"/>
+              <w:rPr>
+                <w:rFonts w:ascii="Arial" w:hAnsi="Arial" w:cs="Arial"/>
+              </w:rPr>
+            </w:pPr>
+            <w:r>
+              <w:rPr>
+                <w:rFonts w:ascii="Arial" w:hAnsi="Arial" w:cs="Arial"/>
+              </w:rPr>
+              <w:t>Primary actor</w:t>
+            </w:r>
+          </w:p>
+        </w:tc>
+        <w:tc>
+          <w:tcPr>
+            <w:tcW w:w="7364" w:type="dxa"/>
+            <w:gridSpan w:val="5"/>
+            <w:vAlign w:val="center"/>
+          </w:tcPr>
+          <w:p>
+            <w:pPr>
+              <w:spacing w:line="360" w:lineRule="auto"/>
+              <w:ind w:left="0" w:firstLine="0"/>
+              <w:rPr>
+                <w:rFonts w:ascii="Arial" w:hAnsi="Arial" w:cs="Arial"/>
+              </w:rPr>
+            </w:pPr>
+            <w:r>
+              <w:rPr>
+                <w:rFonts w:ascii="Arial" w:hAnsi="Arial" w:cs="Arial"/>
+              </w:rPr>
+              <w:t>CO2</w:t>
+            </w:r>
+            <w:r>
+              <w:rPr>
+                <w:rFonts w:ascii="Arial" w:hAnsi="Arial" w:cs="Arial"/>
+              </w:rPr>
+              <w:t xml:space="preserve"> sensor, SafeHome system</w:t>
+            </w:r>
+          </w:p>
+        </w:tc>
+      </w:tr>
+      <w:tr>
+        <w:tc>
+          <w:tcPr>
+            <w:tcW w:w="1652" w:type="dxa"/>
+            <w:vAlign w:val="center"/>
+          </w:tcPr>
+          <w:p>
+            <w:pPr>
+              <w:spacing w:line="360" w:lineRule="auto"/>
+              <w:ind w:left="0" w:firstLine="0"/>
+              <w:rPr>
+                <w:rFonts w:ascii="Arial" w:hAnsi="Arial" w:cs="Arial"/>
+              </w:rPr>
+            </w:pPr>
+            <w:r>
+              <w:rPr>
+                <w:rFonts w:ascii="Arial" w:hAnsi="Arial" w:cs="Arial"/>
+              </w:rPr>
+              <w:t>Title</w:t>
+            </w:r>
+          </w:p>
+        </w:tc>
+        <w:tc>
+          <w:tcPr>
+            <w:tcW w:w="7364" w:type="dxa"/>
+            <w:gridSpan w:val="5"/>
+            <w:vAlign w:val="center"/>
+          </w:tcPr>
+          <w:p>
+            <w:pPr>
+              <w:spacing w:line="360" w:lineRule="auto"/>
+              <w:ind w:left="0" w:firstLine="0"/>
+              <w:rPr>
+                <w:rFonts w:ascii="Arial" w:hAnsi="Arial" w:cs="Arial"/>
+              </w:rPr>
+            </w:pPr>
+            <w:r>
+              <w:rPr>
+                <w:rFonts w:ascii="Arial" w:hAnsi="Arial" w:cs="Arial"/>
+              </w:rPr>
+              <w:t xml:space="preserve">Detect high </w:t>
+            </w:r>
+            <w:r>
+              <w:rPr>
+                <w:rFonts w:ascii="Arial" w:hAnsi="Arial" w:cs="Arial" w:hint="eastAsia"/>
+              </w:rPr>
+              <w:t>gas concentration</w:t>
+            </w:r>
+          </w:p>
+        </w:tc>
+      </w:tr>
+      <w:tr>
+        <w:tc>
+          <w:tcPr>
+            <w:tcW w:w="1652" w:type="dxa"/>
+            <w:vAlign w:val="center"/>
+          </w:tcPr>
+          <w:p>
+            <w:pPr>
+              <w:spacing w:line="360" w:lineRule="auto"/>
+              <w:ind w:left="0" w:firstLine="0"/>
+              <w:rPr>
+                <w:rFonts w:ascii="Arial" w:hAnsi="Arial" w:cs="Arial"/>
+              </w:rPr>
+            </w:pPr>
+            <w:r>
+              <w:rPr>
+                <w:rFonts w:ascii="Arial" w:hAnsi="Arial" w:cs="Arial"/>
+              </w:rPr>
+              <w:t>Preconditions</w:t>
+            </w:r>
+          </w:p>
+        </w:tc>
+        <w:tc>
+          <w:tcPr>
+            <w:tcW w:w="7364" w:type="dxa"/>
+            <w:gridSpan w:val="5"/>
+            <w:vAlign w:val="center"/>
+          </w:tcPr>
+          <w:p>
+            <w:pPr>
+              <w:spacing w:line="360" w:lineRule="auto"/>
+              <w:rPr>
+                <w:rFonts w:ascii="Arial" w:hAnsi="Arial" w:cs="Arial" w:hint="eastAsia"/>
+              </w:rPr>
+            </w:pPr>
+            <w:r>
+              <w:rPr>
+                <w:rFonts w:ascii="Arial" w:hAnsi="Arial" w:cs="Arial" w:hint="eastAsia"/>
+              </w:rPr>
+              <w:t>The SafeHome is booted up.</w:t>
+            </w:r>
+          </w:p>
+          <w:p>
+            <w:pPr>
+              <w:spacing w:line="360" w:lineRule="auto"/>
+              <w:rPr>
+                <w:rFonts w:ascii="Arial" w:hAnsi="Arial" w:cs="Arial"/>
+              </w:rPr>
+            </w:pPr>
+            <w:r>
+              <w:rPr>
+                <w:rFonts w:ascii="Arial" w:hAnsi="Arial" w:cs="Arial"/>
+              </w:rPr>
+              <w:t>Sensing gas concentration</w:t>
+            </w:r>
+            <w:r>
+              <w:rPr>
+                <w:rFonts w:ascii="Arial" w:hAnsi="Arial" w:cs="Arial"/>
+              </w:rPr>
+              <w:t xml:space="preserve"> feature is armed.</w:t>
+            </w:r>
+          </w:p>
+        </w:tc>
+      </w:tr>
+      <w:tr>
+        <w:tc>
+          <w:tcPr>
+            <w:tcW w:w="1652" w:type="dxa"/>
+            <w:vAlign w:val="center"/>
+          </w:tcPr>
+          <w:p>
+            <w:pPr>
+              <w:spacing w:line="360" w:lineRule="auto"/>
+              <w:rPr>
+                <w:rFonts w:ascii="Arial" w:hAnsi="Arial" w:cs="Arial"/>
+              </w:rPr>
+            </w:pPr>
+            <w:r>
+              <w:rPr>
+                <w:rFonts w:ascii="Arial" w:hAnsi="Arial" w:cs="Arial" w:hint="eastAsia"/>
+              </w:rPr>
+              <w:t>Trigger</w:t>
+            </w:r>
+          </w:p>
+        </w:tc>
+        <w:tc>
+          <w:tcPr>
+            <w:tcW w:w="7364" w:type="dxa"/>
+            <w:gridSpan w:val="5"/>
+            <w:vAlign w:val="center"/>
+          </w:tcPr>
+          <w:p>
+            <w:pPr>
+              <w:spacing w:line="360" w:lineRule="auto"/>
+              <w:ind w:left="0" w:firstLine="0"/>
+              <w:rPr>
+                <w:rFonts w:ascii="Arial" w:hAnsi="Arial" w:cs="Arial" w:hint="eastAsia"/>
+              </w:rPr>
+            </w:pPr>
+          </w:p>
+        </w:tc>
+      </w:tr>
+      <w:tr>
+        <w:tc>
+          <w:tcPr>
+            <w:tcW w:w="1652" w:type="dxa"/>
+            <w:vAlign w:val="center"/>
+          </w:tcPr>
+          <w:p>
+            <w:pPr>
+              <w:spacing w:line="360" w:lineRule="auto"/>
+              <w:ind w:left="0" w:firstLine="0"/>
+              <w:rPr>
+                <w:rFonts w:ascii="Arial" w:hAnsi="Arial" w:cs="Arial"/>
+              </w:rPr>
+            </w:pPr>
+            <w:r>
+              <w:rPr>
+                <w:rFonts w:ascii="Arial" w:hAnsi="Arial" w:cs="Arial"/>
+              </w:rPr>
+              <w:t>Postconditions</w:t>
+            </w:r>
+          </w:p>
+        </w:tc>
+        <w:tc>
+          <w:tcPr>
+            <w:tcW w:w="7364" w:type="dxa"/>
+            <w:gridSpan w:val="5"/>
+            <w:vAlign w:val="center"/>
+          </w:tcPr>
+          <w:p>
+            <w:pPr>
+              <w:spacing w:line="360" w:lineRule="auto"/>
+              <w:ind w:left="0" w:firstLine="0"/>
+              <w:rPr>
+                <w:rFonts w:ascii="Arial" w:hAnsi="Arial" w:cs="Arial"/>
+              </w:rPr>
+            </w:pPr>
+            <w:r>
+              <w:rPr>
+                <w:rFonts w:ascii="Arial" w:hAnsi="Arial" w:cs="Arial"/>
+              </w:rPr>
+              <w:t>Motion detector calls alarmUser() function.</w:t>
+            </w:r>
+          </w:p>
+        </w:tc>
+      </w:tr>
+      <w:tr>
+        <w:tc>
+          <w:tcPr>
+            <w:tcW w:w="1652" w:type="dxa"/>
+            <w:vAlign w:val="center"/>
+          </w:tcPr>
+          <w:p>
+            <w:pPr>
+              <w:spacing w:line="360" w:lineRule="auto"/>
+              <w:ind w:left="0" w:firstLine="0"/>
+              <w:rPr>
+                <w:rFonts w:ascii="Arial" w:hAnsi="Arial" w:cs="Arial"/>
+              </w:rPr>
+            </w:pPr>
+            <w:r>
+              <w:rPr>
+                <w:rFonts w:ascii="Arial" w:hAnsi="Arial" w:cs="Arial"/>
+              </w:rPr>
+              <w:t>Main success scenario</w:t>
+            </w:r>
+          </w:p>
+        </w:tc>
+        <w:tc>
+          <w:tcPr>
+            <w:tcW w:w="7364" w:type="dxa"/>
+            <w:gridSpan w:val="5"/>
+            <w:vAlign w:val="center"/>
+          </w:tcPr>
+          <w:p>
+            <w:pPr>
+              <w:pStyle w:val="a3"/>
+              <w:widowControl/>
+              <w:numPr>
+                <w:ilvl w:val="0"/>
+                <w:numId w:val="25"/>
+              </w:numPr>
+              <w:wordWrap/>
+              <w:spacing w:line="360" w:lineRule="auto"/>
+              <w:ind w:leftChars="0"/>
+              <w:rPr>
+                <w:rFonts w:ascii="Arial" w:hAnsi="Arial" w:cs="Arial" w:hint="eastAsia"/>
+              </w:rPr>
+            </w:pPr>
+            <w:r>
+              <w:rPr>
+                <w:rFonts w:ascii="Arial" w:hAnsi="Arial" w:cs="Arial" w:hint="eastAsia"/>
+              </w:rPr>
+              <w:t xml:space="preserve">Strange object </w:t>
+            </w:r>
+            <w:r>
+              <w:rPr>
+                <w:rFonts w:ascii="Arial" w:hAnsi="Arial" w:cs="Arial"/>
+              </w:rPr>
+              <w:t>opens window.</w:t>
+            </w:r>
+          </w:p>
+          <w:p>
+            <w:pPr>
+              <w:pStyle w:val="a3"/>
+              <w:widowControl/>
+              <w:numPr>
+                <w:ilvl w:val="0"/>
+                <w:numId w:val="25"/>
+              </w:numPr>
+              <w:wordWrap/>
+              <w:spacing w:line="360" w:lineRule="auto"/>
+              <w:ind w:leftChars="0"/>
+              <w:rPr>
+                <w:rFonts w:ascii="Arial" w:hAnsi="Arial" w:cs="Arial"/>
+              </w:rPr>
+            </w:pPr>
+            <w:r>
+              <w:rPr>
+                <w:rFonts w:ascii="Arial" w:hAnsi="Arial" w:cs="Arial"/>
+              </w:rPr>
+              <w:t>Window sensor detects that the window is opened..</w:t>
+            </w:r>
+          </w:p>
+          <w:p>
+            <w:pPr>
+              <w:pStyle w:val="a3"/>
+              <w:widowControl/>
+              <w:numPr>
+                <w:ilvl w:val="0"/>
+                <w:numId w:val="25"/>
+              </w:numPr>
+              <w:wordWrap/>
+              <w:spacing w:line="360" w:lineRule="auto"/>
+              <w:ind w:leftChars="0"/>
+              <w:rPr>
+                <w:rFonts w:ascii="Arial" w:hAnsi="Arial" w:cs="Arial"/>
+              </w:rPr>
+            </w:pPr>
+            <w:r>
+              <w:rPr>
+                <w:rFonts w:ascii="Arial" w:hAnsi="Arial" w:cs="Arial"/>
+              </w:rPr>
+              <w:t>The motion detector calls alarmUser() function to notify user that the stranger just opened the window..</w:t>
+            </w:r>
+          </w:p>
+        </w:tc>
+      </w:tr>
+      <w:tr>
+        <w:tc>
+          <w:tcPr>
+            <w:tcW w:w="1652" w:type="dxa"/>
+            <w:vAlign w:val="center"/>
+          </w:tcPr>
+          <w:p>
+            <w:pPr>
+              <w:spacing w:line="360" w:lineRule="auto"/>
+              <w:ind w:left="0" w:firstLine="0"/>
+              <w:rPr>
+                <w:rFonts w:ascii="Arial" w:hAnsi="Arial" w:cs="Arial"/>
+              </w:rPr>
+            </w:pPr>
+            <w:r>
+              <w:rPr>
+                <w:rFonts w:ascii="Arial" w:hAnsi="Arial" w:cs="Arial"/>
+              </w:rPr>
+              <w:t>Exceptions</w:t>
+            </w:r>
+          </w:p>
+        </w:tc>
+        <w:tc>
+          <w:tcPr>
+            <w:tcW w:w="7364" w:type="dxa"/>
+            <w:gridSpan w:val="5"/>
+            <w:vAlign w:val="center"/>
+          </w:tcPr>
+          <w:p>
+            <w:pPr>
+              <w:widowControl/>
+              <w:wordWrap/>
+              <w:spacing w:line="360" w:lineRule="auto"/>
+              <w:ind w:left="0" w:firstLine="0"/>
+              <w:rPr>
+                <w:rFonts w:ascii="Arial" w:hAnsi="Arial" w:cs="Arial"/>
+              </w:rPr>
+            </w:pPr>
+            <w:r>
+              <w:rPr>
+                <w:rFonts w:ascii="Arial" w:hAnsi="Arial" w:cs="Arial"/>
+              </w:rPr>
+              <w:t>3a. User alarming feature is not armed.</w:t>
+            </w:r>
+          </w:p>
+          <w:p>
+            <w:pPr>
+              <w:pStyle w:val="a3"/>
+              <w:widowControl/>
+              <w:numPr>
+                <w:ilvl w:val="0"/>
+                <w:numId w:val="3"/>
+              </w:numPr>
+              <w:wordWrap/>
+              <w:spacing w:line="360" w:lineRule="auto"/>
+              <w:ind w:leftChars="0"/>
+              <w:rPr>
+                <w:rFonts w:ascii="Arial" w:hAnsi="Arial" w:cs="Arial"/>
+              </w:rPr>
+            </w:pPr>
+            <w:r>
+              <w:rPr>
+                <w:rFonts w:ascii="Arial" w:hAnsi="Arial" w:cs="Arial" w:hint="eastAsia"/>
+              </w:rPr>
+              <w:t>Abort alarming user.</w:t>
             </w:r>
           </w:p>
         </w:tc>
@@ -11819,6 +13508,95 @@
     </w:lvl>
   </w:abstractNum>
   <w:abstractNum w:abstractNumId="2">
+    <w:nsid w:val="17DB723C"/>
+    <w:multiLevelType w:val="hybridMultilevel"/>
+    <w:tmpl w:val="A9D8395E"/>
+    <w:lvl w:ilvl="0" w:tplc="5300BC48">
+      <w:start w:val="1"/>
+      <w:numFmt w:val="decimal"/>
+      <w:lvlText w:val="%1."/>
+      <w:lvlJc w:val="left"/>
+      <w:pPr>
+        <w:ind w:left="397" w:hanging="397"/>
+      </w:pPr>
+      <w:rPr>
+        <w:rFonts w:hint="default"/>
+      </w:rPr>
+    </w:lvl>
+    <w:lvl w:ilvl="1" w:tplc="04090019" w:tentative="1">
+      <w:start w:val="1"/>
+      <w:numFmt w:val="upperLetter"/>
+      <w:lvlText w:val="%2."/>
+      <w:lvlJc w:val="left"/>
+      <w:pPr>
+        <w:ind w:left="1200" w:hanging="400"/>
+      </w:pPr>
+    </w:lvl>
+    <w:lvl w:ilvl="2" w:tplc="0409001B" w:tentative="1">
+      <w:start w:val="1"/>
+      <w:numFmt w:val="lowerRoman"/>
+      <w:lvlText w:val="%3."/>
+      <w:lvlJc w:val="right"/>
+      <w:pPr>
+        <w:ind w:left="1600" w:hanging="400"/>
+      </w:pPr>
+    </w:lvl>
+    <w:lvl w:ilvl="3" w:tplc="0409000F" w:tentative="1">
+      <w:start w:val="1"/>
+      <w:numFmt w:val="decimal"/>
+      <w:lvlText w:val="%4."/>
+      <w:lvlJc w:val="left"/>
+      <w:pPr>
+        <w:ind w:left="2000" w:hanging="400"/>
+      </w:pPr>
+    </w:lvl>
+    <w:lvl w:ilvl="4" w:tplc="04090019" w:tentative="1">
+      <w:start w:val="1"/>
+      <w:numFmt w:val="upperLetter"/>
+      <w:lvlText w:val="%5."/>
+      <w:lvlJc w:val="left"/>
+      <w:pPr>
+        <w:ind w:left="2400" w:hanging="400"/>
+      </w:pPr>
+    </w:lvl>
+    <w:lvl w:ilvl="5" w:tplc="0409001B" w:tentative="1">
+      <w:start w:val="1"/>
+      <w:numFmt w:val="lowerRoman"/>
+      <w:lvlText w:val="%6."/>
+      <w:lvlJc w:val="right"/>
+      <w:pPr>
+        <w:ind w:left="2800" w:hanging="400"/>
+      </w:pPr>
+    </w:lvl>
+    <w:lvl w:ilvl="6" w:tplc="0409000F" w:tentative="1">
+      <w:start w:val="1"/>
+      <w:numFmt w:val="decimal"/>
+      <w:lvlText w:val="%7."/>
+      <w:lvlJc w:val="left"/>
+      <w:pPr>
+        <w:ind w:left="3200" w:hanging="400"/>
+      </w:pPr>
+    </w:lvl>
+    <w:lvl w:ilvl="7" w:tplc="04090019" w:tentative="1">
+      <w:start w:val="1"/>
+      <w:numFmt w:val="upperLetter"/>
+      <w:lvlText w:val="%8."/>
+      <w:lvlJc w:val="left"/>
+      <w:pPr>
+        <w:ind w:left="3600" w:hanging="400"/>
+      </w:pPr>
+    </w:lvl>
+    <w:lvl w:ilvl="8" w:tplc="0409001B" w:tentative="1">
+      <w:start w:val="1"/>
+      <w:numFmt w:val="lowerRoman"/>
+      <w:lvlText w:val="%9."/>
+      <w:lvlJc w:val="right"/>
+      <w:pPr>
+        <w:ind w:left="4000" w:hanging="400"/>
+      </w:pPr>
+    </w:lvl>
+  </w:abstractNum>
+  <w:abstractNum w:abstractNumId="3">
     <w:nsid w:val="19B1454A"/>
     <w:multiLevelType w:val="hybridMultilevel"/>
     <w:tmpl w:val="EDC4401E"/>
@@ -11907,7 +13685,7 @@
       </w:pPr>
     </w:lvl>
   </w:abstractNum>
-  <w:abstractNum w:abstractNumId="3">
+  <w:abstractNum w:abstractNumId="4">
     <w:nsid w:val="1C9E113E"/>
     <w:multiLevelType w:val="hybridMultilevel"/>
     <w:tmpl w:val="EDC4401E"/>
@@ -11996,7 +13774,7 @@
       </w:pPr>
     </w:lvl>
   </w:abstractNum>
-  <w:abstractNum w:abstractNumId="4">
+  <w:abstractNum w:abstractNumId="5">
     <w:nsid w:val="1FE37A1A"/>
     <w:multiLevelType w:val="hybridMultilevel"/>
     <w:tmpl w:val="EDC4401E"/>
@@ -12085,7 +13863,96 @@
       </w:pPr>
     </w:lvl>
   </w:abstractNum>
-  <w:abstractNum w:abstractNumId="5">
+  <w:abstractNum w:abstractNumId="6">
+    <w:nsid w:val="23B04532"/>
+    <w:multiLevelType w:val="hybridMultilevel"/>
+    <w:tmpl w:val="EDC4401E"/>
+    <w:lvl w:ilvl="0" w:tplc="B1628DEA">
+      <w:start w:val="1"/>
+      <w:numFmt w:val="decimal"/>
+      <w:lvlText w:val="%1."/>
+      <w:lvlJc w:val="left"/>
+      <w:pPr>
+        <w:ind w:left="357" w:hanging="357"/>
+      </w:pPr>
+      <w:rPr>
+        <w:rFonts w:hint="default"/>
+      </w:rPr>
+    </w:lvl>
+    <w:lvl w:ilvl="1" w:tplc="04090019" w:tentative="1">
+      <w:start w:val="1"/>
+      <w:numFmt w:val="upperLetter"/>
+      <w:lvlText w:val="%2."/>
+      <w:lvlJc w:val="left"/>
+      <w:pPr>
+        <w:ind w:left="1200" w:hanging="400"/>
+      </w:pPr>
+    </w:lvl>
+    <w:lvl w:ilvl="2" w:tplc="0409001B" w:tentative="1">
+      <w:start w:val="1"/>
+      <w:numFmt w:val="lowerRoman"/>
+      <w:lvlText w:val="%3."/>
+      <w:lvlJc w:val="right"/>
+      <w:pPr>
+        <w:ind w:left="1600" w:hanging="400"/>
+      </w:pPr>
+    </w:lvl>
+    <w:lvl w:ilvl="3" w:tplc="0409000F" w:tentative="1">
+      <w:start w:val="1"/>
+      <w:numFmt w:val="decimal"/>
+      <w:lvlText w:val="%4."/>
+      <w:lvlJc w:val="left"/>
+      <w:pPr>
+        <w:ind w:left="2000" w:hanging="400"/>
+      </w:pPr>
+    </w:lvl>
+    <w:lvl w:ilvl="4" w:tplc="04090019" w:tentative="1">
+      <w:start w:val="1"/>
+      <w:numFmt w:val="upperLetter"/>
+      <w:lvlText w:val="%5."/>
+      <w:lvlJc w:val="left"/>
+      <w:pPr>
+        <w:ind w:left="2400" w:hanging="400"/>
+      </w:pPr>
+    </w:lvl>
+    <w:lvl w:ilvl="5" w:tplc="0409001B" w:tentative="1">
+      <w:start w:val="1"/>
+      <w:numFmt w:val="lowerRoman"/>
+      <w:lvlText w:val="%6."/>
+      <w:lvlJc w:val="right"/>
+      <w:pPr>
+        <w:ind w:left="2800" w:hanging="400"/>
+      </w:pPr>
+    </w:lvl>
+    <w:lvl w:ilvl="6" w:tplc="0409000F" w:tentative="1">
+      <w:start w:val="1"/>
+      <w:numFmt w:val="decimal"/>
+      <w:lvlText w:val="%7."/>
+      <w:lvlJc w:val="left"/>
+      <w:pPr>
+        <w:ind w:left="3200" w:hanging="400"/>
+      </w:pPr>
+    </w:lvl>
+    <w:lvl w:ilvl="7" w:tplc="04090019" w:tentative="1">
+      <w:start w:val="1"/>
+      <w:numFmt w:val="upperLetter"/>
+      <w:lvlText w:val="%8."/>
+      <w:lvlJc w:val="left"/>
+      <w:pPr>
+        <w:ind w:left="3600" w:hanging="400"/>
+      </w:pPr>
+    </w:lvl>
+    <w:lvl w:ilvl="8" w:tplc="0409001B" w:tentative="1">
+      <w:start w:val="1"/>
+      <w:numFmt w:val="lowerRoman"/>
+      <w:lvlText w:val="%9."/>
+      <w:lvlJc w:val="right"/>
+      <w:pPr>
+        <w:ind w:left="4000" w:hanging="400"/>
+      </w:pPr>
+    </w:lvl>
+  </w:abstractNum>
+  <w:abstractNum w:abstractNumId="7">
     <w:nsid w:val="272332ED"/>
     <w:multiLevelType w:val="multilevel"/>
     <w:tmpl w:val="0409001F"/>
@@ -12199,7 +14066,7 @@
       </w:pPr>
     </w:lvl>
   </w:abstractNum>
-  <w:abstractNum w:abstractNumId="6">
+  <w:abstractNum w:abstractNumId="8">
     <w:nsid w:val="2882392C"/>
     <w:multiLevelType w:val="hybridMultilevel"/>
     <w:tmpl w:val="A9D8395E"/>
@@ -12288,7 +14155,7 @@
       </w:pPr>
     </w:lvl>
   </w:abstractNum>
-  <w:abstractNum w:abstractNumId="7">
+  <w:abstractNum w:abstractNumId="9">
     <w:nsid w:val="2FEF0F1C"/>
     <w:multiLevelType w:val="hybridMultilevel"/>
     <w:tmpl w:val="E8581314"/>
@@ -12377,7 +14244,7 @@
       </w:pPr>
     </w:lvl>
   </w:abstractNum>
-  <w:abstractNum w:abstractNumId="8">
+  <w:abstractNum w:abstractNumId="10">
     <w:nsid w:val="31041522"/>
     <w:multiLevelType w:val="hybridMultilevel"/>
     <w:tmpl w:val="E7126168"/>
@@ -12466,7 +14333,96 @@
       </w:pPr>
     </w:lvl>
   </w:abstractNum>
-  <w:abstractNum w:abstractNumId="9">
+  <w:abstractNum w:abstractNumId="11">
+    <w:nsid w:val="361C1169"/>
+    <w:multiLevelType w:val="hybridMultilevel"/>
+    <w:tmpl w:val="EDC4401E"/>
+    <w:lvl w:ilvl="0" w:tplc="B1628DEA">
+      <w:start w:val="1"/>
+      <w:numFmt w:val="decimal"/>
+      <w:lvlText w:val="%1."/>
+      <w:lvlJc w:val="left"/>
+      <w:pPr>
+        <w:ind w:left="357" w:hanging="357"/>
+      </w:pPr>
+      <w:rPr>
+        <w:rFonts w:hint="default"/>
+      </w:rPr>
+    </w:lvl>
+    <w:lvl w:ilvl="1" w:tplc="04090019" w:tentative="1">
+      <w:start w:val="1"/>
+      <w:numFmt w:val="upperLetter"/>
+      <w:lvlText w:val="%2."/>
+      <w:lvlJc w:val="left"/>
+      <w:pPr>
+        <w:ind w:left="1200" w:hanging="400"/>
+      </w:pPr>
+    </w:lvl>
+    <w:lvl w:ilvl="2" w:tplc="0409001B" w:tentative="1">
+      <w:start w:val="1"/>
+      <w:numFmt w:val="lowerRoman"/>
+      <w:lvlText w:val="%3."/>
+      <w:lvlJc w:val="right"/>
+      <w:pPr>
+        <w:ind w:left="1600" w:hanging="400"/>
+      </w:pPr>
+    </w:lvl>
+    <w:lvl w:ilvl="3" w:tplc="0409000F" w:tentative="1">
+      <w:start w:val="1"/>
+      <w:numFmt w:val="decimal"/>
+      <w:lvlText w:val="%4."/>
+      <w:lvlJc w:val="left"/>
+      <w:pPr>
+        <w:ind w:left="2000" w:hanging="400"/>
+      </w:pPr>
+    </w:lvl>
+    <w:lvl w:ilvl="4" w:tplc="04090019" w:tentative="1">
+      <w:start w:val="1"/>
+      <w:numFmt w:val="upperLetter"/>
+      <w:lvlText w:val="%5."/>
+      <w:lvlJc w:val="left"/>
+      <w:pPr>
+        <w:ind w:left="2400" w:hanging="400"/>
+      </w:pPr>
+    </w:lvl>
+    <w:lvl w:ilvl="5" w:tplc="0409001B" w:tentative="1">
+      <w:start w:val="1"/>
+      <w:numFmt w:val="lowerRoman"/>
+      <w:lvlText w:val="%6."/>
+      <w:lvlJc w:val="right"/>
+      <w:pPr>
+        <w:ind w:left="2800" w:hanging="400"/>
+      </w:pPr>
+    </w:lvl>
+    <w:lvl w:ilvl="6" w:tplc="0409000F" w:tentative="1">
+      <w:start w:val="1"/>
+      <w:numFmt w:val="decimal"/>
+      <w:lvlText w:val="%7."/>
+      <w:lvlJc w:val="left"/>
+      <w:pPr>
+        <w:ind w:left="3200" w:hanging="400"/>
+      </w:pPr>
+    </w:lvl>
+    <w:lvl w:ilvl="7" w:tplc="04090019" w:tentative="1">
+      <w:start w:val="1"/>
+      <w:numFmt w:val="upperLetter"/>
+      <w:lvlText w:val="%8."/>
+      <w:lvlJc w:val="left"/>
+      <w:pPr>
+        <w:ind w:left="3600" w:hanging="400"/>
+      </w:pPr>
+    </w:lvl>
+    <w:lvl w:ilvl="8" w:tplc="0409001B" w:tentative="1">
+      <w:start w:val="1"/>
+      <w:numFmt w:val="lowerRoman"/>
+      <w:lvlText w:val="%9."/>
+      <w:lvlJc w:val="right"/>
+      <w:pPr>
+        <w:ind w:left="4000" w:hanging="400"/>
+      </w:pPr>
+    </w:lvl>
+  </w:abstractNum>
+  <w:abstractNum w:abstractNumId="12">
     <w:nsid w:val="38E8579D"/>
     <w:multiLevelType w:val="hybridMultilevel"/>
     <w:tmpl w:val="A9D8395E"/>
@@ -12555,7 +14511,7 @@
       </w:pPr>
     </w:lvl>
   </w:abstractNum>
-  <w:abstractNum w:abstractNumId="10">
+  <w:abstractNum w:abstractNumId="13">
     <w:nsid w:val="441655AA"/>
     <w:multiLevelType w:val="hybridMultilevel"/>
     <w:tmpl w:val="EDC4401E"/>
@@ -12644,7 +14600,7 @@
       </w:pPr>
     </w:lvl>
   </w:abstractNum>
-  <w:abstractNum w:abstractNumId="11">
+  <w:abstractNum w:abstractNumId="14">
     <w:nsid w:val="47496DD4"/>
     <w:multiLevelType w:val="hybridMultilevel"/>
     <w:tmpl w:val="3CE8DFC6"/>
@@ -12757,7 +14713,7 @@
       </w:rPr>
     </w:lvl>
   </w:abstractNum>
-  <w:abstractNum w:abstractNumId="12">
+  <w:abstractNum w:abstractNumId="15">
     <w:nsid w:val="4A2E0344"/>
     <w:multiLevelType w:val="hybridMultilevel"/>
     <w:tmpl w:val="EDC4401E"/>
@@ -12846,7 +14802,7 @@
       </w:pPr>
     </w:lvl>
   </w:abstractNum>
-  <w:abstractNum w:abstractNumId="13">
+  <w:abstractNum w:abstractNumId="16">
     <w:nsid w:val="5D821FDC"/>
     <w:multiLevelType w:val="hybridMultilevel"/>
     <w:tmpl w:val="DE08563A"/>
@@ -12935,7 +14891,7 @@
       </w:pPr>
     </w:lvl>
   </w:abstractNum>
-  <w:abstractNum w:abstractNumId="14">
+  <w:abstractNum w:abstractNumId="17">
     <w:nsid w:val="66016E4F"/>
     <w:multiLevelType w:val="hybridMultilevel"/>
     <w:tmpl w:val="EDC4401E"/>
@@ -13024,7 +14980,7 @@
       </w:pPr>
     </w:lvl>
   </w:abstractNum>
-  <w:abstractNum w:abstractNumId="15">
+  <w:abstractNum w:abstractNumId="18">
     <w:nsid w:val="67795EE7"/>
     <w:multiLevelType w:val="hybridMultilevel"/>
     <w:tmpl w:val="A9D8395E"/>
@@ -13113,7 +15069,7 @@
       </w:pPr>
     </w:lvl>
   </w:abstractNum>
-  <w:abstractNum w:abstractNumId="16">
+  <w:abstractNum w:abstractNumId="19">
     <w:nsid w:val="6BA43C95"/>
     <w:multiLevelType w:val="hybridMultilevel"/>
     <w:tmpl w:val="EDC4401E"/>
@@ -13202,7 +15158,7 @@
       </w:pPr>
     </w:lvl>
   </w:abstractNum>
-  <w:abstractNum w:abstractNumId="17">
+  <w:abstractNum w:abstractNumId="20">
     <w:nsid w:val="6BE32FC7"/>
     <w:multiLevelType w:val="hybridMultilevel"/>
     <w:tmpl w:val="A5B81556"/>
@@ -13291,7 +15247,7 @@
       </w:pPr>
     </w:lvl>
   </w:abstractNum>
-  <w:abstractNum w:abstractNumId="18">
+  <w:abstractNum w:abstractNumId="21">
     <w:nsid w:val="6F9D2874"/>
     <w:multiLevelType w:val="hybridMultilevel"/>
     <w:tmpl w:val="EDC4401E"/>
@@ -13380,7 +15336,7 @@
       </w:pPr>
     </w:lvl>
   </w:abstractNum>
-  <w:abstractNum w:abstractNumId="19">
+  <w:abstractNum w:abstractNumId="22">
     <w:nsid w:val="710F1EA0"/>
     <w:multiLevelType w:val="hybridMultilevel"/>
     <w:tmpl w:val="EDC4401E"/>
@@ -13469,7 +15425,7 @@
       </w:pPr>
     </w:lvl>
   </w:abstractNum>
-  <w:abstractNum w:abstractNumId="20">
+  <w:abstractNum w:abstractNumId="23">
     <w:nsid w:val="796266F8"/>
     <w:multiLevelType w:val="hybridMultilevel"/>
     <w:tmpl w:val="EDC4401E"/>
@@ -13558,7 +15514,7 @@
       </w:pPr>
     </w:lvl>
   </w:abstractNum>
-  <w:abstractNum w:abstractNumId="21">
+  <w:abstractNum w:abstractNumId="24">
     <w:nsid w:val="7E985C28"/>
     <w:multiLevelType w:val="hybridMultilevel"/>
     <w:tmpl w:val="A9D8395E"/>
@@ -13648,70 +15604,79 @@
     </w:lvl>
   </w:abstractNum>
   <w:num w:numId="1">
+    <w:abstractNumId w:val="20"/>
+  </w:num>
+  <w:num w:numId="2">
+    <w:abstractNumId w:val="19"/>
+  </w:num>
+  <w:num w:numId="3">
+    <w:abstractNumId w:val="14"/>
+  </w:num>
+  <w:num w:numId="4">
+    <w:abstractNumId w:val="5"/>
+  </w:num>
+  <w:num w:numId="5">
+    <w:abstractNumId w:val="3"/>
+  </w:num>
+  <w:num w:numId="6">
+    <w:abstractNumId w:val="7"/>
+  </w:num>
+  <w:num w:numId="7">
     <w:abstractNumId w:val="17"/>
   </w:num>
-  <w:num w:numId="2">
+  <w:num w:numId="8">
+    <w:abstractNumId w:val="15"/>
+  </w:num>
+  <w:num w:numId="9">
+    <w:abstractNumId w:val="9"/>
+  </w:num>
+  <w:num w:numId="10">
     <w:abstractNumId w:val="16"/>
   </w:num>
-  <w:num w:numId="3">
-    <w:abstractNumId w:val="11"/>
+  <w:num w:numId="11">
+    <w:abstractNumId w:val="24"/>
   </w:num>
-  <w:num w:numId="4">
+  <w:num w:numId="12">
     <w:abstractNumId w:val="4"/>
   </w:num>
-  <w:num w:numId="5">
-    <w:abstractNumId w:val="2"/>
+  <w:num w:numId="13">
+    <w:abstractNumId w:val="10"/>
   </w:num>
-  <w:num w:numId="6">
-    <w:abstractNumId w:val="5"/>
-  </w:num>
-  <w:num w:numId="7">
-    <w:abstractNumId w:val="14"/>
-  </w:num>
-  <w:num w:numId="8">
+  <w:num w:numId="14">
     <w:abstractNumId w:val="12"/>
   </w:num>
-  <w:num w:numId="9">
-    <w:abstractNumId w:val="7"/>
+  <w:num w:numId="15">
+    <w:abstractNumId w:val="21"/>
   </w:num>
-  <w:num w:numId="10">
+  <w:num w:numId="16">
     <w:abstractNumId w:val="13"/>
   </w:num>
-  <w:num w:numId="11">
-    <w:abstractNumId w:val="21"/>
-  </w:num>
-  <w:num w:numId="12">
-    <w:abstractNumId w:val="3"/>
-  </w:num>
-  <w:num w:numId="13">
+  <w:num w:numId="17">
     <w:abstractNumId w:val="8"/>
-  </w:num>
-  <w:num w:numId="14">
-    <w:abstractNumId w:val="9"/>
-  </w:num>
-  <w:num w:numId="15">
-    <w:abstractNumId w:val="18"/>
-  </w:num>
-  <w:num w:numId="16">
-    <w:abstractNumId w:val="10"/>
-  </w:num>
-  <w:num w:numId="17">
-    <w:abstractNumId w:val="6"/>
   </w:num>
   <w:num w:numId="18">
     <w:abstractNumId w:val="1"/>
   </w:num>
   <w:num w:numId="19">
-    <w:abstractNumId w:val="20"/>
+    <w:abstractNumId w:val="23"/>
   </w:num>
   <w:num w:numId="20">
-    <w:abstractNumId w:val="19"/>
+    <w:abstractNumId w:val="22"/>
   </w:num>
   <w:num w:numId="21">
-    <w:abstractNumId w:val="15"/>
+    <w:abstractNumId w:val="18"/>
   </w:num>
   <w:num w:numId="22">
     <w:abstractNumId w:val="0"/>
+  </w:num>
+  <w:num w:numId="23">
+    <w:abstractNumId w:val="2"/>
+  </w:num>
+  <w:num w:numId="24">
+    <w:abstractNumId w:val="11"/>
+  </w:num>
+  <w:num w:numId="25">
+    <w:abstractNumId w:val="6"/>
   </w:num>
 </w:numbering>
 </file>

--- a/Phase 2/Phase2-partial.docx
+++ b/Phase 2/Phase2-partial.docx
@@ -11240,7 +11240,7 @@
             <w:pPr>
               <w:spacing w:line="360" w:lineRule="auto"/>
               <w:rPr>
-                <w:rFonts w:ascii="Arial" w:hAnsi="Arial" w:cs="Arial" w:hint="eastAsia"/>
+                <w:rFonts w:ascii="Arial" w:hAnsi="Arial" w:cs="Arial"/>
               </w:rPr>
             </w:pPr>
             <w:r>
@@ -11298,7 +11298,7 @@
               <w:spacing w:line="360" w:lineRule="auto"/>
               <w:ind w:left="0" w:firstLine="0"/>
               <w:rPr>
-                <w:rFonts w:ascii="Arial" w:hAnsi="Arial" w:cs="Arial" w:hint="eastAsia"/>
+                <w:rFonts w:ascii="Arial" w:hAnsi="Arial" w:cs="Arial"/>
               </w:rPr>
             </w:pPr>
             <w:r>
@@ -11395,7 +11395,7 @@
               <w:spacing w:line="360" w:lineRule="auto"/>
               <w:ind w:leftChars="0"/>
               <w:rPr>
-                <w:rFonts w:ascii="Arial" w:hAnsi="Arial" w:cs="Arial" w:hint="eastAsia"/>
+                <w:rFonts w:ascii="Arial" w:hAnsi="Arial" w:cs="Arial"/>
               </w:rPr>
             </w:pPr>
             <w:r>
@@ -11999,13 +11999,7 @@
               <w:rPr>
                 <w:rFonts w:ascii="Arial" w:hAnsi="Arial" w:cs="Arial"/>
               </w:rPr>
-              <w:t>Window sensor</w:t>
-            </w:r>
-            <w:r>
-              <w:rPr>
-                <w:rFonts w:ascii="Arial" w:hAnsi="Arial" w:cs="Arial"/>
-              </w:rPr>
-              <w:t>, SafeHome system, Strange object</w:t>
+              <w:t>Window sensor, SafeHome system, Strange object</w:t>
             </w:r>
           </w:p>
         </w:tc>
@@ -12050,13 +12044,7 @@
               <w:rPr>
                 <w:rFonts w:ascii="Arial" w:hAnsi="Arial" w:cs="Arial"/>
               </w:rPr>
-              <w:t xml:space="preserve">Detect </w:t>
-            </w:r>
-            <w:r>
-              <w:rPr>
-                <w:rFonts w:ascii="Arial" w:hAnsi="Arial" w:cs="Arial"/>
-              </w:rPr>
-              <w:t>window action</w:t>
+              <w:t>Detect window action</w:t>
             </w:r>
           </w:p>
         </w:tc>
@@ -12093,7 +12081,7 @@
             <w:pPr>
               <w:spacing w:line="360" w:lineRule="auto"/>
               <w:rPr>
-                <w:rFonts w:ascii="Arial" w:hAnsi="Arial" w:cs="Arial" w:hint="eastAsia"/>
+                <w:rFonts w:ascii="Arial" w:hAnsi="Arial" w:cs="Arial"/>
               </w:rPr>
             </w:pPr>
             <w:r>
@@ -12157,7 +12145,7 @@
               <w:spacing w:line="360" w:lineRule="auto"/>
               <w:ind w:left="0" w:firstLine="0"/>
               <w:rPr>
-                <w:rFonts w:ascii="Arial" w:hAnsi="Arial" w:cs="Arial" w:hint="eastAsia"/>
+                <w:rFonts w:ascii="Arial" w:hAnsi="Arial" w:cs="Arial"/>
               </w:rPr>
             </w:pPr>
             <w:r>
@@ -12260,7 +12248,7 @@
               <w:spacing w:line="360" w:lineRule="auto"/>
               <w:ind w:leftChars="0"/>
               <w:rPr>
-                <w:rFonts w:ascii="Arial" w:hAnsi="Arial" w:cs="Arial" w:hint="eastAsia"/>
+                <w:rFonts w:ascii="Arial" w:hAnsi="Arial" w:cs="Arial"/>
               </w:rPr>
             </w:pPr>
             <w:r>
@@ -12335,7 +12323,19 @@
               <w:rPr>
                 <w:rFonts w:ascii="Arial" w:hAnsi="Arial" w:cs="Arial"/>
               </w:rPr>
-              <w:t xml:space="preserve">The motion detector calls alarmUser() function to notify user that </w:t>
+              <w:t xml:space="preserve">The </w:t>
+            </w:r>
+            <w:r>
+              <w:rPr>
+                <w:rFonts w:ascii="Arial" w:hAnsi="Arial" w:cs="Arial"/>
+              </w:rPr>
+              <w:t>window sensor</w:t>
+            </w:r>
+            <w:r>
+              <w:rPr>
+                <w:rFonts w:ascii="Arial" w:hAnsi="Arial" w:cs="Arial"/>
+              </w:rPr>
+              <w:t xml:space="preserve"> calls alarmUser() function to notify user that </w:t>
             </w:r>
             <w:r>
               <w:rPr>
@@ -12422,7 +12422,23 @@
         </w:tc>
       </w:tr>
     </w:tbl>
-    <w:p/>
+    <w:p>
+      <w:pPr>
+        <w:pStyle w:val="4"/>
+        <w:ind w:left="0" w:firstLine="0"/>
+        <w:rPr>
+          <w:rFonts w:hint="eastAsia"/>
+          <w:lang w:eastAsia="ko-KR"/>
+        </w:rPr>
+      </w:pPr>
+    </w:p>
+    <w:p>
+      <w:pPr>
+        <w:rPr>
+          <w:rFonts w:hint="eastAsia"/>
+        </w:rPr>
+      </w:pPr>
+    </w:p>
     <w:tbl>
       <w:tblPr>
         <w:tblStyle w:val="a4"/>
@@ -12834,8 +12850,6 @@
               </w:rPr>
               <w:t>Normal</w:t>
             </w:r>
-            <w:bookmarkStart w:id="0" w:name="_GoBack"/>
-            <w:bookmarkEnd w:id="0"/>
           </w:p>
         </w:tc>
       </w:tr>
@@ -12879,13 +12893,7 @@
               <w:rPr>
                 <w:rFonts w:ascii="Arial" w:hAnsi="Arial" w:cs="Arial"/>
               </w:rPr>
-              <w:t>CO2</w:t>
-            </w:r>
-            <w:r>
-              <w:rPr>
-                <w:rFonts w:ascii="Arial" w:hAnsi="Arial" w:cs="Arial"/>
-              </w:rPr>
-              <w:t xml:space="preserve"> sensor, SafeHome system</w:t>
+              <w:t>CO2 sensor, SafeHome system</w:t>
             </w:r>
           </w:p>
         </w:tc>
@@ -12973,7 +12981,7 @@
             <w:pPr>
               <w:spacing w:line="360" w:lineRule="auto"/>
               <w:rPr>
-                <w:rFonts w:ascii="Arial" w:hAnsi="Arial" w:cs="Arial" w:hint="eastAsia"/>
+                <w:rFonts w:ascii="Arial" w:hAnsi="Arial" w:cs="Arial"/>
               </w:rPr>
             </w:pPr>
             <w:r>
@@ -13037,9 +13045,15 @@
               <w:spacing w:line="360" w:lineRule="auto"/>
               <w:ind w:left="0" w:firstLine="0"/>
               <w:rPr>
+                <w:rFonts w:ascii="Arial" w:hAnsi="Arial" w:cs="Arial"/>
+              </w:rPr>
+            </w:pPr>
+            <w:r>
+              <w:rPr>
                 <w:rFonts w:ascii="Arial" w:hAnsi="Arial" w:cs="Arial" w:hint="eastAsia"/>
               </w:rPr>
-            </w:pPr>
+              <w:t>High CO2 concentration is detected by CO2 sensor.</w:t>
+            </w:r>
           </w:p>
         </w:tc>
       </w:tr>
@@ -13122,26 +13136,20 @@
               <w:widowControl/>
               <w:numPr>
                 <w:ilvl w:val="0"/>
-                <w:numId w:val="25"/>
+                <w:numId w:val="26"/>
               </w:numPr>
               <w:wordWrap/>
               <w:spacing w:line="360" w:lineRule="auto"/>
               <w:ind w:leftChars="0"/>
               <w:rPr>
-                <w:rFonts w:ascii="Arial" w:hAnsi="Arial" w:cs="Arial" w:hint="eastAsia"/>
-              </w:rPr>
-            </w:pPr>
-            <w:r>
-              <w:rPr>
-                <w:rFonts w:ascii="Arial" w:hAnsi="Arial" w:cs="Arial" w:hint="eastAsia"/>
-              </w:rPr>
-              <w:t xml:space="preserve">Strange object </w:t>
-            </w:r>
-            <w:r>
-              <w:rPr>
-                <w:rFonts w:ascii="Arial" w:hAnsi="Arial" w:cs="Arial"/>
-              </w:rPr>
-              <w:t>opens window.</w:t>
+                <w:rFonts w:ascii="Arial" w:hAnsi="Arial" w:cs="Arial"/>
+              </w:rPr>
+            </w:pPr>
+            <w:r>
+              <w:rPr>
+                <w:rFonts w:ascii="Arial" w:hAnsi="Arial" w:cs="Arial"/>
+              </w:rPr>
+              <w:t>CO2 gas level increases.</w:t>
             </w:r>
           </w:p>
           <w:p>
@@ -13150,7 +13158,7 @@
               <w:widowControl/>
               <w:numPr>
                 <w:ilvl w:val="0"/>
-                <w:numId w:val="25"/>
+                <w:numId w:val="26"/>
               </w:numPr>
               <w:wordWrap/>
               <w:spacing w:line="360" w:lineRule="auto"/>
@@ -13163,7 +13171,7 @@
               <w:rPr>
                 <w:rFonts w:ascii="Arial" w:hAnsi="Arial" w:cs="Arial"/>
               </w:rPr>
-              <w:t>Window sensor detects that the window is opened..</w:t>
+              <w:t>CO2 sensor detects that CO2 level is higher than threshold.</w:t>
             </w:r>
           </w:p>
           <w:p>
@@ -13172,7 +13180,7 @@
               <w:widowControl/>
               <w:numPr>
                 <w:ilvl w:val="0"/>
-                <w:numId w:val="25"/>
+                <w:numId w:val="26"/>
               </w:numPr>
               <w:wordWrap/>
               <w:spacing w:line="360" w:lineRule="auto"/>
@@ -13256,17 +13264,13 @@
               </w:rPr>
               <w:t>Abort alarming user.</w:t>
             </w:r>
+            <w:bookmarkStart w:id="0" w:name="_GoBack"/>
+            <w:bookmarkEnd w:id="0"/>
           </w:p>
         </w:tc>
       </w:tr>
     </w:tbl>
-    <w:p>
-      <w:pPr>
-        <w:rPr>
-          <w:rFonts w:hint="eastAsia"/>
-        </w:rPr>
-      </w:pPr>
-    </w:p>
+    <w:p/>
     <w:sectPr>
       <w:pgSz w:w="11906" w:h="16838"/>
       <w:pgMar w:top="1701" w:right="1440" w:bottom="1440" w:left="1440" w:header="851" w:footer="992" w:gutter="0"/>
@@ -14512,6 +14516,95 @@
     </w:lvl>
   </w:abstractNum>
   <w:abstractNum w:abstractNumId="13">
+    <w:nsid w:val="3BCD5D69"/>
+    <w:multiLevelType w:val="hybridMultilevel"/>
+    <w:tmpl w:val="EDC4401E"/>
+    <w:lvl w:ilvl="0" w:tplc="B1628DEA">
+      <w:start w:val="1"/>
+      <w:numFmt w:val="decimal"/>
+      <w:lvlText w:val="%1."/>
+      <w:lvlJc w:val="left"/>
+      <w:pPr>
+        <w:ind w:left="357" w:hanging="357"/>
+      </w:pPr>
+      <w:rPr>
+        <w:rFonts w:hint="default"/>
+      </w:rPr>
+    </w:lvl>
+    <w:lvl w:ilvl="1" w:tplc="04090019" w:tentative="1">
+      <w:start w:val="1"/>
+      <w:numFmt w:val="upperLetter"/>
+      <w:lvlText w:val="%2."/>
+      <w:lvlJc w:val="left"/>
+      <w:pPr>
+        <w:ind w:left="1200" w:hanging="400"/>
+      </w:pPr>
+    </w:lvl>
+    <w:lvl w:ilvl="2" w:tplc="0409001B" w:tentative="1">
+      <w:start w:val="1"/>
+      <w:numFmt w:val="lowerRoman"/>
+      <w:lvlText w:val="%3."/>
+      <w:lvlJc w:val="right"/>
+      <w:pPr>
+        <w:ind w:left="1600" w:hanging="400"/>
+      </w:pPr>
+    </w:lvl>
+    <w:lvl w:ilvl="3" w:tplc="0409000F" w:tentative="1">
+      <w:start w:val="1"/>
+      <w:numFmt w:val="decimal"/>
+      <w:lvlText w:val="%4."/>
+      <w:lvlJc w:val="left"/>
+      <w:pPr>
+        <w:ind w:left="2000" w:hanging="400"/>
+      </w:pPr>
+    </w:lvl>
+    <w:lvl w:ilvl="4" w:tplc="04090019" w:tentative="1">
+      <w:start w:val="1"/>
+      <w:numFmt w:val="upperLetter"/>
+      <w:lvlText w:val="%5."/>
+      <w:lvlJc w:val="left"/>
+      <w:pPr>
+        <w:ind w:left="2400" w:hanging="400"/>
+      </w:pPr>
+    </w:lvl>
+    <w:lvl w:ilvl="5" w:tplc="0409001B" w:tentative="1">
+      <w:start w:val="1"/>
+      <w:numFmt w:val="lowerRoman"/>
+      <w:lvlText w:val="%6."/>
+      <w:lvlJc w:val="right"/>
+      <w:pPr>
+        <w:ind w:left="2800" w:hanging="400"/>
+      </w:pPr>
+    </w:lvl>
+    <w:lvl w:ilvl="6" w:tplc="0409000F" w:tentative="1">
+      <w:start w:val="1"/>
+      <w:numFmt w:val="decimal"/>
+      <w:lvlText w:val="%7."/>
+      <w:lvlJc w:val="left"/>
+      <w:pPr>
+        <w:ind w:left="3200" w:hanging="400"/>
+      </w:pPr>
+    </w:lvl>
+    <w:lvl w:ilvl="7" w:tplc="04090019" w:tentative="1">
+      <w:start w:val="1"/>
+      <w:numFmt w:val="upperLetter"/>
+      <w:lvlText w:val="%8."/>
+      <w:lvlJc w:val="left"/>
+      <w:pPr>
+        <w:ind w:left="3600" w:hanging="400"/>
+      </w:pPr>
+    </w:lvl>
+    <w:lvl w:ilvl="8" w:tplc="0409001B" w:tentative="1">
+      <w:start w:val="1"/>
+      <w:numFmt w:val="lowerRoman"/>
+      <w:lvlText w:val="%9."/>
+      <w:lvlJc w:val="right"/>
+      <w:pPr>
+        <w:ind w:left="4000" w:hanging="400"/>
+      </w:pPr>
+    </w:lvl>
+  </w:abstractNum>
+  <w:abstractNum w:abstractNumId="14">
     <w:nsid w:val="441655AA"/>
     <w:multiLevelType w:val="hybridMultilevel"/>
     <w:tmpl w:val="EDC4401E"/>
@@ -14600,7 +14693,7 @@
       </w:pPr>
     </w:lvl>
   </w:abstractNum>
-  <w:abstractNum w:abstractNumId="14">
+  <w:abstractNum w:abstractNumId="15">
     <w:nsid w:val="47496DD4"/>
     <w:multiLevelType w:val="hybridMultilevel"/>
     <w:tmpl w:val="3CE8DFC6"/>
@@ -14713,7 +14806,7 @@
       </w:rPr>
     </w:lvl>
   </w:abstractNum>
-  <w:abstractNum w:abstractNumId="15">
+  <w:abstractNum w:abstractNumId="16">
     <w:nsid w:val="4A2E0344"/>
     <w:multiLevelType w:val="hybridMultilevel"/>
     <w:tmpl w:val="EDC4401E"/>
@@ -14802,7 +14895,7 @@
       </w:pPr>
     </w:lvl>
   </w:abstractNum>
-  <w:abstractNum w:abstractNumId="16">
+  <w:abstractNum w:abstractNumId="17">
     <w:nsid w:val="5D821FDC"/>
     <w:multiLevelType w:val="hybridMultilevel"/>
     <w:tmpl w:val="DE08563A"/>
@@ -14891,7 +14984,7 @@
       </w:pPr>
     </w:lvl>
   </w:abstractNum>
-  <w:abstractNum w:abstractNumId="17">
+  <w:abstractNum w:abstractNumId="18">
     <w:nsid w:val="66016E4F"/>
     <w:multiLevelType w:val="hybridMultilevel"/>
     <w:tmpl w:val="EDC4401E"/>
@@ -14980,7 +15073,7 @@
       </w:pPr>
     </w:lvl>
   </w:abstractNum>
-  <w:abstractNum w:abstractNumId="18">
+  <w:abstractNum w:abstractNumId="19">
     <w:nsid w:val="67795EE7"/>
     <w:multiLevelType w:val="hybridMultilevel"/>
     <w:tmpl w:val="A9D8395E"/>
@@ -15069,7 +15162,7 @@
       </w:pPr>
     </w:lvl>
   </w:abstractNum>
-  <w:abstractNum w:abstractNumId="19">
+  <w:abstractNum w:abstractNumId="20">
     <w:nsid w:val="6BA43C95"/>
     <w:multiLevelType w:val="hybridMultilevel"/>
     <w:tmpl w:val="EDC4401E"/>
@@ -15158,7 +15251,7 @@
       </w:pPr>
     </w:lvl>
   </w:abstractNum>
-  <w:abstractNum w:abstractNumId="20">
+  <w:abstractNum w:abstractNumId="21">
     <w:nsid w:val="6BE32FC7"/>
     <w:multiLevelType w:val="hybridMultilevel"/>
     <w:tmpl w:val="A5B81556"/>
@@ -15247,7 +15340,7 @@
       </w:pPr>
     </w:lvl>
   </w:abstractNum>
-  <w:abstractNum w:abstractNumId="21">
+  <w:abstractNum w:abstractNumId="22">
     <w:nsid w:val="6F9D2874"/>
     <w:multiLevelType w:val="hybridMultilevel"/>
     <w:tmpl w:val="EDC4401E"/>
@@ -15336,7 +15429,7 @@
       </w:pPr>
     </w:lvl>
   </w:abstractNum>
-  <w:abstractNum w:abstractNumId="22">
+  <w:abstractNum w:abstractNumId="23">
     <w:nsid w:val="710F1EA0"/>
     <w:multiLevelType w:val="hybridMultilevel"/>
     <w:tmpl w:val="EDC4401E"/>
@@ -15425,7 +15518,7 @@
       </w:pPr>
     </w:lvl>
   </w:abstractNum>
-  <w:abstractNum w:abstractNumId="23">
+  <w:abstractNum w:abstractNumId="24">
     <w:nsid w:val="796266F8"/>
     <w:multiLevelType w:val="hybridMultilevel"/>
     <w:tmpl w:val="EDC4401E"/>
@@ -15514,7 +15607,7 @@
       </w:pPr>
     </w:lvl>
   </w:abstractNum>
-  <w:abstractNum w:abstractNumId="24">
+  <w:abstractNum w:abstractNumId="25">
     <w:nsid w:val="7E985C28"/>
     <w:multiLevelType w:val="hybridMultilevel"/>
     <w:tmpl w:val="A9D8395E"/>
@@ -15604,13 +15697,13 @@
     </w:lvl>
   </w:abstractNum>
   <w:num w:numId="1">
+    <w:abstractNumId w:val="21"/>
+  </w:num>
+  <w:num w:numId="2">
     <w:abstractNumId w:val="20"/>
   </w:num>
-  <w:num w:numId="2">
-    <w:abstractNumId w:val="19"/>
-  </w:num>
   <w:num w:numId="3">
-    <w:abstractNumId w:val="14"/>
+    <w:abstractNumId w:val="15"/>
   </w:num>
   <w:num w:numId="4">
     <w:abstractNumId w:val="5"/>
@@ -15622,19 +15715,19 @@
     <w:abstractNumId w:val="7"/>
   </w:num>
   <w:num w:numId="7">
-    <w:abstractNumId w:val="17"/>
+    <w:abstractNumId w:val="18"/>
   </w:num>
   <w:num w:numId="8">
-    <w:abstractNumId w:val="15"/>
+    <w:abstractNumId w:val="16"/>
   </w:num>
   <w:num w:numId="9">
     <w:abstractNumId w:val="9"/>
   </w:num>
   <w:num w:numId="10">
-    <w:abstractNumId w:val="16"/>
+    <w:abstractNumId w:val="17"/>
   </w:num>
   <w:num w:numId="11">
-    <w:abstractNumId w:val="24"/>
+    <w:abstractNumId w:val="25"/>
   </w:num>
   <w:num w:numId="12">
     <w:abstractNumId w:val="4"/>
@@ -15646,10 +15739,10 @@
     <w:abstractNumId w:val="12"/>
   </w:num>
   <w:num w:numId="15">
-    <w:abstractNumId w:val="21"/>
+    <w:abstractNumId w:val="22"/>
   </w:num>
   <w:num w:numId="16">
-    <w:abstractNumId w:val="13"/>
+    <w:abstractNumId w:val="14"/>
   </w:num>
   <w:num w:numId="17">
     <w:abstractNumId w:val="8"/>
@@ -15658,13 +15751,13 @@
     <w:abstractNumId w:val="1"/>
   </w:num>
   <w:num w:numId="19">
+    <w:abstractNumId w:val="24"/>
+  </w:num>
+  <w:num w:numId="20">
     <w:abstractNumId w:val="23"/>
   </w:num>
-  <w:num w:numId="20">
-    <w:abstractNumId w:val="22"/>
-  </w:num>
   <w:num w:numId="21">
-    <w:abstractNumId w:val="18"/>
+    <w:abstractNumId w:val="19"/>
   </w:num>
   <w:num w:numId="22">
     <w:abstractNumId w:val="0"/>
@@ -15677,6 +15770,9 @@
   </w:num>
   <w:num w:numId="25">
     <w:abstractNumId w:val="6"/>
+  </w:num>
+  <w:num w:numId="26">
+    <w:abstractNumId w:val="13"/>
   </w:num>
 </w:numbering>
 </file>
@@ -15704,7 +15800,7 @@
     <w:lsdException w:name="heading 1" w:uiPriority="9" w:qFormat="1"/>
     <w:lsdException w:name="heading 2" w:semiHidden="1" w:uiPriority="9" w:unhideWhenUsed="1" w:qFormat="1"/>
     <w:lsdException w:name="heading 3" w:semiHidden="1" w:uiPriority="9" w:unhideWhenUsed="1" w:qFormat="1"/>
-    <w:lsdException w:name="heading 4" w:semiHidden="1" w:uiPriority="9" w:unhideWhenUsed="1" w:qFormat="1"/>
+    <w:lsdException w:name="heading 4" w:semiHidden="1" w:uiPriority="0" w:unhideWhenUsed="1" w:qFormat="1"/>
     <w:lsdException w:name="heading 5" w:semiHidden="1" w:uiPriority="9" w:unhideWhenUsed="1" w:qFormat="1"/>
     <w:lsdException w:name="heading 6" w:semiHidden="1" w:uiPriority="9" w:unhideWhenUsed="1" w:qFormat="1"/>
     <w:lsdException w:name="heading 7" w:semiHidden="1" w:uiPriority="9" w:unhideWhenUsed="1" w:qFormat="1"/>
@@ -16082,6 +16178,52 @@
       <w:autoSpaceDN w:val="0"/>
     </w:pPr>
   </w:style>
+  <w:style w:type="paragraph" w:styleId="3">
+    <w:name w:val="heading 3"/>
+    <w:basedOn w:val="a"/>
+    <w:next w:val="a"/>
+    <w:link w:val="3Char"/>
+    <w:uiPriority w:val="9"/>
+    <w:semiHidden/>
+    <w:unhideWhenUsed/>
+    <w:qFormat/>
+    <w:rsid w:val="009204EA"/>
+    <w:pPr>
+      <w:keepNext/>
+      <w:ind w:leftChars="300" w:left="300" w:hangingChars="200" w:hanging="2000"/>
+      <w:outlineLvl w:val="2"/>
+    </w:pPr>
+    <w:rPr>
+      <w:rFonts w:asciiTheme="majorHAnsi" w:eastAsiaTheme="majorEastAsia" w:hAnsiTheme="majorHAnsi" w:cstheme="majorBidi"/>
+    </w:rPr>
+  </w:style>
+  <w:style w:type="paragraph" w:styleId="4">
+    <w:name w:val="heading 4"/>
+    <w:basedOn w:val="3"/>
+    <w:next w:val="a"/>
+    <w:link w:val="4Char"/>
+    <w:qFormat/>
+    <w:rsid w:val="009204EA"/>
+    <w:pPr>
+      <w:keepNext w:val="0"/>
+      <w:widowControl/>
+      <w:wordWrap/>
+      <w:overflowPunct w:val="0"/>
+      <w:adjustRightInd w:val="0"/>
+      <w:spacing w:before="120" w:after="0" w:line="240" w:lineRule="atLeast"/>
+      <w:ind w:leftChars="0" w:left="993" w:firstLineChars="0" w:hanging="993"/>
+      <w:jc w:val="left"/>
+      <w:textAlignment w:val="baseline"/>
+      <w:outlineLvl w:val="3"/>
+    </w:pPr>
+    <w:rPr>
+      <w:rFonts w:ascii="Arial" w:eastAsia="맑은 고딕" w:hAnsi="Arial" w:cs="Times New Roman"/>
+      <w:i/>
+      <w:kern w:val="0"/>
+      <w:szCs w:val="20"/>
+      <w:lang w:eastAsia="en-US"/>
+    </w:rPr>
+  </w:style>
   <w:style w:type="character" w:default="1" w:styleId="a0">
     <w:name w:val="Default Paragraph Font"/>
     <w:uiPriority w:val="1"/>
@@ -16156,7 +16298,7 @@
       </w:tblCellMar>
     </w:tblPr>
   </w:style>
-  <w:style w:type="paragraph" w:styleId="3">
+  <w:style w:type="paragraph" w:styleId="30">
     <w:name w:val="toc 3"/>
     <w:basedOn w:val="a"/>
     <w:next w:val="a"/>
@@ -16234,6 +16376,30 @@
     <w:link w:val="a6"/>
     <w:uiPriority w:val="99"/>
     <w:rsid w:val="00742056"/>
+  </w:style>
+  <w:style w:type="character" w:customStyle="1" w:styleId="4Char">
+    <w:name w:val="제목 4 Char"/>
+    <w:basedOn w:val="a0"/>
+    <w:link w:val="4"/>
+    <w:rsid w:val="009204EA"/>
+    <w:rPr>
+      <w:rFonts w:ascii="Arial" w:eastAsia="맑은 고딕" w:hAnsi="Arial" w:cs="Times New Roman"/>
+      <w:i/>
+      <w:kern w:val="0"/>
+      <w:szCs w:val="20"/>
+      <w:lang w:eastAsia="en-US"/>
+    </w:rPr>
+  </w:style>
+  <w:style w:type="character" w:customStyle="1" w:styleId="3Char">
+    <w:name w:val="제목 3 Char"/>
+    <w:basedOn w:val="a0"/>
+    <w:link w:val="3"/>
+    <w:uiPriority w:val="9"/>
+    <w:semiHidden/>
+    <w:rsid w:val="009204EA"/>
+    <w:rPr>
+      <w:rFonts w:asciiTheme="majorHAnsi" w:eastAsiaTheme="majorEastAsia" w:hAnsiTheme="majorHAnsi" w:cstheme="majorBidi"/>
+    </w:rPr>
   </w:style>
 </w:styles>
 </file>

--- a/Phase 2/Phase2-partial.docx
+++ b/Phase 2/Phase2-partial.docx
@@ -12427,18 +12427,11 @@
         <w:pStyle w:val="4"/>
         <w:ind w:left="0" w:firstLine="0"/>
         <w:rPr>
-          <w:rFonts w:hint="eastAsia"/>
           <w:lang w:eastAsia="ko-KR"/>
         </w:rPr>
       </w:pPr>
     </w:p>
-    <w:p>
-      <w:pPr>
-        <w:rPr>
-          <w:rFonts w:hint="eastAsia"/>
-        </w:rPr>
-      </w:pPr>
-    </w:p>
+    <w:p/>
     <w:tbl>
       <w:tblPr>
         <w:tblStyle w:val="a4"/>
@@ -13050,9 +13043,9 @@
             </w:pPr>
             <w:r>
               <w:rPr>
-                <w:rFonts w:ascii="Arial" w:hAnsi="Arial" w:cs="Arial" w:hint="eastAsia"/>
-              </w:rPr>
-              <w:t>High CO2 concentration is detected by CO2 sensor.</w:t>
+                <w:rFonts w:ascii="Arial" w:hAnsi="Arial" w:cs="Arial"/>
+              </w:rPr>
+              <w:t>CO2 concentration is higher than threshold value.</w:t>
             </w:r>
           </w:p>
         </w:tc>
@@ -13097,7 +13090,25 @@
               <w:rPr>
                 <w:rFonts w:ascii="Arial" w:hAnsi="Arial" w:cs="Arial"/>
               </w:rPr>
-              <w:t>Motion detector calls alarmUser() function.</w:t>
+              <w:t>CO2 sensor</w:t>
+            </w:r>
+            <w:r>
+              <w:rPr>
+                <w:rFonts w:ascii="Arial" w:hAnsi="Arial" w:cs="Arial"/>
+              </w:rPr>
+              <w:t xml:space="preserve"> calls </w:t>
+            </w:r>
+            <w:r>
+              <w:rPr>
+                <w:rFonts w:ascii="Arial" w:hAnsi="Arial" w:cs="Arial"/>
+              </w:rPr>
+              <w:t xml:space="preserve">alarmHome(), </w:t>
+            </w:r>
+            <w:r>
+              <w:rPr>
+                <w:rFonts w:ascii="Arial" w:hAnsi="Arial" w:cs="Arial"/>
+              </w:rPr>
+              <w:t>alarmUser() function.</w:t>
             </w:r>
           </w:p>
         </w:tc>
@@ -13193,7 +13204,37 @@
               <w:rPr>
                 <w:rFonts w:ascii="Arial" w:hAnsi="Arial" w:cs="Arial"/>
               </w:rPr>
-              <w:t>The motion detector calls alarmUser() function to notify user that the stranger just opened the window..</w:t>
+              <w:t xml:space="preserve">The </w:t>
+            </w:r>
+            <w:r>
+              <w:rPr>
+                <w:rFonts w:ascii="Arial" w:hAnsi="Arial" w:cs="Arial"/>
+              </w:rPr>
+              <w:t>CO2 sens</w:t>
+            </w:r>
+            <w:r>
+              <w:rPr>
+                <w:rFonts w:ascii="Arial" w:hAnsi="Arial" w:cs="Arial"/>
+              </w:rPr>
+              <w:t xml:space="preserve">or calls </w:t>
+            </w:r>
+            <w:r>
+              <w:rPr>
+                <w:rFonts w:ascii="Arial" w:hAnsi="Arial" w:cs="Arial"/>
+              </w:rPr>
+              <w:t xml:space="preserve">alarmHome(), </w:t>
+            </w:r>
+            <w:r>
+              <w:rPr>
+                <w:rFonts w:ascii="Arial" w:hAnsi="Arial" w:cs="Arial"/>
+              </w:rPr>
+              <w:t>alarmUser() fu</w:t>
+            </w:r>
+            <w:r>
+              <w:rPr>
+                <w:rFonts w:ascii="Arial" w:hAnsi="Arial" w:cs="Arial"/>
+              </w:rPr>
+              <w:t>nction to notify user and people in the house that current CO2 level is too high.</w:t>
             </w:r>
           </w:p>
         </w:tc>
@@ -13264,13 +13305,5197 @@
               </w:rPr>
               <w:t>Abort alarming user.</w:t>
             </w:r>
+          </w:p>
+          <w:p>
+            <w:pPr>
+              <w:widowControl/>
+              <w:wordWrap/>
+              <w:spacing w:line="360" w:lineRule="auto"/>
+              <w:ind w:left="0" w:firstLine="0"/>
+              <w:rPr>
+                <w:rFonts w:ascii="Arial" w:hAnsi="Arial" w:cs="Arial"/>
+              </w:rPr>
+            </w:pPr>
+            <w:r>
+              <w:rPr>
+                <w:rFonts w:ascii="Arial" w:hAnsi="Arial" w:cs="Arial" w:hint="eastAsia"/>
+              </w:rPr>
+              <w:t xml:space="preserve">3b. Home alarming feature is not </w:t>
+            </w:r>
+            <w:r>
+              <w:rPr>
+                <w:rFonts w:ascii="Arial" w:hAnsi="Arial" w:cs="Arial"/>
+              </w:rPr>
+              <w:t>armed.</w:t>
+            </w:r>
+          </w:p>
+          <w:p>
+            <w:pPr>
+              <w:pStyle w:val="a3"/>
+              <w:widowControl/>
+              <w:numPr>
+                <w:ilvl w:val="0"/>
+                <w:numId w:val="3"/>
+              </w:numPr>
+              <w:wordWrap/>
+              <w:spacing w:line="360" w:lineRule="auto"/>
+              <w:ind w:leftChars="0"/>
+              <w:rPr>
+                <w:rFonts w:ascii="Arial" w:hAnsi="Arial" w:cs="Arial" w:hint="eastAsia"/>
+              </w:rPr>
+            </w:pPr>
+            <w:r>
+              <w:rPr>
+                <w:rFonts w:ascii="Arial" w:hAnsi="Arial" w:cs="Arial" w:hint="eastAsia"/>
+              </w:rPr>
+              <w:t>Abort alarming home.</w:t>
+            </w:r>
+          </w:p>
+        </w:tc>
+      </w:tr>
+    </w:tbl>
+    <w:p/>
+    <w:tbl>
+      <w:tblPr>
+        <w:tblStyle w:val="a4"/>
+        <w:tblW w:w="0" w:type="auto"/>
+        <w:tblLook w:val="04A0" w:firstRow="1" w:lastRow="0" w:firstColumn="1" w:lastColumn="0" w:noHBand="0" w:noVBand="1"/>
+      </w:tblPr>
+      <w:tblGrid>
+        <w:gridCol w:w="1652"/>
+        <w:gridCol w:w="1572"/>
+        <w:gridCol w:w="1574"/>
+        <w:gridCol w:w="1390"/>
+        <w:gridCol w:w="1492"/>
+        <w:gridCol w:w="1336"/>
+      </w:tblGrid>
+      <w:tr>
+        <w:tc>
+          <w:tcPr>
+            <w:tcW w:w="1652" w:type="dxa"/>
+            <w:vAlign w:val="center"/>
+          </w:tcPr>
+          <w:p>
+            <w:pPr>
+              <w:spacing w:line="360" w:lineRule="auto"/>
+              <w:ind w:left="0" w:firstLine="0"/>
+              <w:rPr>
+                <w:rFonts w:ascii="Arial" w:hAnsi="Arial" w:cs="Arial"/>
+              </w:rPr>
+            </w:pPr>
+            <w:r>
+              <w:rPr>
+                <w:rFonts w:ascii="Arial" w:hAnsi="Arial" w:cs="Arial"/>
+              </w:rPr>
+              <w:lastRenderedPageBreak/>
+              <w:t>Use case Number</w:t>
+            </w:r>
+          </w:p>
+        </w:tc>
+        <w:tc>
+          <w:tcPr>
+            <w:tcW w:w="1572" w:type="dxa"/>
+            <w:vAlign w:val="center"/>
+          </w:tcPr>
+          <w:p>
+            <w:pPr>
+              <w:spacing w:line="360" w:lineRule="auto"/>
+              <w:ind w:left="0" w:firstLine="0"/>
+              <w:rPr>
+                <w:rFonts w:ascii="Arial" w:hAnsi="Arial" w:cs="Arial"/>
+              </w:rPr>
+            </w:pPr>
+          </w:p>
+        </w:tc>
+        <w:tc>
+          <w:tcPr>
+            <w:tcW w:w="1574" w:type="dxa"/>
+            <w:vAlign w:val="center"/>
+          </w:tcPr>
+          <w:p>
+            <w:pPr>
+              <w:spacing w:line="360" w:lineRule="auto"/>
+              <w:ind w:left="0" w:firstLine="0"/>
+              <w:rPr>
+                <w:rFonts w:ascii="Arial" w:hAnsi="Arial" w:cs="Arial"/>
+              </w:rPr>
+            </w:pPr>
+            <w:r>
+              <w:rPr>
+                <w:rFonts w:ascii="Arial" w:hAnsi="Arial" w:cs="Arial"/>
+              </w:rPr>
+              <w:t>Feature Number</w:t>
+            </w:r>
+          </w:p>
+        </w:tc>
+        <w:tc>
+          <w:tcPr>
+            <w:tcW w:w="1390" w:type="dxa"/>
+            <w:vAlign w:val="center"/>
+          </w:tcPr>
+          <w:p>
+            <w:pPr>
+              <w:spacing w:line="360" w:lineRule="auto"/>
+              <w:ind w:left="0" w:firstLine="0"/>
+              <w:rPr>
+                <w:rFonts w:ascii="Arial" w:hAnsi="Arial" w:cs="Arial"/>
+              </w:rPr>
+            </w:pPr>
+          </w:p>
+        </w:tc>
+        <w:tc>
+          <w:tcPr>
+            <w:tcW w:w="1492" w:type="dxa"/>
+            <w:vAlign w:val="center"/>
+          </w:tcPr>
+          <w:p>
+            <w:pPr>
+              <w:spacing w:line="360" w:lineRule="auto"/>
+              <w:ind w:left="0" w:firstLine="0"/>
+              <w:rPr>
+                <w:rFonts w:ascii="Arial" w:hAnsi="Arial" w:cs="Arial"/>
+              </w:rPr>
+            </w:pPr>
+            <w:r>
+              <w:rPr>
+                <w:rFonts w:ascii="Arial" w:hAnsi="Arial" w:cs="Arial"/>
+              </w:rPr>
+              <w:t>Frequency of Use</w:t>
+            </w:r>
+          </w:p>
+        </w:tc>
+        <w:tc>
+          <w:tcPr>
+            <w:tcW w:w="1336" w:type="dxa"/>
+            <w:vAlign w:val="center"/>
+          </w:tcPr>
+          <w:p>
+            <w:pPr>
+              <w:spacing w:line="360" w:lineRule="auto"/>
+              <w:ind w:left="0" w:firstLine="0"/>
+              <w:rPr>
+                <w:rFonts w:ascii="Arial" w:hAnsi="Arial" w:cs="Arial"/>
+              </w:rPr>
+            </w:pPr>
+            <w:r>
+              <w:rPr>
+                <w:rFonts w:ascii="Arial" w:hAnsi="Arial" w:cs="Arial"/>
+              </w:rPr>
+              <w:t>Everyday</w:t>
+            </w:r>
+          </w:p>
+        </w:tc>
+      </w:tr>
+      <w:tr>
+        <w:tc>
+          <w:tcPr>
+            <w:tcW w:w="1652" w:type="dxa"/>
+            <w:vAlign w:val="center"/>
+          </w:tcPr>
+          <w:p>
+            <w:pPr>
+              <w:spacing w:line="360" w:lineRule="auto"/>
+              <w:ind w:left="0" w:firstLine="0"/>
+              <w:rPr>
+                <w:rFonts w:ascii="Arial" w:hAnsi="Arial" w:cs="Arial"/>
+              </w:rPr>
+            </w:pPr>
+            <w:r>
+              <w:rPr>
+                <w:rFonts w:ascii="Arial" w:hAnsi="Arial" w:cs="Arial"/>
+              </w:rPr>
+              <w:t>Created date</w:t>
+            </w:r>
+          </w:p>
+        </w:tc>
+        <w:tc>
+          <w:tcPr>
+            <w:tcW w:w="1572" w:type="dxa"/>
+            <w:vAlign w:val="center"/>
+          </w:tcPr>
+          <w:p>
+            <w:pPr>
+              <w:spacing w:line="360" w:lineRule="auto"/>
+              <w:ind w:left="0" w:firstLine="0"/>
+              <w:rPr>
+                <w:rFonts w:ascii="Arial" w:hAnsi="Arial" w:cs="Arial"/>
+              </w:rPr>
+            </w:pPr>
+            <w:r>
+              <w:rPr>
+                <w:rFonts w:ascii="Arial" w:hAnsi="Arial" w:cs="Arial"/>
+              </w:rPr>
+              <w:t>5/5</w:t>
+            </w:r>
+            <w:r>
+              <w:rPr>
+                <w:rFonts w:ascii="Arial" w:hAnsi="Arial" w:cs="Arial" w:hint="eastAsia"/>
+              </w:rPr>
+              <w:t>/</w:t>
+            </w:r>
+            <w:r>
+              <w:rPr>
+                <w:rFonts w:ascii="Arial" w:hAnsi="Arial" w:cs="Arial"/>
+              </w:rPr>
+              <w:t>2015</w:t>
+            </w:r>
+          </w:p>
+        </w:tc>
+        <w:tc>
+          <w:tcPr>
+            <w:tcW w:w="1574" w:type="dxa"/>
+            <w:vAlign w:val="center"/>
+          </w:tcPr>
+          <w:p>
+            <w:pPr>
+              <w:spacing w:line="360" w:lineRule="auto"/>
+              <w:ind w:left="0" w:firstLine="0"/>
+              <w:rPr>
+                <w:rFonts w:ascii="Arial" w:hAnsi="Arial" w:cs="Arial"/>
+              </w:rPr>
+            </w:pPr>
+            <w:r>
+              <w:rPr>
+                <w:rFonts w:ascii="Arial" w:hAnsi="Arial" w:cs="Arial"/>
+              </w:rPr>
+              <w:t>Author</w:t>
+            </w:r>
+          </w:p>
+        </w:tc>
+        <w:tc>
+          <w:tcPr>
+            <w:tcW w:w="4218" w:type="dxa"/>
+            <w:gridSpan w:val="3"/>
+            <w:vAlign w:val="center"/>
+          </w:tcPr>
+          <w:p>
+            <w:pPr>
+              <w:spacing w:line="360" w:lineRule="auto"/>
+              <w:ind w:left="0" w:firstLine="0"/>
+              <w:rPr>
+                <w:rFonts w:ascii="Arial" w:hAnsi="Arial" w:cs="Arial"/>
+              </w:rPr>
+            </w:pPr>
+            <w:r>
+              <w:rPr>
+                <w:rFonts w:ascii="Arial" w:hAnsi="Arial" w:cs="Arial"/>
+              </w:rPr>
+              <w:t>Seokju Hong</w:t>
+            </w:r>
+          </w:p>
+        </w:tc>
+      </w:tr>
+      <w:tr>
+        <w:tc>
+          <w:tcPr>
+            <w:tcW w:w="1652" w:type="dxa"/>
+            <w:vAlign w:val="center"/>
+          </w:tcPr>
+          <w:p>
+            <w:pPr>
+              <w:spacing w:line="360" w:lineRule="auto"/>
+              <w:ind w:left="0" w:firstLine="0"/>
+              <w:rPr>
+                <w:rFonts w:ascii="Arial" w:hAnsi="Arial" w:cs="Arial"/>
+              </w:rPr>
+            </w:pPr>
+            <w:r>
+              <w:rPr>
+                <w:rFonts w:ascii="Arial" w:hAnsi="Arial" w:cs="Arial"/>
+              </w:rPr>
+              <w:t>Updated date</w:t>
+            </w:r>
+          </w:p>
+        </w:tc>
+        <w:tc>
+          <w:tcPr>
+            <w:tcW w:w="1572" w:type="dxa"/>
+            <w:vAlign w:val="center"/>
+          </w:tcPr>
+          <w:p>
+            <w:pPr>
+              <w:spacing w:line="360" w:lineRule="auto"/>
+              <w:ind w:left="0" w:firstLine="0"/>
+              <w:rPr>
+                <w:rFonts w:ascii="Arial" w:hAnsi="Arial" w:cs="Arial"/>
+              </w:rPr>
+            </w:pPr>
+            <w:r>
+              <w:rPr>
+                <w:rFonts w:ascii="Arial" w:hAnsi="Arial" w:cs="Arial"/>
+              </w:rPr>
+              <w:t>5/5</w:t>
+            </w:r>
+            <w:r>
+              <w:rPr>
+                <w:rFonts w:ascii="Arial" w:hAnsi="Arial" w:cs="Arial" w:hint="eastAsia"/>
+              </w:rPr>
+              <w:t>/</w:t>
+            </w:r>
+            <w:r>
+              <w:rPr>
+                <w:rFonts w:ascii="Arial" w:hAnsi="Arial" w:cs="Arial"/>
+              </w:rPr>
+              <w:t>2015</w:t>
+            </w:r>
+          </w:p>
+        </w:tc>
+        <w:tc>
+          <w:tcPr>
+            <w:tcW w:w="1574" w:type="dxa"/>
+            <w:vAlign w:val="center"/>
+          </w:tcPr>
+          <w:p>
+            <w:pPr>
+              <w:spacing w:line="360" w:lineRule="auto"/>
+              <w:ind w:left="0" w:firstLine="0"/>
+              <w:rPr>
+                <w:rFonts w:ascii="Arial" w:hAnsi="Arial" w:cs="Arial"/>
+              </w:rPr>
+            </w:pPr>
+            <w:r>
+              <w:rPr>
+                <w:rFonts w:ascii="Arial" w:hAnsi="Arial" w:cs="Arial"/>
+              </w:rPr>
+              <w:t>Updated by</w:t>
+            </w:r>
+          </w:p>
+        </w:tc>
+        <w:tc>
+          <w:tcPr>
+            <w:tcW w:w="1390" w:type="dxa"/>
+            <w:vAlign w:val="center"/>
+          </w:tcPr>
+          <w:p>
+            <w:pPr>
+              <w:spacing w:line="360" w:lineRule="auto"/>
+              <w:ind w:left="0" w:firstLine="0"/>
+              <w:rPr>
+                <w:rFonts w:ascii="Arial" w:hAnsi="Arial" w:cs="Arial"/>
+              </w:rPr>
+            </w:pPr>
+            <w:r>
+              <w:rPr>
+                <w:rFonts w:ascii="Arial" w:hAnsi="Arial" w:cs="Arial"/>
+              </w:rPr>
+              <w:t>Seokju Hong</w:t>
+            </w:r>
+          </w:p>
+        </w:tc>
+        <w:tc>
+          <w:tcPr>
+            <w:tcW w:w="1492" w:type="dxa"/>
+            <w:vAlign w:val="center"/>
+          </w:tcPr>
+          <w:p>
+            <w:pPr>
+              <w:spacing w:line="360" w:lineRule="auto"/>
+              <w:ind w:left="0" w:firstLine="0"/>
+              <w:rPr>
+                <w:rFonts w:ascii="Arial" w:hAnsi="Arial" w:cs="Arial"/>
+              </w:rPr>
+            </w:pPr>
+            <w:r>
+              <w:rPr>
+                <w:rFonts w:ascii="Arial" w:hAnsi="Arial" w:cs="Arial"/>
+              </w:rPr>
+              <w:t>Revision #</w:t>
+            </w:r>
+          </w:p>
+        </w:tc>
+        <w:tc>
+          <w:tcPr>
+            <w:tcW w:w="1336" w:type="dxa"/>
+            <w:vAlign w:val="center"/>
+          </w:tcPr>
+          <w:p>
+            <w:pPr>
+              <w:spacing w:line="360" w:lineRule="auto"/>
+              <w:ind w:left="0" w:firstLine="0"/>
+              <w:rPr>
+                <w:rFonts w:ascii="Arial" w:hAnsi="Arial" w:cs="Arial"/>
+              </w:rPr>
+            </w:pPr>
+            <w:r>
+              <w:rPr>
+                <w:rFonts w:ascii="Arial" w:hAnsi="Arial" w:cs="Arial"/>
+              </w:rPr>
+              <w:t>0</w:t>
+            </w:r>
+          </w:p>
+        </w:tc>
+      </w:tr>
+      <w:tr>
+        <w:tc>
+          <w:tcPr>
+            <w:tcW w:w="1652" w:type="dxa"/>
+            <w:vAlign w:val="center"/>
+          </w:tcPr>
+          <w:p>
+            <w:pPr>
+              <w:spacing w:line="360" w:lineRule="auto"/>
+              <w:ind w:left="0" w:firstLine="0"/>
+              <w:rPr>
+                <w:rFonts w:ascii="Arial" w:hAnsi="Arial" w:cs="Arial"/>
+              </w:rPr>
+            </w:pPr>
+            <w:r>
+              <w:rPr>
+                <w:rFonts w:ascii="Arial" w:hAnsi="Arial" w:cs="Arial"/>
+              </w:rPr>
+              <w:t>Priority</w:t>
+            </w:r>
+          </w:p>
+        </w:tc>
+        <w:tc>
+          <w:tcPr>
+            <w:tcW w:w="7364" w:type="dxa"/>
+            <w:gridSpan w:val="5"/>
+            <w:vAlign w:val="center"/>
+          </w:tcPr>
+          <w:p>
+            <w:pPr>
+              <w:spacing w:line="360" w:lineRule="auto"/>
+              <w:ind w:left="0" w:firstLine="0"/>
+              <w:rPr>
+                <w:rFonts w:ascii="Arial" w:hAnsi="Arial" w:cs="Arial"/>
+              </w:rPr>
+            </w:pPr>
+            <w:r>
+              <w:rPr>
+                <w:rFonts w:ascii="Arial" w:hAnsi="Arial" w:cs="Arial"/>
+              </w:rPr>
+              <w:t>Normal</w:t>
+            </w:r>
+          </w:p>
+        </w:tc>
+      </w:tr>
+      <w:tr>
+        <w:tc>
+          <w:tcPr>
+            <w:tcW w:w="1652" w:type="dxa"/>
+            <w:vAlign w:val="center"/>
+          </w:tcPr>
+          <w:p>
+            <w:pPr>
+              <w:spacing w:line="360" w:lineRule="auto"/>
+              <w:ind w:left="0" w:firstLine="0"/>
+              <w:rPr>
+                <w:rFonts w:ascii="Arial" w:hAnsi="Arial" w:cs="Arial"/>
+              </w:rPr>
+            </w:pPr>
+            <w:r>
+              <w:rPr>
+                <w:rFonts w:ascii="Arial" w:hAnsi="Arial" w:cs="Arial"/>
+              </w:rPr>
+              <w:t>Primary actor</w:t>
+            </w:r>
+          </w:p>
+        </w:tc>
+        <w:tc>
+          <w:tcPr>
+            <w:tcW w:w="7364" w:type="dxa"/>
+            <w:gridSpan w:val="5"/>
+            <w:vAlign w:val="center"/>
+          </w:tcPr>
+          <w:p>
+            <w:pPr>
+              <w:spacing w:line="360" w:lineRule="auto"/>
+              <w:ind w:left="0" w:firstLine="0"/>
+              <w:rPr>
+                <w:rFonts w:ascii="Arial" w:hAnsi="Arial" w:cs="Arial"/>
+              </w:rPr>
+            </w:pPr>
+            <w:r>
+              <w:rPr>
+                <w:rFonts w:ascii="Arial" w:hAnsi="Arial" w:cs="Arial"/>
+              </w:rPr>
+              <w:t>Fire sensor, SafeHome system, Emergency agent</w:t>
+            </w:r>
+          </w:p>
+        </w:tc>
+      </w:tr>
+      <w:tr>
+        <w:tc>
+          <w:tcPr>
+            <w:tcW w:w="1652" w:type="dxa"/>
+            <w:vAlign w:val="center"/>
+          </w:tcPr>
+          <w:p>
+            <w:pPr>
+              <w:spacing w:line="360" w:lineRule="auto"/>
+              <w:ind w:left="0" w:firstLine="0"/>
+              <w:rPr>
+                <w:rFonts w:ascii="Arial" w:hAnsi="Arial" w:cs="Arial"/>
+              </w:rPr>
+            </w:pPr>
+            <w:r>
+              <w:rPr>
+                <w:rFonts w:ascii="Arial" w:hAnsi="Arial" w:cs="Arial"/>
+              </w:rPr>
+              <w:t>Title</w:t>
+            </w:r>
+          </w:p>
+        </w:tc>
+        <w:tc>
+          <w:tcPr>
+            <w:tcW w:w="7364" w:type="dxa"/>
+            <w:gridSpan w:val="5"/>
+            <w:vAlign w:val="center"/>
+          </w:tcPr>
+          <w:p>
+            <w:pPr>
+              <w:spacing w:line="360" w:lineRule="auto"/>
+              <w:ind w:left="0" w:firstLine="0"/>
+              <w:rPr>
+                <w:rFonts w:ascii="Arial" w:hAnsi="Arial" w:cs="Arial"/>
+              </w:rPr>
+            </w:pPr>
+            <w:r>
+              <w:rPr>
+                <w:rFonts w:ascii="Arial" w:hAnsi="Arial" w:cs="Arial"/>
+              </w:rPr>
+              <w:t>Detect fire</w:t>
+            </w:r>
+          </w:p>
+        </w:tc>
+      </w:tr>
+      <w:tr>
+        <w:tc>
+          <w:tcPr>
+            <w:tcW w:w="1652" w:type="dxa"/>
+            <w:vAlign w:val="center"/>
+          </w:tcPr>
+          <w:p>
+            <w:pPr>
+              <w:spacing w:line="360" w:lineRule="auto"/>
+              <w:ind w:left="0" w:firstLine="0"/>
+              <w:rPr>
+                <w:rFonts w:ascii="Arial" w:hAnsi="Arial" w:cs="Arial"/>
+              </w:rPr>
+            </w:pPr>
+            <w:r>
+              <w:rPr>
+                <w:rFonts w:ascii="Arial" w:hAnsi="Arial" w:cs="Arial"/>
+              </w:rPr>
+              <w:t>Preconditions</w:t>
+            </w:r>
+          </w:p>
+        </w:tc>
+        <w:tc>
+          <w:tcPr>
+            <w:tcW w:w="7364" w:type="dxa"/>
+            <w:gridSpan w:val="5"/>
+            <w:vAlign w:val="center"/>
+          </w:tcPr>
+          <w:p>
+            <w:pPr>
+              <w:spacing w:line="360" w:lineRule="auto"/>
+              <w:rPr>
+                <w:rFonts w:ascii="Arial" w:hAnsi="Arial" w:cs="Arial"/>
+              </w:rPr>
+            </w:pPr>
+            <w:r>
+              <w:rPr>
+                <w:rFonts w:ascii="Arial" w:hAnsi="Arial" w:cs="Arial" w:hint="eastAsia"/>
+              </w:rPr>
+              <w:t>The SafeHome is booted up.</w:t>
+            </w:r>
+          </w:p>
+          <w:p>
+            <w:pPr>
+              <w:spacing w:line="360" w:lineRule="auto"/>
+              <w:rPr>
+                <w:rFonts w:ascii="Arial" w:hAnsi="Arial" w:cs="Arial"/>
+              </w:rPr>
+            </w:pPr>
+            <w:r>
+              <w:rPr>
+                <w:rFonts w:ascii="Arial" w:hAnsi="Arial" w:cs="Arial"/>
+              </w:rPr>
+              <w:t>Sensing fire feature is armed.</w:t>
+            </w:r>
+          </w:p>
+        </w:tc>
+      </w:tr>
+      <w:tr>
+        <w:tc>
+          <w:tcPr>
+            <w:tcW w:w="1652" w:type="dxa"/>
+            <w:vAlign w:val="center"/>
+          </w:tcPr>
+          <w:p>
+            <w:pPr>
+              <w:spacing w:line="360" w:lineRule="auto"/>
+              <w:rPr>
+                <w:rFonts w:ascii="Arial" w:hAnsi="Arial" w:cs="Arial"/>
+              </w:rPr>
+            </w:pPr>
+            <w:r>
+              <w:rPr>
+                <w:rFonts w:ascii="Arial" w:hAnsi="Arial" w:cs="Arial" w:hint="eastAsia"/>
+              </w:rPr>
+              <w:t>Trigger</w:t>
+            </w:r>
+          </w:p>
+        </w:tc>
+        <w:tc>
+          <w:tcPr>
+            <w:tcW w:w="7364" w:type="dxa"/>
+            <w:gridSpan w:val="5"/>
+            <w:vAlign w:val="center"/>
+          </w:tcPr>
+          <w:p>
+            <w:pPr>
+              <w:spacing w:line="360" w:lineRule="auto"/>
+              <w:ind w:left="0" w:firstLine="0"/>
+              <w:rPr>
+                <w:rFonts w:ascii="Arial" w:hAnsi="Arial" w:cs="Arial"/>
+              </w:rPr>
+            </w:pPr>
+            <w:r>
+              <w:rPr>
+                <w:rFonts w:ascii="Arial" w:hAnsi="Arial" w:cs="Arial"/>
+              </w:rPr>
+              <w:t xml:space="preserve">Fire </w:t>
+            </w:r>
+            <w:r>
+              <w:rPr>
+                <w:rFonts w:ascii="Arial" w:hAnsi="Arial" w:cs="Arial"/>
+              </w:rPr>
+              <w:t>outbreaks over the house.</w:t>
+            </w:r>
+          </w:p>
+        </w:tc>
+      </w:tr>
+      <w:tr>
+        <w:tc>
+          <w:tcPr>
+            <w:tcW w:w="1652" w:type="dxa"/>
+            <w:vAlign w:val="center"/>
+          </w:tcPr>
+          <w:p>
+            <w:pPr>
+              <w:spacing w:line="360" w:lineRule="auto"/>
+              <w:ind w:left="0" w:firstLine="0"/>
+              <w:rPr>
+                <w:rFonts w:ascii="Arial" w:hAnsi="Arial" w:cs="Arial"/>
+              </w:rPr>
+            </w:pPr>
+            <w:r>
+              <w:rPr>
+                <w:rFonts w:ascii="Arial" w:hAnsi="Arial" w:cs="Arial"/>
+              </w:rPr>
+              <w:t>Postconditions</w:t>
+            </w:r>
+          </w:p>
+        </w:tc>
+        <w:tc>
+          <w:tcPr>
+            <w:tcW w:w="7364" w:type="dxa"/>
+            <w:gridSpan w:val="5"/>
+            <w:vAlign w:val="center"/>
+          </w:tcPr>
+          <w:p>
+            <w:pPr>
+              <w:spacing w:line="360" w:lineRule="auto"/>
+              <w:ind w:left="0" w:firstLine="0"/>
+              <w:rPr>
+                <w:rFonts w:ascii="Arial" w:hAnsi="Arial" w:cs="Arial"/>
+              </w:rPr>
+            </w:pPr>
+            <w:r>
+              <w:rPr>
+                <w:rFonts w:ascii="Arial" w:hAnsi="Arial" w:cs="Arial"/>
+              </w:rPr>
+              <w:t>Fire sensor</w:t>
+            </w:r>
+            <w:r>
+              <w:rPr>
+                <w:rFonts w:ascii="Arial" w:hAnsi="Arial" w:cs="Arial"/>
+              </w:rPr>
+              <w:t xml:space="preserve"> calls alarmHome(), alarmUser(), alarmEmergencyAgent() function.</w:t>
+            </w:r>
+          </w:p>
+        </w:tc>
+      </w:tr>
+      <w:tr>
+        <w:tc>
+          <w:tcPr>
+            <w:tcW w:w="1652" w:type="dxa"/>
+            <w:vAlign w:val="center"/>
+          </w:tcPr>
+          <w:p>
+            <w:pPr>
+              <w:spacing w:line="360" w:lineRule="auto"/>
+              <w:ind w:left="0" w:firstLine="0"/>
+              <w:rPr>
+                <w:rFonts w:ascii="Arial" w:hAnsi="Arial" w:cs="Arial"/>
+              </w:rPr>
+            </w:pPr>
+            <w:r>
+              <w:rPr>
+                <w:rFonts w:ascii="Arial" w:hAnsi="Arial" w:cs="Arial"/>
+              </w:rPr>
+              <w:t>Main success scenario</w:t>
+            </w:r>
+          </w:p>
+        </w:tc>
+        <w:tc>
+          <w:tcPr>
+            <w:tcW w:w="7364" w:type="dxa"/>
+            <w:gridSpan w:val="5"/>
+            <w:vAlign w:val="center"/>
+          </w:tcPr>
+          <w:p>
+            <w:pPr>
+              <w:pStyle w:val="a3"/>
+              <w:widowControl/>
+              <w:numPr>
+                <w:ilvl w:val="0"/>
+                <w:numId w:val="27"/>
+              </w:numPr>
+              <w:wordWrap/>
+              <w:spacing w:line="360" w:lineRule="auto"/>
+              <w:ind w:leftChars="0"/>
+              <w:rPr>
+                <w:rFonts w:ascii="Arial" w:hAnsi="Arial" w:cs="Arial"/>
+              </w:rPr>
+            </w:pPr>
+            <w:r>
+              <w:rPr>
+                <w:rFonts w:ascii="Arial" w:hAnsi="Arial" w:cs="Arial"/>
+              </w:rPr>
+              <w:t>Fire outbreaks over the house.</w:t>
+            </w:r>
+          </w:p>
+          <w:p>
+            <w:pPr>
+              <w:pStyle w:val="a3"/>
+              <w:widowControl/>
+              <w:numPr>
+                <w:ilvl w:val="0"/>
+                <w:numId w:val="27"/>
+              </w:numPr>
+              <w:wordWrap/>
+              <w:spacing w:line="360" w:lineRule="auto"/>
+              <w:ind w:leftChars="0"/>
+              <w:rPr>
+                <w:rFonts w:ascii="Arial" w:hAnsi="Arial" w:cs="Arial"/>
+              </w:rPr>
+            </w:pPr>
+            <w:r>
+              <w:rPr>
+                <w:rFonts w:ascii="Arial" w:hAnsi="Arial" w:cs="Arial"/>
+              </w:rPr>
+              <w:t>Fire detected by the fire sensor.</w:t>
+            </w:r>
+          </w:p>
+          <w:p>
+            <w:pPr>
+              <w:pStyle w:val="a3"/>
+              <w:widowControl/>
+              <w:numPr>
+                <w:ilvl w:val="0"/>
+                <w:numId w:val="27"/>
+              </w:numPr>
+              <w:wordWrap/>
+              <w:spacing w:line="360" w:lineRule="auto"/>
+              <w:ind w:leftChars="0"/>
+              <w:rPr>
+                <w:rFonts w:ascii="Arial" w:hAnsi="Arial" w:cs="Arial"/>
+              </w:rPr>
+            </w:pPr>
+            <w:r>
+              <w:rPr>
+                <w:rFonts w:ascii="Arial" w:hAnsi="Arial" w:cs="Arial"/>
+              </w:rPr>
+              <w:t>The fire sensor calls alarmHome(), alarmUser(), alarmEmergencyAgent() function to notify user an</w:t>
+            </w:r>
+            <w:r>
+              <w:rPr>
+                <w:rFonts w:ascii="Arial" w:hAnsi="Arial" w:cs="Arial"/>
+              </w:rPr>
+              <w:t>d people in the house that house is on fire.</w:t>
+            </w:r>
+          </w:p>
+          <w:p>
+            <w:pPr>
+              <w:pStyle w:val="a3"/>
+              <w:widowControl/>
+              <w:numPr>
+                <w:ilvl w:val="0"/>
+                <w:numId w:val="27"/>
+              </w:numPr>
+              <w:wordWrap/>
+              <w:spacing w:line="360" w:lineRule="auto"/>
+              <w:ind w:leftChars="0"/>
+              <w:rPr>
+                <w:rFonts w:ascii="Arial" w:hAnsi="Arial" w:cs="Arial"/>
+              </w:rPr>
+            </w:pPr>
+            <w:r>
+              <w:rPr>
+                <w:rFonts w:ascii="Arial" w:hAnsi="Arial" w:cs="Arial"/>
+              </w:rPr>
+              <w:t>Emergency agent receives emergency message from the SafeHome system.</w:t>
+            </w:r>
+          </w:p>
+          <w:p>
+            <w:pPr>
+              <w:pStyle w:val="a3"/>
+              <w:widowControl/>
+              <w:numPr>
+                <w:ilvl w:val="0"/>
+                <w:numId w:val="27"/>
+              </w:numPr>
+              <w:wordWrap/>
+              <w:spacing w:line="360" w:lineRule="auto"/>
+              <w:ind w:leftChars="0"/>
+              <w:rPr>
+                <w:rFonts w:ascii="Arial" w:hAnsi="Arial" w:cs="Arial"/>
+              </w:rPr>
+            </w:pPr>
+            <w:r>
+              <w:rPr>
+                <w:rFonts w:ascii="Arial" w:hAnsi="Arial" w:cs="Arial"/>
+              </w:rPr>
+              <w:t>Emergency agents come to the house and tries to extinguish.</w:t>
+            </w:r>
+          </w:p>
+        </w:tc>
+      </w:tr>
+      <w:tr>
+        <w:tc>
+          <w:tcPr>
+            <w:tcW w:w="1652" w:type="dxa"/>
+            <w:vAlign w:val="center"/>
+          </w:tcPr>
+          <w:p>
+            <w:pPr>
+              <w:spacing w:line="360" w:lineRule="auto"/>
+              <w:ind w:left="0" w:firstLine="0"/>
+              <w:rPr>
+                <w:rFonts w:ascii="Arial" w:hAnsi="Arial" w:cs="Arial"/>
+              </w:rPr>
+            </w:pPr>
+            <w:r>
+              <w:rPr>
+                <w:rFonts w:ascii="Arial" w:hAnsi="Arial" w:cs="Arial"/>
+              </w:rPr>
+              <w:t>Exceptions</w:t>
+            </w:r>
+          </w:p>
+        </w:tc>
+        <w:tc>
+          <w:tcPr>
+            <w:tcW w:w="7364" w:type="dxa"/>
+            <w:gridSpan w:val="5"/>
+            <w:vAlign w:val="center"/>
+          </w:tcPr>
+          <w:p>
+            <w:pPr>
+              <w:widowControl/>
+              <w:wordWrap/>
+              <w:spacing w:line="360" w:lineRule="auto"/>
+              <w:ind w:left="0" w:firstLine="0"/>
+              <w:rPr>
+                <w:rFonts w:ascii="Arial" w:hAnsi="Arial" w:cs="Arial"/>
+              </w:rPr>
+            </w:pPr>
+            <w:r>
+              <w:rPr>
+                <w:rFonts w:ascii="Arial" w:hAnsi="Arial" w:cs="Arial"/>
+              </w:rPr>
+              <w:t>3a. User alarming feature is not armed.</w:t>
+            </w:r>
+          </w:p>
+          <w:p>
+            <w:pPr>
+              <w:pStyle w:val="a3"/>
+              <w:widowControl/>
+              <w:numPr>
+                <w:ilvl w:val="0"/>
+                <w:numId w:val="3"/>
+              </w:numPr>
+              <w:wordWrap/>
+              <w:spacing w:line="360" w:lineRule="auto"/>
+              <w:ind w:leftChars="0"/>
+              <w:rPr>
+                <w:rFonts w:ascii="Arial" w:hAnsi="Arial" w:cs="Arial"/>
+              </w:rPr>
+            </w:pPr>
+            <w:r>
+              <w:rPr>
+                <w:rFonts w:ascii="Arial" w:hAnsi="Arial" w:cs="Arial" w:hint="eastAsia"/>
+              </w:rPr>
+              <w:t>Abort alarming user.</w:t>
+            </w:r>
+          </w:p>
+          <w:p>
+            <w:pPr>
+              <w:widowControl/>
+              <w:wordWrap/>
+              <w:spacing w:line="360" w:lineRule="auto"/>
+              <w:ind w:left="0" w:firstLine="0"/>
+              <w:rPr>
+                <w:rFonts w:ascii="Arial" w:hAnsi="Arial" w:cs="Arial"/>
+              </w:rPr>
+            </w:pPr>
+            <w:r>
+              <w:rPr>
+                <w:rFonts w:ascii="Arial" w:hAnsi="Arial" w:cs="Arial" w:hint="eastAsia"/>
+              </w:rPr>
+              <w:t xml:space="preserve">3b. Home alarming feature is not </w:t>
+            </w:r>
+            <w:r>
+              <w:rPr>
+                <w:rFonts w:ascii="Arial" w:hAnsi="Arial" w:cs="Arial"/>
+              </w:rPr>
+              <w:t>armed.</w:t>
+            </w:r>
+          </w:p>
+          <w:p>
+            <w:pPr>
+              <w:pStyle w:val="a3"/>
+              <w:widowControl/>
+              <w:numPr>
+                <w:ilvl w:val="0"/>
+                <w:numId w:val="3"/>
+              </w:numPr>
+              <w:wordWrap/>
+              <w:spacing w:line="360" w:lineRule="auto"/>
+              <w:ind w:leftChars="0"/>
+              <w:rPr>
+                <w:rFonts w:ascii="Arial" w:hAnsi="Arial" w:cs="Arial" w:hint="eastAsia"/>
+              </w:rPr>
+            </w:pPr>
+            <w:r>
+              <w:rPr>
+                <w:rFonts w:ascii="Arial" w:hAnsi="Arial" w:cs="Arial" w:hint="eastAsia"/>
+              </w:rPr>
+              <w:t>Abort alarming home.</w:t>
+            </w:r>
+          </w:p>
+        </w:tc>
+      </w:tr>
+    </w:tbl>
+    <w:p/>
+    <w:tbl>
+      <w:tblPr>
+        <w:tblStyle w:val="a4"/>
+        <w:tblW w:w="0" w:type="auto"/>
+        <w:tblLook w:val="04A0" w:firstRow="1" w:lastRow="0" w:firstColumn="1" w:lastColumn="0" w:noHBand="0" w:noVBand="1"/>
+      </w:tblPr>
+      <w:tblGrid>
+        <w:gridCol w:w="1652"/>
+        <w:gridCol w:w="1572"/>
+        <w:gridCol w:w="1574"/>
+        <w:gridCol w:w="1390"/>
+        <w:gridCol w:w="1492"/>
+        <w:gridCol w:w="1336"/>
+      </w:tblGrid>
+      <w:tr>
+        <w:tc>
+          <w:tcPr>
+            <w:tcW w:w="1652" w:type="dxa"/>
+            <w:vAlign w:val="center"/>
+          </w:tcPr>
+          <w:p>
+            <w:pPr>
+              <w:spacing w:line="360" w:lineRule="auto"/>
+              <w:ind w:left="0" w:firstLine="0"/>
+              <w:rPr>
+                <w:rFonts w:ascii="Arial" w:hAnsi="Arial" w:cs="Arial"/>
+              </w:rPr>
+            </w:pPr>
+            <w:r>
+              <w:rPr>
+                <w:rFonts w:ascii="Arial" w:hAnsi="Arial" w:cs="Arial"/>
+              </w:rPr>
+              <w:t>Use case Number</w:t>
+            </w:r>
+          </w:p>
+        </w:tc>
+        <w:tc>
+          <w:tcPr>
+            <w:tcW w:w="1572" w:type="dxa"/>
+            <w:vAlign w:val="center"/>
+          </w:tcPr>
+          <w:p>
+            <w:pPr>
+              <w:spacing w:line="360" w:lineRule="auto"/>
+              <w:ind w:left="0" w:firstLine="0"/>
+              <w:rPr>
+                <w:rFonts w:ascii="Arial" w:hAnsi="Arial" w:cs="Arial"/>
+              </w:rPr>
+            </w:pPr>
+          </w:p>
+        </w:tc>
+        <w:tc>
+          <w:tcPr>
+            <w:tcW w:w="1574" w:type="dxa"/>
+            <w:vAlign w:val="center"/>
+          </w:tcPr>
+          <w:p>
+            <w:pPr>
+              <w:spacing w:line="360" w:lineRule="auto"/>
+              <w:ind w:left="0" w:firstLine="0"/>
+              <w:rPr>
+                <w:rFonts w:ascii="Arial" w:hAnsi="Arial" w:cs="Arial"/>
+              </w:rPr>
+            </w:pPr>
+            <w:r>
+              <w:rPr>
+                <w:rFonts w:ascii="Arial" w:hAnsi="Arial" w:cs="Arial"/>
+              </w:rPr>
+              <w:t>Feature Number</w:t>
+            </w:r>
+          </w:p>
+        </w:tc>
+        <w:tc>
+          <w:tcPr>
+            <w:tcW w:w="1390" w:type="dxa"/>
+            <w:vAlign w:val="center"/>
+          </w:tcPr>
+          <w:p>
+            <w:pPr>
+              <w:spacing w:line="360" w:lineRule="auto"/>
+              <w:ind w:left="0" w:firstLine="0"/>
+              <w:rPr>
+                <w:rFonts w:ascii="Arial" w:hAnsi="Arial" w:cs="Arial"/>
+              </w:rPr>
+            </w:pPr>
+          </w:p>
+        </w:tc>
+        <w:tc>
+          <w:tcPr>
+            <w:tcW w:w="1492" w:type="dxa"/>
+            <w:vAlign w:val="center"/>
+          </w:tcPr>
+          <w:p>
+            <w:pPr>
+              <w:spacing w:line="360" w:lineRule="auto"/>
+              <w:ind w:left="0" w:firstLine="0"/>
+              <w:rPr>
+                <w:rFonts w:ascii="Arial" w:hAnsi="Arial" w:cs="Arial"/>
+              </w:rPr>
+            </w:pPr>
+            <w:r>
+              <w:rPr>
+                <w:rFonts w:ascii="Arial" w:hAnsi="Arial" w:cs="Arial"/>
+              </w:rPr>
+              <w:t>Frequency of Use</w:t>
+            </w:r>
+          </w:p>
+        </w:tc>
+        <w:tc>
+          <w:tcPr>
+            <w:tcW w:w="1336" w:type="dxa"/>
+            <w:vAlign w:val="center"/>
+          </w:tcPr>
+          <w:p>
+            <w:pPr>
+              <w:spacing w:line="360" w:lineRule="auto"/>
+              <w:ind w:left="0" w:firstLine="0"/>
+              <w:rPr>
+                <w:rFonts w:ascii="Arial" w:hAnsi="Arial" w:cs="Arial"/>
+              </w:rPr>
+            </w:pPr>
+            <w:r>
+              <w:rPr>
+                <w:rFonts w:ascii="Arial" w:hAnsi="Arial" w:cs="Arial"/>
+              </w:rPr>
+              <w:t>Everyday</w:t>
+            </w:r>
+          </w:p>
+        </w:tc>
+      </w:tr>
+      <w:tr>
+        <w:tc>
+          <w:tcPr>
+            <w:tcW w:w="1652" w:type="dxa"/>
+            <w:vAlign w:val="center"/>
+          </w:tcPr>
+          <w:p>
+            <w:pPr>
+              <w:spacing w:line="360" w:lineRule="auto"/>
+              <w:ind w:left="0" w:firstLine="0"/>
+              <w:rPr>
+                <w:rFonts w:ascii="Arial" w:hAnsi="Arial" w:cs="Arial"/>
+              </w:rPr>
+            </w:pPr>
+            <w:r>
+              <w:rPr>
+                <w:rFonts w:ascii="Arial" w:hAnsi="Arial" w:cs="Arial"/>
+              </w:rPr>
+              <w:t>Created date</w:t>
+            </w:r>
+          </w:p>
+        </w:tc>
+        <w:tc>
+          <w:tcPr>
+            <w:tcW w:w="1572" w:type="dxa"/>
+            <w:vAlign w:val="center"/>
+          </w:tcPr>
+          <w:p>
+            <w:pPr>
+              <w:spacing w:line="360" w:lineRule="auto"/>
+              <w:ind w:left="0" w:firstLine="0"/>
+              <w:rPr>
+                <w:rFonts w:ascii="Arial" w:hAnsi="Arial" w:cs="Arial"/>
+              </w:rPr>
+            </w:pPr>
+            <w:r>
+              <w:rPr>
+                <w:rFonts w:ascii="Arial" w:hAnsi="Arial" w:cs="Arial"/>
+              </w:rPr>
+              <w:t>5/5</w:t>
+            </w:r>
+            <w:r>
+              <w:rPr>
+                <w:rFonts w:ascii="Arial" w:hAnsi="Arial" w:cs="Arial" w:hint="eastAsia"/>
+              </w:rPr>
+              <w:t>/</w:t>
+            </w:r>
+            <w:r>
+              <w:rPr>
+                <w:rFonts w:ascii="Arial" w:hAnsi="Arial" w:cs="Arial"/>
+              </w:rPr>
+              <w:t>2015</w:t>
+            </w:r>
+          </w:p>
+        </w:tc>
+        <w:tc>
+          <w:tcPr>
+            <w:tcW w:w="1574" w:type="dxa"/>
+            <w:vAlign w:val="center"/>
+          </w:tcPr>
+          <w:p>
+            <w:pPr>
+              <w:spacing w:line="360" w:lineRule="auto"/>
+              <w:ind w:left="0" w:firstLine="0"/>
+              <w:rPr>
+                <w:rFonts w:ascii="Arial" w:hAnsi="Arial" w:cs="Arial"/>
+              </w:rPr>
+            </w:pPr>
+            <w:r>
+              <w:rPr>
+                <w:rFonts w:ascii="Arial" w:hAnsi="Arial" w:cs="Arial"/>
+              </w:rPr>
+              <w:t>Author</w:t>
+            </w:r>
+          </w:p>
+        </w:tc>
+        <w:tc>
+          <w:tcPr>
+            <w:tcW w:w="4218" w:type="dxa"/>
+            <w:gridSpan w:val="3"/>
+            <w:vAlign w:val="center"/>
+          </w:tcPr>
+          <w:p>
+            <w:pPr>
+              <w:spacing w:line="360" w:lineRule="auto"/>
+              <w:ind w:left="0" w:firstLine="0"/>
+              <w:rPr>
+                <w:rFonts w:ascii="Arial" w:hAnsi="Arial" w:cs="Arial"/>
+              </w:rPr>
+            </w:pPr>
+            <w:r>
+              <w:rPr>
+                <w:rFonts w:ascii="Arial" w:hAnsi="Arial" w:cs="Arial"/>
+              </w:rPr>
+              <w:t>Seokju Hong</w:t>
+            </w:r>
+          </w:p>
+        </w:tc>
+      </w:tr>
+      <w:tr>
+        <w:tc>
+          <w:tcPr>
+            <w:tcW w:w="1652" w:type="dxa"/>
+            <w:vAlign w:val="center"/>
+          </w:tcPr>
+          <w:p>
+            <w:pPr>
+              <w:spacing w:line="360" w:lineRule="auto"/>
+              <w:ind w:left="0" w:firstLine="0"/>
+              <w:rPr>
+                <w:rFonts w:ascii="Arial" w:hAnsi="Arial" w:cs="Arial"/>
+              </w:rPr>
+            </w:pPr>
+            <w:r>
+              <w:rPr>
+                <w:rFonts w:ascii="Arial" w:hAnsi="Arial" w:cs="Arial"/>
+              </w:rPr>
+              <w:t>Updated date</w:t>
+            </w:r>
+          </w:p>
+        </w:tc>
+        <w:tc>
+          <w:tcPr>
+            <w:tcW w:w="1572" w:type="dxa"/>
+            <w:vAlign w:val="center"/>
+          </w:tcPr>
+          <w:p>
+            <w:pPr>
+              <w:spacing w:line="360" w:lineRule="auto"/>
+              <w:ind w:left="0" w:firstLine="0"/>
+              <w:rPr>
+                <w:rFonts w:ascii="Arial" w:hAnsi="Arial" w:cs="Arial"/>
+              </w:rPr>
+            </w:pPr>
+            <w:r>
+              <w:rPr>
+                <w:rFonts w:ascii="Arial" w:hAnsi="Arial" w:cs="Arial"/>
+              </w:rPr>
+              <w:t>5/5</w:t>
+            </w:r>
+            <w:r>
+              <w:rPr>
+                <w:rFonts w:ascii="Arial" w:hAnsi="Arial" w:cs="Arial" w:hint="eastAsia"/>
+              </w:rPr>
+              <w:t>/</w:t>
+            </w:r>
+            <w:r>
+              <w:rPr>
+                <w:rFonts w:ascii="Arial" w:hAnsi="Arial" w:cs="Arial"/>
+              </w:rPr>
+              <w:t>2015</w:t>
+            </w:r>
+          </w:p>
+        </w:tc>
+        <w:tc>
+          <w:tcPr>
+            <w:tcW w:w="1574" w:type="dxa"/>
+            <w:vAlign w:val="center"/>
+          </w:tcPr>
+          <w:p>
+            <w:pPr>
+              <w:spacing w:line="360" w:lineRule="auto"/>
+              <w:ind w:left="0" w:firstLine="0"/>
+              <w:rPr>
+                <w:rFonts w:ascii="Arial" w:hAnsi="Arial" w:cs="Arial"/>
+              </w:rPr>
+            </w:pPr>
+            <w:r>
+              <w:rPr>
+                <w:rFonts w:ascii="Arial" w:hAnsi="Arial" w:cs="Arial"/>
+              </w:rPr>
+              <w:t>Updated by</w:t>
+            </w:r>
+          </w:p>
+        </w:tc>
+        <w:tc>
+          <w:tcPr>
+            <w:tcW w:w="1390" w:type="dxa"/>
+            <w:vAlign w:val="center"/>
+          </w:tcPr>
+          <w:p>
+            <w:pPr>
+              <w:spacing w:line="360" w:lineRule="auto"/>
+              <w:ind w:left="0" w:firstLine="0"/>
+              <w:rPr>
+                <w:rFonts w:ascii="Arial" w:hAnsi="Arial" w:cs="Arial"/>
+              </w:rPr>
+            </w:pPr>
+            <w:r>
+              <w:rPr>
+                <w:rFonts w:ascii="Arial" w:hAnsi="Arial" w:cs="Arial"/>
+              </w:rPr>
+              <w:t>Seokju Hong</w:t>
+            </w:r>
+          </w:p>
+        </w:tc>
+        <w:tc>
+          <w:tcPr>
+            <w:tcW w:w="1492" w:type="dxa"/>
+            <w:vAlign w:val="center"/>
+          </w:tcPr>
+          <w:p>
+            <w:pPr>
+              <w:spacing w:line="360" w:lineRule="auto"/>
+              <w:ind w:left="0" w:firstLine="0"/>
+              <w:rPr>
+                <w:rFonts w:ascii="Arial" w:hAnsi="Arial" w:cs="Arial"/>
+              </w:rPr>
+            </w:pPr>
+            <w:r>
+              <w:rPr>
+                <w:rFonts w:ascii="Arial" w:hAnsi="Arial" w:cs="Arial"/>
+              </w:rPr>
+              <w:t>Revision #</w:t>
+            </w:r>
+          </w:p>
+        </w:tc>
+        <w:tc>
+          <w:tcPr>
+            <w:tcW w:w="1336" w:type="dxa"/>
+            <w:vAlign w:val="center"/>
+          </w:tcPr>
+          <w:p>
+            <w:pPr>
+              <w:spacing w:line="360" w:lineRule="auto"/>
+              <w:ind w:left="0" w:firstLine="0"/>
+              <w:rPr>
+                <w:rFonts w:ascii="Arial" w:hAnsi="Arial" w:cs="Arial"/>
+              </w:rPr>
+            </w:pPr>
+            <w:r>
+              <w:rPr>
+                <w:rFonts w:ascii="Arial" w:hAnsi="Arial" w:cs="Arial"/>
+              </w:rPr>
+              <w:t>0</w:t>
+            </w:r>
+          </w:p>
+        </w:tc>
+      </w:tr>
+      <w:tr>
+        <w:tc>
+          <w:tcPr>
+            <w:tcW w:w="1652" w:type="dxa"/>
+            <w:vAlign w:val="center"/>
+          </w:tcPr>
+          <w:p>
+            <w:pPr>
+              <w:spacing w:line="360" w:lineRule="auto"/>
+              <w:ind w:left="0" w:firstLine="0"/>
+              <w:rPr>
+                <w:rFonts w:ascii="Arial" w:hAnsi="Arial" w:cs="Arial"/>
+              </w:rPr>
+            </w:pPr>
+            <w:r>
+              <w:rPr>
+                <w:rFonts w:ascii="Arial" w:hAnsi="Arial" w:cs="Arial"/>
+              </w:rPr>
+              <w:t>Priority</w:t>
+            </w:r>
+          </w:p>
+        </w:tc>
+        <w:tc>
+          <w:tcPr>
+            <w:tcW w:w="7364" w:type="dxa"/>
+            <w:gridSpan w:val="5"/>
+            <w:vAlign w:val="center"/>
+          </w:tcPr>
+          <w:p>
+            <w:pPr>
+              <w:spacing w:line="360" w:lineRule="auto"/>
+              <w:ind w:left="0" w:firstLine="0"/>
+              <w:rPr>
+                <w:rFonts w:ascii="Arial" w:hAnsi="Arial" w:cs="Arial"/>
+              </w:rPr>
+            </w:pPr>
+            <w:r>
+              <w:rPr>
+                <w:rFonts w:ascii="Arial" w:hAnsi="Arial" w:cs="Arial"/>
+              </w:rPr>
+              <w:t>Low</w:t>
+            </w:r>
+          </w:p>
+        </w:tc>
+      </w:tr>
+      <w:tr>
+        <w:tc>
+          <w:tcPr>
+            <w:tcW w:w="1652" w:type="dxa"/>
+            <w:vAlign w:val="center"/>
+          </w:tcPr>
+          <w:p>
+            <w:pPr>
+              <w:spacing w:line="360" w:lineRule="auto"/>
+              <w:ind w:left="0" w:firstLine="0"/>
+              <w:rPr>
+                <w:rFonts w:ascii="Arial" w:hAnsi="Arial" w:cs="Arial"/>
+              </w:rPr>
+            </w:pPr>
+            <w:r>
+              <w:rPr>
+                <w:rFonts w:ascii="Arial" w:hAnsi="Arial" w:cs="Arial"/>
+              </w:rPr>
+              <w:t>Primary actor</w:t>
+            </w:r>
+          </w:p>
+        </w:tc>
+        <w:tc>
+          <w:tcPr>
+            <w:tcW w:w="7364" w:type="dxa"/>
+            <w:gridSpan w:val="5"/>
+            <w:vAlign w:val="center"/>
+          </w:tcPr>
+          <w:p>
+            <w:pPr>
+              <w:spacing w:line="360" w:lineRule="auto"/>
+              <w:ind w:left="0" w:firstLine="0"/>
+              <w:rPr>
+                <w:rFonts w:ascii="Arial" w:hAnsi="Arial" w:cs="Arial"/>
+              </w:rPr>
+            </w:pPr>
+            <w:r>
+              <w:rPr>
+                <w:rFonts w:ascii="Arial" w:hAnsi="Arial" w:cs="Arial"/>
+              </w:rPr>
+              <w:t>Doggy angst</w:t>
+            </w:r>
+            <w:r>
+              <w:rPr>
+                <w:rFonts w:ascii="Arial" w:hAnsi="Arial" w:cs="Arial"/>
+              </w:rPr>
+              <w:t xml:space="preserve"> sensor, SafeHome system</w:t>
+            </w:r>
+          </w:p>
+        </w:tc>
+      </w:tr>
+      <w:tr>
+        <w:tc>
+          <w:tcPr>
+            <w:tcW w:w="1652" w:type="dxa"/>
+            <w:vAlign w:val="center"/>
+          </w:tcPr>
+          <w:p>
+            <w:pPr>
+              <w:spacing w:line="360" w:lineRule="auto"/>
+              <w:ind w:left="0" w:firstLine="0"/>
+              <w:rPr>
+                <w:rFonts w:ascii="Arial" w:hAnsi="Arial" w:cs="Arial"/>
+              </w:rPr>
+            </w:pPr>
+            <w:r>
+              <w:rPr>
+                <w:rFonts w:ascii="Arial" w:hAnsi="Arial" w:cs="Arial"/>
+              </w:rPr>
+              <w:t>Title</w:t>
+            </w:r>
+          </w:p>
+        </w:tc>
+        <w:tc>
+          <w:tcPr>
+            <w:tcW w:w="7364" w:type="dxa"/>
+            <w:gridSpan w:val="5"/>
+            <w:vAlign w:val="center"/>
+          </w:tcPr>
+          <w:p>
+            <w:pPr>
+              <w:spacing w:line="360" w:lineRule="auto"/>
+              <w:ind w:left="0" w:firstLine="0"/>
+              <w:rPr>
+                <w:rFonts w:ascii="Arial" w:hAnsi="Arial" w:cs="Arial"/>
+              </w:rPr>
+            </w:pPr>
+            <w:r>
+              <w:rPr>
+                <w:rFonts w:ascii="Arial" w:hAnsi="Arial" w:cs="Arial"/>
+              </w:rPr>
+              <w:t xml:space="preserve">Detect </w:t>
+            </w:r>
+            <w:r>
+              <w:rPr>
+                <w:rFonts w:ascii="Arial" w:hAnsi="Arial" w:cs="Arial"/>
+              </w:rPr>
+              <w:t>dog barking</w:t>
+            </w:r>
+          </w:p>
+        </w:tc>
+      </w:tr>
+      <w:tr>
+        <w:tc>
+          <w:tcPr>
+            <w:tcW w:w="1652" w:type="dxa"/>
+            <w:vAlign w:val="center"/>
+          </w:tcPr>
+          <w:p>
+            <w:pPr>
+              <w:spacing w:line="360" w:lineRule="auto"/>
+              <w:ind w:left="0" w:firstLine="0"/>
+              <w:rPr>
+                <w:rFonts w:ascii="Arial" w:hAnsi="Arial" w:cs="Arial"/>
+              </w:rPr>
+            </w:pPr>
+            <w:r>
+              <w:rPr>
+                <w:rFonts w:ascii="Arial" w:hAnsi="Arial" w:cs="Arial"/>
+              </w:rPr>
+              <w:t>Preconditions</w:t>
+            </w:r>
+          </w:p>
+        </w:tc>
+        <w:tc>
+          <w:tcPr>
+            <w:tcW w:w="7364" w:type="dxa"/>
+            <w:gridSpan w:val="5"/>
+            <w:vAlign w:val="center"/>
+          </w:tcPr>
+          <w:p>
+            <w:pPr>
+              <w:spacing w:line="360" w:lineRule="auto"/>
+              <w:rPr>
+                <w:rFonts w:ascii="Arial" w:hAnsi="Arial" w:cs="Arial"/>
+              </w:rPr>
+            </w:pPr>
+            <w:r>
+              <w:rPr>
+                <w:rFonts w:ascii="Arial" w:hAnsi="Arial" w:cs="Arial" w:hint="eastAsia"/>
+              </w:rPr>
+              <w:t>The SafeHome is booted up.</w:t>
+            </w:r>
+          </w:p>
+          <w:p>
+            <w:pPr>
+              <w:spacing w:line="360" w:lineRule="auto"/>
+              <w:rPr>
+                <w:rFonts w:ascii="Arial" w:hAnsi="Arial" w:cs="Arial"/>
+              </w:rPr>
+            </w:pPr>
+            <w:r>
+              <w:rPr>
+                <w:rFonts w:ascii="Arial" w:hAnsi="Arial" w:cs="Arial"/>
+              </w:rPr>
+              <w:t>Dog barking detection</w:t>
+            </w:r>
+            <w:r>
+              <w:rPr>
+                <w:rFonts w:ascii="Arial" w:hAnsi="Arial" w:cs="Arial"/>
+              </w:rPr>
+              <w:t xml:space="preserve"> feature is armed.</w:t>
+            </w:r>
+          </w:p>
+        </w:tc>
+      </w:tr>
+      <w:tr>
+        <w:tc>
+          <w:tcPr>
+            <w:tcW w:w="1652" w:type="dxa"/>
+            <w:vAlign w:val="center"/>
+          </w:tcPr>
+          <w:p>
+            <w:pPr>
+              <w:spacing w:line="360" w:lineRule="auto"/>
+              <w:rPr>
+                <w:rFonts w:ascii="Arial" w:hAnsi="Arial" w:cs="Arial"/>
+              </w:rPr>
+            </w:pPr>
+            <w:r>
+              <w:rPr>
+                <w:rFonts w:ascii="Arial" w:hAnsi="Arial" w:cs="Arial" w:hint="eastAsia"/>
+              </w:rPr>
+              <w:t>Trigger</w:t>
+            </w:r>
+          </w:p>
+        </w:tc>
+        <w:tc>
+          <w:tcPr>
+            <w:tcW w:w="7364" w:type="dxa"/>
+            <w:gridSpan w:val="5"/>
+            <w:vAlign w:val="center"/>
+          </w:tcPr>
+          <w:p>
+            <w:pPr>
+              <w:spacing w:line="360" w:lineRule="auto"/>
+              <w:ind w:left="0" w:firstLine="0"/>
+              <w:rPr>
+                <w:rFonts w:ascii="Arial" w:hAnsi="Arial" w:cs="Arial"/>
+              </w:rPr>
+            </w:pPr>
+            <w:r>
+              <w:rPr>
+                <w:rFonts w:ascii="Arial" w:hAnsi="Arial" w:cs="Arial"/>
+              </w:rPr>
+              <w:t>Dog barks loudly</w:t>
+            </w:r>
+          </w:p>
+        </w:tc>
+      </w:tr>
+      <w:tr>
+        <w:tc>
+          <w:tcPr>
+            <w:tcW w:w="1652" w:type="dxa"/>
+            <w:vAlign w:val="center"/>
+          </w:tcPr>
+          <w:p>
+            <w:pPr>
+              <w:spacing w:line="360" w:lineRule="auto"/>
+              <w:ind w:left="0" w:firstLine="0"/>
+              <w:rPr>
+                <w:rFonts w:ascii="Arial" w:hAnsi="Arial" w:cs="Arial"/>
+              </w:rPr>
+            </w:pPr>
+            <w:r>
+              <w:rPr>
+                <w:rFonts w:ascii="Arial" w:hAnsi="Arial" w:cs="Arial"/>
+              </w:rPr>
+              <w:t>Postconditions</w:t>
+            </w:r>
+          </w:p>
+        </w:tc>
+        <w:tc>
+          <w:tcPr>
+            <w:tcW w:w="7364" w:type="dxa"/>
+            <w:gridSpan w:val="5"/>
+            <w:vAlign w:val="center"/>
+          </w:tcPr>
+          <w:p>
+            <w:pPr>
+              <w:spacing w:line="360" w:lineRule="auto"/>
+              <w:ind w:left="0" w:firstLine="0"/>
+              <w:rPr>
+                <w:rFonts w:ascii="Arial" w:hAnsi="Arial" w:cs="Arial"/>
+              </w:rPr>
+            </w:pPr>
+            <w:r>
+              <w:rPr>
+                <w:rFonts w:ascii="Arial" w:hAnsi="Arial" w:cs="Arial"/>
+              </w:rPr>
+              <w:t>Doggy angst sensor</w:t>
+            </w:r>
+            <w:r>
+              <w:rPr>
+                <w:rFonts w:ascii="Arial" w:hAnsi="Arial" w:cs="Arial"/>
+              </w:rPr>
+              <w:t xml:space="preserve"> calls alarmUser()</w:t>
+            </w:r>
+            <w:r>
+              <w:rPr>
+                <w:rFonts w:ascii="Arial" w:hAnsi="Arial" w:cs="Arial"/>
+              </w:rPr>
+              <w:t xml:space="preserve"> </w:t>
+            </w:r>
+            <w:r>
+              <w:rPr>
+                <w:rFonts w:ascii="Arial" w:hAnsi="Arial" w:cs="Arial"/>
+              </w:rPr>
+              <w:t>function.</w:t>
+            </w:r>
+          </w:p>
+        </w:tc>
+      </w:tr>
+      <w:tr>
+        <w:tc>
+          <w:tcPr>
+            <w:tcW w:w="1652" w:type="dxa"/>
+            <w:vAlign w:val="center"/>
+          </w:tcPr>
+          <w:p>
+            <w:pPr>
+              <w:spacing w:line="360" w:lineRule="auto"/>
+              <w:ind w:left="0" w:firstLine="0"/>
+              <w:rPr>
+                <w:rFonts w:ascii="Arial" w:hAnsi="Arial" w:cs="Arial"/>
+              </w:rPr>
+            </w:pPr>
+            <w:r>
+              <w:rPr>
+                <w:rFonts w:ascii="Arial" w:hAnsi="Arial" w:cs="Arial"/>
+              </w:rPr>
+              <w:t>Main success scenario</w:t>
+            </w:r>
+          </w:p>
+        </w:tc>
+        <w:tc>
+          <w:tcPr>
+            <w:tcW w:w="7364" w:type="dxa"/>
+            <w:gridSpan w:val="5"/>
+            <w:vAlign w:val="center"/>
+          </w:tcPr>
+          <w:p>
+            <w:pPr>
+              <w:pStyle w:val="a3"/>
+              <w:widowControl/>
+              <w:numPr>
+                <w:ilvl w:val="0"/>
+                <w:numId w:val="28"/>
+              </w:numPr>
+              <w:wordWrap/>
+              <w:spacing w:line="360" w:lineRule="auto"/>
+              <w:ind w:leftChars="0"/>
+              <w:rPr>
+                <w:rFonts w:ascii="Arial" w:hAnsi="Arial" w:cs="Arial"/>
+              </w:rPr>
+            </w:pPr>
+            <w:r>
+              <w:rPr>
+                <w:rFonts w:ascii="Arial" w:hAnsi="Arial" w:cs="Arial"/>
+              </w:rPr>
+              <w:t>Dog barks loudly.</w:t>
+            </w:r>
+          </w:p>
+          <w:p>
+            <w:pPr>
+              <w:pStyle w:val="a3"/>
+              <w:widowControl/>
+              <w:numPr>
+                <w:ilvl w:val="0"/>
+                <w:numId w:val="28"/>
+              </w:numPr>
+              <w:wordWrap/>
+              <w:spacing w:line="360" w:lineRule="auto"/>
+              <w:ind w:leftChars="0"/>
+              <w:rPr>
+                <w:rFonts w:ascii="Arial" w:hAnsi="Arial" w:cs="Arial"/>
+              </w:rPr>
+            </w:pPr>
+            <w:r>
+              <w:rPr>
+                <w:rFonts w:ascii="Arial" w:hAnsi="Arial" w:cs="Arial"/>
+              </w:rPr>
+              <w:t>Doggy angst sensor detects dog barks loudly.</w:t>
+            </w:r>
+          </w:p>
+          <w:p>
+            <w:pPr>
+              <w:pStyle w:val="a3"/>
+              <w:widowControl/>
+              <w:numPr>
+                <w:ilvl w:val="0"/>
+                <w:numId w:val="28"/>
+              </w:numPr>
+              <w:wordWrap/>
+              <w:spacing w:line="360" w:lineRule="auto"/>
+              <w:ind w:leftChars="0"/>
+              <w:rPr>
+                <w:rFonts w:ascii="Arial" w:hAnsi="Arial" w:cs="Arial" w:hint="eastAsia"/>
+              </w:rPr>
+            </w:pPr>
+            <w:r>
+              <w:rPr>
+                <w:rFonts w:ascii="Arial" w:hAnsi="Arial" w:cs="Arial"/>
+              </w:rPr>
+              <w:t>Doggy angst sensor calls alarmUser() function, and the user get SMS message from the SafeHome system.</w:t>
+            </w:r>
+          </w:p>
+        </w:tc>
+      </w:tr>
+      <w:tr>
+        <w:tc>
+          <w:tcPr>
+            <w:tcW w:w="1652" w:type="dxa"/>
+            <w:vAlign w:val="center"/>
+          </w:tcPr>
+          <w:p>
+            <w:pPr>
+              <w:spacing w:line="360" w:lineRule="auto"/>
+              <w:ind w:left="0" w:firstLine="0"/>
+              <w:rPr>
+                <w:rFonts w:ascii="Arial" w:hAnsi="Arial" w:cs="Arial"/>
+              </w:rPr>
+            </w:pPr>
+            <w:r>
+              <w:rPr>
+                <w:rFonts w:ascii="Arial" w:hAnsi="Arial" w:cs="Arial"/>
+              </w:rPr>
+              <w:lastRenderedPageBreak/>
+              <w:t>Exceptions</w:t>
+            </w:r>
+          </w:p>
+        </w:tc>
+        <w:tc>
+          <w:tcPr>
+            <w:tcW w:w="7364" w:type="dxa"/>
+            <w:gridSpan w:val="5"/>
+            <w:vAlign w:val="center"/>
+          </w:tcPr>
+          <w:p>
+            <w:pPr>
+              <w:widowControl/>
+              <w:wordWrap/>
+              <w:spacing w:line="360" w:lineRule="auto"/>
+              <w:ind w:left="0" w:firstLine="0"/>
+              <w:rPr>
+                <w:rFonts w:ascii="Arial" w:hAnsi="Arial" w:cs="Arial"/>
+              </w:rPr>
+            </w:pPr>
+            <w:r>
+              <w:rPr>
+                <w:rFonts w:ascii="Arial" w:hAnsi="Arial" w:cs="Arial"/>
+              </w:rPr>
+              <w:t>3a. User alarming feature is not armed.</w:t>
+            </w:r>
+          </w:p>
+          <w:p>
+            <w:pPr>
+              <w:pStyle w:val="a3"/>
+              <w:widowControl/>
+              <w:numPr>
+                <w:ilvl w:val="0"/>
+                <w:numId w:val="3"/>
+              </w:numPr>
+              <w:wordWrap/>
+              <w:spacing w:line="360" w:lineRule="auto"/>
+              <w:ind w:leftChars="0"/>
+              <w:rPr>
+                <w:rFonts w:ascii="Arial" w:hAnsi="Arial" w:cs="Arial" w:hint="eastAsia"/>
+              </w:rPr>
+            </w:pPr>
+            <w:r>
+              <w:rPr>
+                <w:rFonts w:ascii="Arial" w:hAnsi="Arial" w:cs="Arial" w:hint="eastAsia"/>
+              </w:rPr>
+              <w:t>Abort alarming user.</w:t>
+            </w:r>
+          </w:p>
+        </w:tc>
+      </w:tr>
+    </w:tbl>
+    <w:p/>
+    <w:tbl>
+      <w:tblPr>
+        <w:tblStyle w:val="a4"/>
+        <w:tblW w:w="0" w:type="auto"/>
+        <w:tblLook w:val="04A0" w:firstRow="1" w:lastRow="0" w:firstColumn="1" w:lastColumn="0" w:noHBand="0" w:noVBand="1"/>
+      </w:tblPr>
+      <w:tblGrid>
+        <w:gridCol w:w="1632"/>
+        <w:gridCol w:w="1511"/>
+        <w:gridCol w:w="1482"/>
+        <w:gridCol w:w="1432"/>
+        <w:gridCol w:w="1517"/>
+        <w:gridCol w:w="1442"/>
+      </w:tblGrid>
+      <w:tr>
+        <w:tc>
+          <w:tcPr>
+            <w:tcW w:w="1632" w:type="dxa"/>
+            <w:vAlign w:val="center"/>
+          </w:tcPr>
+          <w:p>
+            <w:pPr>
+              <w:spacing w:line="360" w:lineRule="auto"/>
+              <w:ind w:left="0" w:firstLine="0"/>
+              <w:rPr>
+                <w:rFonts w:ascii="Arial" w:hAnsi="Arial" w:cs="Arial"/>
+              </w:rPr>
+            </w:pPr>
+            <w:r>
+              <w:rPr>
+                <w:rFonts w:ascii="Arial" w:hAnsi="Arial" w:cs="Arial"/>
+              </w:rPr>
+              <w:t>Use case Number</w:t>
+            </w:r>
+          </w:p>
+        </w:tc>
+        <w:tc>
+          <w:tcPr>
+            <w:tcW w:w="1511" w:type="dxa"/>
+            <w:vAlign w:val="center"/>
+          </w:tcPr>
+          <w:p>
+            <w:pPr>
+              <w:spacing w:line="360" w:lineRule="auto"/>
+              <w:ind w:left="0" w:firstLine="0"/>
+              <w:rPr>
+                <w:rFonts w:ascii="Arial" w:hAnsi="Arial" w:cs="Arial"/>
+              </w:rPr>
+            </w:pPr>
+          </w:p>
+        </w:tc>
+        <w:tc>
+          <w:tcPr>
+            <w:tcW w:w="1482" w:type="dxa"/>
+            <w:vAlign w:val="center"/>
+          </w:tcPr>
+          <w:p>
+            <w:pPr>
+              <w:spacing w:line="360" w:lineRule="auto"/>
+              <w:ind w:left="0" w:firstLine="0"/>
+              <w:rPr>
+                <w:rFonts w:ascii="Arial" w:hAnsi="Arial" w:cs="Arial"/>
+              </w:rPr>
+            </w:pPr>
+            <w:r>
+              <w:rPr>
+                <w:rFonts w:ascii="Arial" w:hAnsi="Arial" w:cs="Arial"/>
+              </w:rPr>
+              <w:t>Feature Number</w:t>
+            </w:r>
+          </w:p>
+        </w:tc>
+        <w:tc>
+          <w:tcPr>
+            <w:tcW w:w="1432" w:type="dxa"/>
+            <w:vAlign w:val="center"/>
+          </w:tcPr>
+          <w:p>
+            <w:pPr>
+              <w:spacing w:line="360" w:lineRule="auto"/>
+              <w:ind w:left="0" w:firstLine="0"/>
+              <w:rPr>
+                <w:rFonts w:ascii="Arial" w:hAnsi="Arial" w:cs="Arial"/>
+              </w:rPr>
+            </w:pPr>
+          </w:p>
+        </w:tc>
+        <w:tc>
+          <w:tcPr>
+            <w:tcW w:w="1517" w:type="dxa"/>
+            <w:vAlign w:val="center"/>
+          </w:tcPr>
+          <w:p>
+            <w:pPr>
+              <w:spacing w:line="360" w:lineRule="auto"/>
+              <w:ind w:left="0" w:firstLine="0"/>
+              <w:rPr>
+                <w:rFonts w:ascii="Arial" w:hAnsi="Arial" w:cs="Arial"/>
+              </w:rPr>
+            </w:pPr>
+            <w:r>
+              <w:rPr>
+                <w:rFonts w:ascii="Arial" w:hAnsi="Arial" w:cs="Arial"/>
+              </w:rPr>
+              <w:t>Frequency of Use</w:t>
+            </w:r>
+          </w:p>
+        </w:tc>
+        <w:tc>
+          <w:tcPr>
+            <w:tcW w:w="1442" w:type="dxa"/>
+            <w:vAlign w:val="center"/>
+          </w:tcPr>
+          <w:p>
+            <w:pPr>
+              <w:spacing w:line="360" w:lineRule="auto"/>
+              <w:ind w:left="0" w:firstLine="0"/>
+              <w:rPr>
+                <w:rFonts w:ascii="Arial" w:hAnsi="Arial" w:cs="Arial"/>
+              </w:rPr>
+            </w:pPr>
+            <w:r>
+              <w:rPr>
+                <w:rFonts w:ascii="Arial" w:hAnsi="Arial" w:cs="Arial"/>
+              </w:rPr>
+              <w:t>Normal</w:t>
+            </w:r>
+          </w:p>
+        </w:tc>
+      </w:tr>
+      <w:tr>
+        <w:tc>
+          <w:tcPr>
+            <w:tcW w:w="1632" w:type="dxa"/>
+            <w:vAlign w:val="center"/>
+          </w:tcPr>
+          <w:p>
+            <w:pPr>
+              <w:spacing w:line="360" w:lineRule="auto"/>
+              <w:ind w:left="0" w:firstLine="0"/>
+              <w:rPr>
+                <w:rFonts w:ascii="Arial" w:hAnsi="Arial" w:cs="Arial"/>
+              </w:rPr>
+            </w:pPr>
+            <w:r>
+              <w:rPr>
+                <w:rFonts w:ascii="Arial" w:hAnsi="Arial" w:cs="Arial"/>
+              </w:rPr>
+              <w:t>Created date</w:t>
+            </w:r>
+          </w:p>
+        </w:tc>
+        <w:tc>
+          <w:tcPr>
+            <w:tcW w:w="1511" w:type="dxa"/>
+            <w:vAlign w:val="center"/>
+          </w:tcPr>
+          <w:p>
+            <w:pPr>
+              <w:spacing w:line="360" w:lineRule="auto"/>
+              <w:ind w:left="0" w:firstLine="0"/>
+              <w:rPr>
+                <w:rFonts w:ascii="Arial" w:hAnsi="Arial" w:cs="Arial"/>
+              </w:rPr>
+            </w:pPr>
+            <w:r>
+              <w:rPr>
+                <w:rFonts w:ascii="Arial" w:hAnsi="Arial" w:cs="Arial"/>
+              </w:rPr>
+              <w:t>5</w:t>
+            </w:r>
+            <w:r>
+              <w:rPr>
+                <w:rFonts w:ascii="Arial" w:hAnsi="Arial" w:cs="Arial"/>
+              </w:rPr>
+              <w:t>/6/2015</w:t>
+            </w:r>
+          </w:p>
+        </w:tc>
+        <w:tc>
+          <w:tcPr>
+            <w:tcW w:w="1482" w:type="dxa"/>
+            <w:vAlign w:val="center"/>
+          </w:tcPr>
+          <w:p>
+            <w:pPr>
+              <w:spacing w:line="360" w:lineRule="auto"/>
+              <w:ind w:left="0" w:firstLine="0"/>
+              <w:rPr>
+                <w:rFonts w:ascii="Arial" w:hAnsi="Arial" w:cs="Arial"/>
+              </w:rPr>
+            </w:pPr>
+            <w:r>
+              <w:rPr>
+                <w:rFonts w:ascii="Arial" w:hAnsi="Arial" w:cs="Arial"/>
+              </w:rPr>
+              <w:t>Author</w:t>
+            </w:r>
+          </w:p>
+        </w:tc>
+        <w:tc>
+          <w:tcPr>
+            <w:tcW w:w="4391" w:type="dxa"/>
+            <w:gridSpan w:val="3"/>
+            <w:vAlign w:val="center"/>
+          </w:tcPr>
+          <w:p>
+            <w:pPr>
+              <w:spacing w:line="360" w:lineRule="auto"/>
+              <w:ind w:left="0" w:firstLine="0"/>
+              <w:rPr>
+                <w:rFonts w:ascii="Arial" w:hAnsi="Arial" w:cs="Arial"/>
+              </w:rPr>
+            </w:pPr>
+            <w:r>
+              <w:rPr>
+                <w:rFonts w:ascii="Arial" w:hAnsi="Arial" w:cs="Arial"/>
+              </w:rPr>
+              <w:t>Seokju Hong</w:t>
+            </w:r>
+          </w:p>
+        </w:tc>
+      </w:tr>
+      <w:tr>
+        <w:tc>
+          <w:tcPr>
+            <w:tcW w:w="1632" w:type="dxa"/>
+            <w:vAlign w:val="center"/>
+          </w:tcPr>
+          <w:p>
+            <w:pPr>
+              <w:spacing w:line="360" w:lineRule="auto"/>
+              <w:ind w:left="0" w:firstLine="0"/>
+              <w:rPr>
+                <w:rFonts w:ascii="Arial" w:hAnsi="Arial" w:cs="Arial"/>
+              </w:rPr>
+            </w:pPr>
+            <w:r>
+              <w:rPr>
+                <w:rFonts w:ascii="Arial" w:hAnsi="Arial" w:cs="Arial"/>
+              </w:rPr>
+              <w:t>Updated date</w:t>
+            </w:r>
+          </w:p>
+        </w:tc>
+        <w:tc>
+          <w:tcPr>
+            <w:tcW w:w="1511" w:type="dxa"/>
+            <w:vAlign w:val="center"/>
+          </w:tcPr>
+          <w:p>
+            <w:pPr>
+              <w:spacing w:line="360" w:lineRule="auto"/>
+              <w:ind w:left="0" w:firstLine="0"/>
+              <w:rPr>
+                <w:rFonts w:ascii="Arial" w:hAnsi="Arial" w:cs="Arial"/>
+              </w:rPr>
+            </w:pPr>
+            <w:r>
+              <w:rPr>
+                <w:rFonts w:ascii="Arial" w:hAnsi="Arial" w:cs="Arial"/>
+              </w:rPr>
+              <w:t>5</w:t>
+            </w:r>
+            <w:r>
+              <w:rPr>
+                <w:rFonts w:ascii="Arial" w:hAnsi="Arial" w:cs="Arial"/>
+              </w:rPr>
+              <w:t>/6/2015</w:t>
+            </w:r>
+          </w:p>
+        </w:tc>
+        <w:tc>
+          <w:tcPr>
+            <w:tcW w:w="1482" w:type="dxa"/>
+            <w:vAlign w:val="center"/>
+          </w:tcPr>
+          <w:p>
+            <w:pPr>
+              <w:spacing w:line="360" w:lineRule="auto"/>
+              <w:ind w:left="0" w:firstLine="0"/>
+              <w:rPr>
+                <w:rFonts w:ascii="Arial" w:hAnsi="Arial" w:cs="Arial"/>
+              </w:rPr>
+            </w:pPr>
+            <w:r>
+              <w:rPr>
+                <w:rFonts w:ascii="Arial" w:hAnsi="Arial" w:cs="Arial"/>
+              </w:rPr>
+              <w:t>Updated by</w:t>
+            </w:r>
+          </w:p>
+        </w:tc>
+        <w:tc>
+          <w:tcPr>
+            <w:tcW w:w="1432" w:type="dxa"/>
+            <w:vAlign w:val="center"/>
+          </w:tcPr>
+          <w:p>
+            <w:pPr>
+              <w:spacing w:line="360" w:lineRule="auto"/>
+              <w:ind w:left="0" w:firstLine="0"/>
+              <w:rPr>
+                <w:rFonts w:ascii="Arial" w:hAnsi="Arial" w:cs="Arial"/>
+              </w:rPr>
+            </w:pPr>
+            <w:r>
+              <w:rPr>
+                <w:rFonts w:ascii="Arial" w:hAnsi="Arial" w:cs="Arial"/>
+              </w:rPr>
+              <w:t>Seokju Hong</w:t>
+            </w:r>
+          </w:p>
+        </w:tc>
+        <w:tc>
+          <w:tcPr>
+            <w:tcW w:w="1517" w:type="dxa"/>
+            <w:vAlign w:val="center"/>
+          </w:tcPr>
+          <w:p>
+            <w:pPr>
+              <w:spacing w:line="360" w:lineRule="auto"/>
+              <w:ind w:left="0" w:firstLine="0"/>
+              <w:rPr>
+                <w:rFonts w:ascii="Arial" w:hAnsi="Arial" w:cs="Arial"/>
+              </w:rPr>
+            </w:pPr>
+            <w:r>
+              <w:rPr>
+                <w:rFonts w:ascii="Arial" w:hAnsi="Arial" w:cs="Arial"/>
+              </w:rPr>
+              <w:t>Revision #</w:t>
+            </w:r>
+          </w:p>
+        </w:tc>
+        <w:tc>
+          <w:tcPr>
+            <w:tcW w:w="1442" w:type="dxa"/>
+            <w:vAlign w:val="center"/>
+          </w:tcPr>
+          <w:p>
+            <w:pPr>
+              <w:spacing w:line="360" w:lineRule="auto"/>
+              <w:ind w:left="0" w:firstLine="0"/>
+              <w:rPr>
+                <w:rFonts w:ascii="Arial" w:hAnsi="Arial" w:cs="Arial"/>
+              </w:rPr>
+            </w:pPr>
+            <w:r>
+              <w:rPr>
+                <w:rFonts w:ascii="Arial" w:hAnsi="Arial" w:cs="Arial"/>
+              </w:rPr>
+              <w:t>0</w:t>
+            </w:r>
+          </w:p>
+        </w:tc>
+      </w:tr>
+      <w:tr>
+        <w:tc>
+          <w:tcPr>
+            <w:tcW w:w="1632" w:type="dxa"/>
+            <w:vAlign w:val="center"/>
+          </w:tcPr>
+          <w:p>
+            <w:pPr>
+              <w:spacing w:line="360" w:lineRule="auto"/>
+              <w:ind w:left="0" w:firstLine="0"/>
+              <w:rPr>
+                <w:rFonts w:ascii="Arial" w:hAnsi="Arial" w:cs="Arial"/>
+              </w:rPr>
+            </w:pPr>
+            <w:r>
+              <w:rPr>
+                <w:rFonts w:ascii="Arial" w:hAnsi="Arial" w:cs="Arial"/>
+              </w:rPr>
+              <w:t>Priority</w:t>
+            </w:r>
+          </w:p>
+        </w:tc>
+        <w:tc>
+          <w:tcPr>
+            <w:tcW w:w="7384" w:type="dxa"/>
+            <w:gridSpan w:val="5"/>
+            <w:vAlign w:val="center"/>
+          </w:tcPr>
+          <w:p>
+            <w:pPr>
+              <w:spacing w:line="360" w:lineRule="auto"/>
+              <w:ind w:left="0" w:firstLine="0"/>
+              <w:rPr>
+                <w:rFonts w:ascii="Arial" w:hAnsi="Arial" w:cs="Arial"/>
+              </w:rPr>
+            </w:pPr>
+            <w:r>
+              <w:rPr>
+                <w:rFonts w:ascii="Arial" w:hAnsi="Arial" w:cs="Arial"/>
+              </w:rPr>
+              <w:t>High</w:t>
+            </w:r>
+          </w:p>
+        </w:tc>
+      </w:tr>
+      <w:tr>
+        <w:tc>
+          <w:tcPr>
+            <w:tcW w:w="1632" w:type="dxa"/>
+            <w:vAlign w:val="center"/>
+          </w:tcPr>
+          <w:p>
+            <w:pPr>
+              <w:spacing w:line="360" w:lineRule="auto"/>
+              <w:ind w:left="0" w:firstLine="0"/>
+              <w:rPr>
+                <w:rFonts w:ascii="Arial" w:hAnsi="Arial" w:cs="Arial"/>
+              </w:rPr>
+            </w:pPr>
+            <w:r>
+              <w:rPr>
+                <w:rFonts w:ascii="Arial" w:hAnsi="Arial" w:cs="Arial"/>
+              </w:rPr>
+              <w:t>Primary actor</w:t>
+            </w:r>
+          </w:p>
+        </w:tc>
+        <w:tc>
+          <w:tcPr>
+            <w:tcW w:w="7384" w:type="dxa"/>
+            <w:gridSpan w:val="5"/>
+            <w:vAlign w:val="center"/>
+          </w:tcPr>
+          <w:p>
+            <w:pPr>
+              <w:spacing w:line="360" w:lineRule="auto"/>
+              <w:ind w:left="0" w:firstLine="0"/>
+              <w:rPr>
+                <w:rFonts w:ascii="Arial" w:hAnsi="Arial" w:cs="Arial"/>
+              </w:rPr>
+            </w:pPr>
+            <w:r>
+              <w:rPr>
+                <w:rFonts w:ascii="Arial" w:hAnsi="Arial" w:cs="Arial"/>
+              </w:rPr>
+              <w:t xml:space="preserve">SafeHome system, Camera, </w:t>
+            </w:r>
+            <w:r>
+              <w:rPr>
+                <w:rFonts w:ascii="Arial" w:hAnsi="Arial" w:cs="Arial"/>
+              </w:rPr>
+              <w:t>User</w:t>
+            </w:r>
+          </w:p>
+        </w:tc>
+      </w:tr>
+      <w:tr>
+        <w:tc>
+          <w:tcPr>
+            <w:tcW w:w="1632" w:type="dxa"/>
+            <w:vAlign w:val="center"/>
+          </w:tcPr>
+          <w:p>
+            <w:pPr>
+              <w:spacing w:line="360" w:lineRule="auto"/>
+              <w:ind w:left="0" w:firstLine="0"/>
+              <w:rPr>
+                <w:rFonts w:ascii="Arial" w:hAnsi="Arial" w:cs="Arial"/>
+              </w:rPr>
+            </w:pPr>
+            <w:r>
+              <w:rPr>
+                <w:rFonts w:ascii="Arial" w:hAnsi="Arial" w:cs="Arial"/>
+              </w:rPr>
+              <w:t>Title</w:t>
+            </w:r>
+          </w:p>
+        </w:tc>
+        <w:tc>
+          <w:tcPr>
+            <w:tcW w:w="7384" w:type="dxa"/>
+            <w:gridSpan w:val="5"/>
+            <w:vAlign w:val="center"/>
+          </w:tcPr>
+          <w:p>
+            <w:pPr>
+              <w:spacing w:line="360" w:lineRule="auto"/>
+              <w:ind w:left="0" w:firstLine="0"/>
+              <w:rPr>
+                <w:rFonts w:ascii="Arial" w:hAnsi="Arial" w:cs="Arial"/>
+              </w:rPr>
+            </w:pPr>
+            <w:r>
+              <w:rPr>
+                <w:rFonts w:ascii="Arial" w:hAnsi="Arial" w:cs="Arial"/>
+              </w:rPr>
+              <w:t>Camera view</w:t>
+            </w:r>
+          </w:p>
+        </w:tc>
+      </w:tr>
+      <w:tr>
+        <w:tc>
+          <w:tcPr>
+            <w:tcW w:w="1632" w:type="dxa"/>
+            <w:vAlign w:val="center"/>
+          </w:tcPr>
+          <w:p>
+            <w:pPr>
+              <w:spacing w:line="360" w:lineRule="auto"/>
+              <w:ind w:left="0" w:firstLine="0"/>
+              <w:rPr>
+                <w:rFonts w:ascii="Arial" w:hAnsi="Arial" w:cs="Arial"/>
+              </w:rPr>
+            </w:pPr>
+            <w:r>
+              <w:rPr>
+                <w:rFonts w:ascii="Arial" w:hAnsi="Arial" w:cs="Arial"/>
+              </w:rPr>
+              <w:t>Preconditions</w:t>
+            </w:r>
+          </w:p>
+        </w:tc>
+        <w:tc>
+          <w:tcPr>
+            <w:tcW w:w="7384" w:type="dxa"/>
+            <w:gridSpan w:val="5"/>
+            <w:vAlign w:val="center"/>
+          </w:tcPr>
+          <w:p>
+            <w:pPr>
+              <w:spacing w:line="360" w:lineRule="auto"/>
+              <w:ind w:left="0" w:firstLine="0"/>
+              <w:rPr>
+                <w:rFonts w:ascii="Arial" w:hAnsi="Arial" w:cs="Arial"/>
+              </w:rPr>
+            </w:pPr>
+            <w:r>
+              <w:rPr>
+                <w:rFonts w:ascii="Arial" w:hAnsi="Arial" w:cs="Arial"/>
+              </w:rPr>
+              <w:t xml:space="preserve">User has logged into the SafeHome </w:t>
+            </w:r>
+            <w:r>
+              <w:rPr>
+                <w:rFonts w:ascii="Arial" w:hAnsi="Arial" w:cs="Arial"/>
+              </w:rPr>
+              <w:t>control panel.</w:t>
+            </w:r>
+          </w:p>
+        </w:tc>
+      </w:tr>
+      <w:tr>
+        <w:tc>
+          <w:tcPr>
+            <w:tcW w:w="1632" w:type="dxa"/>
+            <w:vAlign w:val="center"/>
+          </w:tcPr>
+          <w:p>
+            <w:pPr>
+              <w:spacing w:line="360" w:lineRule="auto"/>
+              <w:rPr>
+                <w:rFonts w:ascii="Arial" w:hAnsi="Arial" w:cs="Arial" w:hint="eastAsia"/>
+              </w:rPr>
+            </w:pPr>
+            <w:r>
+              <w:rPr>
+                <w:rFonts w:ascii="Arial" w:hAnsi="Arial" w:cs="Arial" w:hint="eastAsia"/>
+              </w:rPr>
+              <w:t>Trigger</w:t>
+            </w:r>
+          </w:p>
+        </w:tc>
+        <w:tc>
+          <w:tcPr>
+            <w:tcW w:w="7384" w:type="dxa"/>
+            <w:gridSpan w:val="5"/>
+            <w:vAlign w:val="center"/>
+          </w:tcPr>
+          <w:p>
+            <w:pPr>
+              <w:spacing w:line="360" w:lineRule="auto"/>
+              <w:rPr>
+                <w:rFonts w:ascii="Arial" w:hAnsi="Arial" w:cs="Arial"/>
+              </w:rPr>
+            </w:pPr>
+            <w:r>
+              <w:rPr>
+                <w:rFonts w:ascii="Arial" w:hAnsi="Arial" w:cs="Arial" w:hint="eastAsia"/>
+              </w:rPr>
+              <w:t xml:space="preserve">User clicks </w:t>
+            </w:r>
+            <w:r>
+              <w:rPr>
+                <w:rFonts w:ascii="Arial" w:hAnsi="Arial" w:cs="Arial"/>
+              </w:rPr>
+              <w:t>“View CCTV camera” button on the SafeHome control panel.</w:t>
+            </w:r>
+          </w:p>
+        </w:tc>
+      </w:tr>
+      <w:tr>
+        <w:tc>
+          <w:tcPr>
+            <w:tcW w:w="1632" w:type="dxa"/>
+            <w:vAlign w:val="center"/>
+          </w:tcPr>
+          <w:p>
+            <w:pPr>
+              <w:spacing w:line="360" w:lineRule="auto"/>
+              <w:ind w:left="0" w:firstLine="0"/>
+              <w:rPr>
+                <w:rFonts w:ascii="Arial" w:hAnsi="Arial" w:cs="Arial"/>
+              </w:rPr>
+            </w:pPr>
+            <w:r>
+              <w:rPr>
+                <w:rFonts w:ascii="Arial" w:hAnsi="Arial" w:cs="Arial"/>
+              </w:rPr>
+              <w:t>Postconditions</w:t>
+            </w:r>
+          </w:p>
+        </w:tc>
+        <w:tc>
+          <w:tcPr>
+            <w:tcW w:w="7384" w:type="dxa"/>
+            <w:gridSpan w:val="5"/>
+            <w:vAlign w:val="center"/>
+          </w:tcPr>
+          <w:p>
+            <w:pPr>
+              <w:spacing w:line="360" w:lineRule="auto"/>
+              <w:ind w:left="0" w:firstLine="0"/>
+              <w:rPr>
+                <w:rFonts w:ascii="Arial" w:hAnsi="Arial" w:cs="Arial"/>
+              </w:rPr>
+            </w:pPr>
+            <w:r>
+              <w:rPr>
+                <w:rFonts w:ascii="Arial" w:hAnsi="Arial" w:cs="Arial"/>
+              </w:rPr>
+              <w:t>User can see what camera captures real-time.</w:t>
+            </w:r>
+          </w:p>
+        </w:tc>
+      </w:tr>
+      <w:tr>
+        <w:tc>
+          <w:tcPr>
+            <w:tcW w:w="1632" w:type="dxa"/>
+            <w:vAlign w:val="center"/>
+          </w:tcPr>
+          <w:p>
+            <w:pPr>
+              <w:spacing w:line="360" w:lineRule="auto"/>
+              <w:ind w:left="0" w:firstLine="0"/>
+              <w:rPr>
+                <w:rFonts w:ascii="Arial" w:hAnsi="Arial" w:cs="Arial"/>
+              </w:rPr>
+            </w:pPr>
+            <w:r>
+              <w:rPr>
+                <w:rFonts w:ascii="Arial" w:hAnsi="Arial" w:cs="Arial"/>
+              </w:rPr>
+              <w:t>Main success scenario</w:t>
+            </w:r>
+          </w:p>
+        </w:tc>
+        <w:tc>
+          <w:tcPr>
+            <w:tcW w:w="7384" w:type="dxa"/>
+            <w:gridSpan w:val="5"/>
+            <w:vAlign w:val="center"/>
+          </w:tcPr>
+          <w:p>
+            <w:pPr>
+              <w:pStyle w:val="a3"/>
+              <w:widowControl/>
+              <w:numPr>
+                <w:ilvl w:val="0"/>
+                <w:numId w:val="30"/>
+              </w:numPr>
+              <w:wordWrap/>
+              <w:spacing w:line="360" w:lineRule="auto"/>
+              <w:ind w:leftChars="0"/>
+              <w:rPr>
+                <w:rFonts w:ascii="Arial" w:hAnsi="Arial" w:cs="Arial"/>
+              </w:rPr>
+            </w:pPr>
+            <w:r>
+              <w:rPr>
+                <w:rFonts w:ascii="Arial" w:hAnsi="Arial" w:cs="Arial"/>
+              </w:rPr>
+              <w:t>User clicks “View CCTV camera</w:t>
+            </w:r>
+            <w:r>
+              <w:rPr>
+                <w:rFonts w:ascii="Arial" w:hAnsi="Arial" w:cs="Arial"/>
+              </w:rPr>
+              <w:t>” button on the SafeHome control panel.</w:t>
+            </w:r>
+          </w:p>
+          <w:p>
+            <w:pPr>
+              <w:pStyle w:val="a3"/>
+              <w:widowControl/>
+              <w:numPr>
+                <w:ilvl w:val="0"/>
+                <w:numId w:val="30"/>
+              </w:numPr>
+              <w:wordWrap/>
+              <w:spacing w:line="360" w:lineRule="auto"/>
+              <w:ind w:leftChars="0"/>
+              <w:rPr>
+                <w:rFonts w:ascii="Arial" w:hAnsi="Arial" w:cs="Arial"/>
+              </w:rPr>
+            </w:pPr>
+            <w:r>
+              <w:rPr>
+                <w:rFonts w:ascii="Arial" w:hAnsi="Arial" w:cs="Arial"/>
+              </w:rPr>
+              <w:t>User selects available CCTV.</w:t>
+            </w:r>
+          </w:p>
+          <w:p>
+            <w:pPr>
+              <w:pStyle w:val="a3"/>
+              <w:widowControl/>
+              <w:numPr>
+                <w:ilvl w:val="0"/>
+                <w:numId w:val="30"/>
+              </w:numPr>
+              <w:wordWrap/>
+              <w:spacing w:line="360" w:lineRule="auto"/>
+              <w:ind w:leftChars="0"/>
+              <w:rPr>
+                <w:rFonts w:ascii="Arial" w:hAnsi="Arial" w:cs="Arial"/>
+              </w:rPr>
+            </w:pPr>
+            <w:r>
+              <w:rPr>
+                <w:rFonts w:ascii="Arial" w:hAnsi="Arial" w:cs="Arial"/>
+              </w:rPr>
+              <w:t>User can monitor his/her room with CCTV scenes.</w:t>
+            </w:r>
+          </w:p>
+        </w:tc>
+      </w:tr>
+      <w:tr>
+        <w:tc>
+          <w:tcPr>
+            <w:tcW w:w="1632" w:type="dxa"/>
+            <w:vAlign w:val="center"/>
+          </w:tcPr>
+          <w:p>
+            <w:pPr>
+              <w:spacing w:line="360" w:lineRule="auto"/>
+              <w:ind w:left="0" w:firstLine="0"/>
+              <w:rPr>
+                <w:rFonts w:ascii="Arial" w:hAnsi="Arial" w:cs="Arial"/>
+              </w:rPr>
+            </w:pPr>
+            <w:r>
+              <w:rPr>
+                <w:rFonts w:ascii="Arial" w:hAnsi="Arial" w:cs="Arial"/>
+              </w:rPr>
+              <w:t>Exceptions</w:t>
+            </w:r>
+          </w:p>
+        </w:tc>
+        <w:tc>
+          <w:tcPr>
+            <w:tcW w:w="7384" w:type="dxa"/>
+            <w:gridSpan w:val="5"/>
+            <w:vAlign w:val="center"/>
+          </w:tcPr>
+          <w:p>
+            <w:pPr>
+              <w:spacing w:line="360" w:lineRule="auto"/>
+              <w:rPr>
+                <w:rFonts w:ascii="Arial" w:hAnsi="Arial" w:cs="Arial"/>
+              </w:rPr>
+            </w:pPr>
+          </w:p>
+        </w:tc>
+      </w:tr>
+    </w:tbl>
+    <w:p/>
+    <w:tbl>
+      <w:tblPr>
+        <w:tblStyle w:val="a4"/>
+        <w:tblW w:w="0" w:type="auto"/>
+        <w:tblLook w:val="04A0" w:firstRow="1" w:lastRow="0" w:firstColumn="1" w:lastColumn="0" w:noHBand="0" w:noVBand="1"/>
+      </w:tblPr>
+      <w:tblGrid>
+        <w:gridCol w:w="1632"/>
+        <w:gridCol w:w="1511"/>
+        <w:gridCol w:w="1482"/>
+        <w:gridCol w:w="1432"/>
+        <w:gridCol w:w="1517"/>
+        <w:gridCol w:w="1442"/>
+      </w:tblGrid>
+      <w:tr>
+        <w:tc>
+          <w:tcPr>
+            <w:tcW w:w="1632" w:type="dxa"/>
+            <w:vAlign w:val="center"/>
+          </w:tcPr>
+          <w:p>
+            <w:pPr>
+              <w:spacing w:line="360" w:lineRule="auto"/>
+              <w:ind w:left="0" w:firstLine="0"/>
+              <w:rPr>
+                <w:rFonts w:ascii="Arial" w:hAnsi="Arial" w:cs="Arial"/>
+              </w:rPr>
+            </w:pPr>
+            <w:r>
+              <w:rPr>
+                <w:rFonts w:ascii="Arial" w:hAnsi="Arial" w:cs="Arial"/>
+              </w:rPr>
+              <w:t>Use case Number</w:t>
+            </w:r>
+          </w:p>
+        </w:tc>
+        <w:tc>
+          <w:tcPr>
+            <w:tcW w:w="1511" w:type="dxa"/>
+            <w:vAlign w:val="center"/>
+          </w:tcPr>
+          <w:p>
+            <w:pPr>
+              <w:spacing w:line="360" w:lineRule="auto"/>
+              <w:ind w:left="0" w:firstLine="0"/>
+              <w:rPr>
+                <w:rFonts w:ascii="Arial" w:hAnsi="Arial" w:cs="Arial"/>
+              </w:rPr>
+            </w:pPr>
+          </w:p>
+        </w:tc>
+        <w:tc>
+          <w:tcPr>
+            <w:tcW w:w="1482" w:type="dxa"/>
+            <w:vAlign w:val="center"/>
+          </w:tcPr>
+          <w:p>
+            <w:pPr>
+              <w:spacing w:line="360" w:lineRule="auto"/>
+              <w:ind w:left="0" w:firstLine="0"/>
+              <w:rPr>
+                <w:rFonts w:ascii="Arial" w:hAnsi="Arial" w:cs="Arial"/>
+              </w:rPr>
+            </w:pPr>
+            <w:r>
+              <w:rPr>
+                <w:rFonts w:ascii="Arial" w:hAnsi="Arial" w:cs="Arial"/>
+              </w:rPr>
+              <w:t>Feature Number</w:t>
+            </w:r>
+          </w:p>
+        </w:tc>
+        <w:tc>
+          <w:tcPr>
+            <w:tcW w:w="1432" w:type="dxa"/>
+            <w:vAlign w:val="center"/>
+          </w:tcPr>
+          <w:p>
+            <w:pPr>
+              <w:spacing w:line="360" w:lineRule="auto"/>
+              <w:ind w:left="0" w:firstLine="0"/>
+              <w:rPr>
+                <w:rFonts w:ascii="Arial" w:hAnsi="Arial" w:cs="Arial"/>
+              </w:rPr>
+            </w:pPr>
+          </w:p>
+        </w:tc>
+        <w:tc>
+          <w:tcPr>
+            <w:tcW w:w="1517" w:type="dxa"/>
+            <w:vAlign w:val="center"/>
+          </w:tcPr>
+          <w:p>
+            <w:pPr>
+              <w:spacing w:line="360" w:lineRule="auto"/>
+              <w:ind w:left="0" w:firstLine="0"/>
+              <w:rPr>
+                <w:rFonts w:ascii="Arial" w:hAnsi="Arial" w:cs="Arial"/>
+              </w:rPr>
+            </w:pPr>
+            <w:r>
+              <w:rPr>
+                <w:rFonts w:ascii="Arial" w:hAnsi="Arial" w:cs="Arial"/>
+              </w:rPr>
+              <w:t>Frequency of Use</w:t>
+            </w:r>
+          </w:p>
+        </w:tc>
+        <w:tc>
+          <w:tcPr>
+            <w:tcW w:w="1442" w:type="dxa"/>
+            <w:vAlign w:val="center"/>
+          </w:tcPr>
+          <w:p>
+            <w:pPr>
+              <w:spacing w:line="360" w:lineRule="auto"/>
+              <w:ind w:left="0" w:firstLine="0"/>
+              <w:rPr>
+                <w:rFonts w:ascii="Arial" w:hAnsi="Arial" w:cs="Arial"/>
+              </w:rPr>
+            </w:pPr>
+            <w:r>
+              <w:rPr>
+                <w:rFonts w:ascii="Arial" w:hAnsi="Arial" w:cs="Arial"/>
+              </w:rPr>
+              <w:t>Normal</w:t>
+            </w:r>
+          </w:p>
+        </w:tc>
+      </w:tr>
+      <w:tr>
+        <w:tc>
+          <w:tcPr>
+            <w:tcW w:w="1632" w:type="dxa"/>
+            <w:vAlign w:val="center"/>
+          </w:tcPr>
+          <w:p>
+            <w:pPr>
+              <w:spacing w:line="360" w:lineRule="auto"/>
+              <w:ind w:left="0" w:firstLine="0"/>
+              <w:rPr>
+                <w:rFonts w:ascii="Arial" w:hAnsi="Arial" w:cs="Arial"/>
+              </w:rPr>
+            </w:pPr>
+            <w:r>
+              <w:rPr>
+                <w:rFonts w:ascii="Arial" w:hAnsi="Arial" w:cs="Arial"/>
+              </w:rPr>
+              <w:t>Created date</w:t>
+            </w:r>
+          </w:p>
+        </w:tc>
+        <w:tc>
+          <w:tcPr>
+            <w:tcW w:w="1511" w:type="dxa"/>
+            <w:vAlign w:val="center"/>
+          </w:tcPr>
+          <w:p>
+            <w:pPr>
+              <w:spacing w:line="360" w:lineRule="auto"/>
+              <w:ind w:left="0" w:firstLine="0"/>
+              <w:rPr>
+                <w:rFonts w:ascii="Arial" w:hAnsi="Arial" w:cs="Arial"/>
+              </w:rPr>
+            </w:pPr>
+            <w:r>
+              <w:rPr>
+                <w:rFonts w:ascii="Arial" w:hAnsi="Arial" w:cs="Arial"/>
+              </w:rPr>
+              <w:t>5</w:t>
+            </w:r>
+            <w:r>
+              <w:rPr>
+                <w:rFonts w:ascii="Arial" w:hAnsi="Arial" w:cs="Arial"/>
+              </w:rPr>
+              <w:t>/6/2015</w:t>
+            </w:r>
+          </w:p>
+        </w:tc>
+        <w:tc>
+          <w:tcPr>
+            <w:tcW w:w="1482" w:type="dxa"/>
+            <w:vAlign w:val="center"/>
+          </w:tcPr>
+          <w:p>
+            <w:pPr>
+              <w:spacing w:line="360" w:lineRule="auto"/>
+              <w:ind w:left="0" w:firstLine="0"/>
+              <w:rPr>
+                <w:rFonts w:ascii="Arial" w:hAnsi="Arial" w:cs="Arial"/>
+              </w:rPr>
+            </w:pPr>
+            <w:r>
+              <w:rPr>
+                <w:rFonts w:ascii="Arial" w:hAnsi="Arial" w:cs="Arial"/>
+              </w:rPr>
+              <w:t>Author</w:t>
+            </w:r>
+          </w:p>
+        </w:tc>
+        <w:tc>
+          <w:tcPr>
+            <w:tcW w:w="4391" w:type="dxa"/>
+            <w:gridSpan w:val="3"/>
+            <w:vAlign w:val="center"/>
+          </w:tcPr>
+          <w:p>
+            <w:pPr>
+              <w:spacing w:line="360" w:lineRule="auto"/>
+              <w:ind w:left="0" w:firstLine="0"/>
+              <w:rPr>
+                <w:rFonts w:ascii="Arial" w:hAnsi="Arial" w:cs="Arial"/>
+              </w:rPr>
+            </w:pPr>
+            <w:r>
+              <w:rPr>
+                <w:rFonts w:ascii="Arial" w:hAnsi="Arial" w:cs="Arial"/>
+              </w:rPr>
+              <w:t>Seokju Hong</w:t>
+            </w:r>
+          </w:p>
+        </w:tc>
+      </w:tr>
+      <w:tr>
+        <w:tc>
+          <w:tcPr>
+            <w:tcW w:w="1632" w:type="dxa"/>
+            <w:vAlign w:val="center"/>
+          </w:tcPr>
+          <w:p>
+            <w:pPr>
+              <w:spacing w:line="360" w:lineRule="auto"/>
+              <w:ind w:left="0" w:firstLine="0"/>
+              <w:rPr>
+                <w:rFonts w:ascii="Arial" w:hAnsi="Arial" w:cs="Arial"/>
+              </w:rPr>
+            </w:pPr>
+            <w:r>
+              <w:rPr>
+                <w:rFonts w:ascii="Arial" w:hAnsi="Arial" w:cs="Arial"/>
+              </w:rPr>
+              <w:t>Updated date</w:t>
+            </w:r>
+          </w:p>
+        </w:tc>
+        <w:tc>
+          <w:tcPr>
+            <w:tcW w:w="1511" w:type="dxa"/>
+            <w:vAlign w:val="center"/>
+          </w:tcPr>
+          <w:p>
+            <w:pPr>
+              <w:spacing w:line="360" w:lineRule="auto"/>
+              <w:ind w:left="0" w:firstLine="0"/>
+              <w:rPr>
+                <w:rFonts w:ascii="Arial" w:hAnsi="Arial" w:cs="Arial"/>
+              </w:rPr>
+            </w:pPr>
+            <w:r>
+              <w:rPr>
+                <w:rFonts w:ascii="Arial" w:hAnsi="Arial" w:cs="Arial"/>
+              </w:rPr>
+              <w:t>5</w:t>
+            </w:r>
+            <w:r>
+              <w:rPr>
+                <w:rFonts w:ascii="Arial" w:hAnsi="Arial" w:cs="Arial"/>
+              </w:rPr>
+              <w:t>/6/2015</w:t>
+            </w:r>
+          </w:p>
+        </w:tc>
+        <w:tc>
+          <w:tcPr>
+            <w:tcW w:w="1482" w:type="dxa"/>
+            <w:vAlign w:val="center"/>
+          </w:tcPr>
+          <w:p>
+            <w:pPr>
+              <w:spacing w:line="360" w:lineRule="auto"/>
+              <w:ind w:left="0" w:firstLine="0"/>
+              <w:rPr>
+                <w:rFonts w:ascii="Arial" w:hAnsi="Arial" w:cs="Arial"/>
+              </w:rPr>
+            </w:pPr>
+            <w:r>
+              <w:rPr>
+                <w:rFonts w:ascii="Arial" w:hAnsi="Arial" w:cs="Arial"/>
+              </w:rPr>
+              <w:t>Updated by</w:t>
+            </w:r>
+          </w:p>
+        </w:tc>
+        <w:tc>
+          <w:tcPr>
+            <w:tcW w:w="1432" w:type="dxa"/>
+            <w:vAlign w:val="center"/>
+          </w:tcPr>
+          <w:p>
+            <w:pPr>
+              <w:spacing w:line="360" w:lineRule="auto"/>
+              <w:ind w:left="0" w:firstLine="0"/>
+              <w:rPr>
+                <w:rFonts w:ascii="Arial" w:hAnsi="Arial" w:cs="Arial"/>
+              </w:rPr>
+            </w:pPr>
+            <w:r>
+              <w:rPr>
+                <w:rFonts w:ascii="Arial" w:hAnsi="Arial" w:cs="Arial"/>
+              </w:rPr>
+              <w:t>Seokju Hong</w:t>
+            </w:r>
+          </w:p>
+        </w:tc>
+        <w:tc>
+          <w:tcPr>
+            <w:tcW w:w="1517" w:type="dxa"/>
+            <w:vAlign w:val="center"/>
+          </w:tcPr>
+          <w:p>
+            <w:pPr>
+              <w:spacing w:line="360" w:lineRule="auto"/>
+              <w:ind w:left="0" w:firstLine="0"/>
+              <w:rPr>
+                <w:rFonts w:ascii="Arial" w:hAnsi="Arial" w:cs="Arial"/>
+              </w:rPr>
+            </w:pPr>
+            <w:r>
+              <w:rPr>
+                <w:rFonts w:ascii="Arial" w:hAnsi="Arial" w:cs="Arial"/>
+              </w:rPr>
+              <w:t>Revision #</w:t>
+            </w:r>
+          </w:p>
+        </w:tc>
+        <w:tc>
+          <w:tcPr>
+            <w:tcW w:w="1442" w:type="dxa"/>
+            <w:vAlign w:val="center"/>
+          </w:tcPr>
+          <w:p>
+            <w:pPr>
+              <w:spacing w:line="360" w:lineRule="auto"/>
+              <w:ind w:left="0" w:firstLine="0"/>
+              <w:rPr>
+                <w:rFonts w:ascii="Arial" w:hAnsi="Arial" w:cs="Arial"/>
+              </w:rPr>
+            </w:pPr>
+            <w:r>
+              <w:rPr>
+                <w:rFonts w:ascii="Arial" w:hAnsi="Arial" w:cs="Arial"/>
+              </w:rPr>
+              <w:t>0</w:t>
+            </w:r>
+          </w:p>
+        </w:tc>
+      </w:tr>
+      <w:tr>
+        <w:tc>
+          <w:tcPr>
+            <w:tcW w:w="1632" w:type="dxa"/>
+            <w:vAlign w:val="center"/>
+          </w:tcPr>
+          <w:p>
+            <w:pPr>
+              <w:spacing w:line="360" w:lineRule="auto"/>
+              <w:ind w:left="0" w:firstLine="0"/>
+              <w:rPr>
+                <w:rFonts w:ascii="Arial" w:hAnsi="Arial" w:cs="Arial"/>
+              </w:rPr>
+            </w:pPr>
+            <w:r>
+              <w:rPr>
+                <w:rFonts w:ascii="Arial" w:hAnsi="Arial" w:cs="Arial"/>
+              </w:rPr>
+              <w:t>Priority</w:t>
+            </w:r>
+          </w:p>
+        </w:tc>
+        <w:tc>
+          <w:tcPr>
+            <w:tcW w:w="7384" w:type="dxa"/>
+            <w:gridSpan w:val="5"/>
+            <w:vAlign w:val="center"/>
+          </w:tcPr>
+          <w:p>
+            <w:pPr>
+              <w:spacing w:line="360" w:lineRule="auto"/>
+              <w:ind w:left="0" w:firstLine="0"/>
+              <w:rPr>
+                <w:rFonts w:ascii="Arial" w:hAnsi="Arial" w:cs="Arial"/>
+              </w:rPr>
+            </w:pPr>
+            <w:r>
+              <w:rPr>
+                <w:rFonts w:ascii="Arial" w:hAnsi="Arial" w:cs="Arial"/>
+              </w:rPr>
+              <w:t>High</w:t>
+            </w:r>
+          </w:p>
+        </w:tc>
+      </w:tr>
+      <w:tr>
+        <w:tc>
+          <w:tcPr>
+            <w:tcW w:w="1632" w:type="dxa"/>
+            <w:vAlign w:val="center"/>
+          </w:tcPr>
+          <w:p>
+            <w:pPr>
+              <w:spacing w:line="360" w:lineRule="auto"/>
+              <w:ind w:left="0" w:firstLine="0"/>
+              <w:rPr>
+                <w:rFonts w:ascii="Arial" w:hAnsi="Arial" w:cs="Arial"/>
+              </w:rPr>
+            </w:pPr>
+            <w:r>
+              <w:rPr>
+                <w:rFonts w:ascii="Arial" w:hAnsi="Arial" w:cs="Arial"/>
+              </w:rPr>
+              <w:t>Primary actor</w:t>
+            </w:r>
+          </w:p>
+        </w:tc>
+        <w:tc>
+          <w:tcPr>
+            <w:tcW w:w="7384" w:type="dxa"/>
+            <w:gridSpan w:val="5"/>
+            <w:vAlign w:val="center"/>
+          </w:tcPr>
+          <w:p>
+            <w:pPr>
+              <w:spacing w:line="360" w:lineRule="auto"/>
+              <w:ind w:left="0" w:firstLine="0"/>
+              <w:rPr>
+                <w:rFonts w:ascii="Arial" w:hAnsi="Arial" w:cs="Arial"/>
+              </w:rPr>
+            </w:pPr>
+            <w:r>
+              <w:rPr>
+                <w:rFonts w:ascii="Arial" w:hAnsi="Arial" w:cs="Arial"/>
+              </w:rPr>
+              <w:t xml:space="preserve">SafeHome system, Camera, </w:t>
+            </w:r>
+            <w:r>
+              <w:rPr>
+                <w:rFonts w:ascii="Arial" w:hAnsi="Arial" w:cs="Arial"/>
+              </w:rPr>
+              <w:t>User</w:t>
+            </w:r>
+          </w:p>
+        </w:tc>
+      </w:tr>
+      <w:tr>
+        <w:tc>
+          <w:tcPr>
+            <w:tcW w:w="1632" w:type="dxa"/>
+            <w:vAlign w:val="center"/>
+          </w:tcPr>
+          <w:p>
+            <w:pPr>
+              <w:spacing w:line="360" w:lineRule="auto"/>
+              <w:ind w:left="0" w:firstLine="0"/>
+              <w:rPr>
+                <w:rFonts w:ascii="Arial" w:hAnsi="Arial" w:cs="Arial"/>
+              </w:rPr>
+            </w:pPr>
+            <w:r>
+              <w:rPr>
+                <w:rFonts w:ascii="Arial" w:hAnsi="Arial" w:cs="Arial"/>
+              </w:rPr>
+              <w:t>Title</w:t>
+            </w:r>
+          </w:p>
+        </w:tc>
+        <w:tc>
+          <w:tcPr>
+            <w:tcW w:w="7384" w:type="dxa"/>
+            <w:gridSpan w:val="5"/>
+            <w:vAlign w:val="center"/>
+          </w:tcPr>
+          <w:p>
+            <w:pPr>
+              <w:spacing w:line="360" w:lineRule="auto"/>
+              <w:ind w:left="0" w:firstLine="0"/>
+              <w:rPr>
+                <w:rFonts w:ascii="Arial" w:hAnsi="Arial" w:cs="Arial"/>
+              </w:rPr>
+            </w:pPr>
+            <w:r>
+              <w:rPr>
+                <w:rFonts w:ascii="Arial" w:hAnsi="Arial" w:cs="Arial"/>
+              </w:rPr>
+              <w:t xml:space="preserve">Camera </w:t>
+            </w:r>
+            <w:r>
+              <w:rPr>
+                <w:rFonts w:ascii="Arial" w:hAnsi="Arial" w:cs="Arial"/>
+              </w:rPr>
+              <w:t>over</w:t>
+            </w:r>
+            <w:r>
+              <w:rPr>
+                <w:rFonts w:ascii="Arial" w:hAnsi="Arial" w:cs="Arial"/>
+              </w:rPr>
+              <w:t>view</w:t>
+            </w:r>
+          </w:p>
+        </w:tc>
+      </w:tr>
+      <w:tr>
+        <w:tc>
+          <w:tcPr>
+            <w:tcW w:w="1632" w:type="dxa"/>
+            <w:vAlign w:val="center"/>
+          </w:tcPr>
+          <w:p>
+            <w:pPr>
+              <w:spacing w:line="360" w:lineRule="auto"/>
+              <w:ind w:left="0" w:firstLine="0"/>
+              <w:rPr>
+                <w:rFonts w:ascii="Arial" w:hAnsi="Arial" w:cs="Arial"/>
+              </w:rPr>
+            </w:pPr>
+            <w:r>
+              <w:rPr>
+                <w:rFonts w:ascii="Arial" w:hAnsi="Arial" w:cs="Arial"/>
+              </w:rPr>
+              <w:t>Preconditions</w:t>
+            </w:r>
+          </w:p>
+        </w:tc>
+        <w:tc>
+          <w:tcPr>
+            <w:tcW w:w="7384" w:type="dxa"/>
+            <w:gridSpan w:val="5"/>
+            <w:vAlign w:val="center"/>
+          </w:tcPr>
+          <w:p>
+            <w:pPr>
+              <w:spacing w:line="360" w:lineRule="auto"/>
+              <w:ind w:left="0" w:firstLine="0"/>
+              <w:rPr>
+                <w:rFonts w:ascii="Arial" w:hAnsi="Arial" w:cs="Arial"/>
+              </w:rPr>
+            </w:pPr>
+            <w:r>
+              <w:rPr>
+                <w:rFonts w:ascii="Arial" w:hAnsi="Arial" w:cs="Arial"/>
+              </w:rPr>
+              <w:t xml:space="preserve">User has logged into the SafeHome </w:t>
+            </w:r>
+            <w:r>
+              <w:rPr>
+                <w:rFonts w:ascii="Arial" w:hAnsi="Arial" w:cs="Arial"/>
+              </w:rPr>
+              <w:t>control panel.</w:t>
+            </w:r>
+          </w:p>
+        </w:tc>
+      </w:tr>
+      <w:tr>
+        <w:tc>
+          <w:tcPr>
+            <w:tcW w:w="1632" w:type="dxa"/>
+            <w:vAlign w:val="center"/>
+          </w:tcPr>
+          <w:p>
+            <w:pPr>
+              <w:spacing w:line="360" w:lineRule="auto"/>
+              <w:rPr>
+                <w:rFonts w:ascii="Arial" w:hAnsi="Arial" w:cs="Arial" w:hint="eastAsia"/>
+              </w:rPr>
+            </w:pPr>
+            <w:r>
+              <w:rPr>
+                <w:rFonts w:ascii="Arial" w:hAnsi="Arial" w:cs="Arial" w:hint="eastAsia"/>
+              </w:rPr>
+              <w:t>Trigger</w:t>
+            </w:r>
+          </w:p>
+        </w:tc>
+        <w:tc>
+          <w:tcPr>
+            <w:tcW w:w="7384" w:type="dxa"/>
+            <w:gridSpan w:val="5"/>
+            <w:vAlign w:val="center"/>
+          </w:tcPr>
+          <w:p>
+            <w:pPr>
+              <w:spacing w:line="360" w:lineRule="auto"/>
+              <w:rPr>
+                <w:rFonts w:ascii="Arial" w:hAnsi="Arial" w:cs="Arial"/>
+              </w:rPr>
+            </w:pPr>
+            <w:r>
+              <w:rPr>
+                <w:rFonts w:ascii="Arial" w:hAnsi="Arial" w:cs="Arial" w:hint="eastAsia"/>
+              </w:rPr>
+              <w:t xml:space="preserve">User clicks </w:t>
+            </w:r>
+            <w:r>
+              <w:rPr>
+                <w:rFonts w:ascii="Arial" w:hAnsi="Arial" w:cs="Arial"/>
+              </w:rPr>
+              <w:t>“Overview CCTV camera” button on the SafeHome control panel.</w:t>
+            </w:r>
+          </w:p>
+        </w:tc>
+      </w:tr>
+      <w:tr>
+        <w:tc>
+          <w:tcPr>
+            <w:tcW w:w="1632" w:type="dxa"/>
+            <w:vAlign w:val="center"/>
+          </w:tcPr>
+          <w:p>
+            <w:pPr>
+              <w:spacing w:line="360" w:lineRule="auto"/>
+              <w:ind w:left="0" w:firstLine="0"/>
+              <w:rPr>
+                <w:rFonts w:ascii="Arial" w:hAnsi="Arial" w:cs="Arial"/>
+              </w:rPr>
+            </w:pPr>
+            <w:r>
+              <w:rPr>
+                <w:rFonts w:ascii="Arial" w:hAnsi="Arial" w:cs="Arial"/>
+              </w:rPr>
+              <w:t>Postconditions</w:t>
+            </w:r>
+          </w:p>
+        </w:tc>
+        <w:tc>
+          <w:tcPr>
+            <w:tcW w:w="7384" w:type="dxa"/>
+            <w:gridSpan w:val="5"/>
+            <w:vAlign w:val="center"/>
+          </w:tcPr>
+          <w:p>
+            <w:pPr>
+              <w:spacing w:line="360" w:lineRule="auto"/>
+              <w:ind w:left="0" w:firstLine="0"/>
+              <w:rPr>
+                <w:rFonts w:ascii="Arial" w:hAnsi="Arial" w:cs="Arial"/>
+              </w:rPr>
+            </w:pPr>
+            <w:r>
+              <w:rPr>
+                <w:rFonts w:ascii="Arial" w:hAnsi="Arial" w:cs="Arial"/>
+              </w:rPr>
+              <w:t>User can see what camera captures real-time.</w:t>
+            </w:r>
+          </w:p>
+        </w:tc>
+      </w:tr>
+      <w:tr>
+        <w:tc>
+          <w:tcPr>
+            <w:tcW w:w="1632" w:type="dxa"/>
+            <w:vAlign w:val="center"/>
+          </w:tcPr>
+          <w:p>
+            <w:pPr>
+              <w:spacing w:line="360" w:lineRule="auto"/>
+              <w:ind w:left="0" w:firstLine="0"/>
+              <w:rPr>
+                <w:rFonts w:ascii="Arial" w:hAnsi="Arial" w:cs="Arial"/>
+              </w:rPr>
+            </w:pPr>
+            <w:r>
+              <w:rPr>
+                <w:rFonts w:ascii="Arial" w:hAnsi="Arial" w:cs="Arial"/>
+              </w:rPr>
+              <w:t>Main success scenario</w:t>
+            </w:r>
+          </w:p>
+        </w:tc>
+        <w:tc>
+          <w:tcPr>
+            <w:tcW w:w="7384" w:type="dxa"/>
+            <w:gridSpan w:val="5"/>
+            <w:vAlign w:val="center"/>
+          </w:tcPr>
+          <w:p>
+            <w:pPr>
+              <w:pStyle w:val="a3"/>
+              <w:widowControl/>
+              <w:numPr>
+                <w:ilvl w:val="0"/>
+                <w:numId w:val="31"/>
+              </w:numPr>
+              <w:wordWrap/>
+              <w:spacing w:line="360" w:lineRule="auto"/>
+              <w:ind w:leftChars="0"/>
+              <w:rPr>
+                <w:rFonts w:ascii="Arial" w:hAnsi="Arial" w:cs="Arial"/>
+              </w:rPr>
+            </w:pPr>
+            <w:r>
+              <w:rPr>
+                <w:rFonts w:ascii="Arial" w:hAnsi="Arial" w:cs="Arial"/>
+              </w:rPr>
+              <w:t>User clicks “</w:t>
+            </w:r>
+            <w:r>
+              <w:rPr>
+                <w:rFonts w:ascii="Arial" w:hAnsi="Arial" w:cs="Arial"/>
+              </w:rPr>
+              <w:t>Overv</w:t>
+            </w:r>
+            <w:r>
+              <w:rPr>
+                <w:rFonts w:ascii="Arial" w:hAnsi="Arial" w:cs="Arial"/>
+              </w:rPr>
+              <w:t>iew CCTV camera” button on the SafeHome system.</w:t>
+            </w:r>
+          </w:p>
+          <w:p>
+            <w:pPr>
+              <w:pStyle w:val="a3"/>
+              <w:widowControl/>
+              <w:numPr>
+                <w:ilvl w:val="0"/>
+                <w:numId w:val="31"/>
+              </w:numPr>
+              <w:wordWrap/>
+              <w:spacing w:line="360" w:lineRule="auto"/>
+              <w:ind w:leftChars="0"/>
+              <w:rPr>
+                <w:rFonts w:ascii="Arial" w:hAnsi="Arial" w:cs="Arial"/>
+              </w:rPr>
+            </w:pPr>
+            <w:r>
+              <w:rPr>
+                <w:rFonts w:ascii="Arial" w:hAnsi="Arial" w:cs="Arial"/>
+              </w:rPr>
+              <w:t xml:space="preserve">User can monitor his/her </w:t>
+            </w:r>
+            <w:r>
+              <w:rPr>
+                <w:rFonts w:ascii="Arial" w:hAnsi="Arial" w:cs="Arial"/>
+              </w:rPr>
+              <w:t>entire room by watching thumbnail view of every camera.</w:t>
+            </w:r>
+          </w:p>
+        </w:tc>
+      </w:tr>
+      <w:tr>
+        <w:tc>
+          <w:tcPr>
+            <w:tcW w:w="1632" w:type="dxa"/>
+            <w:vAlign w:val="center"/>
+          </w:tcPr>
+          <w:p>
+            <w:pPr>
+              <w:spacing w:line="360" w:lineRule="auto"/>
+              <w:ind w:left="0" w:firstLine="0"/>
+              <w:rPr>
+                <w:rFonts w:ascii="Arial" w:hAnsi="Arial" w:cs="Arial"/>
+              </w:rPr>
+            </w:pPr>
+            <w:r>
+              <w:rPr>
+                <w:rFonts w:ascii="Arial" w:hAnsi="Arial" w:cs="Arial"/>
+              </w:rPr>
+              <w:t>Exceptions</w:t>
+            </w:r>
+          </w:p>
+        </w:tc>
+        <w:tc>
+          <w:tcPr>
+            <w:tcW w:w="7384" w:type="dxa"/>
+            <w:gridSpan w:val="5"/>
+            <w:vAlign w:val="center"/>
+          </w:tcPr>
+          <w:p>
+            <w:pPr>
+              <w:spacing w:line="360" w:lineRule="auto"/>
+              <w:rPr>
+                <w:rFonts w:ascii="Arial" w:hAnsi="Arial" w:cs="Arial"/>
+              </w:rPr>
+            </w:pPr>
+          </w:p>
+        </w:tc>
+      </w:tr>
+    </w:tbl>
+    <w:p/>
+    <w:tbl>
+      <w:tblPr>
+        <w:tblStyle w:val="a4"/>
+        <w:tblW w:w="0" w:type="auto"/>
+        <w:tblLook w:val="04A0" w:firstRow="1" w:lastRow="0" w:firstColumn="1" w:lastColumn="0" w:noHBand="0" w:noVBand="1"/>
+      </w:tblPr>
+      <w:tblGrid>
+        <w:gridCol w:w="1632"/>
+        <w:gridCol w:w="1511"/>
+        <w:gridCol w:w="1482"/>
+        <w:gridCol w:w="1432"/>
+        <w:gridCol w:w="1517"/>
+        <w:gridCol w:w="1442"/>
+      </w:tblGrid>
+      <w:tr>
+        <w:tc>
+          <w:tcPr>
+            <w:tcW w:w="1632" w:type="dxa"/>
+            <w:vAlign w:val="center"/>
+          </w:tcPr>
+          <w:p>
+            <w:pPr>
+              <w:spacing w:line="360" w:lineRule="auto"/>
+              <w:ind w:left="0" w:firstLine="0"/>
+              <w:rPr>
+                <w:rFonts w:ascii="Arial" w:hAnsi="Arial" w:cs="Arial"/>
+              </w:rPr>
+            </w:pPr>
+            <w:r>
+              <w:rPr>
+                <w:rFonts w:ascii="Arial" w:hAnsi="Arial" w:cs="Arial"/>
+              </w:rPr>
+              <w:t>Use case Number</w:t>
+            </w:r>
+          </w:p>
+        </w:tc>
+        <w:tc>
+          <w:tcPr>
+            <w:tcW w:w="1511" w:type="dxa"/>
+            <w:vAlign w:val="center"/>
+          </w:tcPr>
+          <w:p>
+            <w:pPr>
+              <w:spacing w:line="360" w:lineRule="auto"/>
+              <w:ind w:left="0" w:firstLine="0"/>
+              <w:rPr>
+                <w:rFonts w:ascii="Arial" w:hAnsi="Arial" w:cs="Arial"/>
+              </w:rPr>
+            </w:pPr>
+          </w:p>
+        </w:tc>
+        <w:tc>
+          <w:tcPr>
+            <w:tcW w:w="1482" w:type="dxa"/>
+            <w:vAlign w:val="center"/>
+          </w:tcPr>
+          <w:p>
+            <w:pPr>
+              <w:spacing w:line="360" w:lineRule="auto"/>
+              <w:ind w:left="0" w:firstLine="0"/>
+              <w:rPr>
+                <w:rFonts w:ascii="Arial" w:hAnsi="Arial" w:cs="Arial"/>
+              </w:rPr>
+            </w:pPr>
+            <w:r>
+              <w:rPr>
+                <w:rFonts w:ascii="Arial" w:hAnsi="Arial" w:cs="Arial"/>
+              </w:rPr>
+              <w:t>Feature Number</w:t>
+            </w:r>
+          </w:p>
+        </w:tc>
+        <w:tc>
+          <w:tcPr>
+            <w:tcW w:w="1432" w:type="dxa"/>
+            <w:vAlign w:val="center"/>
+          </w:tcPr>
+          <w:p>
+            <w:pPr>
+              <w:spacing w:line="360" w:lineRule="auto"/>
+              <w:ind w:left="0" w:firstLine="0"/>
+              <w:rPr>
+                <w:rFonts w:ascii="Arial" w:hAnsi="Arial" w:cs="Arial"/>
+              </w:rPr>
+            </w:pPr>
+          </w:p>
+        </w:tc>
+        <w:tc>
+          <w:tcPr>
+            <w:tcW w:w="1517" w:type="dxa"/>
+            <w:vAlign w:val="center"/>
+          </w:tcPr>
+          <w:p>
+            <w:pPr>
+              <w:spacing w:line="360" w:lineRule="auto"/>
+              <w:ind w:left="0" w:firstLine="0"/>
+              <w:rPr>
+                <w:rFonts w:ascii="Arial" w:hAnsi="Arial" w:cs="Arial"/>
+              </w:rPr>
+            </w:pPr>
+            <w:r>
+              <w:rPr>
+                <w:rFonts w:ascii="Arial" w:hAnsi="Arial" w:cs="Arial"/>
+              </w:rPr>
+              <w:t>Frequency of Use</w:t>
+            </w:r>
+          </w:p>
+        </w:tc>
+        <w:tc>
+          <w:tcPr>
+            <w:tcW w:w="1442" w:type="dxa"/>
+            <w:vAlign w:val="center"/>
+          </w:tcPr>
+          <w:p>
+            <w:pPr>
+              <w:spacing w:line="360" w:lineRule="auto"/>
+              <w:ind w:left="0" w:firstLine="0"/>
+              <w:rPr>
+                <w:rFonts w:ascii="Arial" w:hAnsi="Arial" w:cs="Arial"/>
+              </w:rPr>
+            </w:pPr>
+            <w:r>
+              <w:rPr>
+                <w:rFonts w:ascii="Arial" w:hAnsi="Arial" w:cs="Arial"/>
+              </w:rPr>
+              <w:t>Normal</w:t>
+            </w:r>
+          </w:p>
+        </w:tc>
+      </w:tr>
+      <w:tr>
+        <w:tc>
+          <w:tcPr>
+            <w:tcW w:w="1632" w:type="dxa"/>
+            <w:vAlign w:val="center"/>
+          </w:tcPr>
+          <w:p>
+            <w:pPr>
+              <w:spacing w:line="360" w:lineRule="auto"/>
+              <w:ind w:left="0" w:firstLine="0"/>
+              <w:rPr>
+                <w:rFonts w:ascii="Arial" w:hAnsi="Arial" w:cs="Arial"/>
+              </w:rPr>
+            </w:pPr>
+            <w:r>
+              <w:rPr>
+                <w:rFonts w:ascii="Arial" w:hAnsi="Arial" w:cs="Arial"/>
+              </w:rPr>
+              <w:t>Created date</w:t>
+            </w:r>
+          </w:p>
+        </w:tc>
+        <w:tc>
+          <w:tcPr>
+            <w:tcW w:w="1511" w:type="dxa"/>
+            <w:vAlign w:val="center"/>
+          </w:tcPr>
+          <w:p>
+            <w:pPr>
+              <w:spacing w:line="360" w:lineRule="auto"/>
+              <w:ind w:left="0" w:firstLine="0"/>
+              <w:rPr>
+                <w:rFonts w:ascii="Arial" w:hAnsi="Arial" w:cs="Arial"/>
+              </w:rPr>
+            </w:pPr>
+            <w:r>
+              <w:rPr>
+                <w:rFonts w:ascii="Arial" w:hAnsi="Arial" w:cs="Arial"/>
+              </w:rPr>
+              <w:t>5/</w:t>
+            </w:r>
+            <w:r>
+              <w:rPr>
+                <w:rFonts w:ascii="Arial" w:hAnsi="Arial" w:cs="Arial"/>
+              </w:rPr>
+              <w:t>6/2015</w:t>
+            </w:r>
+          </w:p>
+        </w:tc>
+        <w:tc>
+          <w:tcPr>
+            <w:tcW w:w="1482" w:type="dxa"/>
+            <w:vAlign w:val="center"/>
+          </w:tcPr>
+          <w:p>
+            <w:pPr>
+              <w:spacing w:line="360" w:lineRule="auto"/>
+              <w:ind w:left="0" w:firstLine="0"/>
+              <w:rPr>
+                <w:rFonts w:ascii="Arial" w:hAnsi="Arial" w:cs="Arial"/>
+              </w:rPr>
+            </w:pPr>
+            <w:r>
+              <w:rPr>
+                <w:rFonts w:ascii="Arial" w:hAnsi="Arial" w:cs="Arial"/>
+              </w:rPr>
+              <w:t>Author</w:t>
+            </w:r>
+          </w:p>
+        </w:tc>
+        <w:tc>
+          <w:tcPr>
+            <w:tcW w:w="4391" w:type="dxa"/>
+            <w:gridSpan w:val="3"/>
+            <w:vAlign w:val="center"/>
+          </w:tcPr>
+          <w:p>
+            <w:pPr>
+              <w:spacing w:line="360" w:lineRule="auto"/>
+              <w:ind w:left="0" w:firstLine="0"/>
+              <w:rPr>
+                <w:rFonts w:ascii="Arial" w:hAnsi="Arial" w:cs="Arial"/>
+              </w:rPr>
+            </w:pPr>
+            <w:r>
+              <w:rPr>
+                <w:rFonts w:ascii="Arial" w:hAnsi="Arial" w:cs="Arial"/>
+              </w:rPr>
+              <w:t>Seokju Hong</w:t>
+            </w:r>
+          </w:p>
+        </w:tc>
+      </w:tr>
+      <w:tr>
+        <w:tc>
+          <w:tcPr>
+            <w:tcW w:w="1632" w:type="dxa"/>
+            <w:vAlign w:val="center"/>
+          </w:tcPr>
+          <w:p>
+            <w:pPr>
+              <w:spacing w:line="360" w:lineRule="auto"/>
+              <w:ind w:left="0" w:firstLine="0"/>
+              <w:rPr>
+                <w:rFonts w:ascii="Arial" w:hAnsi="Arial" w:cs="Arial"/>
+              </w:rPr>
+            </w:pPr>
+            <w:r>
+              <w:rPr>
+                <w:rFonts w:ascii="Arial" w:hAnsi="Arial" w:cs="Arial"/>
+              </w:rPr>
+              <w:t>Updated date</w:t>
+            </w:r>
+          </w:p>
+        </w:tc>
+        <w:tc>
+          <w:tcPr>
+            <w:tcW w:w="1511" w:type="dxa"/>
+            <w:vAlign w:val="center"/>
+          </w:tcPr>
+          <w:p>
+            <w:pPr>
+              <w:spacing w:line="360" w:lineRule="auto"/>
+              <w:ind w:left="0" w:firstLine="0"/>
+              <w:rPr>
+                <w:rFonts w:ascii="Arial" w:hAnsi="Arial" w:cs="Arial"/>
+              </w:rPr>
+            </w:pPr>
+            <w:r>
+              <w:rPr>
+                <w:rFonts w:ascii="Arial" w:hAnsi="Arial" w:cs="Arial"/>
+              </w:rPr>
+              <w:t>5/</w:t>
+            </w:r>
+            <w:r>
+              <w:rPr>
+                <w:rFonts w:ascii="Arial" w:hAnsi="Arial" w:cs="Arial"/>
+              </w:rPr>
+              <w:t>6/2015</w:t>
+            </w:r>
+          </w:p>
+        </w:tc>
+        <w:tc>
+          <w:tcPr>
+            <w:tcW w:w="1482" w:type="dxa"/>
+            <w:vAlign w:val="center"/>
+          </w:tcPr>
+          <w:p>
+            <w:pPr>
+              <w:spacing w:line="360" w:lineRule="auto"/>
+              <w:ind w:left="0" w:firstLine="0"/>
+              <w:rPr>
+                <w:rFonts w:ascii="Arial" w:hAnsi="Arial" w:cs="Arial"/>
+              </w:rPr>
+            </w:pPr>
+            <w:r>
+              <w:rPr>
+                <w:rFonts w:ascii="Arial" w:hAnsi="Arial" w:cs="Arial"/>
+              </w:rPr>
+              <w:t>Updated by</w:t>
+            </w:r>
+          </w:p>
+        </w:tc>
+        <w:tc>
+          <w:tcPr>
+            <w:tcW w:w="1432" w:type="dxa"/>
+            <w:vAlign w:val="center"/>
+          </w:tcPr>
+          <w:p>
+            <w:pPr>
+              <w:spacing w:line="360" w:lineRule="auto"/>
+              <w:ind w:left="0" w:firstLine="0"/>
+              <w:rPr>
+                <w:rFonts w:ascii="Arial" w:hAnsi="Arial" w:cs="Arial"/>
+              </w:rPr>
+            </w:pPr>
+            <w:r>
+              <w:rPr>
+                <w:rFonts w:ascii="Arial" w:hAnsi="Arial" w:cs="Arial"/>
+              </w:rPr>
+              <w:t>Seokju Hong</w:t>
+            </w:r>
+          </w:p>
+        </w:tc>
+        <w:tc>
+          <w:tcPr>
+            <w:tcW w:w="1517" w:type="dxa"/>
+            <w:vAlign w:val="center"/>
+          </w:tcPr>
+          <w:p>
+            <w:pPr>
+              <w:spacing w:line="360" w:lineRule="auto"/>
+              <w:ind w:left="0" w:firstLine="0"/>
+              <w:rPr>
+                <w:rFonts w:ascii="Arial" w:hAnsi="Arial" w:cs="Arial"/>
+              </w:rPr>
+            </w:pPr>
+            <w:r>
+              <w:rPr>
+                <w:rFonts w:ascii="Arial" w:hAnsi="Arial" w:cs="Arial"/>
+              </w:rPr>
+              <w:t>Revision #</w:t>
+            </w:r>
+          </w:p>
+        </w:tc>
+        <w:tc>
+          <w:tcPr>
+            <w:tcW w:w="1442" w:type="dxa"/>
+            <w:vAlign w:val="center"/>
+          </w:tcPr>
+          <w:p>
+            <w:pPr>
+              <w:spacing w:line="360" w:lineRule="auto"/>
+              <w:ind w:left="0" w:firstLine="0"/>
+              <w:rPr>
+                <w:rFonts w:ascii="Arial" w:hAnsi="Arial" w:cs="Arial"/>
+              </w:rPr>
+            </w:pPr>
+            <w:r>
+              <w:rPr>
+                <w:rFonts w:ascii="Arial" w:hAnsi="Arial" w:cs="Arial"/>
+              </w:rPr>
+              <w:t>0</w:t>
+            </w:r>
+          </w:p>
+        </w:tc>
+      </w:tr>
+      <w:tr>
+        <w:tc>
+          <w:tcPr>
+            <w:tcW w:w="1632" w:type="dxa"/>
+            <w:vAlign w:val="center"/>
+          </w:tcPr>
+          <w:p>
+            <w:pPr>
+              <w:spacing w:line="360" w:lineRule="auto"/>
+              <w:ind w:left="0" w:firstLine="0"/>
+              <w:rPr>
+                <w:rFonts w:ascii="Arial" w:hAnsi="Arial" w:cs="Arial"/>
+              </w:rPr>
+            </w:pPr>
+            <w:r>
+              <w:rPr>
+                <w:rFonts w:ascii="Arial" w:hAnsi="Arial" w:cs="Arial"/>
+              </w:rPr>
+              <w:lastRenderedPageBreak/>
+              <w:t>Priority</w:t>
+            </w:r>
+          </w:p>
+        </w:tc>
+        <w:tc>
+          <w:tcPr>
+            <w:tcW w:w="7384" w:type="dxa"/>
+            <w:gridSpan w:val="5"/>
+            <w:vAlign w:val="center"/>
+          </w:tcPr>
+          <w:p>
+            <w:pPr>
+              <w:spacing w:line="360" w:lineRule="auto"/>
+              <w:ind w:left="0" w:firstLine="0"/>
+              <w:rPr>
+                <w:rFonts w:ascii="Arial" w:hAnsi="Arial" w:cs="Arial"/>
+              </w:rPr>
+            </w:pPr>
+            <w:r>
+              <w:rPr>
+                <w:rFonts w:ascii="Arial" w:hAnsi="Arial" w:cs="Arial"/>
+              </w:rPr>
+              <w:t>High</w:t>
+            </w:r>
+          </w:p>
+        </w:tc>
+      </w:tr>
+      <w:tr>
+        <w:tc>
+          <w:tcPr>
+            <w:tcW w:w="1632" w:type="dxa"/>
+            <w:vAlign w:val="center"/>
+          </w:tcPr>
+          <w:p>
+            <w:pPr>
+              <w:spacing w:line="360" w:lineRule="auto"/>
+              <w:ind w:left="0" w:firstLine="0"/>
+              <w:rPr>
+                <w:rFonts w:ascii="Arial" w:hAnsi="Arial" w:cs="Arial"/>
+              </w:rPr>
+            </w:pPr>
+            <w:r>
+              <w:rPr>
+                <w:rFonts w:ascii="Arial" w:hAnsi="Arial" w:cs="Arial"/>
+              </w:rPr>
+              <w:t>Primary actor</w:t>
+            </w:r>
+          </w:p>
+        </w:tc>
+        <w:tc>
+          <w:tcPr>
+            <w:tcW w:w="7384" w:type="dxa"/>
+            <w:gridSpan w:val="5"/>
+            <w:vAlign w:val="center"/>
+          </w:tcPr>
+          <w:p>
+            <w:pPr>
+              <w:spacing w:line="360" w:lineRule="auto"/>
+              <w:ind w:left="0" w:firstLine="0"/>
+              <w:rPr>
+                <w:rFonts w:ascii="Arial" w:hAnsi="Arial" w:cs="Arial"/>
+              </w:rPr>
+            </w:pPr>
+            <w:r>
+              <w:rPr>
+                <w:rFonts w:ascii="Arial" w:hAnsi="Arial" w:cs="Arial"/>
+              </w:rPr>
+              <w:t>SafeHome system, Camera</w:t>
+            </w:r>
+          </w:p>
+        </w:tc>
+      </w:tr>
+      <w:tr>
+        <w:tc>
+          <w:tcPr>
+            <w:tcW w:w="1632" w:type="dxa"/>
+            <w:vAlign w:val="center"/>
+          </w:tcPr>
+          <w:p>
+            <w:pPr>
+              <w:spacing w:line="360" w:lineRule="auto"/>
+              <w:ind w:left="0" w:firstLine="0"/>
+              <w:rPr>
+                <w:rFonts w:ascii="Arial" w:hAnsi="Arial" w:cs="Arial"/>
+              </w:rPr>
+            </w:pPr>
+            <w:r>
+              <w:rPr>
+                <w:rFonts w:ascii="Arial" w:hAnsi="Arial" w:cs="Arial"/>
+              </w:rPr>
+              <w:t>Title</w:t>
+            </w:r>
+          </w:p>
+        </w:tc>
+        <w:tc>
+          <w:tcPr>
+            <w:tcW w:w="7384" w:type="dxa"/>
+            <w:gridSpan w:val="5"/>
+            <w:vAlign w:val="center"/>
+          </w:tcPr>
+          <w:p>
+            <w:pPr>
+              <w:spacing w:line="360" w:lineRule="auto"/>
+              <w:ind w:left="0" w:firstLine="0"/>
+              <w:rPr>
+                <w:rFonts w:ascii="Arial" w:hAnsi="Arial" w:cs="Arial"/>
+              </w:rPr>
+            </w:pPr>
+            <w:r>
+              <w:rPr>
+                <w:rFonts w:ascii="Arial" w:hAnsi="Arial" w:cs="Arial"/>
+              </w:rPr>
+              <w:t xml:space="preserve">Camera </w:t>
+            </w:r>
+            <w:r>
+              <w:rPr>
+                <w:rFonts w:ascii="Arial" w:hAnsi="Arial" w:cs="Arial"/>
+              </w:rPr>
+              <w:t>record</w:t>
+            </w:r>
+          </w:p>
+        </w:tc>
+      </w:tr>
+      <w:tr>
+        <w:tc>
+          <w:tcPr>
+            <w:tcW w:w="1632" w:type="dxa"/>
+            <w:vAlign w:val="center"/>
+          </w:tcPr>
+          <w:p>
+            <w:pPr>
+              <w:spacing w:line="360" w:lineRule="auto"/>
+              <w:ind w:left="0" w:firstLine="0"/>
+              <w:rPr>
+                <w:rFonts w:ascii="Arial" w:hAnsi="Arial" w:cs="Arial"/>
+              </w:rPr>
+            </w:pPr>
+            <w:r>
+              <w:rPr>
+                <w:rFonts w:ascii="Arial" w:hAnsi="Arial" w:cs="Arial"/>
+              </w:rPr>
+              <w:t>Preconditions</w:t>
+            </w:r>
+          </w:p>
+        </w:tc>
+        <w:tc>
+          <w:tcPr>
+            <w:tcW w:w="7384" w:type="dxa"/>
+            <w:gridSpan w:val="5"/>
+            <w:vAlign w:val="center"/>
+          </w:tcPr>
+          <w:p>
+            <w:pPr>
+              <w:spacing w:line="360" w:lineRule="auto"/>
+              <w:ind w:left="0" w:firstLine="0"/>
+              <w:rPr>
+                <w:rFonts w:ascii="Arial" w:hAnsi="Arial" w:cs="Arial"/>
+              </w:rPr>
+            </w:pPr>
+            <w:r>
+              <w:rPr>
+                <w:rFonts w:ascii="Arial" w:hAnsi="Arial" w:cs="Arial"/>
+              </w:rPr>
+              <w:t xml:space="preserve">User has logged into the SafeHome </w:t>
+            </w:r>
+            <w:r>
+              <w:rPr>
+                <w:rFonts w:ascii="Arial" w:hAnsi="Arial" w:cs="Arial"/>
+              </w:rPr>
+              <w:t>control panel.</w:t>
+            </w:r>
+          </w:p>
+          <w:p>
+            <w:pPr>
+              <w:spacing w:line="360" w:lineRule="auto"/>
+              <w:ind w:left="0" w:firstLine="0"/>
+              <w:rPr>
+                <w:rFonts w:ascii="Arial" w:hAnsi="Arial" w:cs="Arial"/>
+              </w:rPr>
+            </w:pPr>
+            <w:r>
+              <w:rPr>
+                <w:rFonts w:ascii="Arial" w:hAnsi="Arial" w:cs="Arial"/>
+              </w:rPr>
+              <w:t>Camera is armed and passed checking session.</w:t>
+            </w:r>
+          </w:p>
+        </w:tc>
+      </w:tr>
+      <w:tr>
+        <w:tc>
+          <w:tcPr>
+            <w:tcW w:w="1632" w:type="dxa"/>
+            <w:vAlign w:val="center"/>
+          </w:tcPr>
+          <w:p>
+            <w:pPr>
+              <w:spacing w:line="360" w:lineRule="auto"/>
+              <w:rPr>
+                <w:rFonts w:ascii="Arial" w:hAnsi="Arial" w:cs="Arial" w:hint="eastAsia"/>
+              </w:rPr>
+            </w:pPr>
+            <w:r>
+              <w:rPr>
+                <w:rFonts w:ascii="Arial" w:hAnsi="Arial" w:cs="Arial" w:hint="eastAsia"/>
+              </w:rPr>
+              <w:t>Trigger</w:t>
+            </w:r>
+          </w:p>
+        </w:tc>
+        <w:tc>
+          <w:tcPr>
+            <w:tcW w:w="7384" w:type="dxa"/>
+            <w:gridSpan w:val="5"/>
+            <w:vAlign w:val="center"/>
+          </w:tcPr>
+          <w:p>
+            <w:pPr>
+              <w:spacing w:line="360" w:lineRule="auto"/>
+              <w:rPr>
+                <w:rFonts w:ascii="Arial" w:hAnsi="Arial" w:cs="Arial"/>
+              </w:rPr>
+            </w:pPr>
+            <w:r>
+              <w:rPr>
+                <w:rFonts w:ascii="Arial" w:hAnsi="Arial" w:cs="Arial" w:hint="eastAsia"/>
+              </w:rPr>
+              <w:t>Invoked automatically as soon as checking session is finished.</w:t>
+            </w:r>
+          </w:p>
+        </w:tc>
+      </w:tr>
+      <w:tr>
+        <w:tc>
+          <w:tcPr>
+            <w:tcW w:w="1632" w:type="dxa"/>
+            <w:vAlign w:val="center"/>
+          </w:tcPr>
+          <w:p>
+            <w:pPr>
+              <w:spacing w:line="360" w:lineRule="auto"/>
+              <w:ind w:left="0" w:firstLine="0"/>
+              <w:rPr>
+                <w:rFonts w:ascii="Arial" w:hAnsi="Arial" w:cs="Arial"/>
+              </w:rPr>
+            </w:pPr>
+            <w:r>
+              <w:rPr>
+                <w:rFonts w:ascii="Arial" w:hAnsi="Arial" w:cs="Arial"/>
+              </w:rPr>
+              <w:t>Postconditions</w:t>
+            </w:r>
+          </w:p>
+        </w:tc>
+        <w:tc>
+          <w:tcPr>
+            <w:tcW w:w="7384" w:type="dxa"/>
+            <w:gridSpan w:val="5"/>
+            <w:vAlign w:val="center"/>
+          </w:tcPr>
+          <w:p>
+            <w:pPr>
+              <w:spacing w:line="360" w:lineRule="auto"/>
+              <w:ind w:left="0" w:firstLine="0"/>
+              <w:rPr>
+                <w:rFonts w:ascii="Arial" w:hAnsi="Arial" w:cs="Arial"/>
+              </w:rPr>
+            </w:pPr>
+            <w:r>
+              <w:rPr>
+                <w:rFonts w:ascii="Arial" w:hAnsi="Arial" w:cs="Arial"/>
+              </w:rPr>
+              <w:t>The data that camera captures is saved into the HDD of the SafeHome system.</w:t>
+            </w:r>
+          </w:p>
+        </w:tc>
+      </w:tr>
+      <w:tr>
+        <w:tc>
+          <w:tcPr>
+            <w:tcW w:w="1632" w:type="dxa"/>
+            <w:vAlign w:val="center"/>
+          </w:tcPr>
+          <w:p>
+            <w:pPr>
+              <w:spacing w:line="360" w:lineRule="auto"/>
+              <w:ind w:left="0" w:firstLine="0"/>
+              <w:rPr>
+                <w:rFonts w:ascii="Arial" w:hAnsi="Arial" w:cs="Arial"/>
+              </w:rPr>
+            </w:pPr>
+            <w:r>
+              <w:rPr>
+                <w:rFonts w:ascii="Arial" w:hAnsi="Arial" w:cs="Arial"/>
+              </w:rPr>
+              <w:t>Main success scenario</w:t>
+            </w:r>
+          </w:p>
+        </w:tc>
+        <w:tc>
+          <w:tcPr>
+            <w:tcW w:w="7384" w:type="dxa"/>
+            <w:gridSpan w:val="5"/>
+            <w:vAlign w:val="center"/>
+          </w:tcPr>
+          <w:p>
+            <w:pPr>
+              <w:pStyle w:val="a3"/>
+              <w:widowControl/>
+              <w:numPr>
+                <w:ilvl w:val="0"/>
+                <w:numId w:val="32"/>
+              </w:numPr>
+              <w:wordWrap/>
+              <w:spacing w:line="360" w:lineRule="auto"/>
+              <w:ind w:leftChars="0"/>
+              <w:rPr>
+                <w:rFonts w:ascii="Arial" w:hAnsi="Arial" w:cs="Arial"/>
+              </w:rPr>
+            </w:pPr>
+            <w:r>
+              <w:rPr>
+                <w:rFonts w:ascii="Arial" w:hAnsi="Arial" w:cs="Arial"/>
+              </w:rPr>
+              <w:t>The SafeHome finishes checking session and for every camera c, call c.record() method.</w:t>
+            </w:r>
+          </w:p>
+          <w:p>
+            <w:pPr>
+              <w:pStyle w:val="a3"/>
+              <w:widowControl/>
+              <w:numPr>
+                <w:ilvl w:val="0"/>
+                <w:numId w:val="32"/>
+              </w:numPr>
+              <w:wordWrap/>
+              <w:spacing w:line="360" w:lineRule="auto"/>
+              <w:ind w:leftChars="0"/>
+              <w:rPr>
+                <w:rFonts w:ascii="Arial" w:hAnsi="Arial" w:cs="Arial"/>
+              </w:rPr>
+            </w:pPr>
+            <w:r>
+              <w:rPr>
+                <w:rFonts w:ascii="Arial" w:hAnsi="Arial" w:cs="Arial" w:hint="eastAsia"/>
+              </w:rPr>
+              <w:t>Every camera starts to record.</w:t>
+            </w:r>
+          </w:p>
+        </w:tc>
+      </w:tr>
+      <w:tr>
+        <w:tc>
+          <w:tcPr>
+            <w:tcW w:w="1632" w:type="dxa"/>
+            <w:vAlign w:val="center"/>
+          </w:tcPr>
+          <w:p>
+            <w:pPr>
+              <w:spacing w:line="360" w:lineRule="auto"/>
+              <w:ind w:left="0" w:firstLine="0"/>
+              <w:rPr>
+                <w:rFonts w:ascii="Arial" w:hAnsi="Arial" w:cs="Arial"/>
+              </w:rPr>
+            </w:pPr>
+            <w:r>
+              <w:rPr>
+                <w:rFonts w:ascii="Arial" w:hAnsi="Arial" w:cs="Arial"/>
+              </w:rPr>
+              <w:t>Exceptions</w:t>
+            </w:r>
+          </w:p>
+        </w:tc>
+        <w:tc>
+          <w:tcPr>
+            <w:tcW w:w="7384" w:type="dxa"/>
+            <w:gridSpan w:val="5"/>
+            <w:vAlign w:val="center"/>
+          </w:tcPr>
+          <w:p>
+            <w:pPr>
+              <w:spacing w:line="360" w:lineRule="auto"/>
+              <w:rPr>
+                <w:rFonts w:ascii="Arial" w:hAnsi="Arial" w:cs="Arial" w:hint="eastAsia"/>
+              </w:rPr>
+            </w:pPr>
+            <w:r>
+              <w:rPr>
+                <w:rFonts w:ascii="Arial" w:hAnsi="Arial" w:cs="Arial" w:hint="eastAsia"/>
+              </w:rPr>
+              <w:t>2a. HDD space is not enough.</w:t>
+            </w:r>
+          </w:p>
+          <w:p>
+            <w:pPr>
+              <w:pStyle w:val="a3"/>
+              <w:numPr>
+                <w:ilvl w:val="0"/>
+                <w:numId w:val="3"/>
+              </w:numPr>
+              <w:spacing w:line="360" w:lineRule="auto"/>
+              <w:ind w:leftChars="0"/>
+              <w:rPr>
+                <w:rFonts w:ascii="Arial" w:hAnsi="Arial" w:cs="Arial"/>
+              </w:rPr>
+            </w:pPr>
+            <w:r>
+              <w:rPr>
+                <w:rFonts w:ascii="Arial" w:hAnsi="Arial" w:cs="Arial"/>
+              </w:rPr>
+              <w:t>2a1. E</w:t>
+            </w:r>
+            <w:r>
+              <w:rPr>
+                <w:rFonts w:ascii="Arial" w:hAnsi="Arial" w:cs="Arial" w:hint="eastAsia"/>
+              </w:rPr>
+              <w:t xml:space="preserve">very camera stops </w:t>
+            </w:r>
+            <w:r>
+              <w:rPr>
+                <w:rFonts w:ascii="Arial" w:hAnsi="Arial" w:cs="Arial"/>
+              </w:rPr>
+              <w:t>recording.</w:t>
+            </w:r>
+          </w:p>
+          <w:p>
+            <w:pPr>
+              <w:pStyle w:val="a3"/>
+              <w:numPr>
+                <w:ilvl w:val="0"/>
+                <w:numId w:val="3"/>
+              </w:numPr>
+              <w:spacing w:line="360" w:lineRule="auto"/>
+              <w:ind w:leftChars="0"/>
+              <w:rPr>
+                <w:rFonts w:ascii="Arial" w:hAnsi="Arial" w:cs="Arial"/>
+              </w:rPr>
+            </w:pPr>
+            <w:r>
+              <w:rPr>
+                <w:rFonts w:ascii="Arial" w:hAnsi="Arial" w:cs="Arial"/>
+              </w:rPr>
+              <w:t>2a2. Camera calls alarmUser() to notify that HDD must be swapped.</w:t>
+            </w:r>
+          </w:p>
+        </w:tc>
+      </w:tr>
+    </w:tbl>
+    <w:p/>
+    <w:tbl>
+      <w:tblPr>
+        <w:tblStyle w:val="a4"/>
+        <w:tblW w:w="0" w:type="auto"/>
+        <w:tblLook w:val="04A0" w:firstRow="1" w:lastRow="0" w:firstColumn="1" w:lastColumn="0" w:noHBand="0" w:noVBand="1"/>
+      </w:tblPr>
+      <w:tblGrid>
+        <w:gridCol w:w="1632"/>
+        <w:gridCol w:w="1511"/>
+        <w:gridCol w:w="1482"/>
+        <w:gridCol w:w="1432"/>
+        <w:gridCol w:w="1517"/>
+        <w:gridCol w:w="1442"/>
+      </w:tblGrid>
+      <w:tr>
+        <w:tc>
+          <w:tcPr>
+            <w:tcW w:w="1632" w:type="dxa"/>
+            <w:vAlign w:val="center"/>
+          </w:tcPr>
+          <w:p>
+            <w:pPr>
+              <w:spacing w:line="360" w:lineRule="auto"/>
+              <w:ind w:left="0" w:firstLine="0"/>
+              <w:rPr>
+                <w:rFonts w:ascii="Arial" w:hAnsi="Arial" w:cs="Arial"/>
+              </w:rPr>
+            </w:pPr>
+            <w:r>
+              <w:rPr>
+                <w:rFonts w:ascii="Arial" w:hAnsi="Arial" w:cs="Arial"/>
+              </w:rPr>
+              <w:t>Use case Number</w:t>
+            </w:r>
+          </w:p>
+        </w:tc>
+        <w:tc>
+          <w:tcPr>
+            <w:tcW w:w="1511" w:type="dxa"/>
+            <w:vAlign w:val="center"/>
+          </w:tcPr>
+          <w:p>
+            <w:pPr>
+              <w:spacing w:line="360" w:lineRule="auto"/>
+              <w:ind w:left="0" w:firstLine="0"/>
+              <w:rPr>
+                <w:rFonts w:ascii="Arial" w:hAnsi="Arial" w:cs="Arial"/>
+              </w:rPr>
+            </w:pPr>
+          </w:p>
+        </w:tc>
+        <w:tc>
+          <w:tcPr>
+            <w:tcW w:w="1482" w:type="dxa"/>
+            <w:vAlign w:val="center"/>
+          </w:tcPr>
+          <w:p>
+            <w:pPr>
+              <w:spacing w:line="360" w:lineRule="auto"/>
+              <w:ind w:left="0" w:firstLine="0"/>
+              <w:rPr>
+                <w:rFonts w:ascii="Arial" w:hAnsi="Arial" w:cs="Arial"/>
+              </w:rPr>
+            </w:pPr>
+            <w:r>
+              <w:rPr>
+                <w:rFonts w:ascii="Arial" w:hAnsi="Arial" w:cs="Arial"/>
+              </w:rPr>
+              <w:t>Feature Number</w:t>
+            </w:r>
+          </w:p>
+        </w:tc>
+        <w:tc>
+          <w:tcPr>
+            <w:tcW w:w="1432" w:type="dxa"/>
+            <w:vAlign w:val="center"/>
+          </w:tcPr>
+          <w:p>
+            <w:pPr>
+              <w:spacing w:line="360" w:lineRule="auto"/>
+              <w:ind w:left="0" w:firstLine="0"/>
+              <w:rPr>
+                <w:rFonts w:ascii="Arial" w:hAnsi="Arial" w:cs="Arial"/>
+              </w:rPr>
+            </w:pPr>
+          </w:p>
+        </w:tc>
+        <w:tc>
+          <w:tcPr>
+            <w:tcW w:w="1517" w:type="dxa"/>
+            <w:vAlign w:val="center"/>
+          </w:tcPr>
+          <w:p>
+            <w:pPr>
+              <w:spacing w:line="360" w:lineRule="auto"/>
+              <w:ind w:left="0" w:firstLine="0"/>
+              <w:rPr>
+                <w:rFonts w:ascii="Arial" w:hAnsi="Arial" w:cs="Arial"/>
+              </w:rPr>
+            </w:pPr>
+            <w:r>
+              <w:rPr>
+                <w:rFonts w:ascii="Arial" w:hAnsi="Arial" w:cs="Arial"/>
+              </w:rPr>
+              <w:t>Frequency of Use</w:t>
+            </w:r>
+          </w:p>
+        </w:tc>
+        <w:tc>
+          <w:tcPr>
+            <w:tcW w:w="1442" w:type="dxa"/>
+            <w:vAlign w:val="center"/>
+          </w:tcPr>
+          <w:p>
+            <w:pPr>
+              <w:spacing w:line="360" w:lineRule="auto"/>
+              <w:ind w:left="0" w:firstLine="0"/>
+              <w:rPr>
+                <w:rFonts w:ascii="Arial" w:hAnsi="Arial" w:cs="Arial"/>
+              </w:rPr>
+            </w:pPr>
+            <w:r>
+              <w:rPr>
+                <w:rFonts w:ascii="Arial" w:hAnsi="Arial" w:cs="Arial"/>
+              </w:rPr>
+              <w:t>Normal</w:t>
+            </w:r>
+          </w:p>
+        </w:tc>
+      </w:tr>
+      <w:tr>
+        <w:tc>
+          <w:tcPr>
+            <w:tcW w:w="1632" w:type="dxa"/>
+            <w:vAlign w:val="center"/>
+          </w:tcPr>
+          <w:p>
+            <w:pPr>
+              <w:spacing w:line="360" w:lineRule="auto"/>
+              <w:ind w:left="0" w:firstLine="0"/>
+              <w:rPr>
+                <w:rFonts w:ascii="Arial" w:hAnsi="Arial" w:cs="Arial"/>
+              </w:rPr>
+            </w:pPr>
+            <w:r>
+              <w:rPr>
+                <w:rFonts w:ascii="Arial" w:hAnsi="Arial" w:cs="Arial"/>
+              </w:rPr>
+              <w:t>Created date</w:t>
+            </w:r>
+          </w:p>
+        </w:tc>
+        <w:tc>
+          <w:tcPr>
+            <w:tcW w:w="1511" w:type="dxa"/>
+            <w:vAlign w:val="center"/>
+          </w:tcPr>
+          <w:p>
+            <w:pPr>
+              <w:spacing w:line="360" w:lineRule="auto"/>
+              <w:ind w:left="0" w:firstLine="0"/>
+              <w:rPr>
+                <w:rFonts w:ascii="Arial" w:hAnsi="Arial" w:cs="Arial"/>
+              </w:rPr>
+            </w:pPr>
+            <w:r>
+              <w:rPr>
+                <w:rFonts w:ascii="Arial" w:hAnsi="Arial" w:cs="Arial"/>
+              </w:rPr>
+              <w:t>5/</w:t>
+            </w:r>
+            <w:r>
+              <w:rPr>
+                <w:rFonts w:ascii="Arial" w:hAnsi="Arial" w:cs="Arial"/>
+              </w:rPr>
+              <w:t>6/2015</w:t>
+            </w:r>
+          </w:p>
+        </w:tc>
+        <w:tc>
+          <w:tcPr>
+            <w:tcW w:w="1482" w:type="dxa"/>
+            <w:vAlign w:val="center"/>
+          </w:tcPr>
+          <w:p>
+            <w:pPr>
+              <w:spacing w:line="360" w:lineRule="auto"/>
+              <w:ind w:left="0" w:firstLine="0"/>
+              <w:rPr>
+                <w:rFonts w:ascii="Arial" w:hAnsi="Arial" w:cs="Arial"/>
+              </w:rPr>
+            </w:pPr>
+            <w:r>
+              <w:rPr>
+                <w:rFonts w:ascii="Arial" w:hAnsi="Arial" w:cs="Arial"/>
+              </w:rPr>
+              <w:t>Author</w:t>
+            </w:r>
+          </w:p>
+        </w:tc>
+        <w:tc>
+          <w:tcPr>
+            <w:tcW w:w="4391" w:type="dxa"/>
+            <w:gridSpan w:val="3"/>
+            <w:vAlign w:val="center"/>
+          </w:tcPr>
+          <w:p>
+            <w:pPr>
+              <w:spacing w:line="360" w:lineRule="auto"/>
+              <w:ind w:left="0" w:firstLine="0"/>
+              <w:rPr>
+                <w:rFonts w:ascii="Arial" w:hAnsi="Arial" w:cs="Arial"/>
+              </w:rPr>
+            </w:pPr>
+            <w:r>
+              <w:rPr>
+                <w:rFonts w:ascii="Arial" w:hAnsi="Arial" w:cs="Arial"/>
+              </w:rPr>
+              <w:t>Seokju Hong</w:t>
+            </w:r>
+          </w:p>
+        </w:tc>
+      </w:tr>
+      <w:tr>
+        <w:tc>
+          <w:tcPr>
+            <w:tcW w:w="1632" w:type="dxa"/>
+            <w:vAlign w:val="center"/>
+          </w:tcPr>
+          <w:p>
+            <w:pPr>
+              <w:spacing w:line="360" w:lineRule="auto"/>
+              <w:ind w:left="0" w:firstLine="0"/>
+              <w:rPr>
+                <w:rFonts w:ascii="Arial" w:hAnsi="Arial" w:cs="Arial"/>
+              </w:rPr>
+            </w:pPr>
+            <w:r>
+              <w:rPr>
+                <w:rFonts w:ascii="Arial" w:hAnsi="Arial" w:cs="Arial"/>
+              </w:rPr>
+              <w:t>Updated date</w:t>
+            </w:r>
+          </w:p>
+        </w:tc>
+        <w:tc>
+          <w:tcPr>
+            <w:tcW w:w="1511" w:type="dxa"/>
+            <w:vAlign w:val="center"/>
+          </w:tcPr>
+          <w:p>
+            <w:pPr>
+              <w:spacing w:line="360" w:lineRule="auto"/>
+              <w:ind w:left="0" w:firstLine="0"/>
+              <w:rPr>
+                <w:rFonts w:ascii="Arial" w:hAnsi="Arial" w:cs="Arial"/>
+              </w:rPr>
+            </w:pPr>
+            <w:r>
+              <w:rPr>
+                <w:rFonts w:ascii="Arial" w:hAnsi="Arial" w:cs="Arial"/>
+              </w:rPr>
+              <w:t>5/</w:t>
+            </w:r>
+            <w:r>
+              <w:rPr>
+                <w:rFonts w:ascii="Arial" w:hAnsi="Arial" w:cs="Arial"/>
+              </w:rPr>
+              <w:t>6/2015</w:t>
+            </w:r>
+          </w:p>
+        </w:tc>
+        <w:tc>
+          <w:tcPr>
+            <w:tcW w:w="1482" w:type="dxa"/>
+            <w:vAlign w:val="center"/>
+          </w:tcPr>
+          <w:p>
+            <w:pPr>
+              <w:spacing w:line="360" w:lineRule="auto"/>
+              <w:ind w:left="0" w:firstLine="0"/>
+              <w:rPr>
+                <w:rFonts w:ascii="Arial" w:hAnsi="Arial" w:cs="Arial"/>
+              </w:rPr>
+            </w:pPr>
+            <w:r>
+              <w:rPr>
+                <w:rFonts w:ascii="Arial" w:hAnsi="Arial" w:cs="Arial"/>
+              </w:rPr>
+              <w:t>Updated by</w:t>
+            </w:r>
+          </w:p>
+        </w:tc>
+        <w:tc>
+          <w:tcPr>
+            <w:tcW w:w="1432" w:type="dxa"/>
+            <w:vAlign w:val="center"/>
+          </w:tcPr>
+          <w:p>
+            <w:pPr>
+              <w:spacing w:line="360" w:lineRule="auto"/>
+              <w:ind w:left="0" w:firstLine="0"/>
+              <w:rPr>
+                <w:rFonts w:ascii="Arial" w:hAnsi="Arial" w:cs="Arial"/>
+              </w:rPr>
+            </w:pPr>
+            <w:r>
+              <w:rPr>
+                <w:rFonts w:ascii="Arial" w:hAnsi="Arial" w:cs="Arial"/>
+              </w:rPr>
+              <w:t>Seokju Hong</w:t>
+            </w:r>
+          </w:p>
+        </w:tc>
+        <w:tc>
+          <w:tcPr>
+            <w:tcW w:w="1517" w:type="dxa"/>
+            <w:vAlign w:val="center"/>
+          </w:tcPr>
+          <w:p>
+            <w:pPr>
+              <w:spacing w:line="360" w:lineRule="auto"/>
+              <w:ind w:left="0" w:firstLine="0"/>
+              <w:rPr>
+                <w:rFonts w:ascii="Arial" w:hAnsi="Arial" w:cs="Arial"/>
+              </w:rPr>
+            </w:pPr>
+            <w:r>
+              <w:rPr>
+                <w:rFonts w:ascii="Arial" w:hAnsi="Arial" w:cs="Arial"/>
+              </w:rPr>
+              <w:t>Revision #</w:t>
+            </w:r>
+          </w:p>
+        </w:tc>
+        <w:tc>
+          <w:tcPr>
+            <w:tcW w:w="1442" w:type="dxa"/>
+            <w:vAlign w:val="center"/>
+          </w:tcPr>
+          <w:p>
+            <w:pPr>
+              <w:spacing w:line="360" w:lineRule="auto"/>
+              <w:ind w:left="0" w:firstLine="0"/>
+              <w:rPr>
+                <w:rFonts w:ascii="Arial" w:hAnsi="Arial" w:cs="Arial"/>
+              </w:rPr>
+            </w:pPr>
+            <w:r>
+              <w:rPr>
+                <w:rFonts w:ascii="Arial" w:hAnsi="Arial" w:cs="Arial"/>
+              </w:rPr>
+              <w:t>0</w:t>
+            </w:r>
+          </w:p>
+        </w:tc>
+      </w:tr>
+      <w:tr>
+        <w:tc>
+          <w:tcPr>
+            <w:tcW w:w="1632" w:type="dxa"/>
+            <w:vAlign w:val="center"/>
+          </w:tcPr>
+          <w:p>
+            <w:pPr>
+              <w:spacing w:line="360" w:lineRule="auto"/>
+              <w:ind w:left="0" w:firstLine="0"/>
+              <w:rPr>
+                <w:rFonts w:ascii="Arial" w:hAnsi="Arial" w:cs="Arial"/>
+              </w:rPr>
+            </w:pPr>
+            <w:r>
+              <w:rPr>
+                <w:rFonts w:ascii="Arial" w:hAnsi="Arial" w:cs="Arial"/>
+              </w:rPr>
+              <w:t>Priority</w:t>
+            </w:r>
+          </w:p>
+        </w:tc>
+        <w:tc>
+          <w:tcPr>
+            <w:tcW w:w="7384" w:type="dxa"/>
+            <w:gridSpan w:val="5"/>
+            <w:vAlign w:val="center"/>
+          </w:tcPr>
+          <w:p>
+            <w:pPr>
+              <w:spacing w:line="360" w:lineRule="auto"/>
+              <w:ind w:left="0" w:firstLine="0"/>
+              <w:rPr>
+                <w:rFonts w:ascii="Arial" w:hAnsi="Arial" w:cs="Arial"/>
+              </w:rPr>
+            </w:pPr>
+            <w:r>
+              <w:rPr>
+                <w:rFonts w:ascii="Arial" w:hAnsi="Arial" w:cs="Arial"/>
+              </w:rPr>
+              <w:t>Medium</w:t>
+            </w:r>
+          </w:p>
+        </w:tc>
+      </w:tr>
+      <w:tr>
+        <w:tc>
+          <w:tcPr>
+            <w:tcW w:w="1632" w:type="dxa"/>
+            <w:vAlign w:val="center"/>
+          </w:tcPr>
+          <w:p>
+            <w:pPr>
+              <w:spacing w:line="360" w:lineRule="auto"/>
+              <w:ind w:left="0" w:firstLine="0"/>
+              <w:rPr>
+                <w:rFonts w:ascii="Arial" w:hAnsi="Arial" w:cs="Arial"/>
+              </w:rPr>
+            </w:pPr>
+            <w:r>
+              <w:rPr>
+                <w:rFonts w:ascii="Arial" w:hAnsi="Arial" w:cs="Arial"/>
+              </w:rPr>
+              <w:t>Primary actor</w:t>
+            </w:r>
+          </w:p>
+        </w:tc>
+        <w:tc>
+          <w:tcPr>
+            <w:tcW w:w="7384" w:type="dxa"/>
+            <w:gridSpan w:val="5"/>
+            <w:vAlign w:val="center"/>
+          </w:tcPr>
+          <w:p>
+            <w:pPr>
+              <w:spacing w:line="360" w:lineRule="auto"/>
+              <w:ind w:left="0" w:firstLine="0"/>
+              <w:rPr>
+                <w:rFonts w:ascii="Arial" w:hAnsi="Arial" w:cs="Arial"/>
+              </w:rPr>
+            </w:pPr>
+            <w:r>
+              <w:rPr>
+                <w:rFonts w:ascii="Arial" w:hAnsi="Arial" w:cs="Arial"/>
+              </w:rPr>
+              <w:t>SafeHome system,</w:t>
+            </w:r>
+            <w:r>
+              <w:rPr>
+                <w:rFonts w:ascii="Arial" w:hAnsi="Arial" w:cs="Arial"/>
+              </w:rPr>
+              <w:t xml:space="preserve"> User</w:t>
+            </w:r>
+          </w:p>
+        </w:tc>
+      </w:tr>
+      <w:tr>
+        <w:tc>
+          <w:tcPr>
+            <w:tcW w:w="1632" w:type="dxa"/>
+            <w:vAlign w:val="center"/>
+          </w:tcPr>
+          <w:p>
+            <w:pPr>
+              <w:spacing w:line="360" w:lineRule="auto"/>
+              <w:ind w:left="0" w:firstLine="0"/>
+              <w:rPr>
+                <w:rFonts w:ascii="Arial" w:hAnsi="Arial" w:cs="Arial"/>
+              </w:rPr>
+            </w:pPr>
+            <w:r>
+              <w:rPr>
+                <w:rFonts w:ascii="Arial" w:hAnsi="Arial" w:cs="Arial"/>
+              </w:rPr>
+              <w:t>Title</w:t>
+            </w:r>
+          </w:p>
+        </w:tc>
+        <w:tc>
+          <w:tcPr>
+            <w:tcW w:w="7384" w:type="dxa"/>
+            <w:gridSpan w:val="5"/>
+            <w:vAlign w:val="center"/>
+          </w:tcPr>
+          <w:p>
+            <w:pPr>
+              <w:spacing w:line="360" w:lineRule="auto"/>
+              <w:ind w:left="0" w:firstLine="0"/>
+              <w:rPr>
+                <w:rFonts w:ascii="Arial" w:hAnsi="Arial" w:cs="Arial"/>
+              </w:rPr>
+            </w:pPr>
+            <w:r>
+              <w:rPr>
+                <w:rFonts w:ascii="Arial" w:hAnsi="Arial" w:cs="Arial"/>
+              </w:rPr>
+              <w:t>Retrieve CCTV data</w:t>
+            </w:r>
+          </w:p>
+        </w:tc>
+      </w:tr>
+      <w:tr>
+        <w:tc>
+          <w:tcPr>
+            <w:tcW w:w="1632" w:type="dxa"/>
+            <w:vAlign w:val="center"/>
+          </w:tcPr>
+          <w:p>
+            <w:pPr>
+              <w:spacing w:line="360" w:lineRule="auto"/>
+              <w:ind w:left="0" w:firstLine="0"/>
+              <w:rPr>
+                <w:rFonts w:ascii="Arial" w:hAnsi="Arial" w:cs="Arial"/>
+              </w:rPr>
+            </w:pPr>
+            <w:r>
+              <w:rPr>
+                <w:rFonts w:ascii="Arial" w:hAnsi="Arial" w:cs="Arial"/>
+              </w:rPr>
+              <w:t>Preconditions</w:t>
+            </w:r>
+          </w:p>
+        </w:tc>
+        <w:tc>
+          <w:tcPr>
+            <w:tcW w:w="7384" w:type="dxa"/>
+            <w:gridSpan w:val="5"/>
+            <w:vAlign w:val="center"/>
+          </w:tcPr>
+          <w:p>
+            <w:pPr>
+              <w:spacing w:line="360" w:lineRule="auto"/>
+              <w:ind w:left="0" w:firstLine="0"/>
+              <w:rPr>
+                <w:rFonts w:ascii="Arial" w:hAnsi="Arial" w:cs="Arial"/>
+              </w:rPr>
+            </w:pPr>
+            <w:r>
+              <w:rPr>
+                <w:rFonts w:ascii="Arial" w:hAnsi="Arial" w:cs="Arial"/>
+              </w:rPr>
+              <w:t>CCTV surveillance system is activated.</w:t>
+            </w:r>
+          </w:p>
+          <w:p>
+            <w:pPr>
+              <w:spacing w:line="360" w:lineRule="auto"/>
+              <w:ind w:left="0" w:firstLine="0"/>
+              <w:rPr>
+                <w:rFonts w:ascii="Arial" w:hAnsi="Arial" w:cs="Arial"/>
+              </w:rPr>
+            </w:pPr>
+            <w:r>
+              <w:rPr>
+                <w:rFonts w:ascii="Arial" w:hAnsi="Arial" w:cs="Arial"/>
+              </w:rPr>
+              <w:t>User logged into the SafeHome control panel.</w:t>
+            </w:r>
+          </w:p>
+        </w:tc>
+      </w:tr>
+      <w:tr>
+        <w:tc>
+          <w:tcPr>
+            <w:tcW w:w="1632" w:type="dxa"/>
+            <w:vAlign w:val="center"/>
+          </w:tcPr>
+          <w:p>
+            <w:pPr>
+              <w:spacing w:line="360" w:lineRule="auto"/>
+              <w:rPr>
+                <w:rFonts w:ascii="Arial" w:hAnsi="Arial" w:cs="Arial" w:hint="eastAsia"/>
+              </w:rPr>
+            </w:pPr>
+            <w:r>
+              <w:rPr>
+                <w:rFonts w:ascii="Arial" w:hAnsi="Arial" w:cs="Arial" w:hint="eastAsia"/>
+              </w:rPr>
+              <w:t>Trigger</w:t>
+            </w:r>
+          </w:p>
+        </w:tc>
+        <w:tc>
+          <w:tcPr>
+            <w:tcW w:w="7384" w:type="dxa"/>
+            <w:gridSpan w:val="5"/>
+            <w:vAlign w:val="center"/>
+          </w:tcPr>
+          <w:p>
+            <w:pPr>
+              <w:spacing w:line="360" w:lineRule="auto"/>
+              <w:rPr>
+                <w:rFonts w:ascii="Arial" w:hAnsi="Arial" w:cs="Arial"/>
+              </w:rPr>
+            </w:pPr>
+            <w:r>
+              <w:rPr>
+                <w:rFonts w:ascii="Arial" w:hAnsi="Arial" w:cs="Arial"/>
+              </w:rPr>
+              <w:t>The user presses “retrieve camera data” button.</w:t>
+            </w:r>
+          </w:p>
+        </w:tc>
+      </w:tr>
+      <w:tr>
+        <w:tc>
+          <w:tcPr>
+            <w:tcW w:w="1632" w:type="dxa"/>
+            <w:vAlign w:val="center"/>
+          </w:tcPr>
+          <w:p>
+            <w:pPr>
+              <w:spacing w:line="360" w:lineRule="auto"/>
+              <w:ind w:left="0" w:firstLine="0"/>
+              <w:rPr>
+                <w:rFonts w:ascii="Arial" w:hAnsi="Arial" w:cs="Arial"/>
+              </w:rPr>
+            </w:pPr>
+            <w:r>
+              <w:rPr>
+                <w:rFonts w:ascii="Arial" w:hAnsi="Arial" w:cs="Arial"/>
+              </w:rPr>
+              <w:t>Postconditions</w:t>
+            </w:r>
+          </w:p>
+        </w:tc>
+        <w:tc>
+          <w:tcPr>
+            <w:tcW w:w="7384" w:type="dxa"/>
+            <w:gridSpan w:val="5"/>
+            <w:vAlign w:val="center"/>
+          </w:tcPr>
+          <w:p>
+            <w:pPr>
+              <w:spacing w:line="360" w:lineRule="auto"/>
+              <w:ind w:left="0" w:firstLine="0"/>
+              <w:rPr>
+                <w:rFonts w:ascii="Arial" w:hAnsi="Arial" w:cs="Arial"/>
+              </w:rPr>
+            </w:pPr>
+            <w:r>
+              <w:rPr>
+                <w:rFonts w:ascii="Arial" w:hAnsi="Arial" w:cs="Arial"/>
+              </w:rPr>
+              <w:t>The user saves a part of camera data into his/her external memory.</w:t>
+            </w:r>
+          </w:p>
+        </w:tc>
+      </w:tr>
+      <w:tr>
+        <w:tc>
+          <w:tcPr>
+            <w:tcW w:w="1632" w:type="dxa"/>
+            <w:vAlign w:val="center"/>
+          </w:tcPr>
+          <w:p>
+            <w:pPr>
+              <w:spacing w:line="360" w:lineRule="auto"/>
+              <w:ind w:left="0" w:firstLine="0"/>
+              <w:rPr>
+                <w:rFonts w:ascii="Arial" w:hAnsi="Arial" w:cs="Arial"/>
+              </w:rPr>
+            </w:pPr>
+            <w:r>
+              <w:rPr>
+                <w:rFonts w:ascii="Arial" w:hAnsi="Arial" w:cs="Arial"/>
+              </w:rPr>
+              <w:t>Main success scenario</w:t>
+            </w:r>
+          </w:p>
+        </w:tc>
+        <w:tc>
+          <w:tcPr>
+            <w:tcW w:w="7384" w:type="dxa"/>
+            <w:gridSpan w:val="5"/>
+            <w:vAlign w:val="center"/>
+          </w:tcPr>
+          <w:p>
+            <w:pPr>
+              <w:pStyle w:val="a3"/>
+              <w:widowControl/>
+              <w:numPr>
+                <w:ilvl w:val="0"/>
+                <w:numId w:val="35"/>
+              </w:numPr>
+              <w:wordWrap/>
+              <w:spacing w:line="360" w:lineRule="auto"/>
+              <w:ind w:leftChars="0"/>
+              <w:rPr>
+                <w:rFonts w:ascii="Arial" w:hAnsi="Arial" w:cs="Arial"/>
+              </w:rPr>
+            </w:pPr>
+            <w:r>
+              <w:rPr>
+                <w:rFonts w:ascii="Arial" w:hAnsi="Arial" w:cs="Arial"/>
+              </w:rPr>
+              <w:t>User pushes “retrieve” button on the SafeHome</w:t>
+            </w:r>
+            <w:r>
+              <w:rPr>
+                <w:rFonts w:ascii="Arial" w:hAnsi="Arial" w:cs="Arial"/>
+              </w:rPr>
+              <w:t xml:space="preserve"> control panel</w:t>
+            </w:r>
+            <w:r>
+              <w:rPr>
+                <w:rFonts w:ascii="Arial" w:hAnsi="Arial" w:cs="Arial"/>
+              </w:rPr>
+              <w:t>.</w:t>
+            </w:r>
+          </w:p>
+          <w:p>
+            <w:pPr>
+              <w:pStyle w:val="a3"/>
+              <w:widowControl/>
+              <w:numPr>
+                <w:ilvl w:val="0"/>
+                <w:numId w:val="35"/>
+              </w:numPr>
+              <w:wordWrap/>
+              <w:spacing w:line="360" w:lineRule="auto"/>
+              <w:ind w:leftChars="0"/>
+              <w:rPr>
+                <w:rFonts w:ascii="Arial" w:hAnsi="Arial" w:cs="Arial"/>
+              </w:rPr>
+            </w:pPr>
+            <w:r>
+              <w:rPr>
+                <w:rFonts w:ascii="Arial" w:hAnsi="Arial" w:cs="Arial"/>
+              </w:rPr>
+              <w:t xml:space="preserve">User connects USB memory to the SafeHome </w:t>
+            </w:r>
+            <w:r>
+              <w:rPr>
+                <w:rFonts w:ascii="Arial" w:hAnsi="Arial" w:cs="Arial"/>
+              </w:rPr>
+              <w:t>control panel</w:t>
+            </w:r>
+            <w:r>
+              <w:rPr>
+                <w:rFonts w:ascii="Arial" w:hAnsi="Arial" w:cs="Arial"/>
+              </w:rPr>
+              <w:t>.</w:t>
+            </w:r>
+          </w:p>
+          <w:p>
+            <w:pPr>
+              <w:pStyle w:val="a3"/>
+              <w:widowControl/>
+              <w:numPr>
+                <w:ilvl w:val="0"/>
+                <w:numId w:val="35"/>
+              </w:numPr>
+              <w:wordWrap/>
+              <w:spacing w:line="360" w:lineRule="auto"/>
+              <w:ind w:leftChars="0"/>
+              <w:rPr>
+                <w:rFonts w:ascii="Arial" w:hAnsi="Arial" w:cs="Arial"/>
+              </w:rPr>
+            </w:pPr>
+            <w:r>
+              <w:rPr>
+                <w:rFonts w:ascii="Arial" w:hAnsi="Arial" w:cs="Arial"/>
+              </w:rPr>
+              <w:t>The SafeHome asks user what camera data user will retrieve.</w:t>
+            </w:r>
+          </w:p>
+          <w:p>
+            <w:pPr>
+              <w:pStyle w:val="a3"/>
+              <w:widowControl/>
+              <w:numPr>
+                <w:ilvl w:val="0"/>
+                <w:numId w:val="35"/>
+              </w:numPr>
+              <w:wordWrap/>
+              <w:spacing w:line="360" w:lineRule="auto"/>
+              <w:ind w:leftChars="0"/>
+              <w:rPr>
+                <w:rFonts w:ascii="Arial" w:hAnsi="Arial" w:cs="Arial"/>
+              </w:rPr>
+            </w:pPr>
+            <w:r>
+              <w:rPr>
+                <w:rFonts w:ascii="Arial" w:hAnsi="Arial" w:cs="Arial"/>
+              </w:rPr>
+              <w:t>User inputs camera number and date/time range.</w:t>
+            </w:r>
+          </w:p>
+          <w:p>
+            <w:pPr>
+              <w:pStyle w:val="a3"/>
+              <w:widowControl/>
+              <w:numPr>
+                <w:ilvl w:val="0"/>
+                <w:numId w:val="35"/>
+              </w:numPr>
+              <w:wordWrap/>
+              <w:spacing w:line="360" w:lineRule="auto"/>
+              <w:ind w:leftChars="0"/>
+              <w:rPr>
+                <w:rFonts w:ascii="Arial" w:hAnsi="Arial" w:cs="Arial"/>
+              </w:rPr>
+            </w:pPr>
+            <w:r>
+              <w:rPr>
+                <w:rFonts w:ascii="Arial" w:hAnsi="Arial" w:cs="Arial"/>
+              </w:rPr>
+              <w:t>The SafeHome box copies CCTV data recorded in the input range.</w:t>
+            </w:r>
+          </w:p>
+        </w:tc>
+      </w:tr>
+      <w:tr>
+        <w:tc>
+          <w:tcPr>
+            <w:tcW w:w="1632" w:type="dxa"/>
+            <w:vAlign w:val="center"/>
+          </w:tcPr>
+          <w:p>
+            <w:pPr>
+              <w:spacing w:line="360" w:lineRule="auto"/>
+              <w:ind w:left="0" w:firstLine="0"/>
+              <w:rPr>
+                <w:rFonts w:ascii="Arial" w:hAnsi="Arial" w:cs="Arial"/>
+              </w:rPr>
+            </w:pPr>
+            <w:r>
+              <w:rPr>
+                <w:rFonts w:ascii="Arial" w:hAnsi="Arial" w:cs="Arial"/>
+              </w:rPr>
+              <w:t>Exceptions</w:t>
+            </w:r>
+          </w:p>
+        </w:tc>
+        <w:tc>
+          <w:tcPr>
+            <w:tcW w:w="7384" w:type="dxa"/>
+            <w:gridSpan w:val="5"/>
+            <w:vAlign w:val="center"/>
+          </w:tcPr>
+          <w:p>
+            <w:pPr>
+              <w:spacing w:line="360" w:lineRule="auto"/>
+              <w:rPr>
+                <w:rFonts w:ascii="Arial" w:hAnsi="Arial" w:cs="Arial"/>
+              </w:rPr>
+            </w:pPr>
+            <w:r>
+              <w:rPr>
+                <w:rFonts w:ascii="Arial" w:hAnsi="Arial" w:cs="Arial"/>
+              </w:rPr>
+              <w:t>5a. Camera ID is not applicable</w:t>
+            </w:r>
+          </w:p>
+          <w:p>
+            <w:pPr>
+              <w:pStyle w:val="a3"/>
+              <w:widowControl/>
+              <w:numPr>
+                <w:ilvl w:val="0"/>
+                <w:numId w:val="3"/>
+              </w:numPr>
+              <w:wordWrap/>
+              <w:spacing w:line="360" w:lineRule="auto"/>
+              <w:ind w:leftChars="0"/>
+              <w:rPr>
+                <w:rFonts w:ascii="Arial" w:hAnsi="Arial" w:cs="Arial"/>
+              </w:rPr>
+            </w:pPr>
+            <w:r>
+              <w:rPr>
+                <w:rFonts w:ascii="Arial" w:hAnsi="Arial" w:cs="Arial"/>
+              </w:rPr>
+              <w:t>5a1. Print error message “Camera ID is not applicable.” and go back to step 5.</w:t>
+            </w:r>
+          </w:p>
+          <w:p>
+            <w:pPr>
+              <w:spacing w:line="360" w:lineRule="auto"/>
+              <w:rPr>
+                <w:rFonts w:ascii="Arial" w:hAnsi="Arial" w:cs="Arial"/>
+              </w:rPr>
+            </w:pPr>
+            <w:r>
+              <w:rPr>
+                <w:rFonts w:ascii="Arial" w:hAnsi="Arial" w:cs="Arial"/>
+              </w:rPr>
+              <w:t>5b. Date/time range is not available</w:t>
+            </w:r>
+          </w:p>
+          <w:p>
+            <w:pPr>
+              <w:pStyle w:val="a3"/>
+              <w:widowControl/>
+              <w:numPr>
+                <w:ilvl w:val="0"/>
+                <w:numId w:val="3"/>
+              </w:numPr>
+              <w:wordWrap/>
+              <w:spacing w:line="360" w:lineRule="auto"/>
+              <w:ind w:leftChars="0"/>
+              <w:rPr>
+                <w:rFonts w:ascii="Arial" w:hAnsi="Arial" w:cs="Arial"/>
+              </w:rPr>
+            </w:pPr>
+            <w:r>
+              <w:rPr>
+                <w:rFonts w:ascii="Arial" w:hAnsi="Arial" w:cs="Arial"/>
+              </w:rPr>
+              <w:t>5b1. Print error message “Datetime range is not available.” and go back to step 5.</w:t>
+            </w:r>
+          </w:p>
+          <w:p>
+            <w:pPr>
+              <w:spacing w:line="360" w:lineRule="auto"/>
+              <w:rPr>
+                <w:rFonts w:ascii="Arial" w:hAnsi="Arial" w:cs="Arial"/>
+              </w:rPr>
+            </w:pPr>
+            <w:r>
+              <w:rPr>
+                <w:rFonts w:ascii="Arial" w:hAnsi="Arial" w:cs="Arial"/>
+              </w:rPr>
+              <w:t>6a. Available space in the USB memory is not enough</w:t>
+            </w:r>
+          </w:p>
+          <w:p>
+            <w:pPr>
+              <w:pStyle w:val="a3"/>
+              <w:numPr>
+                <w:ilvl w:val="0"/>
+                <w:numId w:val="3"/>
+              </w:numPr>
+              <w:spacing w:line="360" w:lineRule="auto"/>
+              <w:ind w:leftChars="0"/>
+              <w:rPr>
+                <w:rFonts w:ascii="Arial" w:hAnsi="Arial" w:cs="Arial"/>
+              </w:rPr>
+            </w:pPr>
+            <w:r>
+              <w:rPr>
+                <w:rFonts w:ascii="Arial" w:hAnsi="Arial" w:cs="Arial"/>
+              </w:rPr>
+              <w:t xml:space="preserve">6a1. Print error message “Not enough spaces in the memory” and go </w:t>
+            </w:r>
+            <w:r>
+              <w:rPr>
+                <w:rFonts w:ascii="Arial" w:hAnsi="Arial" w:cs="Arial"/>
+              </w:rPr>
+              <w:lastRenderedPageBreak/>
+              <w:t>back to step 5.</w:t>
+            </w:r>
             <w:bookmarkStart w:id="0" w:name="_GoBack"/>
             <w:bookmarkEnd w:id="0"/>
           </w:p>
         </w:tc>
       </w:tr>
     </w:tbl>
-    <w:p/>
+    <w:p>
+      <w:pPr>
+        <w:rPr>
+          <w:rFonts w:hint="eastAsia"/>
+        </w:rPr>
+      </w:pPr>
+    </w:p>
     <w:sectPr>
       <w:pgSz w:w="11906" w:h="16838"/>
       <w:pgMar w:top="1701" w:right="1440" w:bottom="1440" w:left="1440" w:header="851" w:footer="992" w:gutter="0"/>
@@ -14160,6 +19385,95 @@
     </w:lvl>
   </w:abstractNum>
   <w:abstractNum w:abstractNumId="9">
+    <w:nsid w:val="2C916B7A"/>
+    <w:multiLevelType w:val="hybridMultilevel"/>
+    <w:tmpl w:val="EDC4401E"/>
+    <w:lvl w:ilvl="0" w:tplc="B1628DEA">
+      <w:start w:val="1"/>
+      <w:numFmt w:val="decimal"/>
+      <w:lvlText w:val="%1."/>
+      <w:lvlJc w:val="left"/>
+      <w:pPr>
+        <w:ind w:left="357" w:hanging="357"/>
+      </w:pPr>
+      <w:rPr>
+        <w:rFonts w:hint="default"/>
+      </w:rPr>
+    </w:lvl>
+    <w:lvl w:ilvl="1" w:tplc="04090019" w:tentative="1">
+      <w:start w:val="1"/>
+      <w:numFmt w:val="upperLetter"/>
+      <w:lvlText w:val="%2."/>
+      <w:lvlJc w:val="left"/>
+      <w:pPr>
+        <w:ind w:left="1200" w:hanging="400"/>
+      </w:pPr>
+    </w:lvl>
+    <w:lvl w:ilvl="2" w:tplc="0409001B" w:tentative="1">
+      <w:start w:val="1"/>
+      <w:numFmt w:val="lowerRoman"/>
+      <w:lvlText w:val="%3."/>
+      <w:lvlJc w:val="right"/>
+      <w:pPr>
+        <w:ind w:left="1600" w:hanging="400"/>
+      </w:pPr>
+    </w:lvl>
+    <w:lvl w:ilvl="3" w:tplc="0409000F" w:tentative="1">
+      <w:start w:val="1"/>
+      <w:numFmt w:val="decimal"/>
+      <w:lvlText w:val="%4."/>
+      <w:lvlJc w:val="left"/>
+      <w:pPr>
+        <w:ind w:left="2000" w:hanging="400"/>
+      </w:pPr>
+    </w:lvl>
+    <w:lvl w:ilvl="4" w:tplc="04090019" w:tentative="1">
+      <w:start w:val="1"/>
+      <w:numFmt w:val="upperLetter"/>
+      <w:lvlText w:val="%5."/>
+      <w:lvlJc w:val="left"/>
+      <w:pPr>
+        <w:ind w:left="2400" w:hanging="400"/>
+      </w:pPr>
+    </w:lvl>
+    <w:lvl w:ilvl="5" w:tplc="0409001B" w:tentative="1">
+      <w:start w:val="1"/>
+      <w:numFmt w:val="lowerRoman"/>
+      <w:lvlText w:val="%6."/>
+      <w:lvlJc w:val="right"/>
+      <w:pPr>
+        <w:ind w:left="2800" w:hanging="400"/>
+      </w:pPr>
+    </w:lvl>
+    <w:lvl w:ilvl="6" w:tplc="0409000F" w:tentative="1">
+      <w:start w:val="1"/>
+      <w:numFmt w:val="decimal"/>
+      <w:lvlText w:val="%7."/>
+      <w:lvlJc w:val="left"/>
+      <w:pPr>
+        <w:ind w:left="3200" w:hanging="400"/>
+      </w:pPr>
+    </w:lvl>
+    <w:lvl w:ilvl="7" w:tplc="04090019" w:tentative="1">
+      <w:start w:val="1"/>
+      <w:numFmt w:val="upperLetter"/>
+      <w:lvlText w:val="%8."/>
+      <w:lvlJc w:val="left"/>
+      <w:pPr>
+        <w:ind w:left="3600" w:hanging="400"/>
+      </w:pPr>
+    </w:lvl>
+    <w:lvl w:ilvl="8" w:tplc="0409001B" w:tentative="1">
+      <w:start w:val="1"/>
+      <w:numFmt w:val="lowerRoman"/>
+      <w:lvlText w:val="%9."/>
+      <w:lvlJc w:val="right"/>
+      <w:pPr>
+        <w:ind w:left="4000" w:hanging="400"/>
+      </w:pPr>
+    </w:lvl>
+  </w:abstractNum>
+  <w:abstractNum w:abstractNumId="10">
     <w:nsid w:val="2FEF0F1C"/>
     <w:multiLevelType w:val="hybridMultilevel"/>
     <w:tmpl w:val="E8581314"/>
@@ -14248,7 +19562,7 @@
       </w:pPr>
     </w:lvl>
   </w:abstractNum>
-  <w:abstractNum w:abstractNumId="10">
+  <w:abstractNum w:abstractNumId="11">
     <w:nsid w:val="31041522"/>
     <w:multiLevelType w:val="hybridMultilevel"/>
     <w:tmpl w:val="E7126168"/>
@@ -14337,7 +19651,7 @@
       </w:pPr>
     </w:lvl>
   </w:abstractNum>
-  <w:abstractNum w:abstractNumId="11">
+  <w:abstractNum w:abstractNumId="12">
     <w:nsid w:val="361C1169"/>
     <w:multiLevelType w:val="hybridMultilevel"/>
     <w:tmpl w:val="EDC4401E"/>
@@ -14426,7 +19740,96 @@
       </w:pPr>
     </w:lvl>
   </w:abstractNum>
-  <w:abstractNum w:abstractNumId="12">
+  <w:abstractNum w:abstractNumId="13">
+    <w:nsid w:val="38DA371F"/>
+    <w:multiLevelType w:val="hybridMultilevel"/>
+    <w:tmpl w:val="EDC4401E"/>
+    <w:lvl w:ilvl="0" w:tplc="B1628DEA">
+      <w:start w:val="1"/>
+      <w:numFmt w:val="decimal"/>
+      <w:lvlText w:val="%1."/>
+      <w:lvlJc w:val="left"/>
+      <w:pPr>
+        <w:ind w:left="357" w:hanging="357"/>
+      </w:pPr>
+      <w:rPr>
+        <w:rFonts w:hint="default"/>
+      </w:rPr>
+    </w:lvl>
+    <w:lvl w:ilvl="1" w:tplc="04090019">
+      <w:start w:val="1"/>
+      <w:numFmt w:val="upperLetter"/>
+      <w:lvlText w:val="%2."/>
+      <w:lvlJc w:val="left"/>
+      <w:pPr>
+        <w:ind w:left="1200" w:hanging="400"/>
+      </w:pPr>
+    </w:lvl>
+    <w:lvl w:ilvl="2" w:tplc="0409001B">
+      <w:start w:val="1"/>
+      <w:numFmt w:val="lowerRoman"/>
+      <w:lvlText w:val="%3."/>
+      <w:lvlJc w:val="right"/>
+      <w:pPr>
+        <w:ind w:left="1600" w:hanging="400"/>
+      </w:pPr>
+    </w:lvl>
+    <w:lvl w:ilvl="3" w:tplc="0409000F">
+      <w:start w:val="1"/>
+      <w:numFmt w:val="decimal"/>
+      <w:lvlText w:val="%4."/>
+      <w:lvlJc w:val="left"/>
+      <w:pPr>
+        <w:ind w:left="2000" w:hanging="400"/>
+      </w:pPr>
+    </w:lvl>
+    <w:lvl w:ilvl="4" w:tplc="04090019" w:tentative="1">
+      <w:start w:val="1"/>
+      <w:numFmt w:val="upperLetter"/>
+      <w:lvlText w:val="%5."/>
+      <w:lvlJc w:val="left"/>
+      <w:pPr>
+        <w:ind w:left="2400" w:hanging="400"/>
+      </w:pPr>
+    </w:lvl>
+    <w:lvl w:ilvl="5" w:tplc="0409001B" w:tentative="1">
+      <w:start w:val="1"/>
+      <w:numFmt w:val="lowerRoman"/>
+      <w:lvlText w:val="%6."/>
+      <w:lvlJc w:val="right"/>
+      <w:pPr>
+        <w:ind w:left="2800" w:hanging="400"/>
+      </w:pPr>
+    </w:lvl>
+    <w:lvl w:ilvl="6" w:tplc="0409000F" w:tentative="1">
+      <w:start w:val="1"/>
+      <w:numFmt w:val="decimal"/>
+      <w:lvlText w:val="%7."/>
+      <w:lvlJc w:val="left"/>
+      <w:pPr>
+        <w:ind w:left="3200" w:hanging="400"/>
+      </w:pPr>
+    </w:lvl>
+    <w:lvl w:ilvl="7" w:tplc="04090019" w:tentative="1">
+      <w:start w:val="1"/>
+      <w:numFmt w:val="upperLetter"/>
+      <w:lvlText w:val="%8."/>
+      <w:lvlJc w:val="left"/>
+      <w:pPr>
+        <w:ind w:left="3600" w:hanging="400"/>
+      </w:pPr>
+    </w:lvl>
+    <w:lvl w:ilvl="8" w:tplc="0409001B" w:tentative="1">
+      <w:start w:val="1"/>
+      <w:numFmt w:val="lowerRoman"/>
+      <w:lvlText w:val="%9."/>
+      <w:lvlJc w:val="right"/>
+      <w:pPr>
+        <w:ind w:left="4000" w:hanging="400"/>
+      </w:pPr>
+    </w:lvl>
+  </w:abstractNum>
+  <w:abstractNum w:abstractNumId="14">
     <w:nsid w:val="38E8579D"/>
     <w:multiLevelType w:val="hybridMultilevel"/>
     <w:tmpl w:val="A9D8395E"/>
@@ -14515,7 +19918,7 @@
       </w:pPr>
     </w:lvl>
   </w:abstractNum>
-  <w:abstractNum w:abstractNumId="13">
+  <w:abstractNum w:abstractNumId="15">
     <w:nsid w:val="3BCD5D69"/>
     <w:multiLevelType w:val="hybridMultilevel"/>
     <w:tmpl w:val="EDC4401E"/>
@@ -14604,7 +20007,7 @@
       </w:pPr>
     </w:lvl>
   </w:abstractNum>
-  <w:abstractNum w:abstractNumId="14">
+  <w:abstractNum w:abstractNumId="16">
     <w:nsid w:val="441655AA"/>
     <w:multiLevelType w:val="hybridMultilevel"/>
     <w:tmpl w:val="EDC4401E"/>
@@ -14693,7 +20096,7 @@
       </w:pPr>
     </w:lvl>
   </w:abstractNum>
-  <w:abstractNum w:abstractNumId="15">
+  <w:abstractNum w:abstractNumId="17">
     <w:nsid w:val="47496DD4"/>
     <w:multiLevelType w:val="hybridMultilevel"/>
     <w:tmpl w:val="3CE8DFC6"/>
@@ -14806,7 +20209,7 @@
       </w:rPr>
     </w:lvl>
   </w:abstractNum>
-  <w:abstractNum w:abstractNumId="16">
+  <w:abstractNum w:abstractNumId="18">
     <w:nsid w:val="4A2E0344"/>
     <w:multiLevelType w:val="hybridMultilevel"/>
     <w:tmpl w:val="EDC4401E"/>
@@ -14895,7 +20298,185 @@
       </w:pPr>
     </w:lvl>
   </w:abstractNum>
-  <w:abstractNum w:abstractNumId="17">
+  <w:abstractNum w:abstractNumId="19">
+    <w:nsid w:val="4BC46C07"/>
+    <w:multiLevelType w:val="hybridMultilevel"/>
+    <w:tmpl w:val="EDC4401E"/>
+    <w:lvl w:ilvl="0" w:tplc="B1628DEA">
+      <w:start w:val="1"/>
+      <w:numFmt w:val="decimal"/>
+      <w:lvlText w:val="%1."/>
+      <w:lvlJc w:val="left"/>
+      <w:pPr>
+        <w:ind w:left="357" w:hanging="357"/>
+      </w:pPr>
+      <w:rPr>
+        <w:rFonts w:hint="default"/>
+      </w:rPr>
+    </w:lvl>
+    <w:lvl w:ilvl="1" w:tplc="04090019">
+      <w:start w:val="1"/>
+      <w:numFmt w:val="upperLetter"/>
+      <w:lvlText w:val="%2."/>
+      <w:lvlJc w:val="left"/>
+      <w:pPr>
+        <w:ind w:left="1200" w:hanging="400"/>
+      </w:pPr>
+    </w:lvl>
+    <w:lvl w:ilvl="2" w:tplc="0409001B">
+      <w:start w:val="1"/>
+      <w:numFmt w:val="lowerRoman"/>
+      <w:lvlText w:val="%3."/>
+      <w:lvlJc w:val="right"/>
+      <w:pPr>
+        <w:ind w:left="1600" w:hanging="400"/>
+      </w:pPr>
+    </w:lvl>
+    <w:lvl w:ilvl="3" w:tplc="0409000F">
+      <w:start w:val="1"/>
+      <w:numFmt w:val="decimal"/>
+      <w:lvlText w:val="%4."/>
+      <w:lvlJc w:val="left"/>
+      <w:pPr>
+        <w:ind w:left="2000" w:hanging="400"/>
+      </w:pPr>
+    </w:lvl>
+    <w:lvl w:ilvl="4" w:tplc="04090019" w:tentative="1">
+      <w:start w:val="1"/>
+      <w:numFmt w:val="upperLetter"/>
+      <w:lvlText w:val="%5."/>
+      <w:lvlJc w:val="left"/>
+      <w:pPr>
+        <w:ind w:left="2400" w:hanging="400"/>
+      </w:pPr>
+    </w:lvl>
+    <w:lvl w:ilvl="5" w:tplc="0409001B" w:tentative="1">
+      <w:start w:val="1"/>
+      <w:numFmt w:val="lowerRoman"/>
+      <w:lvlText w:val="%6."/>
+      <w:lvlJc w:val="right"/>
+      <w:pPr>
+        <w:ind w:left="2800" w:hanging="400"/>
+      </w:pPr>
+    </w:lvl>
+    <w:lvl w:ilvl="6" w:tplc="0409000F" w:tentative="1">
+      <w:start w:val="1"/>
+      <w:numFmt w:val="decimal"/>
+      <w:lvlText w:val="%7."/>
+      <w:lvlJc w:val="left"/>
+      <w:pPr>
+        <w:ind w:left="3200" w:hanging="400"/>
+      </w:pPr>
+    </w:lvl>
+    <w:lvl w:ilvl="7" w:tplc="04090019" w:tentative="1">
+      <w:start w:val="1"/>
+      <w:numFmt w:val="upperLetter"/>
+      <w:lvlText w:val="%8."/>
+      <w:lvlJc w:val="left"/>
+      <w:pPr>
+        <w:ind w:left="3600" w:hanging="400"/>
+      </w:pPr>
+    </w:lvl>
+    <w:lvl w:ilvl="8" w:tplc="0409001B" w:tentative="1">
+      <w:start w:val="1"/>
+      <w:numFmt w:val="lowerRoman"/>
+      <w:lvlText w:val="%9."/>
+      <w:lvlJc w:val="right"/>
+      <w:pPr>
+        <w:ind w:left="4000" w:hanging="400"/>
+      </w:pPr>
+    </w:lvl>
+  </w:abstractNum>
+  <w:abstractNum w:abstractNumId="20">
+    <w:nsid w:val="5BC853F3"/>
+    <w:multiLevelType w:val="hybridMultilevel"/>
+    <w:tmpl w:val="EDC4401E"/>
+    <w:lvl w:ilvl="0" w:tplc="B1628DEA">
+      <w:start w:val="1"/>
+      <w:numFmt w:val="decimal"/>
+      <w:lvlText w:val="%1."/>
+      <w:lvlJc w:val="left"/>
+      <w:pPr>
+        <w:ind w:left="357" w:hanging="357"/>
+      </w:pPr>
+      <w:rPr>
+        <w:rFonts w:hint="default"/>
+      </w:rPr>
+    </w:lvl>
+    <w:lvl w:ilvl="1" w:tplc="04090019" w:tentative="1">
+      <w:start w:val="1"/>
+      <w:numFmt w:val="upperLetter"/>
+      <w:lvlText w:val="%2."/>
+      <w:lvlJc w:val="left"/>
+      <w:pPr>
+        <w:ind w:left="1200" w:hanging="400"/>
+      </w:pPr>
+    </w:lvl>
+    <w:lvl w:ilvl="2" w:tplc="0409001B" w:tentative="1">
+      <w:start w:val="1"/>
+      <w:numFmt w:val="lowerRoman"/>
+      <w:lvlText w:val="%3."/>
+      <w:lvlJc w:val="right"/>
+      <w:pPr>
+        <w:ind w:left="1600" w:hanging="400"/>
+      </w:pPr>
+    </w:lvl>
+    <w:lvl w:ilvl="3" w:tplc="0409000F" w:tentative="1">
+      <w:start w:val="1"/>
+      <w:numFmt w:val="decimal"/>
+      <w:lvlText w:val="%4."/>
+      <w:lvlJc w:val="left"/>
+      <w:pPr>
+        <w:ind w:left="2000" w:hanging="400"/>
+      </w:pPr>
+    </w:lvl>
+    <w:lvl w:ilvl="4" w:tplc="04090019" w:tentative="1">
+      <w:start w:val="1"/>
+      <w:numFmt w:val="upperLetter"/>
+      <w:lvlText w:val="%5."/>
+      <w:lvlJc w:val="left"/>
+      <w:pPr>
+        <w:ind w:left="2400" w:hanging="400"/>
+      </w:pPr>
+    </w:lvl>
+    <w:lvl w:ilvl="5" w:tplc="0409001B" w:tentative="1">
+      <w:start w:val="1"/>
+      <w:numFmt w:val="lowerRoman"/>
+      <w:lvlText w:val="%6."/>
+      <w:lvlJc w:val="right"/>
+      <w:pPr>
+        <w:ind w:left="2800" w:hanging="400"/>
+      </w:pPr>
+    </w:lvl>
+    <w:lvl w:ilvl="6" w:tplc="0409000F" w:tentative="1">
+      <w:start w:val="1"/>
+      <w:numFmt w:val="decimal"/>
+      <w:lvlText w:val="%7."/>
+      <w:lvlJc w:val="left"/>
+      <w:pPr>
+        <w:ind w:left="3200" w:hanging="400"/>
+      </w:pPr>
+    </w:lvl>
+    <w:lvl w:ilvl="7" w:tplc="04090019" w:tentative="1">
+      <w:start w:val="1"/>
+      <w:numFmt w:val="upperLetter"/>
+      <w:lvlText w:val="%8."/>
+      <w:lvlJc w:val="left"/>
+      <w:pPr>
+        <w:ind w:left="3600" w:hanging="400"/>
+      </w:pPr>
+    </w:lvl>
+    <w:lvl w:ilvl="8" w:tplc="0409001B" w:tentative="1">
+      <w:start w:val="1"/>
+      <w:numFmt w:val="lowerRoman"/>
+      <w:lvlText w:val="%9."/>
+      <w:lvlJc w:val="right"/>
+      <w:pPr>
+        <w:ind w:left="4000" w:hanging="400"/>
+      </w:pPr>
+    </w:lvl>
+  </w:abstractNum>
+  <w:abstractNum w:abstractNumId="21">
     <w:nsid w:val="5D821FDC"/>
     <w:multiLevelType w:val="hybridMultilevel"/>
     <w:tmpl w:val="DE08563A"/>
@@ -14984,7 +20565,96 @@
       </w:pPr>
     </w:lvl>
   </w:abstractNum>
-  <w:abstractNum w:abstractNumId="18">
+  <w:abstractNum w:abstractNumId="22">
+    <w:nsid w:val="620A6EAD"/>
+    <w:multiLevelType w:val="hybridMultilevel"/>
+    <w:tmpl w:val="EDC4401E"/>
+    <w:lvl w:ilvl="0" w:tplc="B1628DEA">
+      <w:start w:val="1"/>
+      <w:numFmt w:val="decimal"/>
+      <w:lvlText w:val="%1."/>
+      <w:lvlJc w:val="left"/>
+      <w:pPr>
+        <w:ind w:left="357" w:hanging="357"/>
+      </w:pPr>
+      <w:rPr>
+        <w:rFonts w:hint="default"/>
+      </w:rPr>
+    </w:lvl>
+    <w:lvl w:ilvl="1" w:tplc="04090019" w:tentative="1">
+      <w:start w:val="1"/>
+      <w:numFmt w:val="upperLetter"/>
+      <w:lvlText w:val="%2."/>
+      <w:lvlJc w:val="left"/>
+      <w:pPr>
+        <w:ind w:left="1200" w:hanging="400"/>
+      </w:pPr>
+    </w:lvl>
+    <w:lvl w:ilvl="2" w:tplc="0409001B" w:tentative="1">
+      <w:start w:val="1"/>
+      <w:numFmt w:val="lowerRoman"/>
+      <w:lvlText w:val="%3."/>
+      <w:lvlJc w:val="right"/>
+      <w:pPr>
+        <w:ind w:left="1600" w:hanging="400"/>
+      </w:pPr>
+    </w:lvl>
+    <w:lvl w:ilvl="3" w:tplc="0409000F" w:tentative="1">
+      <w:start w:val="1"/>
+      <w:numFmt w:val="decimal"/>
+      <w:lvlText w:val="%4."/>
+      <w:lvlJc w:val="left"/>
+      <w:pPr>
+        <w:ind w:left="2000" w:hanging="400"/>
+      </w:pPr>
+    </w:lvl>
+    <w:lvl w:ilvl="4" w:tplc="04090019" w:tentative="1">
+      <w:start w:val="1"/>
+      <w:numFmt w:val="upperLetter"/>
+      <w:lvlText w:val="%5."/>
+      <w:lvlJc w:val="left"/>
+      <w:pPr>
+        <w:ind w:left="2400" w:hanging="400"/>
+      </w:pPr>
+    </w:lvl>
+    <w:lvl w:ilvl="5" w:tplc="0409001B" w:tentative="1">
+      <w:start w:val="1"/>
+      <w:numFmt w:val="lowerRoman"/>
+      <w:lvlText w:val="%6."/>
+      <w:lvlJc w:val="right"/>
+      <w:pPr>
+        <w:ind w:left="2800" w:hanging="400"/>
+      </w:pPr>
+    </w:lvl>
+    <w:lvl w:ilvl="6" w:tplc="0409000F" w:tentative="1">
+      <w:start w:val="1"/>
+      <w:numFmt w:val="decimal"/>
+      <w:lvlText w:val="%7."/>
+      <w:lvlJc w:val="left"/>
+      <w:pPr>
+        <w:ind w:left="3200" w:hanging="400"/>
+      </w:pPr>
+    </w:lvl>
+    <w:lvl w:ilvl="7" w:tplc="04090019" w:tentative="1">
+      <w:start w:val="1"/>
+      <w:numFmt w:val="upperLetter"/>
+      <w:lvlText w:val="%8."/>
+      <w:lvlJc w:val="left"/>
+      <w:pPr>
+        <w:ind w:left="3600" w:hanging="400"/>
+      </w:pPr>
+    </w:lvl>
+    <w:lvl w:ilvl="8" w:tplc="0409001B" w:tentative="1">
+      <w:start w:val="1"/>
+      <w:numFmt w:val="lowerRoman"/>
+      <w:lvlText w:val="%9."/>
+      <w:lvlJc w:val="right"/>
+      <w:pPr>
+        <w:ind w:left="4000" w:hanging="400"/>
+      </w:pPr>
+    </w:lvl>
+  </w:abstractNum>
+  <w:abstractNum w:abstractNumId="23">
     <w:nsid w:val="66016E4F"/>
     <w:multiLevelType w:val="hybridMultilevel"/>
     <w:tmpl w:val="EDC4401E"/>
@@ -15073,7 +20743,7 @@
       </w:pPr>
     </w:lvl>
   </w:abstractNum>
-  <w:abstractNum w:abstractNumId="19">
+  <w:abstractNum w:abstractNumId="24">
     <w:nsid w:val="67795EE7"/>
     <w:multiLevelType w:val="hybridMultilevel"/>
     <w:tmpl w:val="A9D8395E"/>
@@ -15162,7 +20832,128 @@
       </w:pPr>
     </w:lvl>
   </w:abstractNum>
-  <w:abstractNum w:abstractNumId="20">
+  <w:abstractNum w:abstractNumId="25">
+    <w:nsid w:val="681001C7"/>
+    <w:multiLevelType w:val="multilevel"/>
+    <w:tmpl w:val="F2BE1C80"/>
+    <w:lvl w:ilvl="0">
+      <w:start w:val="1"/>
+      <w:numFmt w:val="decimal"/>
+      <w:lvlText w:val="%1."/>
+      <w:lvlJc w:val="left"/>
+      <w:pPr>
+        <w:ind w:left="357" w:hanging="357"/>
+      </w:pPr>
+      <w:rPr>
+        <w:rFonts w:hint="default"/>
+      </w:rPr>
+    </w:lvl>
+    <w:lvl w:ilvl="1">
+      <w:start w:val="3"/>
+      <w:numFmt w:val="decimal"/>
+      <w:isLgl/>
+      <w:lvlText w:val="%1.%2"/>
+      <w:lvlJc w:val="left"/>
+      <w:pPr>
+        <w:ind w:left="720" w:hanging="360"/>
+      </w:pPr>
+      <w:rPr>
+        <w:rFonts w:hint="default"/>
+      </w:rPr>
+    </w:lvl>
+    <w:lvl w:ilvl="2">
+      <w:start w:val="1"/>
+      <w:numFmt w:val="decimal"/>
+      <w:isLgl/>
+      <w:lvlText w:val="%1.%2.%3"/>
+      <w:lvlJc w:val="left"/>
+      <w:pPr>
+        <w:ind w:left="1440" w:hanging="720"/>
+      </w:pPr>
+      <w:rPr>
+        <w:rFonts w:hint="default"/>
+      </w:rPr>
+    </w:lvl>
+    <w:lvl w:ilvl="3">
+      <w:start w:val="1"/>
+      <w:numFmt w:val="decimal"/>
+      <w:isLgl/>
+      <w:lvlText w:val="%1.%2.%3.%4"/>
+      <w:lvlJc w:val="left"/>
+      <w:pPr>
+        <w:ind w:left="1800" w:hanging="720"/>
+      </w:pPr>
+      <w:rPr>
+        <w:rFonts w:hint="default"/>
+      </w:rPr>
+    </w:lvl>
+    <w:lvl w:ilvl="4">
+      <w:start w:val="1"/>
+      <w:numFmt w:val="decimal"/>
+      <w:isLgl/>
+      <w:lvlText w:val="%1.%2.%3.%4.%5"/>
+      <w:lvlJc w:val="left"/>
+      <w:pPr>
+        <w:ind w:left="2520" w:hanging="1080"/>
+      </w:pPr>
+      <w:rPr>
+        <w:rFonts w:hint="default"/>
+      </w:rPr>
+    </w:lvl>
+    <w:lvl w:ilvl="5">
+      <w:start w:val="1"/>
+      <w:numFmt w:val="decimal"/>
+      <w:isLgl/>
+      <w:lvlText w:val="%1.%2.%3.%4.%5.%6"/>
+      <w:lvlJc w:val="left"/>
+      <w:pPr>
+        <w:ind w:left="2880" w:hanging="1080"/>
+      </w:pPr>
+      <w:rPr>
+        <w:rFonts w:hint="default"/>
+      </w:rPr>
+    </w:lvl>
+    <w:lvl w:ilvl="6">
+      <w:start w:val="1"/>
+      <w:numFmt w:val="decimal"/>
+      <w:isLgl/>
+      <w:lvlText w:val="%1.%2.%3.%4.%5.%6.%7"/>
+      <w:lvlJc w:val="left"/>
+      <w:pPr>
+        <w:ind w:left="3600" w:hanging="1440"/>
+      </w:pPr>
+      <w:rPr>
+        <w:rFonts w:hint="default"/>
+      </w:rPr>
+    </w:lvl>
+    <w:lvl w:ilvl="7">
+      <w:start w:val="1"/>
+      <w:numFmt w:val="decimal"/>
+      <w:isLgl/>
+      <w:lvlText w:val="%1.%2.%3.%4.%5.%6.%7.%8"/>
+      <w:lvlJc w:val="left"/>
+      <w:pPr>
+        <w:ind w:left="3960" w:hanging="1440"/>
+      </w:pPr>
+      <w:rPr>
+        <w:rFonts w:hint="default"/>
+      </w:rPr>
+    </w:lvl>
+    <w:lvl w:ilvl="8">
+      <w:start w:val="1"/>
+      <w:numFmt w:val="decimal"/>
+      <w:isLgl/>
+      <w:lvlText w:val="%1.%2.%3.%4.%5.%6.%7.%8.%9"/>
+      <w:lvlJc w:val="left"/>
+      <w:pPr>
+        <w:ind w:left="4680" w:hanging="1800"/>
+      </w:pPr>
+      <w:rPr>
+        <w:rFonts w:hint="default"/>
+      </w:rPr>
+    </w:lvl>
+  </w:abstractNum>
+  <w:abstractNum w:abstractNumId="26">
     <w:nsid w:val="6BA43C95"/>
     <w:multiLevelType w:val="hybridMultilevel"/>
     <w:tmpl w:val="EDC4401E"/>
@@ -15251,7 +21042,7 @@
       </w:pPr>
     </w:lvl>
   </w:abstractNum>
-  <w:abstractNum w:abstractNumId="21">
+  <w:abstractNum w:abstractNumId="27">
     <w:nsid w:val="6BE32FC7"/>
     <w:multiLevelType w:val="hybridMultilevel"/>
     <w:tmpl w:val="A5B81556"/>
@@ -15340,7 +21131,7 @@
       </w:pPr>
     </w:lvl>
   </w:abstractNum>
-  <w:abstractNum w:abstractNumId="22">
+  <w:abstractNum w:abstractNumId="28">
     <w:nsid w:val="6F9D2874"/>
     <w:multiLevelType w:val="hybridMultilevel"/>
     <w:tmpl w:val="EDC4401E"/>
@@ -15429,7 +21220,7 @@
       </w:pPr>
     </w:lvl>
   </w:abstractNum>
-  <w:abstractNum w:abstractNumId="23">
+  <w:abstractNum w:abstractNumId="29">
     <w:nsid w:val="710F1EA0"/>
     <w:multiLevelType w:val="hybridMultilevel"/>
     <w:tmpl w:val="EDC4401E"/>
@@ -15518,7 +21309,7 @@
       </w:pPr>
     </w:lvl>
   </w:abstractNum>
-  <w:abstractNum w:abstractNumId="24">
+  <w:abstractNum w:abstractNumId="30">
     <w:nsid w:val="796266F8"/>
     <w:multiLevelType w:val="hybridMultilevel"/>
     <w:tmpl w:val="EDC4401E"/>
@@ -15607,7 +21398,274 @@
       </w:pPr>
     </w:lvl>
   </w:abstractNum>
-  <w:abstractNum w:abstractNumId="25">
+  <w:abstractNum w:abstractNumId="31">
+    <w:nsid w:val="7BC0469A"/>
+    <w:multiLevelType w:val="hybridMultilevel"/>
+    <w:tmpl w:val="EDC4401E"/>
+    <w:lvl w:ilvl="0" w:tplc="B1628DEA">
+      <w:start w:val="1"/>
+      <w:numFmt w:val="decimal"/>
+      <w:lvlText w:val="%1."/>
+      <w:lvlJc w:val="left"/>
+      <w:pPr>
+        <w:ind w:left="357" w:hanging="357"/>
+      </w:pPr>
+      <w:rPr>
+        <w:rFonts w:hint="default"/>
+      </w:rPr>
+    </w:lvl>
+    <w:lvl w:ilvl="1" w:tplc="04090019">
+      <w:start w:val="1"/>
+      <w:numFmt w:val="upperLetter"/>
+      <w:lvlText w:val="%2."/>
+      <w:lvlJc w:val="left"/>
+      <w:pPr>
+        <w:ind w:left="1200" w:hanging="400"/>
+      </w:pPr>
+    </w:lvl>
+    <w:lvl w:ilvl="2" w:tplc="0409001B">
+      <w:start w:val="1"/>
+      <w:numFmt w:val="lowerRoman"/>
+      <w:lvlText w:val="%3."/>
+      <w:lvlJc w:val="right"/>
+      <w:pPr>
+        <w:ind w:left="1600" w:hanging="400"/>
+      </w:pPr>
+    </w:lvl>
+    <w:lvl w:ilvl="3" w:tplc="0409000F">
+      <w:start w:val="1"/>
+      <w:numFmt w:val="decimal"/>
+      <w:lvlText w:val="%4."/>
+      <w:lvlJc w:val="left"/>
+      <w:pPr>
+        <w:ind w:left="2000" w:hanging="400"/>
+      </w:pPr>
+    </w:lvl>
+    <w:lvl w:ilvl="4" w:tplc="04090019" w:tentative="1">
+      <w:start w:val="1"/>
+      <w:numFmt w:val="upperLetter"/>
+      <w:lvlText w:val="%5."/>
+      <w:lvlJc w:val="left"/>
+      <w:pPr>
+        <w:ind w:left="2400" w:hanging="400"/>
+      </w:pPr>
+    </w:lvl>
+    <w:lvl w:ilvl="5" w:tplc="0409001B" w:tentative="1">
+      <w:start w:val="1"/>
+      <w:numFmt w:val="lowerRoman"/>
+      <w:lvlText w:val="%6."/>
+      <w:lvlJc w:val="right"/>
+      <w:pPr>
+        <w:ind w:left="2800" w:hanging="400"/>
+      </w:pPr>
+    </w:lvl>
+    <w:lvl w:ilvl="6" w:tplc="0409000F" w:tentative="1">
+      <w:start w:val="1"/>
+      <w:numFmt w:val="decimal"/>
+      <w:lvlText w:val="%7."/>
+      <w:lvlJc w:val="left"/>
+      <w:pPr>
+        <w:ind w:left="3200" w:hanging="400"/>
+      </w:pPr>
+    </w:lvl>
+    <w:lvl w:ilvl="7" w:tplc="04090019" w:tentative="1">
+      <w:start w:val="1"/>
+      <w:numFmt w:val="upperLetter"/>
+      <w:lvlText w:val="%8."/>
+      <w:lvlJc w:val="left"/>
+      <w:pPr>
+        <w:ind w:left="3600" w:hanging="400"/>
+      </w:pPr>
+    </w:lvl>
+    <w:lvl w:ilvl="8" w:tplc="0409001B" w:tentative="1">
+      <w:start w:val="1"/>
+      <w:numFmt w:val="lowerRoman"/>
+      <w:lvlText w:val="%9."/>
+      <w:lvlJc w:val="right"/>
+      <w:pPr>
+        <w:ind w:left="4000" w:hanging="400"/>
+      </w:pPr>
+    </w:lvl>
+  </w:abstractNum>
+  <w:abstractNum w:abstractNumId="32">
+    <w:nsid w:val="7CAB71B6"/>
+    <w:multiLevelType w:val="hybridMultilevel"/>
+    <w:tmpl w:val="EDC4401E"/>
+    <w:lvl w:ilvl="0" w:tplc="B1628DEA">
+      <w:start w:val="1"/>
+      <w:numFmt w:val="decimal"/>
+      <w:lvlText w:val="%1."/>
+      <w:lvlJc w:val="left"/>
+      <w:pPr>
+        <w:ind w:left="357" w:hanging="357"/>
+      </w:pPr>
+      <w:rPr>
+        <w:rFonts w:hint="default"/>
+      </w:rPr>
+    </w:lvl>
+    <w:lvl w:ilvl="1" w:tplc="04090019">
+      <w:start w:val="1"/>
+      <w:numFmt w:val="upperLetter"/>
+      <w:lvlText w:val="%2."/>
+      <w:lvlJc w:val="left"/>
+      <w:pPr>
+        <w:ind w:left="1200" w:hanging="400"/>
+      </w:pPr>
+    </w:lvl>
+    <w:lvl w:ilvl="2" w:tplc="0409001B">
+      <w:start w:val="1"/>
+      <w:numFmt w:val="lowerRoman"/>
+      <w:lvlText w:val="%3."/>
+      <w:lvlJc w:val="right"/>
+      <w:pPr>
+        <w:ind w:left="1600" w:hanging="400"/>
+      </w:pPr>
+    </w:lvl>
+    <w:lvl w:ilvl="3" w:tplc="0409000F">
+      <w:start w:val="1"/>
+      <w:numFmt w:val="decimal"/>
+      <w:lvlText w:val="%4."/>
+      <w:lvlJc w:val="left"/>
+      <w:pPr>
+        <w:ind w:left="2000" w:hanging="400"/>
+      </w:pPr>
+    </w:lvl>
+    <w:lvl w:ilvl="4" w:tplc="04090019" w:tentative="1">
+      <w:start w:val="1"/>
+      <w:numFmt w:val="upperLetter"/>
+      <w:lvlText w:val="%5."/>
+      <w:lvlJc w:val="left"/>
+      <w:pPr>
+        <w:ind w:left="2400" w:hanging="400"/>
+      </w:pPr>
+    </w:lvl>
+    <w:lvl w:ilvl="5" w:tplc="0409001B" w:tentative="1">
+      <w:start w:val="1"/>
+      <w:numFmt w:val="lowerRoman"/>
+      <w:lvlText w:val="%6."/>
+      <w:lvlJc w:val="right"/>
+      <w:pPr>
+        <w:ind w:left="2800" w:hanging="400"/>
+      </w:pPr>
+    </w:lvl>
+    <w:lvl w:ilvl="6" w:tplc="0409000F" w:tentative="1">
+      <w:start w:val="1"/>
+      <w:numFmt w:val="decimal"/>
+      <w:lvlText w:val="%7."/>
+      <w:lvlJc w:val="left"/>
+      <w:pPr>
+        <w:ind w:left="3200" w:hanging="400"/>
+      </w:pPr>
+    </w:lvl>
+    <w:lvl w:ilvl="7" w:tplc="04090019" w:tentative="1">
+      <w:start w:val="1"/>
+      <w:numFmt w:val="upperLetter"/>
+      <w:lvlText w:val="%8."/>
+      <w:lvlJc w:val="left"/>
+      <w:pPr>
+        <w:ind w:left="3600" w:hanging="400"/>
+      </w:pPr>
+    </w:lvl>
+    <w:lvl w:ilvl="8" w:tplc="0409001B" w:tentative="1">
+      <w:start w:val="1"/>
+      <w:numFmt w:val="lowerRoman"/>
+      <w:lvlText w:val="%9."/>
+      <w:lvlJc w:val="right"/>
+      <w:pPr>
+        <w:ind w:left="4000" w:hanging="400"/>
+      </w:pPr>
+    </w:lvl>
+  </w:abstractNum>
+  <w:abstractNum w:abstractNumId="33">
+    <w:nsid w:val="7E4E4125"/>
+    <w:multiLevelType w:val="hybridMultilevel"/>
+    <w:tmpl w:val="EDC4401E"/>
+    <w:lvl w:ilvl="0" w:tplc="B1628DEA">
+      <w:start w:val="1"/>
+      <w:numFmt w:val="decimal"/>
+      <w:lvlText w:val="%1."/>
+      <w:lvlJc w:val="left"/>
+      <w:pPr>
+        <w:ind w:left="357" w:hanging="357"/>
+      </w:pPr>
+      <w:rPr>
+        <w:rFonts w:hint="default"/>
+      </w:rPr>
+    </w:lvl>
+    <w:lvl w:ilvl="1" w:tplc="04090019" w:tentative="1">
+      <w:start w:val="1"/>
+      <w:numFmt w:val="upperLetter"/>
+      <w:lvlText w:val="%2."/>
+      <w:lvlJc w:val="left"/>
+      <w:pPr>
+        <w:ind w:left="1200" w:hanging="400"/>
+      </w:pPr>
+    </w:lvl>
+    <w:lvl w:ilvl="2" w:tplc="0409001B" w:tentative="1">
+      <w:start w:val="1"/>
+      <w:numFmt w:val="lowerRoman"/>
+      <w:lvlText w:val="%3."/>
+      <w:lvlJc w:val="right"/>
+      <w:pPr>
+        <w:ind w:left="1600" w:hanging="400"/>
+      </w:pPr>
+    </w:lvl>
+    <w:lvl w:ilvl="3" w:tplc="0409000F" w:tentative="1">
+      <w:start w:val="1"/>
+      <w:numFmt w:val="decimal"/>
+      <w:lvlText w:val="%4."/>
+      <w:lvlJc w:val="left"/>
+      <w:pPr>
+        <w:ind w:left="2000" w:hanging="400"/>
+      </w:pPr>
+    </w:lvl>
+    <w:lvl w:ilvl="4" w:tplc="04090019" w:tentative="1">
+      <w:start w:val="1"/>
+      <w:numFmt w:val="upperLetter"/>
+      <w:lvlText w:val="%5."/>
+      <w:lvlJc w:val="left"/>
+      <w:pPr>
+        <w:ind w:left="2400" w:hanging="400"/>
+      </w:pPr>
+    </w:lvl>
+    <w:lvl w:ilvl="5" w:tplc="0409001B" w:tentative="1">
+      <w:start w:val="1"/>
+      <w:numFmt w:val="lowerRoman"/>
+      <w:lvlText w:val="%6."/>
+      <w:lvlJc w:val="right"/>
+      <w:pPr>
+        <w:ind w:left="2800" w:hanging="400"/>
+      </w:pPr>
+    </w:lvl>
+    <w:lvl w:ilvl="6" w:tplc="0409000F" w:tentative="1">
+      <w:start w:val="1"/>
+      <w:numFmt w:val="decimal"/>
+      <w:lvlText w:val="%7."/>
+      <w:lvlJc w:val="left"/>
+      <w:pPr>
+        <w:ind w:left="3200" w:hanging="400"/>
+      </w:pPr>
+    </w:lvl>
+    <w:lvl w:ilvl="7" w:tplc="04090019" w:tentative="1">
+      <w:start w:val="1"/>
+      <w:numFmt w:val="upperLetter"/>
+      <w:lvlText w:val="%8."/>
+      <w:lvlJc w:val="left"/>
+      <w:pPr>
+        <w:ind w:left="3600" w:hanging="400"/>
+      </w:pPr>
+    </w:lvl>
+    <w:lvl w:ilvl="8" w:tplc="0409001B" w:tentative="1">
+      <w:start w:val="1"/>
+      <w:numFmt w:val="lowerRoman"/>
+      <w:lvlText w:val="%9."/>
+      <w:lvlJc w:val="right"/>
+      <w:pPr>
+        <w:ind w:left="4000" w:hanging="400"/>
+      </w:pPr>
+    </w:lvl>
+  </w:abstractNum>
+  <w:abstractNum w:abstractNumId="34">
     <w:nsid w:val="7E985C28"/>
     <w:multiLevelType w:val="hybridMultilevel"/>
     <w:tmpl w:val="A9D8395E"/>
@@ -15697,13 +21755,13 @@
     </w:lvl>
   </w:abstractNum>
   <w:num w:numId="1">
-    <w:abstractNumId w:val="21"/>
+    <w:abstractNumId w:val="27"/>
   </w:num>
   <w:num w:numId="2">
-    <w:abstractNumId w:val="20"/>
+    <w:abstractNumId w:val="26"/>
   </w:num>
   <w:num w:numId="3">
-    <w:abstractNumId w:val="15"/>
+    <w:abstractNumId w:val="17"/>
   </w:num>
   <w:num w:numId="4">
     <w:abstractNumId w:val="5"/>
@@ -15715,34 +21773,34 @@
     <w:abstractNumId w:val="7"/>
   </w:num>
   <w:num w:numId="7">
+    <w:abstractNumId w:val="23"/>
+  </w:num>
+  <w:num w:numId="8">
     <w:abstractNumId w:val="18"/>
   </w:num>
-  <w:num w:numId="8">
-    <w:abstractNumId w:val="16"/>
-  </w:num>
   <w:num w:numId="9">
-    <w:abstractNumId w:val="9"/>
+    <w:abstractNumId w:val="10"/>
   </w:num>
   <w:num w:numId="10">
-    <w:abstractNumId w:val="17"/>
+    <w:abstractNumId w:val="21"/>
   </w:num>
   <w:num w:numId="11">
-    <w:abstractNumId w:val="25"/>
+    <w:abstractNumId w:val="34"/>
   </w:num>
   <w:num w:numId="12">
     <w:abstractNumId w:val="4"/>
   </w:num>
   <w:num w:numId="13">
-    <w:abstractNumId w:val="10"/>
+    <w:abstractNumId w:val="11"/>
   </w:num>
   <w:num w:numId="14">
-    <w:abstractNumId w:val="12"/>
+    <w:abstractNumId w:val="14"/>
   </w:num>
   <w:num w:numId="15">
-    <w:abstractNumId w:val="22"/>
+    <w:abstractNumId w:val="28"/>
   </w:num>
   <w:num w:numId="16">
-    <w:abstractNumId w:val="14"/>
+    <w:abstractNumId w:val="16"/>
   </w:num>
   <w:num w:numId="17">
     <w:abstractNumId w:val="8"/>
@@ -15751,13 +21809,13 @@
     <w:abstractNumId w:val="1"/>
   </w:num>
   <w:num w:numId="19">
-    <w:abstractNumId w:val="24"/>
+    <w:abstractNumId w:val="30"/>
   </w:num>
   <w:num w:numId="20">
-    <w:abstractNumId w:val="23"/>
+    <w:abstractNumId w:val="29"/>
   </w:num>
   <w:num w:numId="21">
-    <w:abstractNumId w:val="19"/>
+    <w:abstractNumId w:val="24"/>
   </w:num>
   <w:num w:numId="22">
     <w:abstractNumId w:val="0"/>
@@ -15766,13 +21824,40 @@
     <w:abstractNumId w:val="2"/>
   </w:num>
   <w:num w:numId="24">
-    <w:abstractNumId w:val="11"/>
+    <w:abstractNumId w:val="12"/>
   </w:num>
   <w:num w:numId="25">
     <w:abstractNumId w:val="6"/>
   </w:num>
   <w:num w:numId="26">
+    <w:abstractNumId w:val="15"/>
+  </w:num>
+  <w:num w:numId="27">
+    <w:abstractNumId w:val="22"/>
+  </w:num>
+  <w:num w:numId="28">
+    <w:abstractNumId w:val="20"/>
+  </w:num>
+  <w:num w:numId="29">
+    <w:abstractNumId w:val="25"/>
+  </w:num>
+  <w:num w:numId="30">
+    <w:abstractNumId w:val="19"/>
+  </w:num>
+  <w:num w:numId="31">
+    <w:abstractNumId w:val="32"/>
+  </w:num>
+  <w:num w:numId="32">
     <w:abstractNumId w:val="13"/>
+  </w:num>
+  <w:num w:numId="33">
+    <w:abstractNumId w:val="33"/>
+  </w:num>
+  <w:num w:numId="34">
+    <w:abstractNumId w:val="9"/>
+  </w:num>
+  <w:num w:numId="35">
+    <w:abstractNumId w:val="31"/>
   </w:num>
 </w:numbering>
 </file>

--- a/Phase 2/Phase2-partial.docx
+++ b/Phase 2/Phase2-partial.docx
@@ -1824,914 +1824,6 @@
           </w:p>
         </w:tc>
       </w:tr>
-      <w:tr>
-        <w:tc>
-          <w:tcPr>
-            <w:tcW w:w="1652" w:type="dxa"/>
-            <w:vAlign w:val="center"/>
-          </w:tcPr>
-          <w:p>
-            <w:pPr>
-              <w:spacing w:line="360" w:lineRule="auto"/>
-              <w:ind w:left="0" w:firstLine="0"/>
-              <w:rPr>
-                <w:rFonts w:ascii="Arial" w:hAnsi="Arial" w:cs="Arial"/>
-              </w:rPr>
-            </w:pPr>
-            <w:r>
-              <w:rPr>
-                <w:rFonts w:ascii="Arial" w:hAnsi="Arial" w:cs="Arial"/>
-              </w:rPr>
-              <w:lastRenderedPageBreak/>
-              <w:t>Use case Number</w:t>
-            </w:r>
-          </w:p>
-        </w:tc>
-        <w:tc>
-          <w:tcPr>
-            <w:tcW w:w="1572" w:type="dxa"/>
-            <w:vAlign w:val="center"/>
-          </w:tcPr>
-          <w:p>
-            <w:pPr>
-              <w:spacing w:line="360" w:lineRule="auto"/>
-              <w:ind w:left="0" w:firstLine="0"/>
-              <w:rPr>
-                <w:rFonts w:ascii="Arial" w:hAnsi="Arial" w:cs="Arial"/>
-              </w:rPr>
-            </w:pPr>
-          </w:p>
-        </w:tc>
-        <w:tc>
-          <w:tcPr>
-            <w:tcW w:w="1574" w:type="dxa"/>
-            <w:vAlign w:val="center"/>
-          </w:tcPr>
-          <w:p>
-            <w:pPr>
-              <w:spacing w:line="360" w:lineRule="auto"/>
-              <w:ind w:left="0" w:firstLine="0"/>
-              <w:rPr>
-                <w:rFonts w:ascii="Arial" w:hAnsi="Arial" w:cs="Arial"/>
-              </w:rPr>
-            </w:pPr>
-            <w:r>
-              <w:rPr>
-                <w:rFonts w:ascii="Arial" w:hAnsi="Arial" w:cs="Arial"/>
-              </w:rPr>
-              <w:t>Feature Number</w:t>
-            </w:r>
-          </w:p>
-        </w:tc>
-        <w:tc>
-          <w:tcPr>
-            <w:tcW w:w="1390" w:type="dxa"/>
-            <w:vAlign w:val="center"/>
-          </w:tcPr>
-          <w:p>
-            <w:pPr>
-              <w:spacing w:line="360" w:lineRule="auto"/>
-              <w:ind w:left="0" w:firstLine="0"/>
-              <w:rPr>
-                <w:rFonts w:ascii="Arial" w:hAnsi="Arial" w:cs="Arial"/>
-              </w:rPr>
-            </w:pPr>
-          </w:p>
-        </w:tc>
-        <w:tc>
-          <w:tcPr>
-            <w:tcW w:w="1492" w:type="dxa"/>
-            <w:vAlign w:val="center"/>
-          </w:tcPr>
-          <w:p>
-            <w:pPr>
-              <w:spacing w:line="360" w:lineRule="auto"/>
-              <w:ind w:left="0" w:firstLine="0"/>
-              <w:rPr>
-                <w:rFonts w:ascii="Arial" w:hAnsi="Arial" w:cs="Arial"/>
-              </w:rPr>
-            </w:pPr>
-            <w:r>
-              <w:rPr>
-                <w:rFonts w:ascii="Arial" w:hAnsi="Arial" w:cs="Arial"/>
-              </w:rPr>
-              <w:t>Frequency of Use</w:t>
-            </w:r>
-          </w:p>
-        </w:tc>
-        <w:tc>
-          <w:tcPr>
-            <w:tcW w:w="1336" w:type="dxa"/>
-            <w:vAlign w:val="center"/>
-          </w:tcPr>
-          <w:p>
-            <w:pPr>
-              <w:spacing w:line="360" w:lineRule="auto"/>
-              <w:ind w:left="0" w:firstLine="0"/>
-              <w:rPr>
-                <w:rFonts w:ascii="Arial" w:hAnsi="Arial" w:cs="Arial"/>
-              </w:rPr>
-            </w:pPr>
-            <w:r>
-              <w:rPr>
-                <w:rFonts w:ascii="Arial" w:hAnsi="Arial" w:cs="Arial" w:hint="eastAsia"/>
-              </w:rPr>
-              <w:t>Frequently</w:t>
-            </w:r>
-          </w:p>
-        </w:tc>
-      </w:tr>
-      <w:tr>
-        <w:tc>
-          <w:tcPr>
-            <w:tcW w:w="1652" w:type="dxa"/>
-            <w:vAlign w:val="center"/>
-          </w:tcPr>
-          <w:p>
-            <w:pPr>
-              <w:spacing w:line="360" w:lineRule="auto"/>
-              <w:ind w:left="0" w:firstLine="0"/>
-              <w:rPr>
-                <w:rFonts w:ascii="Arial" w:hAnsi="Arial" w:cs="Arial"/>
-              </w:rPr>
-            </w:pPr>
-            <w:r>
-              <w:rPr>
-                <w:rFonts w:ascii="Arial" w:hAnsi="Arial" w:cs="Arial"/>
-              </w:rPr>
-              <w:t>Created date</w:t>
-            </w:r>
-          </w:p>
-        </w:tc>
-        <w:tc>
-          <w:tcPr>
-            <w:tcW w:w="1572" w:type="dxa"/>
-            <w:vAlign w:val="center"/>
-          </w:tcPr>
-          <w:p>
-            <w:pPr>
-              <w:spacing w:line="360" w:lineRule="auto"/>
-              <w:ind w:left="0" w:firstLine="0"/>
-              <w:rPr>
-                <w:rFonts w:ascii="Arial" w:hAnsi="Arial" w:cs="Arial"/>
-              </w:rPr>
-            </w:pPr>
-            <w:r>
-              <w:rPr>
-                <w:rFonts w:ascii="Arial" w:hAnsi="Arial" w:cs="Arial"/>
-              </w:rPr>
-              <w:t>5/4</w:t>
-            </w:r>
-            <w:r>
-              <w:rPr>
-                <w:rFonts w:ascii="Arial" w:hAnsi="Arial" w:cs="Arial" w:hint="eastAsia"/>
-              </w:rPr>
-              <w:t>/</w:t>
-            </w:r>
-            <w:r>
-              <w:rPr>
-                <w:rFonts w:ascii="Arial" w:hAnsi="Arial" w:cs="Arial"/>
-              </w:rPr>
-              <w:t>2015</w:t>
-            </w:r>
-          </w:p>
-        </w:tc>
-        <w:tc>
-          <w:tcPr>
-            <w:tcW w:w="1574" w:type="dxa"/>
-            <w:vAlign w:val="center"/>
-          </w:tcPr>
-          <w:p>
-            <w:pPr>
-              <w:spacing w:line="360" w:lineRule="auto"/>
-              <w:ind w:left="0" w:firstLine="0"/>
-              <w:rPr>
-                <w:rFonts w:ascii="Arial" w:hAnsi="Arial" w:cs="Arial"/>
-              </w:rPr>
-            </w:pPr>
-            <w:r>
-              <w:rPr>
-                <w:rFonts w:ascii="Arial" w:hAnsi="Arial" w:cs="Arial"/>
-              </w:rPr>
-              <w:t>Author</w:t>
-            </w:r>
-          </w:p>
-        </w:tc>
-        <w:tc>
-          <w:tcPr>
-            <w:tcW w:w="4218" w:type="dxa"/>
-            <w:gridSpan w:val="3"/>
-            <w:vAlign w:val="center"/>
-          </w:tcPr>
-          <w:p>
-            <w:pPr>
-              <w:spacing w:line="360" w:lineRule="auto"/>
-              <w:ind w:left="0" w:firstLine="0"/>
-              <w:rPr>
-                <w:rFonts w:ascii="Arial" w:hAnsi="Arial" w:cs="Arial"/>
-              </w:rPr>
-            </w:pPr>
-            <w:r>
-              <w:rPr>
-                <w:rFonts w:ascii="Arial" w:hAnsi="Arial" w:cs="Arial"/>
-              </w:rPr>
-              <w:t>Seokju Hong</w:t>
-            </w:r>
-          </w:p>
-        </w:tc>
-      </w:tr>
-      <w:tr>
-        <w:tc>
-          <w:tcPr>
-            <w:tcW w:w="1652" w:type="dxa"/>
-            <w:vAlign w:val="center"/>
-          </w:tcPr>
-          <w:p>
-            <w:pPr>
-              <w:spacing w:line="360" w:lineRule="auto"/>
-              <w:ind w:left="0" w:firstLine="0"/>
-              <w:rPr>
-                <w:rFonts w:ascii="Arial" w:hAnsi="Arial" w:cs="Arial"/>
-              </w:rPr>
-            </w:pPr>
-            <w:r>
-              <w:rPr>
-                <w:rFonts w:ascii="Arial" w:hAnsi="Arial" w:cs="Arial"/>
-              </w:rPr>
-              <w:t>Updated date</w:t>
-            </w:r>
-          </w:p>
-        </w:tc>
-        <w:tc>
-          <w:tcPr>
-            <w:tcW w:w="1572" w:type="dxa"/>
-            <w:vAlign w:val="center"/>
-          </w:tcPr>
-          <w:p>
-            <w:pPr>
-              <w:spacing w:line="360" w:lineRule="auto"/>
-              <w:ind w:left="0" w:firstLine="0"/>
-              <w:rPr>
-                <w:rFonts w:ascii="Arial" w:hAnsi="Arial" w:cs="Arial"/>
-              </w:rPr>
-            </w:pPr>
-            <w:r>
-              <w:rPr>
-                <w:rFonts w:ascii="Arial" w:hAnsi="Arial" w:cs="Arial"/>
-              </w:rPr>
-              <w:t>5/4</w:t>
-            </w:r>
-            <w:r>
-              <w:rPr>
-                <w:rFonts w:ascii="Arial" w:hAnsi="Arial" w:cs="Arial" w:hint="eastAsia"/>
-              </w:rPr>
-              <w:t>/</w:t>
-            </w:r>
-            <w:r>
-              <w:rPr>
-                <w:rFonts w:ascii="Arial" w:hAnsi="Arial" w:cs="Arial"/>
-              </w:rPr>
-              <w:t>2015</w:t>
-            </w:r>
-          </w:p>
-        </w:tc>
-        <w:tc>
-          <w:tcPr>
-            <w:tcW w:w="1574" w:type="dxa"/>
-            <w:vAlign w:val="center"/>
-          </w:tcPr>
-          <w:p>
-            <w:pPr>
-              <w:spacing w:line="360" w:lineRule="auto"/>
-              <w:ind w:left="0" w:firstLine="0"/>
-              <w:rPr>
-                <w:rFonts w:ascii="Arial" w:hAnsi="Arial" w:cs="Arial"/>
-              </w:rPr>
-            </w:pPr>
-            <w:r>
-              <w:rPr>
-                <w:rFonts w:ascii="Arial" w:hAnsi="Arial" w:cs="Arial"/>
-              </w:rPr>
-              <w:t>Updated by</w:t>
-            </w:r>
-          </w:p>
-        </w:tc>
-        <w:tc>
-          <w:tcPr>
-            <w:tcW w:w="1390" w:type="dxa"/>
-            <w:vAlign w:val="center"/>
-          </w:tcPr>
-          <w:p>
-            <w:pPr>
-              <w:spacing w:line="360" w:lineRule="auto"/>
-              <w:ind w:left="0" w:firstLine="0"/>
-              <w:rPr>
-                <w:rFonts w:ascii="Arial" w:hAnsi="Arial" w:cs="Arial"/>
-              </w:rPr>
-            </w:pPr>
-            <w:r>
-              <w:rPr>
-                <w:rFonts w:ascii="Arial" w:hAnsi="Arial" w:cs="Arial"/>
-              </w:rPr>
-              <w:t>Seokju Hong</w:t>
-            </w:r>
-          </w:p>
-        </w:tc>
-        <w:tc>
-          <w:tcPr>
-            <w:tcW w:w="1492" w:type="dxa"/>
-            <w:vAlign w:val="center"/>
-          </w:tcPr>
-          <w:p>
-            <w:pPr>
-              <w:spacing w:line="360" w:lineRule="auto"/>
-              <w:ind w:left="0" w:firstLine="0"/>
-              <w:rPr>
-                <w:rFonts w:ascii="Arial" w:hAnsi="Arial" w:cs="Arial"/>
-              </w:rPr>
-            </w:pPr>
-            <w:r>
-              <w:rPr>
-                <w:rFonts w:ascii="Arial" w:hAnsi="Arial" w:cs="Arial"/>
-              </w:rPr>
-              <w:t>Revision #</w:t>
-            </w:r>
-          </w:p>
-        </w:tc>
-        <w:tc>
-          <w:tcPr>
-            <w:tcW w:w="1336" w:type="dxa"/>
-            <w:vAlign w:val="center"/>
-          </w:tcPr>
-          <w:p>
-            <w:pPr>
-              <w:spacing w:line="360" w:lineRule="auto"/>
-              <w:ind w:left="0" w:firstLine="0"/>
-              <w:rPr>
-                <w:rFonts w:ascii="Arial" w:hAnsi="Arial" w:cs="Arial"/>
-              </w:rPr>
-            </w:pPr>
-            <w:r>
-              <w:rPr>
-                <w:rFonts w:ascii="Arial" w:hAnsi="Arial" w:cs="Arial"/>
-              </w:rPr>
-              <w:t>0</w:t>
-            </w:r>
-          </w:p>
-        </w:tc>
-      </w:tr>
-      <w:tr>
-        <w:tc>
-          <w:tcPr>
-            <w:tcW w:w="1652" w:type="dxa"/>
-            <w:vAlign w:val="center"/>
-          </w:tcPr>
-          <w:p>
-            <w:pPr>
-              <w:spacing w:line="360" w:lineRule="auto"/>
-              <w:ind w:left="0" w:firstLine="0"/>
-              <w:rPr>
-                <w:rFonts w:ascii="Arial" w:hAnsi="Arial" w:cs="Arial"/>
-              </w:rPr>
-            </w:pPr>
-            <w:r>
-              <w:rPr>
-                <w:rFonts w:ascii="Arial" w:hAnsi="Arial" w:cs="Arial"/>
-              </w:rPr>
-              <w:t>Priority</w:t>
-            </w:r>
-          </w:p>
-        </w:tc>
-        <w:tc>
-          <w:tcPr>
-            <w:tcW w:w="7364" w:type="dxa"/>
-            <w:gridSpan w:val="5"/>
-            <w:vAlign w:val="center"/>
-          </w:tcPr>
-          <w:p>
-            <w:pPr>
-              <w:spacing w:line="360" w:lineRule="auto"/>
-              <w:ind w:left="0" w:firstLine="0"/>
-              <w:rPr>
-                <w:rFonts w:ascii="Arial" w:hAnsi="Arial" w:cs="Arial"/>
-              </w:rPr>
-            </w:pPr>
-            <w:r>
-              <w:rPr>
-                <w:rFonts w:ascii="Arial" w:hAnsi="Arial" w:cs="Arial"/>
-              </w:rPr>
-              <w:t>High</w:t>
-            </w:r>
-          </w:p>
-        </w:tc>
-      </w:tr>
-      <w:tr>
-        <w:tc>
-          <w:tcPr>
-            <w:tcW w:w="1652" w:type="dxa"/>
-            <w:vAlign w:val="center"/>
-          </w:tcPr>
-          <w:p>
-            <w:pPr>
-              <w:spacing w:line="360" w:lineRule="auto"/>
-              <w:ind w:left="0" w:firstLine="0"/>
-              <w:rPr>
-                <w:rFonts w:ascii="Arial" w:hAnsi="Arial" w:cs="Arial"/>
-              </w:rPr>
-            </w:pPr>
-            <w:r>
-              <w:rPr>
-                <w:rFonts w:ascii="Arial" w:hAnsi="Arial" w:cs="Arial"/>
-              </w:rPr>
-              <w:t>Primary actor</w:t>
-            </w:r>
-          </w:p>
-        </w:tc>
-        <w:tc>
-          <w:tcPr>
-            <w:tcW w:w="7364" w:type="dxa"/>
-            <w:gridSpan w:val="5"/>
-            <w:vAlign w:val="center"/>
-          </w:tcPr>
-          <w:p>
-            <w:pPr>
-              <w:spacing w:line="360" w:lineRule="auto"/>
-              <w:ind w:left="0" w:firstLine="0"/>
-              <w:rPr>
-                <w:rFonts w:ascii="Arial" w:hAnsi="Arial" w:cs="Arial"/>
-              </w:rPr>
-            </w:pPr>
-            <w:r>
-              <w:rPr>
-                <w:rFonts w:ascii="Arial" w:hAnsi="Arial" w:cs="Arial"/>
-              </w:rPr>
-              <w:t xml:space="preserve">SafeHome system, </w:t>
-            </w:r>
-            <w:r>
-              <w:rPr>
-                <w:rFonts w:ascii="Arial" w:hAnsi="Arial" w:cs="Arial"/>
-              </w:rPr>
-              <w:t>Camera, User</w:t>
-            </w:r>
-          </w:p>
-        </w:tc>
-      </w:tr>
-      <w:tr>
-        <w:tc>
-          <w:tcPr>
-            <w:tcW w:w="1652" w:type="dxa"/>
-            <w:vAlign w:val="center"/>
-          </w:tcPr>
-          <w:p>
-            <w:pPr>
-              <w:spacing w:line="360" w:lineRule="auto"/>
-              <w:ind w:left="0" w:firstLine="0"/>
-              <w:rPr>
-                <w:rFonts w:ascii="Arial" w:hAnsi="Arial" w:cs="Arial"/>
-              </w:rPr>
-            </w:pPr>
-            <w:r>
-              <w:rPr>
-                <w:rFonts w:ascii="Arial" w:hAnsi="Arial" w:cs="Arial"/>
-              </w:rPr>
-              <w:t>Title</w:t>
-            </w:r>
-          </w:p>
-        </w:tc>
-        <w:tc>
-          <w:tcPr>
-            <w:tcW w:w="7364" w:type="dxa"/>
-            <w:gridSpan w:val="5"/>
-            <w:vAlign w:val="center"/>
-          </w:tcPr>
-          <w:p>
-            <w:pPr>
-              <w:spacing w:line="360" w:lineRule="auto"/>
-              <w:ind w:left="0" w:firstLine="0"/>
-              <w:rPr>
-                <w:rFonts w:ascii="Arial" w:hAnsi="Arial" w:cs="Arial"/>
-              </w:rPr>
-            </w:pPr>
-            <w:r>
-              <w:rPr>
-                <w:rFonts w:ascii="Arial" w:hAnsi="Arial" w:cs="Arial"/>
-              </w:rPr>
-              <w:t>Camera check</w:t>
-            </w:r>
-          </w:p>
-        </w:tc>
-      </w:tr>
-      <w:tr>
-        <w:tc>
-          <w:tcPr>
-            <w:tcW w:w="1652" w:type="dxa"/>
-            <w:vAlign w:val="center"/>
-          </w:tcPr>
-          <w:p>
-            <w:pPr>
-              <w:spacing w:line="360" w:lineRule="auto"/>
-              <w:ind w:left="0" w:firstLine="0"/>
-              <w:rPr>
-                <w:rFonts w:ascii="Arial" w:hAnsi="Arial" w:cs="Arial"/>
-              </w:rPr>
-            </w:pPr>
-            <w:r>
-              <w:rPr>
-                <w:rFonts w:ascii="Arial" w:hAnsi="Arial" w:cs="Arial"/>
-              </w:rPr>
-              <w:t>Preconditions</w:t>
-            </w:r>
-          </w:p>
-        </w:tc>
-        <w:tc>
-          <w:tcPr>
-            <w:tcW w:w="7364" w:type="dxa"/>
-            <w:gridSpan w:val="5"/>
-            <w:vAlign w:val="center"/>
-          </w:tcPr>
-          <w:p>
-            <w:pPr>
-              <w:spacing w:line="360" w:lineRule="auto"/>
-              <w:rPr>
-                <w:rFonts w:ascii="Arial" w:hAnsi="Arial" w:cs="Arial"/>
-              </w:rPr>
-            </w:pPr>
-            <w:r>
-              <w:rPr>
-                <w:rFonts w:ascii="Arial" w:hAnsi="Arial" w:cs="Arial"/>
-              </w:rPr>
-              <w:t>SafeHome system just checked every sensor.</w:t>
-            </w:r>
-          </w:p>
-        </w:tc>
-      </w:tr>
-      <w:tr>
-        <w:tc>
-          <w:tcPr>
-            <w:tcW w:w="1652" w:type="dxa"/>
-            <w:vAlign w:val="center"/>
-          </w:tcPr>
-          <w:p>
-            <w:pPr>
-              <w:spacing w:line="360" w:lineRule="auto"/>
-              <w:rPr>
-                <w:rFonts w:ascii="Arial" w:hAnsi="Arial" w:cs="Arial"/>
-              </w:rPr>
-            </w:pPr>
-            <w:r>
-              <w:rPr>
-                <w:rFonts w:ascii="Arial" w:hAnsi="Arial" w:cs="Arial" w:hint="eastAsia"/>
-              </w:rPr>
-              <w:t>Trigger</w:t>
-            </w:r>
-          </w:p>
-        </w:tc>
-        <w:tc>
-          <w:tcPr>
-            <w:tcW w:w="7364" w:type="dxa"/>
-            <w:gridSpan w:val="5"/>
-            <w:vAlign w:val="center"/>
-          </w:tcPr>
-          <w:p>
-            <w:pPr>
-              <w:spacing w:line="360" w:lineRule="auto"/>
-              <w:rPr>
-                <w:rFonts w:ascii="Arial" w:hAnsi="Arial" w:cs="Arial"/>
-              </w:rPr>
-            </w:pPr>
-            <w:r>
-              <w:rPr>
-                <w:rFonts w:ascii="Arial" w:hAnsi="Arial" w:cs="Arial" w:hint="eastAsia"/>
-              </w:rPr>
-              <w:t>Triggered automatically right after sensor checking.</w:t>
-            </w:r>
-          </w:p>
-        </w:tc>
-      </w:tr>
-      <w:tr>
-        <w:tc>
-          <w:tcPr>
-            <w:tcW w:w="1652" w:type="dxa"/>
-            <w:vAlign w:val="center"/>
-          </w:tcPr>
-          <w:p>
-            <w:pPr>
-              <w:spacing w:line="360" w:lineRule="auto"/>
-              <w:ind w:left="0" w:firstLine="0"/>
-              <w:rPr>
-                <w:rFonts w:ascii="Arial" w:hAnsi="Arial" w:cs="Arial"/>
-              </w:rPr>
-            </w:pPr>
-            <w:r>
-              <w:rPr>
-                <w:rFonts w:ascii="Arial" w:hAnsi="Arial" w:cs="Arial"/>
-              </w:rPr>
-              <w:t>Postconditions</w:t>
-            </w:r>
-          </w:p>
-        </w:tc>
-        <w:tc>
-          <w:tcPr>
-            <w:tcW w:w="7364" w:type="dxa"/>
-            <w:gridSpan w:val="5"/>
-            <w:vAlign w:val="center"/>
-          </w:tcPr>
-          <w:p>
-            <w:pPr>
-              <w:spacing w:line="360" w:lineRule="auto"/>
-              <w:ind w:left="0" w:firstLine="0"/>
-              <w:rPr>
-                <w:rFonts w:ascii="Arial" w:hAnsi="Arial" w:cs="Arial"/>
-              </w:rPr>
-            </w:pPr>
-            <w:r>
-              <w:rPr>
-                <w:rFonts w:ascii="Arial" w:hAnsi="Arial" w:cs="Arial"/>
-              </w:rPr>
-              <w:t>SafeHome system checked all cameras and ready to operate every system.</w:t>
-            </w:r>
-          </w:p>
-        </w:tc>
-      </w:tr>
-      <w:tr>
-        <w:tc>
-          <w:tcPr>
-            <w:tcW w:w="1652" w:type="dxa"/>
-            <w:vAlign w:val="center"/>
-          </w:tcPr>
-          <w:p>
-            <w:pPr>
-              <w:spacing w:line="360" w:lineRule="auto"/>
-              <w:ind w:left="0" w:firstLine="0"/>
-              <w:rPr>
-                <w:rFonts w:ascii="Arial" w:hAnsi="Arial" w:cs="Arial"/>
-              </w:rPr>
-            </w:pPr>
-            <w:r>
-              <w:rPr>
-                <w:rFonts w:ascii="Arial" w:hAnsi="Arial" w:cs="Arial"/>
-              </w:rPr>
-              <w:t>Main success scenario</w:t>
-            </w:r>
-          </w:p>
-        </w:tc>
-        <w:tc>
-          <w:tcPr>
-            <w:tcW w:w="7364" w:type="dxa"/>
-            <w:gridSpan w:val="5"/>
-            <w:vAlign w:val="center"/>
-          </w:tcPr>
-          <w:p>
-            <w:pPr>
-              <w:pStyle w:val="a3"/>
-              <w:widowControl/>
-              <w:numPr>
-                <w:ilvl w:val="0"/>
-                <w:numId w:val="5"/>
-              </w:numPr>
-              <w:wordWrap/>
-              <w:spacing w:line="360" w:lineRule="auto"/>
-              <w:ind w:leftChars="0"/>
-              <w:rPr>
-                <w:rFonts w:ascii="Arial" w:hAnsi="Arial" w:cs="Arial"/>
-              </w:rPr>
-            </w:pPr>
-            <w:r>
-              <w:rPr>
-                <w:rFonts w:ascii="Arial" w:hAnsi="Arial" w:cs="Arial"/>
-              </w:rPr>
-              <w:t>The SafeHome system calls camera checking method.</w:t>
-            </w:r>
-          </w:p>
-          <w:p>
-            <w:pPr>
-              <w:pStyle w:val="a3"/>
-              <w:widowControl/>
-              <w:numPr>
-                <w:ilvl w:val="0"/>
-                <w:numId w:val="5"/>
-              </w:numPr>
-              <w:wordWrap/>
-              <w:spacing w:line="360" w:lineRule="auto"/>
-              <w:ind w:leftChars="0"/>
-              <w:rPr>
-                <w:rFonts w:ascii="Arial" w:hAnsi="Arial" w:cs="Arial"/>
-              </w:rPr>
-            </w:pPr>
-            <w:r>
-              <w:rPr>
-                <w:rFonts w:ascii="Arial" w:hAnsi="Arial" w:cs="Arial"/>
-              </w:rPr>
-              <w:t>The SafeHome system sends “HELLO” message to every cameras</w:t>
-            </w:r>
-            <w:r>
-              <w:rPr>
-                <w:rFonts w:ascii="Arial" w:hAnsi="Arial" w:cs="Arial" w:hint="eastAsia"/>
-              </w:rPr>
-              <w:t>.</w:t>
-            </w:r>
-          </w:p>
-          <w:p>
-            <w:pPr>
-              <w:pStyle w:val="a3"/>
-              <w:widowControl/>
-              <w:numPr>
-                <w:ilvl w:val="0"/>
-                <w:numId w:val="5"/>
-              </w:numPr>
-              <w:wordWrap/>
-              <w:spacing w:line="360" w:lineRule="auto"/>
-              <w:ind w:leftChars="0"/>
-              <w:rPr>
-                <w:rFonts w:ascii="Arial" w:hAnsi="Arial" w:cs="Arial"/>
-              </w:rPr>
-            </w:pPr>
-            <w:r>
-              <w:rPr>
-                <w:rFonts w:ascii="Arial" w:hAnsi="Arial" w:cs="Arial"/>
-              </w:rPr>
-              <w:t>Every camera sends “OK” message to the SafeHome system.</w:t>
-            </w:r>
-          </w:p>
-          <w:p>
-            <w:pPr>
-              <w:pStyle w:val="a3"/>
-              <w:widowControl/>
-              <w:numPr>
-                <w:ilvl w:val="0"/>
-                <w:numId w:val="5"/>
-              </w:numPr>
-              <w:wordWrap/>
-              <w:spacing w:line="360" w:lineRule="auto"/>
-              <w:ind w:leftChars="0"/>
-              <w:rPr>
-                <w:rFonts w:ascii="Arial" w:hAnsi="Arial" w:cs="Arial"/>
-              </w:rPr>
-            </w:pPr>
-            <w:r>
-              <w:rPr>
-                <w:rFonts w:ascii="Arial" w:hAnsi="Arial" w:cs="Arial"/>
-              </w:rPr>
-              <w:t>The SafeHome receives sensors’ message.</w:t>
-            </w:r>
-          </w:p>
-        </w:tc>
-      </w:tr>
-      <w:tr>
-        <w:tc>
-          <w:tcPr>
-            <w:tcW w:w="1652" w:type="dxa"/>
-            <w:vAlign w:val="center"/>
-          </w:tcPr>
-          <w:p>
-            <w:pPr>
-              <w:spacing w:line="360" w:lineRule="auto"/>
-              <w:ind w:left="0" w:firstLine="0"/>
-              <w:rPr>
-                <w:rFonts w:ascii="Arial" w:hAnsi="Arial" w:cs="Arial"/>
-              </w:rPr>
-            </w:pPr>
-            <w:r>
-              <w:rPr>
-                <w:rFonts w:ascii="Arial" w:hAnsi="Arial" w:cs="Arial"/>
-              </w:rPr>
-              <w:t>Exceptions</w:t>
-            </w:r>
-          </w:p>
-        </w:tc>
-        <w:tc>
-          <w:tcPr>
-            <w:tcW w:w="7364" w:type="dxa"/>
-            <w:gridSpan w:val="5"/>
-            <w:vAlign w:val="center"/>
-          </w:tcPr>
-          <w:p>
-            <w:pPr>
-              <w:spacing w:line="360" w:lineRule="auto"/>
-              <w:ind w:left="0" w:firstLine="0"/>
-              <w:rPr>
-                <w:rFonts w:ascii="Arial" w:hAnsi="Arial" w:cs="Arial"/>
-              </w:rPr>
-            </w:pPr>
-            <w:r>
-              <w:rPr>
-                <w:rFonts w:ascii="Arial" w:hAnsi="Arial" w:cs="Arial"/>
-              </w:rPr>
-              <w:t>4</w:t>
-            </w:r>
-            <w:r>
-              <w:rPr>
-                <w:rFonts w:ascii="Arial" w:hAnsi="Arial" w:cs="Arial"/>
-              </w:rPr>
-              <w:t xml:space="preserve">a. </w:t>
-            </w:r>
-            <w:r>
-              <w:rPr>
-                <w:rFonts w:ascii="Arial" w:hAnsi="Arial" w:cs="Arial"/>
-              </w:rPr>
-              <w:t>The SafeHome system did not received OK, or the message from a camera corrupted.</w:t>
-            </w:r>
-          </w:p>
-          <w:p>
-            <w:pPr>
-              <w:pStyle w:val="a3"/>
-              <w:widowControl/>
-              <w:numPr>
-                <w:ilvl w:val="0"/>
-                <w:numId w:val="3"/>
-              </w:numPr>
-              <w:wordWrap/>
-              <w:spacing w:line="360" w:lineRule="auto"/>
-              <w:ind w:leftChars="0"/>
-              <w:rPr>
-                <w:rFonts w:ascii="Arial" w:hAnsi="Arial" w:cs="Arial"/>
-              </w:rPr>
-            </w:pPr>
-            <w:r>
-              <w:rPr>
-                <w:rFonts w:ascii="Arial" w:hAnsi="Arial" w:cs="Arial"/>
-              </w:rPr>
-              <w:t xml:space="preserve">4b1. </w:t>
-            </w:r>
-            <w:r>
-              <w:rPr>
-                <w:rFonts w:ascii="Arial" w:hAnsi="Arial" w:cs="Arial"/>
-              </w:rPr>
-              <w:t xml:space="preserve">The SafeHome system </w:t>
-            </w:r>
-            <w:r>
-              <w:rPr>
-                <w:rFonts w:ascii="Arial" w:hAnsi="Arial" w:cs="Arial"/>
-              </w:rPr>
-              <w:t>sends “H</w:t>
-            </w:r>
-            <w:r>
-              <w:rPr>
-                <w:rFonts w:ascii="Arial" w:hAnsi="Arial" w:cs="Arial"/>
-              </w:rPr>
-              <w:t>ELLO</w:t>
-            </w:r>
-            <w:r>
-              <w:rPr>
-                <w:rFonts w:ascii="Arial" w:hAnsi="Arial" w:cs="Arial"/>
-              </w:rPr>
-              <w:t xml:space="preserve">” message </w:t>
-            </w:r>
-            <w:r>
-              <w:rPr>
-                <w:rFonts w:ascii="Arial" w:hAnsi="Arial" w:cs="Arial"/>
-              </w:rPr>
-              <w:t xml:space="preserve">again </w:t>
-            </w:r>
-            <w:r>
-              <w:rPr>
-                <w:rFonts w:ascii="Arial" w:hAnsi="Arial" w:cs="Arial"/>
-              </w:rPr>
-              <w:t xml:space="preserve">to </w:t>
-            </w:r>
-            <w:r>
-              <w:rPr>
-                <w:rFonts w:ascii="Arial" w:hAnsi="Arial" w:cs="Arial"/>
-              </w:rPr>
-              <w:t>the camera</w:t>
-            </w:r>
-            <w:r>
-              <w:rPr>
-                <w:rFonts w:ascii="Arial" w:hAnsi="Arial" w:cs="Arial"/>
-              </w:rPr>
-              <w:t>.</w:t>
-            </w:r>
-          </w:p>
-          <w:p>
-            <w:pPr>
-              <w:pStyle w:val="a3"/>
-              <w:widowControl/>
-              <w:numPr>
-                <w:ilvl w:val="0"/>
-                <w:numId w:val="3"/>
-              </w:numPr>
-              <w:wordWrap/>
-              <w:spacing w:line="360" w:lineRule="auto"/>
-              <w:ind w:leftChars="0"/>
-              <w:rPr>
-                <w:rFonts w:ascii="Arial" w:hAnsi="Arial" w:cs="Arial"/>
-              </w:rPr>
-            </w:pPr>
-            <w:r>
-              <w:rPr>
-                <w:rFonts w:ascii="Arial" w:hAnsi="Arial" w:cs="Arial"/>
-              </w:rPr>
-              <w:t xml:space="preserve">4b2. If it fails for 3 times, the red LED of the port where </w:t>
-            </w:r>
-            <w:r>
-              <w:rPr>
-                <w:rFonts w:ascii="Arial" w:hAnsi="Arial" w:cs="Arial"/>
-              </w:rPr>
-              <w:t>the camera connected blinks and the SafeHome system sends message to user that the camera is broken</w:t>
-            </w:r>
-          </w:p>
-        </w:tc>
-      </w:tr>
     </w:tbl>
     <w:p/>
     <w:tbl>
@@ -2857,9 +1949,9 @@
             </w:pPr>
             <w:r>
               <w:rPr>
-                <w:rFonts w:ascii="Arial" w:hAnsi="Arial" w:cs="Arial"/>
-              </w:rPr>
-              <w:t>Normal</w:t>
+                <w:rFonts w:ascii="Arial" w:hAnsi="Arial" w:cs="Arial" w:hint="eastAsia"/>
+              </w:rPr>
+              <w:t>Frequently</w:t>
             </w:r>
           </w:p>
         </w:tc>
@@ -3194,7 +2286,7 @@
               <w:rPr>
                 <w:rFonts w:ascii="Arial" w:hAnsi="Arial" w:cs="Arial"/>
               </w:rPr>
-              <w:t>Camera, Sensor, User</w:t>
+              <w:t>Camera, User</w:t>
             </w:r>
           </w:p>
         </w:tc>
@@ -3239,7 +2331,7 @@
               <w:rPr>
                 <w:rFonts w:ascii="Arial" w:hAnsi="Arial" w:cs="Arial"/>
               </w:rPr>
-              <w:t>Shutdown</w:t>
+              <w:t>Camera check</w:t>
             </w:r>
           </w:p>
         </w:tc>
@@ -3283,7 +2375,7 @@
               <w:rPr>
                 <w:rFonts w:ascii="Arial" w:hAnsi="Arial" w:cs="Arial"/>
               </w:rPr>
-              <w:t>SafeHome system is operating currently.</w:t>
+              <w:t>SafeHome system just checked every sensor.</w:t>
             </w:r>
           </w:p>
         </w:tc>
@@ -3326,7 +2418,7 @@
               <w:rPr>
                 <w:rFonts w:ascii="Arial" w:hAnsi="Arial" w:cs="Arial" w:hint="eastAsia"/>
               </w:rPr>
-              <w:t>The user presses power button of the SafeHome system for 3 seconds.</w:t>
+              <w:t>Triggered automatically right after sensor checking.</w:t>
             </w:r>
           </w:p>
         </w:tc>
@@ -3371,7 +2463,7 @@
               <w:rPr>
                 <w:rFonts w:ascii="Arial" w:hAnsi="Arial" w:cs="Arial"/>
               </w:rPr>
-              <w:t>SafeHome system is down.</w:t>
+              <w:t>SafeHome system checked all cameras and ready to operate every system.</w:t>
             </w:r>
           </w:p>
         </w:tc>
@@ -3395,6 +2487,943 @@
                 <w:rFonts w:ascii="Arial" w:hAnsi="Arial" w:cs="Arial"/>
               </w:rPr>
               <w:t>Main success scenario</w:t>
+            </w:r>
+          </w:p>
+        </w:tc>
+        <w:tc>
+          <w:tcPr>
+            <w:tcW w:w="7364" w:type="dxa"/>
+            <w:gridSpan w:val="5"/>
+            <w:vAlign w:val="center"/>
+          </w:tcPr>
+          <w:p>
+            <w:pPr>
+              <w:pStyle w:val="a3"/>
+              <w:widowControl/>
+              <w:numPr>
+                <w:ilvl w:val="0"/>
+                <w:numId w:val="5"/>
+              </w:numPr>
+              <w:wordWrap/>
+              <w:spacing w:line="360" w:lineRule="auto"/>
+              <w:ind w:leftChars="0"/>
+              <w:rPr>
+                <w:rFonts w:ascii="Arial" w:hAnsi="Arial" w:cs="Arial"/>
+              </w:rPr>
+            </w:pPr>
+            <w:r>
+              <w:rPr>
+                <w:rFonts w:ascii="Arial" w:hAnsi="Arial" w:cs="Arial"/>
+              </w:rPr>
+              <w:t>The SafeHome system calls camera checking method.</w:t>
+            </w:r>
+          </w:p>
+          <w:p>
+            <w:pPr>
+              <w:pStyle w:val="a3"/>
+              <w:widowControl/>
+              <w:numPr>
+                <w:ilvl w:val="0"/>
+                <w:numId w:val="5"/>
+              </w:numPr>
+              <w:wordWrap/>
+              <w:spacing w:line="360" w:lineRule="auto"/>
+              <w:ind w:leftChars="0"/>
+              <w:rPr>
+                <w:rFonts w:ascii="Arial" w:hAnsi="Arial" w:cs="Arial"/>
+              </w:rPr>
+            </w:pPr>
+            <w:r>
+              <w:rPr>
+                <w:rFonts w:ascii="Arial" w:hAnsi="Arial" w:cs="Arial"/>
+              </w:rPr>
+              <w:t>The SafeHome system sends “HELLO” message to every cameras</w:t>
+            </w:r>
+            <w:r>
+              <w:rPr>
+                <w:rFonts w:ascii="Arial" w:hAnsi="Arial" w:cs="Arial" w:hint="eastAsia"/>
+              </w:rPr>
+              <w:t>.</w:t>
+            </w:r>
+          </w:p>
+          <w:p>
+            <w:pPr>
+              <w:pStyle w:val="a3"/>
+              <w:widowControl/>
+              <w:numPr>
+                <w:ilvl w:val="0"/>
+                <w:numId w:val="5"/>
+              </w:numPr>
+              <w:wordWrap/>
+              <w:spacing w:line="360" w:lineRule="auto"/>
+              <w:ind w:leftChars="0"/>
+              <w:rPr>
+                <w:rFonts w:ascii="Arial" w:hAnsi="Arial" w:cs="Arial"/>
+              </w:rPr>
+            </w:pPr>
+            <w:r>
+              <w:rPr>
+                <w:rFonts w:ascii="Arial" w:hAnsi="Arial" w:cs="Arial"/>
+              </w:rPr>
+              <w:t>Every camera sends “OK” message to the SafeHome system.</w:t>
+            </w:r>
+          </w:p>
+          <w:p>
+            <w:pPr>
+              <w:pStyle w:val="a3"/>
+              <w:widowControl/>
+              <w:numPr>
+                <w:ilvl w:val="0"/>
+                <w:numId w:val="5"/>
+              </w:numPr>
+              <w:wordWrap/>
+              <w:spacing w:line="360" w:lineRule="auto"/>
+              <w:ind w:leftChars="0"/>
+              <w:rPr>
+                <w:rFonts w:ascii="Arial" w:hAnsi="Arial" w:cs="Arial"/>
+              </w:rPr>
+            </w:pPr>
+            <w:r>
+              <w:rPr>
+                <w:rFonts w:ascii="Arial" w:hAnsi="Arial" w:cs="Arial"/>
+              </w:rPr>
+              <w:t>The SafeHome receives sensors’ message.</w:t>
+            </w:r>
+          </w:p>
+        </w:tc>
+      </w:tr>
+      <w:tr>
+        <w:tc>
+          <w:tcPr>
+            <w:tcW w:w="1652" w:type="dxa"/>
+            <w:vAlign w:val="center"/>
+          </w:tcPr>
+          <w:p>
+            <w:pPr>
+              <w:spacing w:line="360" w:lineRule="auto"/>
+              <w:ind w:left="0" w:firstLine="0"/>
+              <w:rPr>
+                <w:rFonts w:ascii="Arial" w:hAnsi="Arial" w:cs="Arial"/>
+              </w:rPr>
+            </w:pPr>
+            <w:r>
+              <w:rPr>
+                <w:rFonts w:ascii="Arial" w:hAnsi="Arial" w:cs="Arial"/>
+              </w:rPr>
+              <w:t>Exceptions</w:t>
+            </w:r>
+          </w:p>
+        </w:tc>
+        <w:tc>
+          <w:tcPr>
+            <w:tcW w:w="7364" w:type="dxa"/>
+            <w:gridSpan w:val="5"/>
+            <w:vAlign w:val="center"/>
+          </w:tcPr>
+          <w:p>
+            <w:pPr>
+              <w:spacing w:line="360" w:lineRule="auto"/>
+              <w:ind w:left="0" w:firstLine="0"/>
+              <w:rPr>
+                <w:rFonts w:ascii="Arial" w:hAnsi="Arial" w:cs="Arial"/>
+              </w:rPr>
+            </w:pPr>
+            <w:r>
+              <w:rPr>
+                <w:rFonts w:ascii="Arial" w:hAnsi="Arial" w:cs="Arial"/>
+              </w:rPr>
+              <w:t>4</w:t>
+            </w:r>
+            <w:r>
+              <w:rPr>
+                <w:rFonts w:ascii="Arial" w:hAnsi="Arial" w:cs="Arial"/>
+              </w:rPr>
+              <w:t xml:space="preserve">a. </w:t>
+            </w:r>
+            <w:r>
+              <w:rPr>
+                <w:rFonts w:ascii="Arial" w:hAnsi="Arial" w:cs="Arial"/>
+              </w:rPr>
+              <w:t>The SafeHome system did not received OK, or the message from a camera corrupted.</w:t>
+            </w:r>
+          </w:p>
+          <w:p>
+            <w:pPr>
+              <w:pStyle w:val="a3"/>
+              <w:widowControl/>
+              <w:numPr>
+                <w:ilvl w:val="0"/>
+                <w:numId w:val="3"/>
+              </w:numPr>
+              <w:wordWrap/>
+              <w:spacing w:line="360" w:lineRule="auto"/>
+              <w:ind w:leftChars="0"/>
+              <w:rPr>
+                <w:rFonts w:ascii="Arial" w:hAnsi="Arial" w:cs="Arial"/>
+              </w:rPr>
+            </w:pPr>
+            <w:r>
+              <w:rPr>
+                <w:rFonts w:ascii="Arial" w:hAnsi="Arial" w:cs="Arial"/>
+              </w:rPr>
+              <w:t xml:space="preserve">4b1. </w:t>
+            </w:r>
+            <w:r>
+              <w:rPr>
+                <w:rFonts w:ascii="Arial" w:hAnsi="Arial" w:cs="Arial"/>
+              </w:rPr>
+              <w:t xml:space="preserve">The SafeHome system </w:t>
+            </w:r>
+            <w:r>
+              <w:rPr>
+                <w:rFonts w:ascii="Arial" w:hAnsi="Arial" w:cs="Arial"/>
+              </w:rPr>
+              <w:t>sends “H</w:t>
+            </w:r>
+            <w:r>
+              <w:rPr>
+                <w:rFonts w:ascii="Arial" w:hAnsi="Arial" w:cs="Arial"/>
+              </w:rPr>
+              <w:t>ELLO</w:t>
+            </w:r>
+            <w:r>
+              <w:rPr>
+                <w:rFonts w:ascii="Arial" w:hAnsi="Arial" w:cs="Arial"/>
+              </w:rPr>
+              <w:t xml:space="preserve">” message </w:t>
+            </w:r>
+            <w:r>
+              <w:rPr>
+                <w:rFonts w:ascii="Arial" w:hAnsi="Arial" w:cs="Arial"/>
+              </w:rPr>
+              <w:t xml:space="preserve">again </w:t>
+            </w:r>
+            <w:r>
+              <w:rPr>
+                <w:rFonts w:ascii="Arial" w:hAnsi="Arial" w:cs="Arial"/>
+              </w:rPr>
+              <w:t xml:space="preserve">to </w:t>
+            </w:r>
+            <w:r>
+              <w:rPr>
+                <w:rFonts w:ascii="Arial" w:hAnsi="Arial" w:cs="Arial"/>
+              </w:rPr>
+              <w:t>the camera</w:t>
+            </w:r>
+            <w:r>
+              <w:rPr>
+                <w:rFonts w:ascii="Arial" w:hAnsi="Arial" w:cs="Arial"/>
+              </w:rPr>
+              <w:t>.</w:t>
+            </w:r>
+          </w:p>
+          <w:p>
+            <w:pPr>
+              <w:pStyle w:val="a3"/>
+              <w:widowControl/>
+              <w:numPr>
+                <w:ilvl w:val="0"/>
+                <w:numId w:val="3"/>
+              </w:numPr>
+              <w:wordWrap/>
+              <w:spacing w:line="360" w:lineRule="auto"/>
+              <w:ind w:leftChars="0"/>
+              <w:rPr>
+                <w:rFonts w:ascii="Arial" w:hAnsi="Arial" w:cs="Arial"/>
+              </w:rPr>
+            </w:pPr>
+            <w:r>
+              <w:rPr>
+                <w:rFonts w:ascii="Arial" w:hAnsi="Arial" w:cs="Arial"/>
+              </w:rPr>
+              <w:t xml:space="preserve">4b2. If it fails for 3 times, the red LED of the port where </w:t>
+            </w:r>
+            <w:r>
+              <w:rPr>
+                <w:rFonts w:ascii="Arial" w:hAnsi="Arial" w:cs="Arial"/>
+              </w:rPr>
+              <w:t>the camera connected blinks and the SafeHome system sends message to user that the camera is broken</w:t>
+            </w:r>
+          </w:p>
+        </w:tc>
+      </w:tr>
+    </w:tbl>
+    <w:p/>
+    <w:p>
+      <w:pPr>
+        <w:rPr>
+          <w:rFonts w:hint="eastAsia"/>
+        </w:rPr>
+      </w:pPr>
+    </w:p>
+    <w:tbl>
+      <w:tblPr>
+        <w:tblStyle w:val="a4"/>
+        <w:tblW w:w="0" w:type="auto"/>
+        <w:tblLook w:val="04A0" w:firstRow="1" w:lastRow="0" w:firstColumn="1" w:lastColumn="0" w:noHBand="0" w:noVBand="1"/>
+      </w:tblPr>
+      <w:tblGrid>
+        <w:gridCol w:w="1652"/>
+        <w:gridCol w:w="1572"/>
+        <w:gridCol w:w="1574"/>
+        <w:gridCol w:w="1390"/>
+        <w:gridCol w:w="1492"/>
+        <w:gridCol w:w="1336"/>
+      </w:tblGrid>
+      <w:tr>
+        <w:tc>
+          <w:tcPr>
+            <w:tcW w:w="1652" w:type="dxa"/>
+            <w:vAlign w:val="center"/>
+          </w:tcPr>
+          <w:p>
+            <w:pPr>
+              <w:spacing w:line="360" w:lineRule="auto"/>
+              <w:ind w:left="0" w:firstLine="0"/>
+              <w:rPr>
+                <w:rFonts w:ascii="Arial" w:hAnsi="Arial" w:cs="Arial"/>
+              </w:rPr>
+            </w:pPr>
+            <w:r>
+              <w:rPr>
+                <w:rFonts w:ascii="Arial" w:hAnsi="Arial" w:cs="Arial"/>
+              </w:rPr>
+              <w:t>Use case Number</w:t>
+            </w:r>
+          </w:p>
+        </w:tc>
+        <w:tc>
+          <w:tcPr>
+            <w:tcW w:w="1572" w:type="dxa"/>
+            <w:vAlign w:val="center"/>
+          </w:tcPr>
+          <w:p>
+            <w:pPr>
+              <w:spacing w:line="360" w:lineRule="auto"/>
+              <w:ind w:left="0" w:firstLine="0"/>
+              <w:rPr>
+                <w:rFonts w:ascii="Arial" w:hAnsi="Arial" w:cs="Arial"/>
+              </w:rPr>
+            </w:pPr>
+          </w:p>
+        </w:tc>
+        <w:tc>
+          <w:tcPr>
+            <w:tcW w:w="1574" w:type="dxa"/>
+            <w:vAlign w:val="center"/>
+          </w:tcPr>
+          <w:p>
+            <w:pPr>
+              <w:spacing w:line="360" w:lineRule="auto"/>
+              <w:ind w:left="0" w:firstLine="0"/>
+              <w:rPr>
+                <w:rFonts w:ascii="Arial" w:hAnsi="Arial" w:cs="Arial"/>
+              </w:rPr>
+            </w:pPr>
+            <w:r>
+              <w:rPr>
+                <w:rFonts w:ascii="Arial" w:hAnsi="Arial" w:cs="Arial"/>
+              </w:rPr>
+              <w:t>Feature Number</w:t>
+            </w:r>
+          </w:p>
+        </w:tc>
+        <w:tc>
+          <w:tcPr>
+            <w:tcW w:w="1390" w:type="dxa"/>
+            <w:vAlign w:val="center"/>
+          </w:tcPr>
+          <w:p>
+            <w:pPr>
+              <w:spacing w:line="360" w:lineRule="auto"/>
+              <w:ind w:left="0" w:firstLine="0"/>
+              <w:rPr>
+                <w:rFonts w:ascii="Arial" w:hAnsi="Arial" w:cs="Arial"/>
+              </w:rPr>
+            </w:pPr>
+          </w:p>
+        </w:tc>
+        <w:tc>
+          <w:tcPr>
+            <w:tcW w:w="1492" w:type="dxa"/>
+            <w:vAlign w:val="center"/>
+          </w:tcPr>
+          <w:p>
+            <w:pPr>
+              <w:spacing w:line="360" w:lineRule="auto"/>
+              <w:ind w:left="0" w:firstLine="0"/>
+              <w:rPr>
+                <w:rFonts w:ascii="Arial" w:hAnsi="Arial" w:cs="Arial"/>
+              </w:rPr>
+            </w:pPr>
+            <w:r>
+              <w:rPr>
+                <w:rFonts w:ascii="Arial" w:hAnsi="Arial" w:cs="Arial"/>
+              </w:rPr>
+              <w:t>Frequency of Use</w:t>
+            </w:r>
+          </w:p>
+        </w:tc>
+        <w:tc>
+          <w:tcPr>
+            <w:tcW w:w="1336" w:type="dxa"/>
+            <w:vAlign w:val="center"/>
+          </w:tcPr>
+          <w:p>
+            <w:pPr>
+              <w:spacing w:line="360" w:lineRule="auto"/>
+              <w:ind w:left="0" w:firstLine="0"/>
+              <w:rPr>
+                <w:rFonts w:ascii="Arial" w:hAnsi="Arial" w:cs="Arial"/>
+              </w:rPr>
+            </w:pPr>
+            <w:r>
+              <w:rPr>
+                <w:rFonts w:ascii="Arial" w:hAnsi="Arial" w:cs="Arial"/>
+              </w:rPr>
+              <w:t>Normal</w:t>
+            </w:r>
+          </w:p>
+        </w:tc>
+      </w:tr>
+      <w:tr>
+        <w:tc>
+          <w:tcPr>
+            <w:tcW w:w="1652" w:type="dxa"/>
+            <w:vAlign w:val="center"/>
+          </w:tcPr>
+          <w:p>
+            <w:pPr>
+              <w:spacing w:line="360" w:lineRule="auto"/>
+              <w:ind w:left="0" w:firstLine="0"/>
+              <w:rPr>
+                <w:rFonts w:ascii="Arial" w:hAnsi="Arial" w:cs="Arial"/>
+              </w:rPr>
+            </w:pPr>
+            <w:r>
+              <w:rPr>
+                <w:rFonts w:ascii="Arial" w:hAnsi="Arial" w:cs="Arial"/>
+              </w:rPr>
+              <w:t>Created date</w:t>
+            </w:r>
+          </w:p>
+        </w:tc>
+        <w:tc>
+          <w:tcPr>
+            <w:tcW w:w="1572" w:type="dxa"/>
+            <w:vAlign w:val="center"/>
+          </w:tcPr>
+          <w:p>
+            <w:pPr>
+              <w:spacing w:line="360" w:lineRule="auto"/>
+              <w:ind w:left="0" w:firstLine="0"/>
+              <w:rPr>
+                <w:rFonts w:ascii="Arial" w:hAnsi="Arial" w:cs="Arial"/>
+              </w:rPr>
+            </w:pPr>
+            <w:r>
+              <w:rPr>
+                <w:rFonts w:ascii="Arial" w:hAnsi="Arial" w:cs="Arial"/>
+              </w:rPr>
+              <w:t>5/4</w:t>
+            </w:r>
+            <w:r>
+              <w:rPr>
+                <w:rFonts w:ascii="Arial" w:hAnsi="Arial" w:cs="Arial" w:hint="eastAsia"/>
+              </w:rPr>
+              <w:t>/</w:t>
+            </w:r>
+            <w:r>
+              <w:rPr>
+                <w:rFonts w:ascii="Arial" w:hAnsi="Arial" w:cs="Arial"/>
+              </w:rPr>
+              <w:t>2015</w:t>
+            </w:r>
+          </w:p>
+        </w:tc>
+        <w:tc>
+          <w:tcPr>
+            <w:tcW w:w="1574" w:type="dxa"/>
+            <w:vAlign w:val="center"/>
+          </w:tcPr>
+          <w:p>
+            <w:pPr>
+              <w:spacing w:line="360" w:lineRule="auto"/>
+              <w:ind w:left="0" w:firstLine="0"/>
+              <w:rPr>
+                <w:rFonts w:ascii="Arial" w:hAnsi="Arial" w:cs="Arial"/>
+              </w:rPr>
+            </w:pPr>
+            <w:r>
+              <w:rPr>
+                <w:rFonts w:ascii="Arial" w:hAnsi="Arial" w:cs="Arial"/>
+              </w:rPr>
+              <w:t>Author</w:t>
+            </w:r>
+          </w:p>
+        </w:tc>
+        <w:tc>
+          <w:tcPr>
+            <w:tcW w:w="4218" w:type="dxa"/>
+            <w:gridSpan w:val="3"/>
+            <w:vAlign w:val="center"/>
+          </w:tcPr>
+          <w:p>
+            <w:pPr>
+              <w:spacing w:line="360" w:lineRule="auto"/>
+              <w:ind w:left="0" w:firstLine="0"/>
+              <w:rPr>
+                <w:rFonts w:ascii="Arial" w:hAnsi="Arial" w:cs="Arial"/>
+              </w:rPr>
+            </w:pPr>
+            <w:r>
+              <w:rPr>
+                <w:rFonts w:ascii="Arial" w:hAnsi="Arial" w:cs="Arial"/>
+              </w:rPr>
+              <w:t>Seokju Hong</w:t>
+            </w:r>
+          </w:p>
+        </w:tc>
+      </w:tr>
+      <w:tr>
+        <w:tc>
+          <w:tcPr>
+            <w:tcW w:w="1652" w:type="dxa"/>
+            <w:vAlign w:val="center"/>
+          </w:tcPr>
+          <w:p>
+            <w:pPr>
+              <w:spacing w:line="360" w:lineRule="auto"/>
+              <w:ind w:left="0" w:firstLine="0"/>
+              <w:rPr>
+                <w:rFonts w:ascii="Arial" w:hAnsi="Arial" w:cs="Arial"/>
+              </w:rPr>
+            </w:pPr>
+            <w:r>
+              <w:rPr>
+                <w:rFonts w:ascii="Arial" w:hAnsi="Arial" w:cs="Arial"/>
+              </w:rPr>
+              <w:t>Updated date</w:t>
+            </w:r>
+          </w:p>
+        </w:tc>
+        <w:tc>
+          <w:tcPr>
+            <w:tcW w:w="1572" w:type="dxa"/>
+            <w:vAlign w:val="center"/>
+          </w:tcPr>
+          <w:p>
+            <w:pPr>
+              <w:spacing w:line="360" w:lineRule="auto"/>
+              <w:ind w:left="0" w:firstLine="0"/>
+              <w:rPr>
+                <w:rFonts w:ascii="Arial" w:hAnsi="Arial" w:cs="Arial"/>
+              </w:rPr>
+            </w:pPr>
+            <w:r>
+              <w:rPr>
+                <w:rFonts w:ascii="Arial" w:hAnsi="Arial" w:cs="Arial"/>
+              </w:rPr>
+              <w:t>5/4</w:t>
+            </w:r>
+            <w:r>
+              <w:rPr>
+                <w:rFonts w:ascii="Arial" w:hAnsi="Arial" w:cs="Arial" w:hint="eastAsia"/>
+              </w:rPr>
+              <w:t>/</w:t>
+            </w:r>
+            <w:r>
+              <w:rPr>
+                <w:rFonts w:ascii="Arial" w:hAnsi="Arial" w:cs="Arial"/>
+              </w:rPr>
+              <w:t>2015</w:t>
+            </w:r>
+          </w:p>
+        </w:tc>
+        <w:tc>
+          <w:tcPr>
+            <w:tcW w:w="1574" w:type="dxa"/>
+            <w:vAlign w:val="center"/>
+          </w:tcPr>
+          <w:p>
+            <w:pPr>
+              <w:spacing w:line="360" w:lineRule="auto"/>
+              <w:ind w:left="0" w:firstLine="0"/>
+              <w:rPr>
+                <w:rFonts w:ascii="Arial" w:hAnsi="Arial" w:cs="Arial"/>
+              </w:rPr>
+            </w:pPr>
+            <w:r>
+              <w:rPr>
+                <w:rFonts w:ascii="Arial" w:hAnsi="Arial" w:cs="Arial"/>
+              </w:rPr>
+              <w:t>Updated by</w:t>
+            </w:r>
+          </w:p>
+        </w:tc>
+        <w:tc>
+          <w:tcPr>
+            <w:tcW w:w="1390" w:type="dxa"/>
+            <w:vAlign w:val="center"/>
+          </w:tcPr>
+          <w:p>
+            <w:pPr>
+              <w:spacing w:line="360" w:lineRule="auto"/>
+              <w:ind w:left="0" w:firstLine="0"/>
+              <w:rPr>
+                <w:rFonts w:ascii="Arial" w:hAnsi="Arial" w:cs="Arial"/>
+              </w:rPr>
+            </w:pPr>
+            <w:r>
+              <w:rPr>
+                <w:rFonts w:ascii="Arial" w:hAnsi="Arial" w:cs="Arial"/>
+              </w:rPr>
+              <w:t>Seokju Hong</w:t>
+            </w:r>
+          </w:p>
+        </w:tc>
+        <w:tc>
+          <w:tcPr>
+            <w:tcW w:w="1492" w:type="dxa"/>
+            <w:vAlign w:val="center"/>
+          </w:tcPr>
+          <w:p>
+            <w:pPr>
+              <w:spacing w:line="360" w:lineRule="auto"/>
+              <w:ind w:left="0" w:firstLine="0"/>
+              <w:rPr>
+                <w:rFonts w:ascii="Arial" w:hAnsi="Arial" w:cs="Arial"/>
+              </w:rPr>
+            </w:pPr>
+            <w:r>
+              <w:rPr>
+                <w:rFonts w:ascii="Arial" w:hAnsi="Arial" w:cs="Arial"/>
+              </w:rPr>
+              <w:t>Revision #</w:t>
+            </w:r>
+          </w:p>
+        </w:tc>
+        <w:tc>
+          <w:tcPr>
+            <w:tcW w:w="1336" w:type="dxa"/>
+            <w:vAlign w:val="center"/>
+          </w:tcPr>
+          <w:p>
+            <w:pPr>
+              <w:spacing w:line="360" w:lineRule="auto"/>
+              <w:ind w:left="0" w:firstLine="0"/>
+              <w:rPr>
+                <w:rFonts w:ascii="Arial" w:hAnsi="Arial" w:cs="Arial"/>
+              </w:rPr>
+            </w:pPr>
+            <w:r>
+              <w:rPr>
+                <w:rFonts w:ascii="Arial" w:hAnsi="Arial" w:cs="Arial"/>
+              </w:rPr>
+              <w:t>0</w:t>
+            </w:r>
+          </w:p>
+        </w:tc>
+      </w:tr>
+      <w:tr>
+        <w:tc>
+          <w:tcPr>
+            <w:tcW w:w="1652" w:type="dxa"/>
+            <w:vAlign w:val="center"/>
+          </w:tcPr>
+          <w:p>
+            <w:pPr>
+              <w:spacing w:line="360" w:lineRule="auto"/>
+              <w:ind w:left="0" w:firstLine="0"/>
+              <w:rPr>
+                <w:rFonts w:ascii="Arial" w:hAnsi="Arial" w:cs="Arial"/>
+              </w:rPr>
+            </w:pPr>
+            <w:r>
+              <w:rPr>
+                <w:rFonts w:ascii="Arial" w:hAnsi="Arial" w:cs="Arial"/>
+              </w:rPr>
+              <w:t>Priority</w:t>
+            </w:r>
+          </w:p>
+        </w:tc>
+        <w:tc>
+          <w:tcPr>
+            <w:tcW w:w="7364" w:type="dxa"/>
+            <w:gridSpan w:val="5"/>
+            <w:vAlign w:val="center"/>
+          </w:tcPr>
+          <w:p>
+            <w:pPr>
+              <w:spacing w:line="360" w:lineRule="auto"/>
+              <w:ind w:left="0" w:firstLine="0"/>
+              <w:rPr>
+                <w:rFonts w:ascii="Arial" w:hAnsi="Arial" w:cs="Arial"/>
+              </w:rPr>
+            </w:pPr>
+            <w:r>
+              <w:rPr>
+                <w:rFonts w:ascii="Arial" w:hAnsi="Arial" w:cs="Arial"/>
+              </w:rPr>
+              <w:t>High</w:t>
+            </w:r>
+          </w:p>
+        </w:tc>
+      </w:tr>
+      <w:tr>
+        <w:tc>
+          <w:tcPr>
+            <w:tcW w:w="1652" w:type="dxa"/>
+            <w:vAlign w:val="center"/>
+          </w:tcPr>
+          <w:p>
+            <w:pPr>
+              <w:spacing w:line="360" w:lineRule="auto"/>
+              <w:ind w:left="0" w:firstLine="0"/>
+              <w:rPr>
+                <w:rFonts w:ascii="Arial" w:hAnsi="Arial" w:cs="Arial"/>
+              </w:rPr>
+            </w:pPr>
+            <w:r>
+              <w:rPr>
+                <w:rFonts w:ascii="Arial" w:hAnsi="Arial" w:cs="Arial"/>
+              </w:rPr>
+              <w:t>Primary actor</w:t>
+            </w:r>
+          </w:p>
+        </w:tc>
+        <w:tc>
+          <w:tcPr>
+            <w:tcW w:w="7364" w:type="dxa"/>
+            <w:gridSpan w:val="5"/>
+            <w:vAlign w:val="center"/>
+          </w:tcPr>
+          <w:p>
+            <w:pPr>
+              <w:spacing w:line="360" w:lineRule="auto"/>
+              <w:ind w:left="0" w:firstLine="0"/>
+              <w:rPr>
+                <w:rFonts w:ascii="Arial" w:hAnsi="Arial" w:cs="Arial"/>
+              </w:rPr>
+            </w:pPr>
+            <w:r>
+              <w:rPr>
+                <w:rFonts w:ascii="Arial" w:hAnsi="Arial" w:cs="Arial"/>
+              </w:rPr>
+              <w:t xml:space="preserve">SafeHome system, </w:t>
+            </w:r>
+            <w:r>
+              <w:rPr>
+                <w:rFonts w:ascii="Arial" w:hAnsi="Arial" w:cs="Arial"/>
+              </w:rPr>
+              <w:t>Camera, Sensor, User</w:t>
+            </w:r>
+          </w:p>
+        </w:tc>
+      </w:tr>
+      <w:tr>
+        <w:tc>
+          <w:tcPr>
+            <w:tcW w:w="1652" w:type="dxa"/>
+            <w:vAlign w:val="center"/>
+          </w:tcPr>
+          <w:p>
+            <w:pPr>
+              <w:spacing w:line="360" w:lineRule="auto"/>
+              <w:ind w:left="0" w:firstLine="0"/>
+              <w:rPr>
+                <w:rFonts w:ascii="Arial" w:hAnsi="Arial" w:cs="Arial"/>
+              </w:rPr>
+            </w:pPr>
+            <w:r>
+              <w:rPr>
+                <w:rFonts w:ascii="Arial" w:hAnsi="Arial" w:cs="Arial"/>
+              </w:rPr>
+              <w:t>Title</w:t>
+            </w:r>
+          </w:p>
+        </w:tc>
+        <w:tc>
+          <w:tcPr>
+            <w:tcW w:w="7364" w:type="dxa"/>
+            <w:gridSpan w:val="5"/>
+            <w:vAlign w:val="center"/>
+          </w:tcPr>
+          <w:p>
+            <w:pPr>
+              <w:spacing w:line="360" w:lineRule="auto"/>
+              <w:ind w:left="0" w:firstLine="0"/>
+              <w:rPr>
+                <w:rFonts w:ascii="Arial" w:hAnsi="Arial" w:cs="Arial"/>
+              </w:rPr>
+            </w:pPr>
+            <w:r>
+              <w:rPr>
+                <w:rFonts w:ascii="Arial" w:hAnsi="Arial" w:cs="Arial"/>
+              </w:rPr>
+              <w:t>Shutdown</w:t>
+            </w:r>
+          </w:p>
+        </w:tc>
+      </w:tr>
+      <w:tr>
+        <w:tc>
+          <w:tcPr>
+            <w:tcW w:w="1652" w:type="dxa"/>
+            <w:vAlign w:val="center"/>
+          </w:tcPr>
+          <w:p>
+            <w:pPr>
+              <w:spacing w:line="360" w:lineRule="auto"/>
+              <w:ind w:left="0" w:firstLine="0"/>
+              <w:rPr>
+                <w:rFonts w:ascii="Arial" w:hAnsi="Arial" w:cs="Arial"/>
+              </w:rPr>
+            </w:pPr>
+            <w:r>
+              <w:rPr>
+                <w:rFonts w:ascii="Arial" w:hAnsi="Arial" w:cs="Arial"/>
+              </w:rPr>
+              <w:t>Preconditions</w:t>
+            </w:r>
+          </w:p>
+        </w:tc>
+        <w:tc>
+          <w:tcPr>
+            <w:tcW w:w="7364" w:type="dxa"/>
+            <w:gridSpan w:val="5"/>
+            <w:vAlign w:val="center"/>
+          </w:tcPr>
+          <w:p>
+            <w:pPr>
+              <w:spacing w:line="360" w:lineRule="auto"/>
+              <w:rPr>
+                <w:rFonts w:ascii="Arial" w:hAnsi="Arial" w:cs="Arial"/>
+              </w:rPr>
+            </w:pPr>
+            <w:r>
+              <w:rPr>
+                <w:rFonts w:ascii="Arial" w:hAnsi="Arial" w:cs="Arial"/>
+              </w:rPr>
+              <w:t>SafeHome system is operating currently.</w:t>
+            </w:r>
+          </w:p>
+        </w:tc>
+      </w:tr>
+      <w:tr>
+        <w:tc>
+          <w:tcPr>
+            <w:tcW w:w="1652" w:type="dxa"/>
+            <w:vAlign w:val="center"/>
+          </w:tcPr>
+          <w:p>
+            <w:pPr>
+              <w:spacing w:line="360" w:lineRule="auto"/>
+              <w:rPr>
+                <w:rFonts w:ascii="Arial" w:hAnsi="Arial" w:cs="Arial"/>
+              </w:rPr>
+            </w:pPr>
+            <w:r>
+              <w:rPr>
+                <w:rFonts w:ascii="Arial" w:hAnsi="Arial" w:cs="Arial" w:hint="eastAsia"/>
+              </w:rPr>
+              <w:t>Trigger</w:t>
+            </w:r>
+          </w:p>
+        </w:tc>
+        <w:tc>
+          <w:tcPr>
+            <w:tcW w:w="7364" w:type="dxa"/>
+            <w:gridSpan w:val="5"/>
+            <w:vAlign w:val="center"/>
+          </w:tcPr>
+          <w:p>
+            <w:pPr>
+              <w:spacing w:line="360" w:lineRule="auto"/>
+              <w:rPr>
+                <w:rFonts w:ascii="Arial" w:hAnsi="Arial" w:cs="Arial"/>
+              </w:rPr>
+            </w:pPr>
+            <w:r>
+              <w:rPr>
+                <w:rFonts w:ascii="Arial" w:hAnsi="Arial" w:cs="Arial" w:hint="eastAsia"/>
+              </w:rPr>
+              <w:t>The user presses power button of the SafeHome system for 3 seconds.</w:t>
+            </w:r>
+          </w:p>
+        </w:tc>
+      </w:tr>
+      <w:tr>
+        <w:tc>
+          <w:tcPr>
+            <w:tcW w:w="1652" w:type="dxa"/>
+            <w:vAlign w:val="center"/>
+          </w:tcPr>
+          <w:p>
+            <w:pPr>
+              <w:spacing w:line="360" w:lineRule="auto"/>
+              <w:ind w:left="0" w:firstLine="0"/>
+              <w:rPr>
+                <w:rFonts w:ascii="Arial" w:hAnsi="Arial" w:cs="Arial"/>
+              </w:rPr>
+            </w:pPr>
+            <w:r>
+              <w:rPr>
+                <w:rFonts w:ascii="Arial" w:hAnsi="Arial" w:cs="Arial"/>
+              </w:rPr>
+              <w:t>Postconditions</w:t>
+            </w:r>
+          </w:p>
+        </w:tc>
+        <w:tc>
+          <w:tcPr>
+            <w:tcW w:w="7364" w:type="dxa"/>
+            <w:gridSpan w:val="5"/>
+            <w:vAlign w:val="center"/>
+          </w:tcPr>
+          <w:p>
+            <w:pPr>
+              <w:spacing w:line="360" w:lineRule="auto"/>
+              <w:ind w:left="0" w:firstLine="0"/>
+              <w:rPr>
+                <w:rFonts w:ascii="Arial" w:hAnsi="Arial" w:cs="Arial"/>
+              </w:rPr>
+            </w:pPr>
+            <w:r>
+              <w:rPr>
+                <w:rFonts w:ascii="Arial" w:hAnsi="Arial" w:cs="Arial"/>
+              </w:rPr>
+              <w:t>SafeHome system is down.</w:t>
+            </w:r>
+          </w:p>
+        </w:tc>
+      </w:tr>
+      <w:tr>
+        <w:tc>
+          <w:tcPr>
+            <w:tcW w:w="1652" w:type="dxa"/>
+            <w:vAlign w:val="center"/>
+          </w:tcPr>
+          <w:p>
+            <w:pPr>
+              <w:spacing w:line="360" w:lineRule="auto"/>
+              <w:ind w:left="0" w:firstLine="0"/>
+              <w:rPr>
+                <w:rFonts w:ascii="Arial" w:hAnsi="Arial" w:cs="Arial"/>
+              </w:rPr>
+            </w:pPr>
+            <w:r>
+              <w:rPr>
+                <w:rFonts w:ascii="Arial" w:hAnsi="Arial" w:cs="Arial"/>
+              </w:rPr>
+              <w:t xml:space="preserve">Main success </w:t>
+            </w:r>
+            <w:r>
+              <w:rPr>
+                <w:rFonts w:ascii="Arial" w:hAnsi="Arial" w:cs="Arial"/>
+              </w:rPr>
+              <w:lastRenderedPageBreak/>
+              <w:t>scenario</w:t>
             </w:r>
           </w:p>
         </w:tc>
@@ -3423,6 +3452,7 @@
               <w:rPr>
                 <w:rFonts w:ascii="Arial" w:hAnsi="Arial" w:cs="Arial"/>
               </w:rPr>
+              <w:lastRenderedPageBreak/>
               <w:t>The user presses power button of the SafeHome system for 3 seconds</w:t>
             </w:r>
           </w:p>
@@ -3445,6 +3475,7 @@
               <w:rPr>
                 <w:rFonts w:ascii="Arial" w:hAnsi="Arial" w:cs="Arial"/>
               </w:rPr>
+              <w:lastRenderedPageBreak/>
               <w:t>The SafeHome system sends “QUIT” message to every sensor and camera.</w:t>
             </w:r>
           </w:p>
@@ -3489,7 +3520,6 @@
               <w:rPr>
                 <w:rFonts w:ascii="Arial" w:hAnsi="Arial" w:cs="Arial"/>
               </w:rPr>
-              <w:lastRenderedPageBreak/>
               <w:t>If the SafeHome system received “OK” message from every cameras and sensors, the SafeHome system shuts down.</w:t>
             </w:r>
           </w:p>
@@ -4998,6 +5028,7 @@
               <w:rPr>
                 <w:rFonts w:ascii="Arial" w:hAnsi="Arial" w:cs="Arial"/>
               </w:rPr>
+              <w:lastRenderedPageBreak/>
               <w:t>Title</w:t>
             </w:r>
           </w:p>
@@ -5134,7 +5165,6 @@
               <w:rPr>
                 <w:rFonts w:ascii="Arial" w:hAnsi="Arial" w:cs="Arial" w:hint="eastAsia"/>
               </w:rPr>
-              <w:lastRenderedPageBreak/>
               <w:t>User presses arm-device</w:t>
             </w:r>
             <w:r>
@@ -5208,7 +5238,6 @@
               <w:rPr>
                 <w:rFonts w:ascii="Arial" w:hAnsi="Arial" w:cs="Arial"/>
               </w:rPr>
-              <w:lastRenderedPageBreak/>
               <w:t>Postconditions</w:t>
             </w:r>
           </w:p>
@@ -6483,6 +6512,7 @@
               <w:rPr>
                 <w:rFonts w:ascii="Arial" w:hAnsi="Arial" w:cs="Arial"/>
               </w:rPr>
+              <w:lastRenderedPageBreak/>
               <w:t>Created date</w:t>
             </w:r>
           </w:p>
@@ -6767,7 +6797,6 @@
               <w:rPr>
                 <w:rFonts w:ascii="Arial" w:hAnsi="Arial" w:cs="Arial"/>
               </w:rPr>
-              <w:lastRenderedPageBreak/>
               <w:t>Primary actor</w:t>
             </w:r>
           </w:p>
@@ -7697,6 +7726,8 @@
               </w:rPr>
               <w:t>High</w:t>
             </w:r>
+            <w:bookmarkStart w:id="0" w:name="_GoBack"/>
+            <w:bookmarkEnd w:id="0"/>
           </w:p>
         </w:tc>
       </w:tr>
@@ -8254,6 +8285,7 @@
               <w:rPr>
                 <w:rFonts w:ascii="Arial" w:hAnsi="Arial" w:cs="Arial"/>
               </w:rPr>
+              <w:lastRenderedPageBreak/>
               <w:t>Created date</w:t>
             </w:r>
           </w:p>
@@ -8538,7 +8570,6 @@
               <w:rPr>
                 <w:rFonts w:ascii="Arial" w:hAnsi="Arial" w:cs="Arial"/>
               </w:rPr>
-              <w:lastRenderedPageBreak/>
               <w:t>Primary actor</w:t>
             </w:r>
           </w:p>
@@ -9881,6 +9912,7 @@
               <w:rPr>
                 <w:rFonts w:ascii="Arial" w:hAnsi="Arial" w:cs="Arial"/>
               </w:rPr>
+              <w:lastRenderedPageBreak/>
               <w:t>Use case Number</w:t>
             </w:r>
           </w:p>
@@ -9997,7 +10029,6 @@
               <w:rPr>
                 <w:rFonts w:ascii="Arial" w:hAnsi="Arial" w:cs="Arial"/>
               </w:rPr>
-              <w:lastRenderedPageBreak/>
               <w:t>Created date</w:t>
             </w:r>
           </w:p>
@@ -11554,14 +11585,8 @@
               <w:rPr>
                 <w:rFonts w:ascii="Arial" w:hAnsi="Arial" w:cs="Arial"/>
               </w:rPr>
-              <w:t xml:space="preserve">Use case </w:t>
-            </w:r>
-            <w:r>
-              <w:rPr>
-                <w:rFonts w:ascii="Arial" w:hAnsi="Arial" w:cs="Arial"/>
-              </w:rPr>
               <w:lastRenderedPageBreak/>
-              <w:t>Number</w:t>
+              <w:t>Use case Number</w:t>
             </w:r>
           </w:p>
         </w:tc>
@@ -11597,14 +11622,7 @@
               <w:rPr>
                 <w:rFonts w:ascii="Arial" w:hAnsi="Arial" w:cs="Arial"/>
               </w:rPr>
-              <w:t xml:space="preserve">Feature </w:t>
-            </w:r>
-            <w:r>
-              <w:rPr>
-                <w:rFonts w:ascii="Arial" w:hAnsi="Arial" w:cs="Arial"/>
-              </w:rPr>
-              <w:lastRenderedPageBreak/>
-              <w:t>Number</w:t>
+              <w:t>Feature Number</w:t>
             </w:r>
           </w:p>
         </w:tc>
@@ -11640,14 +11658,7 @@
               <w:rPr>
                 <w:rFonts w:ascii="Arial" w:hAnsi="Arial" w:cs="Arial"/>
               </w:rPr>
-              <w:t xml:space="preserve">Frequency of </w:t>
-            </w:r>
-            <w:r>
-              <w:rPr>
-                <w:rFonts w:ascii="Arial" w:hAnsi="Arial" w:cs="Arial"/>
-              </w:rPr>
-              <w:lastRenderedPageBreak/>
-              <w:t>Use</w:t>
+              <w:t>Frequency of Use</w:t>
             </w:r>
           </w:p>
         </w:tc>
@@ -11668,7 +11679,6 @@
               <w:rPr>
                 <w:rFonts w:ascii="Arial" w:hAnsi="Arial" w:cs="Arial"/>
               </w:rPr>
-              <w:lastRenderedPageBreak/>
               <w:t>Everyday</w:t>
             </w:r>
           </w:p>
@@ -11692,7 +11702,6 @@
               <w:rPr>
                 <w:rFonts w:ascii="Arial" w:hAnsi="Arial" w:cs="Arial"/>
               </w:rPr>
-              <w:lastRenderedPageBreak/>
               <w:t>Created date</w:t>
             </w:r>
           </w:p>
@@ -13341,7 +13350,7 @@
               <w:spacing w:line="360" w:lineRule="auto"/>
               <w:ind w:leftChars="0"/>
               <w:rPr>
-                <w:rFonts w:ascii="Arial" w:hAnsi="Arial" w:cs="Arial" w:hint="eastAsia"/>
+                <w:rFonts w:ascii="Arial" w:hAnsi="Arial" w:cs="Arial"/>
               </w:rPr>
             </w:pPr>
             <w:r>
@@ -13387,7 +13396,6 @@
               <w:rPr>
                 <w:rFonts w:ascii="Arial" w:hAnsi="Arial" w:cs="Arial"/>
               </w:rPr>
-              <w:lastRenderedPageBreak/>
               <w:t>Use case Number</w:t>
             </w:r>
           </w:p>
@@ -14267,7 +14275,7 @@
               <w:spacing w:line="360" w:lineRule="auto"/>
               <w:ind w:leftChars="0"/>
               <w:rPr>
-                <w:rFonts w:ascii="Arial" w:hAnsi="Arial" w:cs="Arial" w:hint="eastAsia"/>
+                <w:rFonts w:ascii="Arial" w:hAnsi="Arial" w:cs="Arial"/>
               </w:rPr>
             </w:pPr>
             <w:r>
@@ -14735,13 +14743,7 @@
               <w:rPr>
                 <w:rFonts w:ascii="Arial" w:hAnsi="Arial" w:cs="Arial"/>
               </w:rPr>
-              <w:t>Doggy angst</w:t>
-            </w:r>
-            <w:r>
-              <w:rPr>
-                <w:rFonts w:ascii="Arial" w:hAnsi="Arial" w:cs="Arial"/>
-              </w:rPr>
-              <w:t xml:space="preserve"> sensor, SafeHome system</w:t>
+              <w:t>Doggy angst sensor, SafeHome system</w:t>
             </w:r>
           </w:p>
         </w:tc>
@@ -14786,13 +14788,7 @@
               <w:rPr>
                 <w:rFonts w:ascii="Arial" w:hAnsi="Arial" w:cs="Arial"/>
               </w:rPr>
-              <w:t xml:space="preserve">Detect </w:t>
-            </w:r>
-            <w:r>
-              <w:rPr>
-                <w:rFonts w:ascii="Arial" w:hAnsi="Arial" w:cs="Arial"/>
-              </w:rPr>
-              <w:t>dog barking</w:t>
+              <w:t>Detect dog barking</w:t>
             </w:r>
           </w:p>
         </w:tc>
@@ -15052,13 +15048,14 @@
               <w:spacing w:line="360" w:lineRule="auto"/>
               <w:ind w:leftChars="0"/>
               <w:rPr>
-                <w:rFonts w:ascii="Arial" w:hAnsi="Arial" w:cs="Arial" w:hint="eastAsia"/>
-              </w:rPr>
-            </w:pPr>
-            <w:r>
-              <w:rPr>
-                <w:rFonts w:ascii="Arial" w:hAnsi="Arial" w:cs="Arial"/>
-              </w:rPr>
+                <w:rFonts w:ascii="Arial" w:hAnsi="Arial" w:cs="Arial"/>
+              </w:rPr>
+            </w:pPr>
+            <w:r>
+              <w:rPr>
+                <w:rFonts w:ascii="Arial" w:hAnsi="Arial" w:cs="Arial"/>
+              </w:rPr>
+              <w:lastRenderedPageBreak/>
               <w:t>Doggy angst sensor calls alarmUser() function, and the user get SMS message from the SafeHome system.</w:t>
             </w:r>
           </w:p>
@@ -15122,7 +15119,7 @@
               <w:spacing w:line="360" w:lineRule="auto"/>
               <w:ind w:leftChars="0"/>
               <w:rPr>
-                <w:rFonts w:ascii="Arial" w:hAnsi="Arial" w:cs="Arial" w:hint="eastAsia"/>
+                <w:rFonts w:ascii="Arial" w:hAnsi="Arial" w:cs="Arial"/>
               </w:rPr>
             </w:pPr>
             <w:r>
@@ -15629,7 +15626,13 @@
               <w:rPr>
                 <w:rFonts w:ascii="Arial" w:hAnsi="Arial" w:cs="Arial"/>
               </w:rPr>
-              <w:t>Camera view</w:t>
+              <w:t xml:space="preserve">Camera </w:t>
+            </w:r>
+            <w:r>
+              <w:rPr>
+                <w:rFonts w:ascii="Arial" w:hAnsi="Arial" w:cs="Arial"/>
+              </w:rPr>
+              <w:t>view</w:t>
             </w:r>
           </w:p>
         </w:tc>
@@ -15680,6 +15683,12 @@
               <w:rPr>
                 <w:rFonts w:ascii="Arial" w:hAnsi="Arial" w:cs="Arial"/>
               </w:rPr>
+              <w:t xml:space="preserve">web page </w:t>
+            </w:r>
+            <w:r>
+              <w:rPr>
+                <w:rFonts w:ascii="Arial" w:hAnsi="Arial" w:cs="Arial"/>
+              </w:rPr>
               <w:t>control panel.</w:t>
             </w:r>
           </w:p>
@@ -15695,7 +15704,7 @@
             <w:pPr>
               <w:spacing w:line="360" w:lineRule="auto"/>
               <w:rPr>
-                <w:rFonts w:ascii="Arial" w:hAnsi="Arial" w:cs="Arial" w:hint="eastAsia"/>
+                <w:rFonts w:ascii="Arial" w:hAnsi="Arial" w:cs="Arial"/>
               </w:rPr>
             </w:pPr>
             <w:r>
@@ -15715,6 +15724,7 @@
           <w:p>
             <w:pPr>
               <w:spacing w:line="360" w:lineRule="auto"/>
+              <w:ind w:left="0" w:firstLine="0"/>
               <w:rPr>
                 <w:rFonts w:ascii="Arial" w:hAnsi="Arial" w:cs="Arial"/>
               </w:rPr>
@@ -15729,7 +15739,25 @@
               <w:rPr>
                 <w:rFonts w:ascii="Arial" w:hAnsi="Arial" w:cs="Arial"/>
               </w:rPr>
-              <w:t>“View CCTV camera” button on the SafeHome control panel.</w:t>
+              <w:t>“V</w:t>
+            </w:r>
+            <w:r>
+              <w:rPr>
+                <w:rFonts w:ascii="Arial" w:hAnsi="Arial" w:cs="Arial"/>
+              </w:rPr>
+              <w:t xml:space="preserve">iew CCTV camera” button on the SafeHome </w:t>
+            </w:r>
+            <w:r>
+              <w:rPr>
+                <w:rFonts w:ascii="Arial" w:hAnsi="Arial" w:cs="Arial"/>
+              </w:rPr>
+              <w:t xml:space="preserve">web page </w:t>
+            </w:r>
+            <w:r>
+              <w:rPr>
+                <w:rFonts w:ascii="Arial" w:hAnsi="Arial" w:cs="Arial"/>
+              </w:rPr>
+              <w:t>control panel.</w:t>
             </w:r>
           </w:p>
         </w:tc>
@@ -15813,7 +15841,7 @@
               <w:widowControl/>
               <w:numPr>
                 <w:ilvl w:val="0"/>
-                <w:numId w:val="30"/>
+                <w:numId w:val="31"/>
               </w:numPr>
               <w:wordWrap/>
               <w:spacing w:line="360" w:lineRule="auto"/>
@@ -15826,13 +15854,25 @@
               <w:rPr>
                 <w:rFonts w:ascii="Arial" w:hAnsi="Arial" w:cs="Arial"/>
               </w:rPr>
-              <w:t>User clicks “View CCTV camera</w:t>
-            </w:r>
-            <w:r>
-              <w:rPr>
-                <w:rFonts w:ascii="Arial" w:hAnsi="Arial" w:cs="Arial"/>
-              </w:rPr>
-              <w:t>” button on the SafeHome control panel.</w:t>
+              <w:t>User clicks “</w:t>
+            </w:r>
+            <w:r>
+              <w:rPr>
+                <w:rFonts w:ascii="Arial" w:hAnsi="Arial" w:cs="Arial"/>
+              </w:rPr>
+              <w:t>Overv</w:t>
+            </w:r>
+            <w:r>
+              <w:rPr>
+                <w:rFonts w:ascii="Arial" w:hAnsi="Arial" w:cs="Arial"/>
+              </w:rPr>
+              <w:t>iew CCTV camera</w:t>
+            </w:r>
+            <w:r>
+              <w:rPr>
+                <w:rFonts w:ascii="Arial" w:hAnsi="Arial" w:cs="Arial"/>
+              </w:rPr>
+              <w:t>” button on the SafeHome web page control panel.</w:t>
             </w:r>
           </w:p>
           <w:p>
@@ -15841,7 +15881,7 @@
               <w:widowControl/>
               <w:numPr>
                 <w:ilvl w:val="0"/>
-                <w:numId w:val="30"/>
+                <w:numId w:val="31"/>
               </w:numPr>
               <w:wordWrap/>
               <w:spacing w:line="360" w:lineRule="auto"/>
@@ -15854,7 +15894,13 @@
               <w:rPr>
                 <w:rFonts w:ascii="Arial" w:hAnsi="Arial" w:cs="Arial"/>
               </w:rPr>
-              <w:t>User selects available CCTV.</w:t>
+              <w:t xml:space="preserve">User can monitor his/her </w:t>
+            </w:r>
+            <w:r>
+              <w:rPr>
+                <w:rFonts w:ascii="Arial" w:hAnsi="Arial" w:cs="Arial"/>
+              </w:rPr>
+              <w:t>entire room by watching thumbnail view of every camera.</w:t>
             </w:r>
           </w:p>
           <w:p>
@@ -15863,7 +15909,7 @@
               <w:widowControl/>
               <w:numPr>
                 <w:ilvl w:val="0"/>
-                <w:numId w:val="30"/>
+                <w:numId w:val="31"/>
               </w:numPr>
               <w:wordWrap/>
               <w:spacing w:line="360" w:lineRule="auto"/>
@@ -15876,6 +15922,28 @@
               <w:rPr>
                 <w:rFonts w:ascii="Arial" w:hAnsi="Arial" w:cs="Arial"/>
               </w:rPr>
+              <w:t>User selects available CCTV.</w:t>
+            </w:r>
+          </w:p>
+          <w:p>
+            <w:pPr>
+              <w:pStyle w:val="a3"/>
+              <w:widowControl/>
+              <w:numPr>
+                <w:ilvl w:val="0"/>
+                <w:numId w:val="31"/>
+              </w:numPr>
+              <w:wordWrap/>
+              <w:spacing w:line="360" w:lineRule="auto"/>
+              <w:ind w:leftChars="0"/>
+              <w:rPr>
+                <w:rFonts w:ascii="Arial" w:hAnsi="Arial" w:cs="Arial"/>
+              </w:rPr>
+            </w:pPr>
+            <w:r>
+              <w:rPr>
+                <w:rFonts w:ascii="Arial" w:hAnsi="Arial" w:cs="Arial"/>
+              </w:rPr>
               <w:t>User can monitor his/her room with CCTV scenes.</w:t>
             </w:r>
           </w:p>
@@ -15916,6 +15984,908 @@
                 <w:rFonts w:ascii="Arial" w:hAnsi="Arial" w:cs="Arial"/>
               </w:rPr>
             </w:pPr>
+          </w:p>
+        </w:tc>
+      </w:tr>
+    </w:tbl>
+    <w:p>
+      <w:pPr>
+        <w:rPr>
+          <w:rFonts w:hint="eastAsia"/>
+        </w:rPr>
+      </w:pPr>
+    </w:p>
+    <w:tbl>
+      <w:tblPr>
+        <w:tblStyle w:val="a4"/>
+        <w:tblW w:w="0" w:type="auto"/>
+        <w:tblLook w:val="04A0" w:firstRow="1" w:lastRow="0" w:firstColumn="1" w:lastColumn="0" w:noHBand="0" w:noVBand="1"/>
+      </w:tblPr>
+      <w:tblGrid>
+        <w:gridCol w:w="1632"/>
+        <w:gridCol w:w="1511"/>
+        <w:gridCol w:w="1482"/>
+        <w:gridCol w:w="1432"/>
+        <w:gridCol w:w="1517"/>
+        <w:gridCol w:w="1442"/>
+      </w:tblGrid>
+      <w:tr>
+        <w:tc>
+          <w:tcPr>
+            <w:tcW w:w="1632" w:type="dxa"/>
+            <w:vAlign w:val="center"/>
+          </w:tcPr>
+          <w:p>
+            <w:pPr>
+              <w:spacing w:line="360" w:lineRule="auto"/>
+              <w:ind w:left="0" w:firstLine="0"/>
+              <w:rPr>
+                <w:rFonts w:ascii="Arial" w:hAnsi="Arial" w:cs="Arial"/>
+              </w:rPr>
+            </w:pPr>
+            <w:r>
+              <w:rPr>
+                <w:rFonts w:ascii="Arial" w:hAnsi="Arial" w:cs="Arial"/>
+              </w:rPr>
+              <w:t>Use case Number</w:t>
+            </w:r>
+          </w:p>
+        </w:tc>
+        <w:tc>
+          <w:tcPr>
+            <w:tcW w:w="1511" w:type="dxa"/>
+            <w:vAlign w:val="center"/>
+          </w:tcPr>
+          <w:p>
+            <w:pPr>
+              <w:spacing w:line="360" w:lineRule="auto"/>
+              <w:ind w:left="0" w:firstLine="0"/>
+              <w:rPr>
+                <w:rFonts w:ascii="Arial" w:hAnsi="Arial" w:cs="Arial"/>
+              </w:rPr>
+            </w:pPr>
+          </w:p>
+        </w:tc>
+        <w:tc>
+          <w:tcPr>
+            <w:tcW w:w="1482" w:type="dxa"/>
+            <w:vAlign w:val="center"/>
+          </w:tcPr>
+          <w:p>
+            <w:pPr>
+              <w:spacing w:line="360" w:lineRule="auto"/>
+              <w:ind w:left="0" w:firstLine="0"/>
+              <w:rPr>
+                <w:rFonts w:ascii="Arial" w:hAnsi="Arial" w:cs="Arial"/>
+              </w:rPr>
+            </w:pPr>
+            <w:r>
+              <w:rPr>
+                <w:rFonts w:ascii="Arial" w:hAnsi="Arial" w:cs="Arial"/>
+              </w:rPr>
+              <w:t>Feature Number</w:t>
+            </w:r>
+          </w:p>
+        </w:tc>
+        <w:tc>
+          <w:tcPr>
+            <w:tcW w:w="1432" w:type="dxa"/>
+            <w:vAlign w:val="center"/>
+          </w:tcPr>
+          <w:p>
+            <w:pPr>
+              <w:spacing w:line="360" w:lineRule="auto"/>
+              <w:ind w:left="0" w:firstLine="0"/>
+              <w:rPr>
+                <w:rFonts w:ascii="Arial" w:hAnsi="Arial" w:cs="Arial"/>
+              </w:rPr>
+            </w:pPr>
+          </w:p>
+        </w:tc>
+        <w:tc>
+          <w:tcPr>
+            <w:tcW w:w="1517" w:type="dxa"/>
+            <w:vAlign w:val="center"/>
+          </w:tcPr>
+          <w:p>
+            <w:pPr>
+              <w:spacing w:line="360" w:lineRule="auto"/>
+              <w:ind w:left="0" w:firstLine="0"/>
+              <w:rPr>
+                <w:rFonts w:ascii="Arial" w:hAnsi="Arial" w:cs="Arial"/>
+              </w:rPr>
+            </w:pPr>
+            <w:r>
+              <w:rPr>
+                <w:rFonts w:ascii="Arial" w:hAnsi="Arial" w:cs="Arial"/>
+              </w:rPr>
+              <w:t>Frequency of Use</w:t>
+            </w:r>
+          </w:p>
+        </w:tc>
+        <w:tc>
+          <w:tcPr>
+            <w:tcW w:w="1442" w:type="dxa"/>
+            <w:vAlign w:val="center"/>
+          </w:tcPr>
+          <w:p>
+            <w:pPr>
+              <w:spacing w:line="360" w:lineRule="auto"/>
+              <w:ind w:left="0" w:firstLine="0"/>
+              <w:rPr>
+                <w:rFonts w:ascii="Arial" w:hAnsi="Arial" w:cs="Arial"/>
+              </w:rPr>
+            </w:pPr>
+            <w:r>
+              <w:rPr>
+                <w:rFonts w:ascii="Arial" w:hAnsi="Arial" w:cs="Arial"/>
+              </w:rPr>
+              <w:t>Normal</w:t>
+            </w:r>
+          </w:p>
+        </w:tc>
+      </w:tr>
+      <w:tr>
+        <w:tc>
+          <w:tcPr>
+            <w:tcW w:w="1632" w:type="dxa"/>
+            <w:vAlign w:val="center"/>
+          </w:tcPr>
+          <w:p>
+            <w:pPr>
+              <w:spacing w:line="360" w:lineRule="auto"/>
+              <w:ind w:left="0" w:firstLine="0"/>
+              <w:rPr>
+                <w:rFonts w:ascii="Arial" w:hAnsi="Arial" w:cs="Arial"/>
+              </w:rPr>
+            </w:pPr>
+            <w:r>
+              <w:rPr>
+                <w:rFonts w:ascii="Arial" w:hAnsi="Arial" w:cs="Arial"/>
+              </w:rPr>
+              <w:t>Created date</w:t>
+            </w:r>
+          </w:p>
+        </w:tc>
+        <w:tc>
+          <w:tcPr>
+            <w:tcW w:w="1511" w:type="dxa"/>
+            <w:vAlign w:val="center"/>
+          </w:tcPr>
+          <w:p>
+            <w:pPr>
+              <w:spacing w:line="360" w:lineRule="auto"/>
+              <w:ind w:left="0" w:firstLine="0"/>
+              <w:rPr>
+                <w:rFonts w:ascii="Arial" w:hAnsi="Arial" w:cs="Arial"/>
+              </w:rPr>
+            </w:pPr>
+            <w:r>
+              <w:rPr>
+                <w:rFonts w:ascii="Arial" w:hAnsi="Arial" w:cs="Arial"/>
+              </w:rPr>
+              <w:t>5/</w:t>
+            </w:r>
+            <w:r>
+              <w:rPr>
+                <w:rFonts w:ascii="Arial" w:hAnsi="Arial" w:cs="Arial"/>
+              </w:rPr>
+              <w:t>6/2015</w:t>
+            </w:r>
+          </w:p>
+        </w:tc>
+        <w:tc>
+          <w:tcPr>
+            <w:tcW w:w="1482" w:type="dxa"/>
+            <w:vAlign w:val="center"/>
+          </w:tcPr>
+          <w:p>
+            <w:pPr>
+              <w:spacing w:line="360" w:lineRule="auto"/>
+              <w:ind w:left="0" w:firstLine="0"/>
+              <w:rPr>
+                <w:rFonts w:ascii="Arial" w:hAnsi="Arial" w:cs="Arial"/>
+              </w:rPr>
+            </w:pPr>
+            <w:r>
+              <w:rPr>
+                <w:rFonts w:ascii="Arial" w:hAnsi="Arial" w:cs="Arial"/>
+              </w:rPr>
+              <w:t>Author</w:t>
+            </w:r>
+          </w:p>
+        </w:tc>
+        <w:tc>
+          <w:tcPr>
+            <w:tcW w:w="4391" w:type="dxa"/>
+            <w:gridSpan w:val="3"/>
+            <w:vAlign w:val="center"/>
+          </w:tcPr>
+          <w:p>
+            <w:pPr>
+              <w:spacing w:line="360" w:lineRule="auto"/>
+              <w:ind w:left="0" w:firstLine="0"/>
+              <w:rPr>
+                <w:rFonts w:ascii="Arial" w:hAnsi="Arial" w:cs="Arial"/>
+              </w:rPr>
+            </w:pPr>
+            <w:r>
+              <w:rPr>
+                <w:rFonts w:ascii="Arial" w:hAnsi="Arial" w:cs="Arial"/>
+              </w:rPr>
+              <w:t>Seokju Hong</w:t>
+            </w:r>
+          </w:p>
+        </w:tc>
+      </w:tr>
+      <w:tr>
+        <w:tc>
+          <w:tcPr>
+            <w:tcW w:w="1632" w:type="dxa"/>
+            <w:vAlign w:val="center"/>
+          </w:tcPr>
+          <w:p>
+            <w:pPr>
+              <w:spacing w:line="360" w:lineRule="auto"/>
+              <w:ind w:left="0" w:firstLine="0"/>
+              <w:rPr>
+                <w:rFonts w:ascii="Arial" w:hAnsi="Arial" w:cs="Arial"/>
+              </w:rPr>
+            </w:pPr>
+            <w:r>
+              <w:rPr>
+                <w:rFonts w:ascii="Arial" w:hAnsi="Arial" w:cs="Arial"/>
+              </w:rPr>
+              <w:t>Updated date</w:t>
+            </w:r>
+          </w:p>
+        </w:tc>
+        <w:tc>
+          <w:tcPr>
+            <w:tcW w:w="1511" w:type="dxa"/>
+            <w:vAlign w:val="center"/>
+          </w:tcPr>
+          <w:p>
+            <w:pPr>
+              <w:spacing w:line="360" w:lineRule="auto"/>
+              <w:ind w:left="0" w:firstLine="0"/>
+              <w:rPr>
+                <w:rFonts w:ascii="Arial" w:hAnsi="Arial" w:cs="Arial"/>
+              </w:rPr>
+            </w:pPr>
+            <w:r>
+              <w:rPr>
+                <w:rFonts w:ascii="Arial" w:hAnsi="Arial" w:cs="Arial"/>
+              </w:rPr>
+              <w:t>5/</w:t>
+            </w:r>
+            <w:r>
+              <w:rPr>
+                <w:rFonts w:ascii="Arial" w:hAnsi="Arial" w:cs="Arial"/>
+              </w:rPr>
+              <w:t>6/2015</w:t>
+            </w:r>
+          </w:p>
+        </w:tc>
+        <w:tc>
+          <w:tcPr>
+            <w:tcW w:w="1482" w:type="dxa"/>
+            <w:vAlign w:val="center"/>
+          </w:tcPr>
+          <w:p>
+            <w:pPr>
+              <w:spacing w:line="360" w:lineRule="auto"/>
+              <w:ind w:left="0" w:firstLine="0"/>
+              <w:rPr>
+                <w:rFonts w:ascii="Arial" w:hAnsi="Arial" w:cs="Arial"/>
+              </w:rPr>
+            </w:pPr>
+            <w:r>
+              <w:rPr>
+                <w:rFonts w:ascii="Arial" w:hAnsi="Arial" w:cs="Arial"/>
+              </w:rPr>
+              <w:t>Updated by</w:t>
+            </w:r>
+          </w:p>
+        </w:tc>
+        <w:tc>
+          <w:tcPr>
+            <w:tcW w:w="1432" w:type="dxa"/>
+            <w:vAlign w:val="center"/>
+          </w:tcPr>
+          <w:p>
+            <w:pPr>
+              <w:spacing w:line="360" w:lineRule="auto"/>
+              <w:ind w:left="0" w:firstLine="0"/>
+              <w:rPr>
+                <w:rFonts w:ascii="Arial" w:hAnsi="Arial" w:cs="Arial"/>
+              </w:rPr>
+            </w:pPr>
+            <w:r>
+              <w:rPr>
+                <w:rFonts w:ascii="Arial" w:hAnsi="Arial" w:cs="Arial"/>
+              </w:rPr>
+              <w:t>Seokju Hong</w:t>
+            </w:r>
+          </w:p>
+        </w:tc>
+        <w:tc>
+          <w:tcPr>
+            <w:tcW w:w="1517" w:type="dxa"/>
+            <w:vAlign w:val="center"/>
+          </w:tcPr>
+          <w:p>
+            <w:pPr>
+              <w:spacing w:line="360" w:lineRule="auto"/>
+              <w:ind w:left="0" w:firstLine="0"/>
+              <w:rPr>
+                <w:rFonts w:ascii="Arial" w:hAnsi="Arial" w:cs="Arial"/>
+              </w:rPr>
+            </w:pPr>
+            <w:r>
+              <w:rPr>
+                <w:rFonts w:ascii="Arial" w:hAnsi="Arial" w:cs="Arial"/>
+              </w:rPr>
+              <w:t>Revision #</w:t>
+            </w:r>
+          </w:p>
+        </w:tc>
+        <w:tc>
+          <w:tcPr>
+            <w:tcW w:w="1442" w:type="dxa"/>
+            <w:vAlign w:val="center"/>
+          </w:tcPr>
+          <w:p>
+            <w:pPr>
+              <w:spacing w:line="360" w:lineRule="auto"/>
+              <w:ind w:left="0" w:firstLine="0"/>
+              <w:rPr>
+                <w:rFonts w:ascii="Arial" w:hAnsi="Arial" w:cs="Arial"/>
+              </w:rPr>
+            </w:pPr>
+            <w:r>
+              <w:rPr>
+                <w:rFonts w:ascii="Arial" w:hAnsi="Arial" w:cs="Arial"/>
+              </w:rPr>
+              <w:t>0</w:t>
+            </w:r>
+          </w:p>
+        </w:tc>
+      </w:tr>
+      <w:tr>
+        <w:tc>
+          <w:tcPr>
+            <w:tcW w:w="1632" w:type="dxa"/>
+            <w:vAlign w:val="center"/>
+          </w:tcPr>
+          <w:p>
+            <w:pPr>
+              <w:spacing w:line="360" w:lineRule="auto"/>
+              <w:ind w:left="0" w:firstLine="0"/>
+              <w:rPr>
+                <w:rFonts w:ascii="Arial" w:hAnsi="Arial" w:cs="Arial"/>
+              </w:rPr>
+            </w:pPr>
+            <w:r>
+              <w:rPr>
+                <w:rFonts w:ascii="Arial" w:hAnsi="Arial" w:cs="Arial"/>
+              </w:rPr>
+              <w:t>Priority</w:t>
+            </w:r>
+          </w:p>
+        </w:tc>
+        <w:tc>
+          <w:tcPr>
+            <w:tcW w:w="7384" w:type="dxa"/>
+            <w:gridSpan w:val="5"/>
+            <w:vAlign w:val="center"/>
+          </w:tcPr>
+          <w:p>
+            <w:pPr>
+              <w:spacing w:line="360" w:lineRule="auto"/>
+              <w:ind w:left="0" w:firstLine="0"/>
+              <w:rPr>
+                <w:rFonts w:ascii="Arial" w:hAnsi="Arial" w:cs="Arial"/>
+              </w:rPr>
+            </w:pPr>
+            <w:r>
+              <w:rPr>
+                <w:rFonts w:ascii="Arial" w:hAnsi="Arial" w:cs="Arial"/>
+              </w:rPr>
+              <w:t>High</w:t>
+            </w:r>
+          </w:p>
+        </w:tc>
+      </w:tr>
+      <w:tr>
+        <w:tc>
+          <w:tcPr>
+            <w:tcW w:w="1632" w:type="dxa"/>
+            <w:vAlign w:val="center"/>
+          </w:tcPr>
+          <w:p>
+            <w:pPr>
+              <w:spacing w:line="360" w:lineRule="auto"/>
+              <w:ind w:left="0" w:firstLine="0"/>
+              <w:rPr>
+                <w:rFonts w:ascii="Arial" w:hAnsi="Arial" w:cs="Arial"/>
+              </w:rPr>
+            </w:pPr>
+            <w:r>
+              <w:rPr>
+                <w:rFonts w:ascii="Arial" w:hAnsi="Arial" w:cs="Arial"/>
+              </w:rPr>
+              <w:t>Primary actor</w:t>
+            </w:r>
+          </w:p>
+        </w:tc>
+        <w:tc>
+          <w:tcPr>
+            <w:tcW w:w="7384" w:type="dxa"/>
+            <w:gridSpan w:val="5"/>
+            <w:vAlign w:val="center"/>
+          </w:tcPr>
+          <w:p>
+            <w:pPr>
+              <w:spacing w:line="360" w:lineRule="auto"/>
+              <w:ind w:left="0" w:firstLine="0"/>
+              <w:rPr>
+                <w:rFonts w:ascii="Arial" w:hAnsi="Arial" w:cs="Arial"/>
+              </w:rPr>
+            </w:pPr>
+            <w:r>
+              <w:rPr>
+                <w:rFonts w:ascii="Arial" w:hAnsi="Arial" w:cs="Arial"/>
+              </w:rPr>
+              <w:t>SafeHome system, Camera</w:t>
+            </w:r>
+          </w:p>
+        </w:tc>
+      </w:tr>
+      <w:tr>
+        <w:tc>
+          <w:tcPr>
+            <w:tcW w:w="1632" w:type="dxa"/>
+            <w:vAlign w:val="center"/>
+          </w:tcPr>
+          <w:p>
+            <w:pPr>
+              <w:spacing w:line="360" w:lineRule="auto"/>
+              <w:ind w:left="0" w:firstLine="0"/>
+              <w:rPr>
+                <w:rFonts w:ascii="Arial" w:hAnsi="Arial" w:cs="Arial"/>
+              </w:rPr>
+            </w:pPr>
+            <w:r>
+              <w:rPr>
+                <w:rFonts w:ascii="Arial" w:hAnsi="Arial" w:cs="Arial"/>
+              </w:rPr>
+              <w:t>Title</w:t>
+            </w:r>
+          </w:p>
+        </w:tc>
+        <w:tc>
+          <w:tcPr>
+            <w:tcW w:w="7384" w:type="dxa"/>
+            <w:gridSpan w:val="5"/>
+            <w:vAlign w:val="center"/>
+          </w:tcPr>
+          <w:p>
+            <w:pPr>
+              <w:spacing w:line="360" w:lineRule="auto"/>
+              <w:ind w:left="0" w:firstLine="0"/>
+              <w:rPr>
+                <w:rFonts w:ascii="Arial" w:hAnsi="Arial" w:cs="Arial"/>
+              </w:rPr>
+            </w:pPr>
+            <w:r>
+              <w:rPr>
+                <w:rFonts w:ascii="Arial" w:hAnsi="Arial" w:cs="Arial"/>
+              </w:rPr>
+              <w:t>Camera record</w:t>
+            </w:r>
+          </w:p>
+        </w:tc>
+      </w:tr>
+      <w:tr>
+        <w:tc>
+          <w:tcPr>
+            <w:tcW w:w="1632" w:type="dxa"/>
+            <w:vAlign w:val="center"/>
+          </w:tcPr>
+          <w:p>
+            <w:pPr>
+              <w:spacing w:line="360" w:lineRule="auto"/>
+              <w:ind w:left="0" w:firstLine="0"/>
+              <w:rPr>
+                <w:rFonts w:ascii="Arial" w:hAnsi="Arial" w:cs="Arial"/>
+              </w:rPr>
+            </w:pPr>
+            <w:r>
+              <w:rPr>
+                <w:rFonts w:ascii="Arial" w:hAnsi="Arial" w:cs="Arial"/>
+              </w:rPr>
+              <w:t>Preconditions</w:t>
+            </w:r>
+          </w:p>
+        </w:tc>
+        <w:tc>
+          <w:tcPr>
+            <w:tcW w:w="7384" w:type="dxa"/>
+            <w:gridSpan w:val="5"/>
+            <w:vAlign w:val="center"/>
+          </w:tcPr>
+          <w:p>
+            <w:pPr>
+              <w:spacing w:line="360" w:lineRule="auto"/>
+              <w:ind w:left="0" w:firstLine="0"/>
+              <w:rPr>
+                <w:rFonts w:ascii="Arial" w:hAnsi="Arial" w:cs="Arial"/>
+              </w:rPr>
+            </w:pPr>
+            <w:r>
+              <w:rPr>
+                <w:rFonts w:ascii="Arial" w:hAnsi="Arial" w:cs="Arial"/>
+              </w:rPr>
+              <w:t xml:space="preserve">User has logged into the SafeHome </w:t>
+            </w:r>
+            <w:r>
+              <w:rPr>
+                <w:rFonts w:ascii="Arial" w:hAnsi="Arial" w:cs="Arial"/>
+              </w:rPr>
+              <w:t>control panel.</w:t>
+            </w:r>
+          </w:p>
+          <w:p>
+            <w:pPr>
+              <w:spacing w:line="360" w:lineRule="auto"/>
+              <w:ind w:left="0" w:firstLine="0"/>
+              <w:rPr>
+                <w:rFonts w:ascii="Arial" w:hAnsi="Arial" w:cs="Arial"/>
+              </w:rPr>
+            </w:pPr>
+            <w:r>
+              <w:rPr>
+                <w:rFonts w:ascii="Arial" w:hAnsi="Arial" w:cs="Arial"/>
+              </w:rPr>
+              <w:t>Camera is armed and passed checking session.</w:t>
+            </w:r>
+          </w:p>
+        </w:tc>
+      </w:tr>
+      <w:tr>
+        <w:tc>
+          <w:tcPr>
+            <w:tcW w:w="1632" w:type="dxa"/>
+            <w:vAlign w:val="center"/>
+          </w:tcPr>
+          <w:p>
+            <w:pPr>
+              <w:spacing w:line="360" w:lineRule="auto"/>
+              <w:rPr>
+                <w:rFonts w:ascii="Arial" w:hAnsi="Arial" w:cs="Arial"/>
+              </w:rPr>
+            </w:pPr>
+            <w:r>
+              <w:rPr>
+                <w:rFonts w:ascii="Arial" w:hAnsi="Arial" w:cs="Arial" w:hint="eastAsia"/>
+              </w:rPr>
+              <w:t>Trigger</w:t>
+            </w:r>
+          </w:p>
+        </w:tc>
+        <w:tc>
+          <w:tcPr>
+            <w:tcW w:w="7384" w:type="dxa"/>
+            <w:gridSpan w:val="5"/>
+            <w:vAlign w:val="center"/>
+          </w:tcPr>
+          <w:p>
+            <w:pPr>
+              <w:spacing w:line="360" w:lineRule="auto"/>
+              <w:rPr>
+                <w:rFonts w:ascii="Arial" w:hAnsi="Arial" w:cs="Arial"/>
+              </w:rPr>
+            </w:pPr>
+            <w:r>
+              <w:rPr>
+                <w:rFonts w:ascii="Arial" w:hAnsi="Arial" w:cs="Arial" w:hint="eastAsia"/>
+              </w:rPr>
+              <w:t>Invoked automatically as soon as checking session is finished.</w:t>
+            </w:r>
+          </w:p>
+        </w:tc>
+      </w:tr>
+      <w:tr>
+        <w:tc>
+          <w:tcPr>
+            <w:tcW w:w="1632" w:type="dxa"/>
+            <w:vAlign w:val="center"/>
+          </w:tcPr>
+          <w:p>
+            <w:pPr>
+              <w:spacing w:line="360" w:lineRule="auto"/>
+              <w:ind w:left="0" w:firstLine="0"/>
+              <w:rPr>
+                <w:rFonts w:ascii="Arial" w:hAnsi="Arial" w:cs="Arial"/>
+              </w:rPr>
+            </w:pPr>
+            <w:r>
+              <w:rPr>
+                <w:rFonts w:ascii="Arial" w:hAnsi="Arial" w:cs="Arial"/>
+              </w:rPr>
+              <w:t>Postconditions</w:t>
+            </w:r>
+          </w:p>
+        </w:tc>
+        <w:tc>
+          <w:tcPr>
+            <w:tcW w:w="7384" w:type="dxa"/>
+            <w:gridSpan w:val="5"/>
+            <w:vAlign w:val="center"/>
+          </w:tcPr>
+          <w:p>
+            <w:pPr>
+              <w:spacing w:line="360" w:lineRule="auto"/>
+              <w:ind w:left="0" w:firstLine="0"/>
+              <w:rPr>
+                <w:rFonts w:ascii="Arial" w:hAnsi="Arial" w:cs="Arial"/>
+              </w:rPr>
+            </w:pPr>
+            <w:r>
+              <w:rPr>
+                <w:rFonts w:ascii="Arial" w:hAnsi="Arial" w:cs="Arial"/>
+              </w:rPr>
+              <w:t>The data that camera captures is saved into the HDD of the SafeHome system.</w:t>
+            </w:r>
+          </w:p>
+        </w:tc>
+      </w:tr>
+      <w:tr>
+        <w:tc>
+          <w:tcPr>
+            <w:tcW w:w="1632" w:type="dxa"/>
+            <w:vAlign w:val="center"/>
+          </w:tcPr>
+          <w:p>
+            <w:pPr>
+              <w:spacing w:line="360" w:lineRule="auto"/>
+              <w:ind w:left="0" w:firstLine="0"/>
+              <w:rPr>
+                <w:rFonts w:ascii="Arial" w:hAnsi="Arial" w:cs="Arial"/>
+              </w:rPr>
+            </w:pPr>
+            <w:r>
+              <w:rPr>
+                <w:rFonts w:ascii="Arial" w:hAnsi="Arial" w:cs="Arial"/>
+              </w:rPr>
+              <w:t>Main success scenario</w:t>
+            </w:r>
+          </w:p>
+        </w:tc>
+        <w:tc>
+          <w:tcPr>
+            <w:tcW w:w="7384" w:type="dxa"/>
+            <w:gridSpan w:val="5"/>
+            <w:vAlign w:val="center"/>
+          </w:tcPr>
+          <w:p>
+            <w:pPr>
+              <w:pStyle w:val="a3"/>
+              <w:widowControl/>
+              <w:numPr>
+                <w:ilvl w:val="0"/>
+                <w:numId w:val="32"/>
+              </w:numPr>
+              <w:wordWrap/>
+              <w:spacing w:line="360" w:lineRule="auto"/>
+              <w:ind w:leftChars="0"/>
+              <w:rPr>
+                <w:rFonts w:ascii="Arial" w:hAnsi="Arial" w:cs="Arial"/>
+              </w:rPr>
+            </w:pPr>
+            <w:r>
+              <w:rPr>
+                <w:rFonts w:ascii="Arial" w:hAnsi="Arial" w:cs="Arial"/>
+              </w:rPr>
+              <w:t>The SafeHom</w:t>
+            </w:r>
+            <w:r>
+              <w:rPr>
+                <w:rFonts w:ascii="Arial" w:hAnsi="Arial" w:cs="Arial"/>
+              </w:rPr>
+              <w:t>e finishes checking session.</w:t>
+            </w:r>
+          </w:p>
+          <w:p>
+            <w:pPr>
+              <w:pStyle w:val="a3"/>
+              <w:widowControl/>
+              <w:numPr>
+                <w:ilvl w:val="0"/>
+                <w:numId w:val="32"/>
+              </w:numPr>
+              <w:wordWrap/>
+              <w:spacing w:line="360" w:lineRule="auto"/>
+              <w:ind w:leftChars="0"/>
+              <w:rPr>
+                <w:rFonts w:ascii="Arial" w:hAnsi="Arial" w:cs="Arial"/>
+              </w:rPr>
+            </w:pPr>
+            <w:r>
+              <w:rPr>
+                <w:rFonts w:ascii="Arial" w:hAnsi="Arial" w:cs="Arial"/>
+              </w:rPr>
+              <w:t>F</w:t>
+            </w:r>
+            <w:r>
+              <w:rPr>
+                <w:rFonts w:ascii="Arial" w:hAnsi="Arial" w:cs="Arial"/>
+              </w:rPr>
+              <w:t xml:space="preserve">or every camera c, </w:t>
+            </w:r>
+            <w:r>
+              <w:rPr>
+                <w:rFonts w:ascii="Arial" w:hAnsi="Arial" w:cs="Arial"/>
+              </w:rPr>
+              <w:t xml:space="preserve">the SafeHome system </w:t>
+            </w:r>
+            <w:r>
+              <w:rPr>
+                <w:rFonts w:ascii="Arial" w:hAnsi="Arial" w:cs="Arial"/>
+              </w:rPr>
+              <w:t>call</w:t>
+            </w:r>
+            <w:r>
+              <w:rPr>
+                <w:rFonts w:ascii="Arial" w:hAnsi="Arial" w:cs="Arial"/>
+              </w:rPr>
+              <w:t>s</w:t>
+            </w:r>
+            <w:r>
+              <w:rPr>
+                <w:rFonts w:ascii="Arial" w:hAnsi="Arial" w:cs="Arial"/>
+              </w:rPr>
+              <w:t xml:space="preserve"> c.record() method.</w:t>
+            </w:r>
+          </w:p>
+          <w:p>
+            <w:pPr>
+              <w:pStyle w:val="a3"/>
+              <w:widowControl/>
+              <w:numPr>
+                <w:ilvl w:val="0"/>
+                <w:numId w:val="32"/>
+              </w:numPr>
+              <w:wordWrap/>
+              <w:spacing w:line="360" w:lineRule="auto"/>
+              <w:ind w:leftChars="0"/>
+              <w:rPr>
+                <w:rFonts w:ascii="Arial" w:hAnsi="Arial" w:cs="Arial"/>
+              </w:rPr>
+            </w:pPr>
+            <w:r>
+              <w:rPr>
+                <w:rFonts w:ascii="Arial" w:hAnsi="Arial" w:cs="Arial" w:hint="eastAsia"/>
+              </w:rPr>
+              <w:lastRenderedPageBreak/>
+              <w:t xml:space="preserve">Every camera starts </w:t>
+            </w:r>
+            <w:r>
+              <w:rPr>
+                <w:rFonts w:ascii="Arial" w:hAnsi="Arial" w:cs="Arial" w:hint="eastAsia"/>
+              </w:rPr>
+              <w:t>record</w:t>
+            </w:r>
+            <w:r>
+              <w:rPr>
+                <w:rFonts w:ascii="Arial" w:hAnsi="Arial" w:cs="Arial"/>
+              </w:rPr>
+              <w:t>ing</w:t>
+            </w:r>
+            <w:r>
+              <w:rPr>
+                <w:rFonts w:ascii="Arial" w:hAnsi="Arial" w:cs="Arial" w:hint="eastAsia"/>
+              </w:rPr>
+              <w:t>.</w:t>
+            </w:r>
+          </w:p>
+        </w:tc>
+      </w:tr>
+      <w:tr>
+        <w:tc>
+          <w:tcPr>
+            <w:tcW w:w="1632" w:type="dxa"/>
+            <w:vAlign w:val="center"/>
+          </w:tcPr>
+          <w:p>
+            <w:pPr>
+              <w:spacing w:line="360" w:lineRule="auto"/>
+              <w:ind w:left="0" w:firstLine="0"/>
+              <w:rPr>
+                <w:rFonts w:ascii="Arial" w:hAnsi="Arial" w:cs="Arial"/>
+              </w:rPr>
+            </w:pPr>
+            <w:r>
+              <w:rPr>
+                <w:rFonts w:ascii="Arial" w:hAnsi="Arial" w:cs="Arial"/>
+              </w:rPr>
+              <w:lastRenderedPageBreak/>
+              <w:t>Exceptions</w:t>
+            </w:r>
+          </w:p>
+        </w:tc>
+        <w:tc>
+          <w:tcPr>
+            <w:tcW w:w="7384" w:type="dxa"/>
+            <w:gridSpan w:val="5"/>
+            <w:vAlign w:val="center"/>
+          </w:tcPr>
+          <w:p>
+            <w:pPr>
+              <w:spacing w:line="360" w:lineRule="auto"/>
+              <w:rPr>
+                <w:rFonts w:ascii="Arial" w:hAnsi="Arial" w:cs="Arial"/>
+              </w:rPr>
+            </w:pPr>
+            <w:r>
+              <w:rPr>
+                <w:rFonts w:ascii="Arial" w:hAnsi="Arial" w:cs="Arial" w:hint="eastAsia"/>
+              </w:rPr>
+              <w:t>2a. HDD space is not enough.</w:t>
+            </w:r>
+          </w:p>
+          <w:p>
+            <w:pPr>
+              <w:pStyle w:val="a3"/>
+              <w:numPr>
+                <w:ilvl w:val="0"/>
+                <w:numId w:val="3"/>
+              </w:numPr>
+              <w:spacing w:line="360" w:lineRule="auto"/>
+              <w:ind w:leftChars="0"/>
+              <w:rPr>
+                <w:rFonts w:ascii="Arial" w:hAnsi="Arial" w:cs="Arial"/>
+              </w:rPr>
+            </w:pPr>
+            <w:r>
+              <w:rPr>
+                <w:rFonts w:ascii="Arial" w:hAnsi="Arial" w:cs="Arial"/>
+              </w:rPr>
+              <w:t>2a1. E</w:t>
+            </w:r>
+            <w:r>
+              <w:rPr>
+                <w:rFonts w:ascii="Arial" w:hAnsi="Arial" w:cs="Arial" w:hint="eastAsia"/>
+              </w:rPr>
+              <w:t xml:space="preserve">very camera stops </w:t>
+            </w:r>
+            <w:r>
+              <w:rPr>
+                <w:rFonts w:ascii="Arial" w:hAnsi="Arial" w:cs="Arial"/>
+              </w:rPr>
+              <w:t>recording.</w:t>
+            </w:r>
+          </w:p>
+          <w:p>
+            <w:pPr>
+              <w:pStyle w:val="a3"/>
+              <w:numPr>
+                <w:ilvl w:val="0"/>
+                <w:numId w:val="3"/>
+              </w:numPr>
+              <w:spacing w:line="360" w:lineRule="auto"/>
+              <w:ind w:leftChars="0"/>
+              <w:rPr>
+                <w:rFonts w:ascii="Arial" w:hAnsi="Arial" w:cs="Arial"/>
+              </w:rPr>
+            </w:pPr>
+            <w:r>
+              <w:rPr>
+                <w:rFonts w:ascii="Arial" w:hAnsi="Arial" w:cs="Arial"/>
+              </w:rPr>
+              <w:t>2a2. Camera calls alarmUser() to notify that HDD must be swapped.</w:t>
+            </w:r>
           </w:p>
         </w:tc>
       </w:tr>
@@ -16090,13 +17060,13 @@
               <w:rPr>
                 <w:rFonts w:ascii="Arial" w:hAnsi="Arial" w:cs="Arial"/>
               </w:rPr>
-              <w:t>5</w:t>
-            </w:r>
-            <w:r>
-              <w:rPr>
-                <w:rFonts w:ascii="Arial" w:hAnsi="Arial" w:cs="Arial"/>
-              </w:rPr>
-              <w:t>/6/2015</w:t>
+              <w:t>5/</w:t>
+            </w:r>
+            <w:r>
+              <w:rPr>
+                <w:rFonts w:ascii="Arial" w:hAnsi="Arial" w:cs="Arial"/>
+              </w:rPr>
+              <w:t>6/2015</w:t>
             </w:r>
           </w:p>
         </w:tc>
@@ -16183,13 +17153,13 @@
               <w:rPr>
                 <w:rFonts w:ascii="Arial" w:hAnsi="Arial" w:cs="Arial"/>
               </w:rPr>
-              <w:t>5</w:t>
-            </w:r>
-            <w:r>
-              <w:rPr>
-                <w:rFonts w:ascii="Arial" w:hAnsi="Arial" w:cs="Arial"/>
-              </w:rPr>
-              <w:t>/6/2015</w:t>
+              <w:t>5/</w:t>
+            </w:r>
+            <w:r>
+              <w:rPr>
+                <w:rFonts w:ascii="Arial" w:hAnsi="Arial" w:cs="Arial"/>
+              </w:rPr>
+              <w:t>6/2015</w:t>
             </w:r>
           </w:p>
         </w:tc>
@@ -16318,7 +17288,7 @@
               <w:rPr>
                 <w:rFonts w:ascii="Arial" w:hAnsi="Arial" w:cs="Arial"/>
               </w:rPr>
-              <w:t>High</w:t>
+              <w:t>Medium</w:t>
             </w:r>
           </w:p>
         </w:tc>
@@ -16363,13 +17333,13 @@
               <w:rPr>
                 <w:rFonts w:ascii="Arial" w:hAnsi="Arial" w:cs="Arial"/>
               </w:rPr>
-              <w:t xml:space="preserve">SafeHome system, Camera, </w:t>
-            </w:r>
-            <w:r>
-              <w:rPr>
-                <w:rFonts w:ascii="Arial" w:hAnsi="Arial" w:cs="Arial"/>
-              </w:rPr>
-              <w:t>User</w:t>
+              <w:t>SafeHome system,</w:t>
+            </w:r>
+            <w:r>
+              <w:rPr>
+                <w:rFonts w:ascii="Arial" w:hAnsi="Arial" w:cs="Arial"/>
+              </w:rPr>
+              <w:t xml:space="preserve"> User</w:t>
             </w:r>
           </w:p>
         </w:tc>
@@ -16414,19 +17384,7 @@
               <w:rPr>
                 <w:rFonts w:ascii="Arial" w:hAnsi="Arial" w:cs="Arial"/>
               </w:rPr>
-              <w:t xml:space="preserve">Camera </w:t>
-            </w:r>
-            <w:r>
-              <w:rPr>
-                <w:rFonts w:ascii="Arial" w:hAnsi="Arial" w:cs="Arial"/>
-              </w:rPr>
-              <w:t>over</w:t>
-            </w:r>
-            <w:r>
-              <w:rPr>
-                <w:rFonts w:ascii="Arial" w:hAnsi="Arial" w:cs="Arial"/>
-              </w:rPr>
-              <w:t>view</w:t>
+              <w:t>Retrieve CCTV data</w:t>
             </w:r>
           </w:p>
         </w:tc>
@@ -16471,7 +17429,28 @@
               <w:rPr>
                 <w:rFonts w:ascii="Arial" w:hAnsi="Arial" w:cs="Arial"/>
               </w:rPr>
-              <w:t xml:space="preserve">User has logged into the SafeHome </w:t>
+              <w:t>CCTV surveillance system is activated.</w:t>
+            </w:r>
+          </w:p>
+          <w:p>
+            <w:pPr>
+              <w:spacing w:line="360" w:lineRule="auto"/>
+              <w:ind w:left="0" w:firstLine="0"/>
+              <w:rPr>
+                <w:rFonts w:ascii="Arial" w:hAnsi="Arial" w:cs="Arial"/>
+              </w:rPr>
+            </w:pPr>
+            <w:r>
+              <w:rPr>
+                <w:rFonts w:ascii="Arial" w:hAnsi="Arial" w:cs="Arial"/>
+              </w:rPr>
+              <w:t xml:space="preserve">User logged into the SafeHome </w:t>
+            </w:r>
+            <w:r>
+              <w:rPr>
+                <w:rFonts w:ascii="Arial" w:hAnsi="Arial" w:cs="Arial"/>
+              </w:rPr>
+              <w:t xml:space="preserve">web page </w:t>
             </w:r>
             <w:r>
               <w:rPr>
@@ -16492,7 +17471,7 @@
             <w:pPr>
               <w:spacing w:line="360" w:lineRule="auto"/>
               <w:rPr>
-                <w:rFonts w:ascii="Arial" w:hAnsi="Arial" w:cs="Arial" w:hint="eastAsia"/>
+                <w:rFonts w:ascii="Arial" w:hAnsi="Arial" w:cs="Arial"/>
               </w:rPr>
             </w:pPr>
             <w:r>
@@ -16518,15 +17497,9 @@
             </w:pPr>
             <w:r>
               <w:rPr>
-                <w:rFonts w:ascii="Arial" w:hAnsi="Arial" w:cs="Arial" w:hint="eastAsia"/>
-              </w:rPr>
-              <w:t xml:space="preserve">User clicks </w:t>
-            </w:r>
-            <w:r>
-              <w:rPr>
-                <w:rFonts w:ascii="Arial" w:hAnsi="Arial" w:cs="Arial"/>
-              </w:rPr>
-              <w:t>“Overview CCTV camera” button on the SafeHome control panel.</w:t>
+                <w:rFonts w:ascii="Arial" w:hAnsi="Arial" w:cs="Arial"/>
+              </w:rPr>
+              <w:t>The user presses “retrieve camera data” button.</w:t>
             </w:r>
           </w:p>
         </w:tc>
@@ -16571,7 +17544,7 @@
               <w:rPr>
                 <w:rFonts w:ascii="Arial" w:hAnsi="Arial" w:cs="Arial"/>
               </w:rPr>
-              <w:t>User can see what camera captures real-time.</w:t>
+              <w:t>The user saves a part of camera data into his/her external memory.</w:t>
             </w:r>
           </w:p>
         </w:tc>
@@ -16610,7 +17583,7 @@
               <w:widowControl/>
               <w:numPr>
                 <w:ilvl w:val="0"/>
-                <w:numId w:val="31"/>
+                <w:numId w:val="35"/>
               </w:numPr>
               <w:wordWrap/>
               <w:spacing w:line="360" w:lineRule="auto"/>
@@ -16623,19 +17596,31 @@
               <w:rPr>
                 <w:rFonts w:ascii="Arial" w:hAnsi="Arial" w:cs="Arial"/>
               </w:rPr>
-              <w:t>User clicks “</w:t>
-            </w:r>
-            <w:r>
-              <w:rPr>
-                <w:rFonts w:ascii="Arial" w:hAnsi="Arial" w:cs="Arial"/>
-              </w:rPr>
-              <w:t>Overv</w:t>
-            </w:r>
-            <w:r>
-              <w:rPr>
-                <w:rFonts w:ascii="Arial" w:hAnsi="Arial" w:cs="Arial"/>
-              </w:rPr>
-              <w:t>iew CCTV camera” button on the SafeHome system.</w:t>
+              <w:t>User pushes “retrieve” button on the SafeHome</w:t>
+            </w:r>
+            <w:r>
+              <w:rPr>
+                <w:rFonts w:ascii="Arial" w:hAnsi="Arial" w:cs="Arial"/>
+              </w:rPr>
+              <w:t xml:space="preserve"> </w:t>
+            </w:r>
+            <w:r>
+              <w:rPr>
+                <w:rFonts w:ascii="Arial" w:hAnsi="Arial" w:cs="Arial"/>
+              </w:rPr>
+              <w:t xml:space="preserve">web page </w:t>
+            </w:r>
+            <w:r>
+              <w:rPr>
+                <w:rFonts w:ascii="Arial" w:hAnsi="Arial" w:cs="Arial"/>
+              </w:rPr>
+              <w:t>control panel</w:t>
+            </w:r>
+            <w:r>
+              <w:rPr>
+                <w:rFonts w:ascii="Arial" w:hAnsi="Arial" w:cs="Arial"/>
+              </w:rPr>
+              <w:t>.</w:t>
             </w:r>
           </w:p>
           <w:p>
@@ -16644,7 +17629,7 @@
               <w:widowControl/>
               <w:numPr>
                 <w:ilvl w:val="0"/>
-                <w:numId w:val="31"/>
+                <w:numId w:val="35"/>
               </w:numPr>
               <w:wordWrap/>
               <w:spacing w:line="360" w:lineRule="auto"/>
@@ -16657,13 +17642,91 @@
               <w:rPr>
                 <w:rFonts w:ascii="Arial" w:hAnsi="Arial" w:cs="Arial"/>
               </w:rPr>
-              <w:t xml:space="preserve">User can monitor his/her </w:t>
-            </w:r>
-            <w:r>
-              <w:rPr>
-                <w:rFonts w:ascii="Arial" w:hAnsi="Arial" w:cs="Arial"/>
-              </w:rPr>
-              <w:t>entire room by watching thumbnail view of every camera.</w:t>
+              <w:t xml:space="preserve">User connects USB memory to the SafeHome </w:t>
+            </w:r>
+            <w:r>
+              <w:rPr>
+                <w:rFonts w:ascii="Arial" w:hAnsi="Arial" w:cs="Arial"/>
+              </w:rPr>
+              <w:t xml:space="preserve">web page </w:t>
+            </w:r>
+            <w:r>
+              <w:rPr>
+                <w:rFonts w:ascii="Arial" w:hAnsi="Arial" w:cs="Arial"/>
+              </w:rPr>
+              <w:t>control panel</w:t>
+            </w:r>
+            <w:r>
+              <w:rPr>
+                <w:rFonts w:ascii="Arial" w:hAnsi="Arial" w:cs="Arial"/>
+              </w:rPr>
+              <w:t>.</w:t>
+            </w:r>
+          </w:p>
+          <w:p>
+            <w:pPr>
+              <w:pStyle w:val="a3"/>
+              <w:widowControl/>
+              <w:numPr>
+                <w:ilvl w:val="0"/>
+                <w:numId w:val="35"/>
+              </w:numPr>
+              <w:wordWrap/>
+              <w:spacing w:line="360" w:lineRule="auto"/>
+              <w:ind w:leftChars="0"/>
+              <w:rPr>
+                <w:rFonts w:ascii="Arial" w:hAnsi="Arial" w:cs="Arial"/>
+              </w:rPr>
+            </w:pPr>
+            <w:r>
+              <w:rPr>
+                <w:rFonts w:ascii="Arial" w:hAnsi="Arial" w:cs="Arial"/>
+              </w:rPr>
+              <w:t>The SafeHome asks user what camera data user will retrieve.</w:t>
+            </w:r>
+          </w:p>
+          <w:p>
+            <w:pPr>
+              <w:pStyle w:val="a3"/>
+              <w:widowControl/>
+              <w:numPr>
+                <w:ilvl w:val="0"/>
+                <w:numId w:val="35"/>
+              </w:numPr>
+              <w:wordWrap/>
+              <w:spacing w:line="360" w:lineRule="auto"/>
+              <w:ind w:leftChars="0"/>
+              <w:rPr>
+                <w:rFonts w:ascii="Arial" w:hAnsi="Arial" w:cs="Arial"/>
+              </w:rPr>
+            </w:pPr>
+            <w:r>
+              <w:rPr>
+                <w:rFonts w:ascii="Arial" w:hAnsi="Arial" w:cs="Arial"/>
+              </w:rPr>
+              <w:t>User inputs camera number and date/time range.</w:t>
+            </w:r>
+          </w:p>
+          <w:p>
+            <w:pPr>
+              <w:pStyle w:val="a3"/>
+              <w:widowControl/>
+              <w:numPr>
+                <w:ilvl w:val="0"/>
+                <w:numId w:val="35"/>
+              </w:numPr>
+              <w:wordWrap/>
+              <w:spacing w:line="360" w:lineRule="auto"/>
+              <w:ind w:leftChars="0"/>
+              <w:rPr>
+                <w:rFonts w:ascii="Arial" w:hAnsi="Arial" w:cs="Arial"/>
+              </w:rPr>
+            </w:pPr>
+            <w:r>
+              <w:rPr>
+                <w:rFonts w:ascii="Arial" w:hAnsi="Arial" w:cs="Arial"/>
+              </w:rPr>
+              <w:t>The SafeHome box copies CCTV data recorded in the input range.</w:t>
             </w:r>
           </w:p>
         </w:tc>
@@ -16703,6 +17766,104 @@
                 <w:rFonts w:ascii="Arial" w:hAnsi="Arial" w:cs="Arial"/>
               </w:rPr>
             </w:pPr>
+            <w:r>
+              <w:rPr>
+                <w:rFonts w:ascii="Arial" w:hAnsi="Arial" w:cs="Arial"/>
+              </w:rPr>
+              <w:t>5a. Camera ID is not applicable</w:t>
+            </w:r>
+          </w:p>
+          <w:p>
+            <w:pPr>
+              <w:pStyle w:val="a3"/>
+              <w:widowControl/>
+              <w:numPr>
+                <w:ilvl w:val="0"/>
+                <w:numId w:val="3"/>
+              </w:numPr>
+              <w:wordWrap/>
+              <w:spacing w:line="360" w:lineRule="auto"/>
+              <w:ind w:leftChars="0"/>
+              <w:rPr>
+                <w:rFonts w:ascii="Arial" w:hAnsi="Arial" w:cs="Arial"/>
+              </w:rPr>
+            </w:pPr>
+            <w:r>
+              <w:rPr>
+                <w:rFonts w:ascii="Arial" w:hAnsi="Arial" w:cs="Arial"/>
+              </w:rPr>
+              <w:t>5a1. Print error message “Camera ID is not applicable.” and go back to step 5.</w:t>
+            </w:r>
+          </w:p>
+          <w:p>
+            <w:pPr>
+              <w:spacing w:line="360" w:lineRule="auto"/>
+              <w:rPr>
+                <w:rFonts w:ascii="Arial" w:hAnsi="Arial" w:cs="Arial"/>
+              </w:rPr>
+            </w:pPr>
+            <w:r>
+              <w:rPr>
+                <w:rFonts w:ascii="Arial" w:hAnsi="Arial" w:cs="Arial"/>
+              </w:rPr>
+              <w:t>5b. Date/time range is not available</w:t>
+            </w:r>
+          </w:p>
+          <w:p>
+            <w:pPr>
+              <w:pStyle w:val="a3"/>
+              <w:widowControl/>
+              <w:numPr>
+                <w:ilvl w:val="0"/>
+                <w:numId w:val="3"/>
+              </w:numPr>
+              <w:wordWrap/>
+              <w:spacing w:line="360" w:lineRule="auto"/>
+              <w:ind w:leftChars="0"/>
+              <w:rPr>
+                <w:rFonts w:ascii="Arial" w:hAnsi="Arial" w:cs="Arial"/>
+              </w:rPr>
+            </w:pPr>
+            <w:r>
+              <w:rPr>
+                <w:rFonts w:ascii="Arial" w:hAnsi="Arial" w:cs="Arial"/>
+              </w:rPr>
+              <w:t>5b1. Print error message “Datetime range is not available.” and go back to step 5.</w:t>
+            </w:r>
+          </w:p>
+          <w:p>
+            <w:pPr>
+              <w:spacing w:line="360" w:lineRule="auto"/>
+              <w:rPr>
+                <w:rFonts w:ascii="Arial" w:hAnsi="Arial" w:cs="Arial"/>
+              </w:rPr>
+            </w:pPr>
+            <w:r>
+              <w:rPr>
+                <w:rFonts w:ascii="Arial" w:hAnsi="Arial" w:cs="Arial"/>
+              </w:rPr>
+              <w:t>6a. Available space in the USB memory is not enough</w:t>
+            </w:r>
+          </w:p>
+          <w:p>
+            <w:pPr>
+              <w:pStyle w:val="a3"/>
+              <w:numPr>
+                <w:ilvl w:val="0"/>
+                <w:numId w:val="3"/>
+              </w:numPr>
+              <w:spacing w:line="360" w:lineRule="auto"/>
+              <w:ind w:leftChars="0"/>
+              <w:rPr>
+                <w:rFonts w:ascii="Arial" w:hAnsi="Arial" w:cs="Arial"/>
+              </w:rPr>
+            </w:pPr>
+            <w:r>
+              <w:rPr>
+                <w:rFonts w:ascii="Arial" w:hAnsi="Arial" w:cs="Arial"/>
+              </w:rPr>
+              <w:t>6a1. Print error message “Not enough spaces in the memory” and go back to step 5.</w:t>
+            </w:r>
           </w:p>
         </w:tc>
       </w:tr>
@@ -17083,7 +18244,6 @@
               <w:rPr>
                 <w:rFonts w:ascii="Arial" w:hAnsi="Arial" w:cs="Arial"/>
               </w:rPr>
-              <w:lastRenderedPageBreak/>
               <w:t>Priority</w:t>
             </w:r>
           </w:p>
@@ -17106,7 +18266,7 @@
               <w:rPr>
                 <w:rFonts w:ascii="Arial" w:hAnsi="Arial" w:cs="Arial"/>
               </w:rPr>
-              <w:t>High</w:t>
+              <w:t>Medium</w:t>
             </w:r>
           </w:p>
         </w:tc>
@@ -17174,6 +18334,7 @@
               <w:rPr>
                 <w:rFonts w:ascii="Arial" w:hAnsi="Arial" w:cs="Arial"/>
               </w:rPr>
+              <w:lastRenderedPageBreak/>
               <w:t>Title</w:t>
             </w:r>
           </w:p>
@@ -17196,13 +18357,7 @@
               <w:rPr>
                 <w:rFonts w:ascii="Arial" w:hAnsi="Arial" w:cs="Arial"/>
               </w:rPr>
-              <w:t xml:space="preserve">Camera </w:t>
-            </w:r>
-            <w:r>
-              <w:rPr>
-                <w:rFonts w:ascii="Arial" w:hAnsi="Arial" w:cs="Arial"/>
-              </w:rPr>
-              <w:t>record</w:t>
+              <w:t>Camera zoom</w:t>
             </w:r>
           </w:p>
         </w:tc>
@@ -17253,22 +18408,22 @@
               <w:rPr>
                 <w:rFonts w:ascii="Arial" w:hAnsi="Arial" w:cs="Arial"/>
               </w:rPr>
-              <w:t>control panel.</w:t>
-            </w:r>
-          </w:p>
-          <w:p>
-            <w:pPr>
-              <w:spacing w:line="360" w:lineRule="auto"/>
-              <w:ind w:left="0" w:firstLine="0"/>
-              <w:rPr>
-                <w:rFonts w:ascii="Arial" w:hAnsi="Arial" w:cs="Arial"/>
-              </w:rPr>
-            </w:pPr>
-            <w:r>
-              <w:rPr>
-                <w:rFonts w:ascii="Arial" w:hAnsi="Arial" w:cs="Arial"/>
-              </w:rPr>
-              <w:t>Camera is armed and passed checking session.</w:t>
+              <w:t>web page control panel.</w:t>
+            </w:r>
+          </w:p>
+          <w:p>
+            <w:pPr>
+              <w:spacing w:line="360" w:lineRule="auto"/>
+              <w:ind w:left="0" w:firstLine="0"/>
+              <w:rPr>
+                <w:rFonts w:ascii="Arial" w:hAnsi="Arial" w:cs="Arial" w:hint="eastAsia"/>
+              </w:rPr>
+            </w:pPr>
+            <w:r>
+              <w:rPr>
+                <w:rFonts w:ascii="Arial" w:hAnsi="Arial" w:cs="Arial"/>
+              </w:rPr>
+              <w:t>User is using camera viewing feature.</w:t>
             </w:r>
           </w:p>
         </w:tc>
@@ -17283,7 +18438,7 @@
             <w:pPr>
               <w:spacing w:line="360" w:lineRule="auto"/>
               <w:rPr>
-                <w:rFonts w:ascii="Arial" w:hAnsi="Arial" w:cs="Arial" w:hint="eastAsia"/>
+                <w:rFonts w:ascii="Arial" w:hAnsi="Arial" w:cs="Arial"/>
               </w:rPr>
             </w:pPr>
             <w:r>
@@ -17309,9 +18464,15 @@
             </w:pPr>
             <w:r>
               <w:rPr>
-                <w:rFonts w:ascii="Arial" w:hAnsi="Arial" w:cs="Arial" w:hint="eastAsia"/>
-              </w:rPr>
-              <w:t>Invoked automatically as soon as checking session is finished.</w:t>
+                <w:rFonts w:ascii="Arial" w:hAnsi="Arial" w:cs="Arial"/>
+              </w:rPr>
+              <w:t xml:space="preserve">User presses </w:t>
+            </w:r>
+            <w:r>
+              <w:rPr>
+                <w:rFonts w:ascii="Arial" w:hAnsi="Arial" w:cs="Arial"/>
+              </w:rPr>
+              <w:t>zoom button</w:t>
             </w:r>
           </w:p>
         </w:tc>
@@ -17356,7 +18517,7 @@
               <w:rPr>
                 <w:rFonts w:ascii="Arial" w:hAnsi="Arial" w:cs="Arial"/>
               </w:rPr>
-              <w:t>The data that camera captures is saved into the HDD of the SafeHome system.</w:t>
+              <w:t>Selected camera zooms in or out.</w:t>
             </w:r>
           </w:p>
         </w:tc>
@@ -17395,7 +18556,7 @@
               <w:widowControl/>
               <w:numPr>
                 <w:ilvl w:val="0"/>
-                <w:numId w:val="32"/>
+                <w:numId w:val="36"/>
               </w:numPr>
               <w:wordWrap/>
               <w:spacing w:line="360" w:lineRule="auto"/>
@@ -17408,7 +18569,7 @@
               <w:rPr>
                 <w:rFonts w:ascii="Arial" w:hAnsi="Arial" w:cs="Arial"/>
               </w:rPr>
-              <w:t>The SafeHome finishes checking session and for every camera c, call c.record() method.</w:t>
+              <w:t>User is using camera viewing feature.</w:t>
             </w:r>
           </w:p>
           <w:p>
@@ -17417,7 +18578,7 @@
               <w:widowControl/>
               <w:numPr>
                 <w:ilvl w:val="0"/>
-                <w:numId w:val="32"/>
+                <w:numId w:val="36"/>
               </w:numPr>
               <w:wordWrap/>
               <w:spacing w:line="360" w:lineRule="auto"/>
@@ -17428,9 +18589,31 @@
             </w:pPr>
             <w:r>
               <w:rPr>
-                <w:rFonts w:ascii="Arial" w:hAnsi="Arial" w:cs="Arial" w:hint="eastAsia"/>
-              </w:rPr>
-              <w:t>Every camera starts to record.</w:t>
+                <w:rFonts w:ascii="Arial" w:hAnsi="Arial" w:cs="Arial"/>
+              </w:rPr>
+              <w:t>User presses zoom button.</w:t>
+            </w:r>
+          </w:p>
+          <w:p>
+            <w:pPr>
+              <w:pStyle w:val="a3"/>
+              <w:widowControl/>
+              <w:numPr>
+                <w:ilvl w:val="0"/>
+                <w:numId w:val="36"/>
+              </w:numPr>
+              <w:wordWrap/>
+              <w:spacing w:line="360" w:lineRule="auto"/>
+              <w:ind w:leftChars="0"/>
+              <w:rPr>
+                <w:rFonts w:ascii="Arial" w:hAnsi="Arial" w:cs="Arial"/>
+              </w:rPr>
+            </w:pPr>
+            <w:r>
+              <w:rPr>
+                <w:rFonts w:ascii="Arial" w:hAnsi="Arial" w:cs="Arial"/>
+              </w:rPr>
+              <w:t>User presses either zoom in or zoom out button.</w:t>
             </w:r>
           </w:p>
         </w:tc>
@@ -17467,14 +18650,26 @@
             <w:pPr>
               <w:spacing w:line="360" w:lineRule="auto"/>
               <w:rPr>
+                <w:rFonts w:ascii="Arial" w:hAnsi="Arial" w:cs="Arial"/>
+              </w:rPr>
+            </w:pPr>
+            <w:r>
+              <w:rPr>
+                <w:rFonts w:ascii="Arial" w:hAnsi="Arial" w:cs="Arial"/>
+              </w:rPr>
+              <w:t>3</w:t>
+            </w:r>
+            <w:r>
+              <w:rPr>
                 <w:rFonts w:ascii="Arial" w:hAnsi="Arial" w:cs="Arial" w:hint="eastAsia"/>
               </w:rPr>
-            </w:pPr>
-            <w:r>
-              <w:rPr>
-                <w:rFonts w:ascii="Arial" w:hAnsi="Arial" w:cs="Arial" w:hint="eastAsia"/>
-              </w:rPr>
-              <w:t>2a. HDD space is not enough.</w:t>
+              <w:t xml:space="preserve">a. </w:t>
+            </w:r>
+            <w:r>
+              <w:rPr>
+                <w:rFonts w:ascii="Arial" w:hAnsi="Arial" w:cs="Arial"/>
+              </w:rPr>
+              <w:t>User zoomed in until its limit and user tries to zoom in more.</w:t>
             </w:r>
           </w:p>
           <w:p>
@@ -17494,19 +18689,34 @@
               <w:rPr>
                 <w:rFonts w:ascii="Arial" w:hAnsi="Arial" w:cs="Arial"/>
               </w:rPr>
-              <w:t>2a1. E</w:t>
-            </w:r>
-            <w:r>
+              <w:t>3</w:t>
+            </w:r>
+            <w:r>
+              <w:rPr>
+                <w:rFonts w:ascii="Arial" w:hAnsi="Arial" w:cs="Arial"/>
+              </w:rPr>
+              <w:t>a1.</w:t>
+            </w:r>
+            <w:r>
+              <w:rPr>
+                <w:rFonts w:ascii="Arial" w:hAnsi="Arial" w:cs="Arial"/>
+              </w:rPr>
+              <w:t xml:space="preserve"> Abort zoom-in.</w:t>
+            </w:r>
+          </w:p>
+          <w:p>
+            <w:pPr>
+              <w:spacing w:line="360" w:lineRule="auto"/>
+              <w:ind w:left="0" w:firstLine="0"/>
               <w:rPr>
                 <w:rFonts w:ascii="Arial" w:hAnsi="Arial" w:cs="Arial" w:hint="eastAsia"/>
               </w:rPr>
-              <w:t xml:space="preserve">very camera stops </w:t>
-            </w:r>
-            <w:r>
-              <w:rPr>
-                <w:rFonts w:ascii="Arial" w:hAnsi="Arial" w:cs="Arial"/>
-              </w:rPr>
-              <w:t>recording.</w:t>
+            </w:pPr>
+            <w:r>
+              <w:rPr>
+                <w:rFonts w:ascii="Arial" w:hAnsi="Arial" w:cs="Arial" w:hint="eastAsia"/>
+              </w:rPr>
+              <w:t>3b. User zoomed out until its limit and user tries to zoom out more.</w:t>
             </w:r>
           </w:p>
           <w:p>
@@ -17526,7 +18736,19 @@
               <w:rPr>
                 <w:rFonts w:ascii="Arial" w:hAnsi="Arial" w:cs="Arial"/>
               </w:rPr>
-              <w:t>2a2. Camera calls alarmUser() to notify that HDD must be swapped.</w:t>
+              <w:t>3b1</w:t>
+            </w:r>
+            <w:r>
+              <w:rPr>
+                <w:rFonts w:ascii="Arial" w:hAnsi="Arial" w:cs="Arial"/>
+              </w:rPr>
+              <w:t xml:space="preserve">. </w:t>
+            </w:r>
+            <w:r>
+              <w:rPr>
+                <w:rFonts w:ascii="Arial" w:hAnsi="Arial" w:cs="Arial"/>
+              </w:rPr>
+              <w:t>Abort zoom-out.</w:t>
             </w:r>
           </w:p>
         </w:tc>
@@ -17975,13 +19197,7 @@
               <w:rPr>
                 <w:rFonts w:ascii="Arial" w:hAnsi="Arial" w:cs="Arial"/>
               </w:rPr>
-              <w:t>SafeHome system,</w:t>
-            </w:r>
-            <w:r>
-              <w:rPr>
-                <w:rFonts w:ascii="Arial" w:hAnsi="Arial" w:cs="Arial"/>
-              </w:rPr>
-              <w:t xml:space="preserve"> User</w:t>
+              <w:t>SafeHome system, Camera</w:t>
             </w:r>
           </w:p>
         </w:tc>
@@ -18026,7 +19242,13 @@
               <w:rPr>
                 <w:rFonts w:ascii="Arial" w:hAnsi="Arial" w:cs="Arial"/>
               </w:rPr>
-              <w:t>Retrieve CCTV data</w:t>
+              <w:t xml:space="preserve">Camera </w:t>
+            </w:r>
+            <w:r>
+              <w:rPr>
+                <w:rFonts w:ascii="Arial" w:hAnsi="Arial" w:cs="Arial"/>
+              </w:rPr>
+              <w:t>pan</w:t>
             </w:r>
           </w:p>
         </w:tc>
@@ -18071,22 +19293,28 @@
               <w:rPr>
                 <w:rFonts w:ascii="Arial" w:hAnsi="Arial" w:cs="Arial"/>
               </w:rPr>
-              <w:t>CCTV surveillance system is activated.</w:t>
-            </w:r>
-          </w:p>
-          <w:p>
-            <w:pPr>
-              <w:spacing w:line="360" w:lineRule="auto"/>
-              <w:ind w:left="0" w:firstLine="0"/>
-              <w:rPr>
-                <w:rFonts w:ascii="Arial" w:hAnsi="Arial" w:cs="Arial"/>
-              </w:rPr>
-            </w:pPr>
-            <w:r>
-              <w:rPr>
-                <w:rFonts w:ascii="Arial" w:hAnsi="Arial" w:cs="Arial"/>
-              </w:rPr>
-              <w:t>User logged into the SafeHome control panel.</w:t>
+              <w:t xml:space="preserve">User has logged into the SafeHome </w:t>
+            </w:r>
+            <w:r>
+              <w:rPr>
+                <w:rFonts w:ascii="Arial" w:hAnsi="Arial" w:cs="Arial"/>
+              </w:rPr>
+              <w:t>web page control panel.</w:t>
+            </w:r>
+          </w:p>
+          <w:p>
+            <w:pPr>
+              <w:spacing w:line="360" w:lineRule="auto"/>
+              <w:ind w:left="0" w:firstLine="0"/>
+              <w:rPr>
+                <w:rFonts w:ascii="Arial" w:hAnsi="Arial" w:cs="Arial" w:hint="eastAsia"/>
+              </w:rPr>
+            </w:pPr>
+            <w:r>
+              <w:rPr>
+                <w:rFonts w:ascii="Arial" w:hAnsi="Arial" w:cs="Arial"/>
+              </w:rPr>
+              <w:t>User is using camera viewing feature.</w:t>
             </w:r>
           </w:p>
         </w:tc>
@@ -18101,7 +19329,7 @@
             <w:pPr>
               <w:spacing w:line="360" w:lineRule="auto"/>
               <w:rPr>
-                <w:rFonts w:ascii="Arial" w:hAnsi="Arial" w:cs="Arial" w:hint="eastAsia"/>
+                <w:rFonts w:ascii="Arial" w:hAnsi="Arial" w:cs="Arial"/>
               </w:rPr>
             </w:pPr>
             <w:r>
@@ -18129,7 +19357,19 @@
               <w:rPr>
                 <w:rFonts w:ascii="Arial" w:hAnsi="Arial" w:cs="Arial"/>
               </w:rPr>
-              <w:t>The user presses “retrieve camera data” button.</w:t>
+              <w:t xml:space="preserve">User presses </w:t>
+            </w:r>
+            <w:r>
+              <w:rPr>
+                <w:rFonts w:ascii="Arial" w:hAnsi="Arial" w:cs="Arial"/>
+              </w:rPr>
+              <w:t>pan</w:t>
+            </w:r>
+            <w:r>
+              <w:rPr>
+                <w:rFonts w:ascii="Arial" w:hAnsi="Arial" w:cs="Arial"/>
+              </w:rPr>
+              <w:t xml:space="preserve"> button</w:t>
             </w:r>
           </w:p>
         </w:tc>
@@ -18174,7 +19414,43 @@
               <w:rPr>
                 <w:rFonts w:ascii="Arial" w:hAnsi="Arial" w:cs="Arial"/>
               </w:rPr>
-              <w:t>The user saves a part of camera data into his/her external memory.</w:t>
+              <w:t xml:space="preserve">Selected camera </w:t>
+            </w:r>
+            <w:r>
+              <w:rPr>
+                <w:rFonts w:ascii="Arial" w:hAnsi="Arial" w:cs="Arial"/>
+              </w:rPr>
+              <w:t>pans</w:t>
+            </w:r>
+            <w:r>
+              <w:rPr>
+                <w:rFonts w:ascii="Arial" w:hAnsi="Arial" w:cs="Arial"/>
+              </w:rPr>
+              <w:t xml:space="preserve"> </w:t>
+            </w:r>
+            <w:r>
+              <w:rPr>
+                <w:rFonts w:ascii="Arial" w:hAnsi="Arial" w:cs="Arial"/>
+              </w:rPr>
+              <w:t>left</w:t>
+            </w:r>
+            <w:r>
+              <w:rPr>
+                <w:rFonts w:ascii="Arial" w:hAnsi="Arial" w:cs="Arial"/>
+              </w:rPr>
+              <w:t xml:space="preserve"> or </w:t>
+            </w:r>
+            <w:r>
+              <w:rPr>
+                <w:rFonts w:ascii="Arial" w:hAnsi="Arial" w:cs="Arial"/>
+              </w:rPr>
+              <w:t>right</w:t>
+            </w:r>
+            <w:r>
+              <w:rPr>
+                <w:rFonts w:ascii="Arial" w:hAnsi="Arial" w:cs="Arial"/>
+              </w:rPr>
+              <w:t>.</w:t>
             </w:r>
           </w:p>
         </w:tc>
@@ -18213,7 +19489,7 @@
               <w:widowControl/>
               <w:numPr>
                 <w:ilvl w:val="0"/>
-                <w:numId w:val="35"/>
+                <w:numId w:val="37"/>
               </w:numPr>
               <w:wordWrap/>
               <w:spacing w:line="360" w:lineRule="auto"/>
@@ -18226,19 +19502,7 @@
               <w:rPr>
                 <w:rFonts w:ascii="Arial" w:hAnsi="Arial" w:cs="Arial"/>
               </w:rPr>
-              <w:t>User pushes “retrieve” button on the SafeHome</w:t>
-            </w:r>
-            <w:r>
-              <w:rPr>
-                <w:rFonts w:ascii="Arial" w:hAnsi="Arial" w:cs="Arial"/>
-              </w:rPr>
-              <w:t xml:space="preserve"> control panel</w:t>
-            </w:r>
-            <w:r>
-              <w:rPr>
-                <w:rFonts w:ascii="Arial" w:hAnsi="Arial" w:cs="Arial"/>
-              </w:rPr>
-              <w:t>.</w:t>
+              <w:t>User is using camera viewing feature.</w:t>
             </w:r>
           </w:p>
           <w:p>
@@ -18247,7 +19511,7 @@
               <w:widowControl/>
               <w:numPr>
                 <w:ilvl w:val="0"/>
-                <w:numId w:val="35"/>
+                <w:numId w:val="37"/>
               </w:numPr>
               <w:wordWrap/>
               <w:spacing w:line="360" w:lineRule="auto"/>
@@ -18260,19 +19524,19 @@
               <w:rPr>
                 <w:rFonts w:ascii="Arial" w:hAnsi="Arial" w:cs="Arial"/>
               </w:rPr>
-              <w:t xml:space="preserve">User connects USB memory to the SafeHome </w:t>
-            </w:r>
-            <w:r>
-              <w:rPr>
-                <w:rFonts w:ascii="Arial" w:hAnsi="Arial" w:cs="Arial"/>
-              </w:rPr>
-              <w:t>control panel</w:t>
-            </w:r>
-            <w:r>
-              <w:rPr>
-                <w:rFonts w:ascii="Arial" w:hAnsi="Arial" w:cs="Arial"/>
-              </w:rPr>
-              <w:t>.</w:t>
+              <w:t xml:space="preserve">User presses </w:t>
+            </w:r>
+            <w:r>
+              <w:rPr>
+                <w:rFonts w:ascii="Arial" w:hAnsi="Arial" w:cs="Arial"/>
+              </w:rPr>
+              <w:t>pan</w:t>
+            </w:r>
+            <w:r>
+              <w:rPr>
+                <w:rFonts w:ascii="Arial" w:hAnsi="Arial" w:cs="Arial"/>
+              </w:rPr>
+              <w:t xml:space="preserve"> button.</w:t>
             </w:r>
           </w:p>
           <w:p>
@@ -18281,7 +19545,7 @@
               <w:widowControl/>
               <w:numPr>
                 <w:ilvl w:val="0"/>
-                <w:numId w:val="35"/>
+                <w:numId w:val="37"/>
               </w:numPr>
               <w:wordWrap/>
               <w:spacing w:line="360" w:lineRule="auto"/>
@@ -18294,51 +19558,55 @@
               <w:rPr>
                 <w:rFonts w:ascii="Arial" w:hAnsi="Arial" w:cs="Arial"/>
               </w:rPr>
-              <w:t>The SafeHome asks user what camera data user will retrieve.</w:t>
-            </w:r>
-          </w:p>
-          <w:p>
-            <w:pPr>
-              <w:pStyle w:val="a3"/>
-              <w:widowControl/>
-              <w:numPr>
-                <w:ilvl w:val="0"/>
-                <w:numId w:val="35"/>
-              </w:numPr>
-              <w:wordWrap/>
-              <w:spacing w:line="360" w:lineRule="auto"/>
-              <w:ind w:leftChars="0"/>
-              <w:rPr>
-                <w:rFonts w:ascii="Arial" w:hAnsi="Arial" w:cs="Arial"/>
-              </w:rPr>
-            </w:pPr>
-            <w:r>
-              <w:rPr>
-                <w:rFonts w:ascii="Arial" w:hAnsi="Arial" w:cs="Arial"/>
-              </w:rPr>
-              <w:t>User inputs camera number and date/time range.</w:t>
-            </w:r>
-          </w:p>
-          <w:p>
-            <w:pPr>
-              <w:pStyle w:val="a3"/>
-              <w:widowControl/>
-              <w:numPr>
-                <w:ilvl w:val="0"/>
-                <w:numId w:val="35"/>
-              </w:numPr>
-              <w:wordWrap/>
-              <w:spacing w:line="360" w:lineRule="auto"/>
-              <w:ind w:leftChars="0"/>
-              <w:rPr>
-                <w:rFonts w:ascii="Arial" w:hAnsi="Arial" w:cs="Arial"/>
-              </w:rPr>
-            </w:pPr>
-            <w:r>
-              <w:rPr>
-                <w:rFonts w:ascii="Arial" w:hAnsi="Arial" w:cs="Arial"/>
-              </w:rPr>
-              <w:t>The SafeHome box copies CCTV data recorded in the input range.</w:t>
+              <w:t xml:space="preserve">User presses either </w:t>
+            </w:r>
+            <w:r>
+              <w:rPr>
+                <w:rFonts w:ascii="Arial" w:hAnsi="Arial" w:cs="Arial"/>
+              </w:rPr>
+              <w:t>pan</w:t>
+            </w:r>
+            <w:r>
+              <w:rPr>
+                <w:rFonts w:ascii="Arial" w:hAnsi="Arial" w:cs="Arial"/>
+              </w:rPr>
+              <w:t xml:space="preserve"> </w:t>
+            </w:r>
+            <w:r>
+              <w:rPr>
+                <w:rFonts w:ascii="Arial" w:hAnsi="Arial" w:cs="Arial"/>
+              </w:rPr>
+              <w:t>right</w:t>
+            </w:r>
+            <w:r>
+              <w:rPr>
+                <w:rFonts w:ascii="Arial" w:hAnsi="Arial" w:cs="Arial"/>
+              </w:rPr>
+              <w:t xml:space="preserve"> or </w:t>
+            </w:r>
+            <w:r>
+              <w:rPr>
+                <w:rFonts w:ascii="Arial" w:hAnsi="Arial" w:cs="Arial"/>
+              </w:rPr>
+              <w:t>pan</w:t>
+            </w:r>
+            <w:r>
+              <w:rPr>
+                <w:rFonts w:ascii="Arial" w:hAnsi="Arial" w:cs="Arial"/>
+              </w:rPr>
+              <w:t xml:space="preserve"> </w:t>
+            </w:r>
+            <w:r>
+              <w:rPr>
+                <w:rFonts w:ascii="Arial" w:hAnsi="Arial" w:cs="Arial"/>
+              </w:rPr>
+              <w:t>left</w:t>
+            </w:r>
+            <w:r>
+              <w:rPr>
+                <w:rFonts w:ascii="Arial" w:hAnsi="Arial" w:cs="Arial"/>
+              </w:rPr>
+              <w:t xml:space="preserve"> button.</w:t>
             </w:r>
           </w:p>
         </w:tc>
@@ -18382,79 +19650,37 @@
               <w:rPr>
                 <w:rFonts w:ascii="Arial" w:hAnsi="Arial" w:cs="Arial"/>
               </w:rPr>
-              <w:t>5a. Camera ID is not applicable</w:t>
-            </w:r>
-          </w:p>
-          <w:p>
-            <w:pPr>
-              <w:pStyle w:val="a3"/>
-              <w:widowControl/>
-              <w:numPr>
-                <w:ilvl w:val="0"/>
-                <w:numId w:val="3"/>
-              </w:numPr>
-              <w:wordWrap/>
-              <w:spacing w:line="360" w:lineRule="auto"/>
-              <w:ind w:leftChars="0"/>
-              <w:rPr>
-                <w:rFonts w:ascii="Arial" w:hAnsi="Arial" w:cs="Arial"/>
-              </w:rPr>
-            </w:pPr>
-            <w:r>
-              <w:rPr>
-                <w:rFonts w:ascii="Arial" w:hAnsi="Arial" w:cs="Arial"/>
-              </w:rPr>
-              <w:t>5a1. Print error message “Camera ID is not applicable.” and go back to step 5.</w:t>
-            </w:r>
-          </w:p>
-          <w:p>
-            <w:pPr>
-              <w:spacing w:line="360" w:lineRule="auto"/>
-              <w:rPr>
-                <w:rFonts w:ascii="Arial" w:hAnsi="Arial" w:cs="Arial"/>
-              </w:rPr>
-            </w:pPr>
-            <w:r>
-              <w:rPr>
-                <w:rFonts w:ascii="Arial" w:hAnsi="Arial" w:cs="Arial"/>
-              </w:rPr>
-              <w:t>5b. Date/time range is not available</w:t>
-            </w:r>
-          </w:p>
-          <w:p>
-            <w:pPr>
-              <w:pStyle w:val="a3"/>
-              <w:widowControl/>
-              <w:numPr>
-                <w:ilvl w:val="0"/>
-                <w:numId w:val="3"/>
-              </w:numPr>
-              <w:wordWrap/>
-              <w:spacing w:line="360" w:lineRule="auto"/>
-              <w:ind w:leftChars="0"/>
-              <w:rPr>
-                <w:rFonts w:ascii="Arial" w:hAnsi="Arial" w:cs="Arial"/>
-              </w:rPr>
-            </w:pPr>
-            <w:r>
-              <w:rPr>
-                <w:rFonts w:ascii="Arial" w:hAnsi="Arial" w:cs="Arial"/>
-              </w:rPr>
-              <w:t>5b1. Print error message “Datetime range is not available.” and go back to step 5.</w:t>
-            </w:r>
-          </w:p>
-          <w:p>
-            <w:pPr>
-              <w:spacing w:line="360" w:lineRule="auto"/>
-              <w:rPr>
-                <w:rFonts w:ascii="Arial" w:hAnsi="Arial" w:cs="Arial"/>
-              </w:rPr>
-            </w:pPr>
-            <w:r>
-              <w:rPr>
-                <w:rFonts w:ascii="Arial" w:hAnsi="Arial" w:cs="Arial"/>
-              </w:rPr>
-              <w:t>6a. Available space in the USB memory is not enough</w:t>
+              <w:t>3</w:t>
+            </w:r>
+            <w:r>
+              <w:rPr>
+                <w:rFonts w:ascii="Arial" w:hAnsi="Arial" w:cs="Arial" w:hint="eastAsia"/>
+              </w:rPr>
+              <w:t xml:space="preserve">a. </w:t>
+            </w:r>
+            <w:r>
+              <w:rPr>
+                <w:rFonts w:ascii="Arial" w:hAnsi="Arial" w:cs="Arial"/>
+              </w:rPr>
+              <w:t>User panned left</w:t>
+            </w:r>
+            <w:r>
+              <w:rPr>
+                <w:rFonts w:ascii="Arial" w:hAnsi="Arial" w:cs="Arial"/>
+              </w:rPr>
+              <w:t xml:space="preserve"> until its limit and us</w:t>
+            </w:r>
+            <w:r>
+              <w:rPr>
+                <w:rFonts w:ascii="Arial" w:hAnsi="Arial" w:cs="Arial"/>
+              </w:rPr>
+              <w:t>er tries to pan left</w:t>
+            </w:r>
+            <w:r>
+              <w:rPr>
+                <w:rFonts w:ascii="Arial" w:hAnsi="Arial" w:cs="Arial"/>
+              </w:rPr>
+              <w:t xml:space="preserve"> more.</w:t>
             </w:r>
           </w:p>
           <w:p>
@@ -18474,21 +19700,96 @@
               <w:rPr>
                 <w:rFonts w:ascii="Arial" w:hAnsi="Arial" w:cs="Arial"/>
               </w:rPr>
-              <w:t xml:space="preserve">6a1. Print error message “Not enough spaces in the memory” and go </w:t>
-            </w:r>
-            <w:r>
-              <w:rPr>
-                <w:rFonts w:ascii="Arial" w:hAnsi="Arial" w:cs="Arial"/>
-              </w:rPr>
-              <w:lastRenderedPageBreak/>
-              <w:t>back to step 5.</w:t>
-            </w:r>
-            <w:bookmarkStart w:id="0" w:name="_GoBack"/>
-            <w:bookmarkEnd w:id="0"/>
+              <w:t xml:space="preserve">3a1. Abort </w:t>
+            </w:r>
+            <w:r>
+              <w:rPr>
+                <w:rFonts w:ascii="Arial" w:hAnsi="Arial" w:cs="Arial"/>
+              </w:rPr>
+              <w:t>pan-left</w:t>
+            </w:r>
+            <w:r>
+              <w:rPr>
+                <w:rFonts w:ascii="Arial" w:hAnsi="Arial" w:cs="Arial"/>
+              </w:rPr>
+              <w:t>.</w:t>
+            </w:r>
+          </w:p>
+          <w:p>
+            <w:pPr>
+              <w:spacing w:line="360" w:lineRule="auto"/>
+              <w:ind w:left="0" w:firstLine="0"/>
+              <w:rPr>
+                <w:rFonts w:ascii="Arial" w:hAnsi="Arial" w:cs="Arial" w:hint="eastAsia"/>
+              </w:rPr>
+            </w:pPr>
+            <w:r>
+              <w:rPr>
+                <w:rFonts w:ascii="Arial" w:hAnsi="Arial" w:cs="Arial" w:hint="eastAsia"/>
+              </w:rPr>
+              <w:t xml:space="preserve">3b. User </w:t>
+            </w:r>
+            <w:r>
+              <w:rPr>
+                <w:rFonts w:ascii="Arial" w:hAnsi="Arial" w:cs="Arial"/>
+              </w:rPr>
+              <w:t>panned right</w:t>
+            </w:r>
+            <w:r>
+              <w:rPr>
+                <w:rFonts w:ascii="Arial" w:hAnsi="Arial" w:cs="Arial" w:hint="eastAsia"/>
+              </w:rPr>
+              <w:t xml:space="preserve"> until its limit and user tries to </w:t>
+            </w:r>
+            <w:r>
+              <w:rPr>
+                <w:rFonts w:ascii="Arial" w:hAnsi="Arial" w:cs="Arial"/>
+              </w:rPr>
+              <w:t>pan right</w:t>
+            </w:r>
+            <w:r>
+              <w:rPr>
+                <w:rFonts w:ascii="Arial" w:hAnsi="Arial" w:cs="Arial" w:hint="eastAsia"/>
+              </w:rPr>
+              <w:t xml:space="preserve"> more.</w:t>
+            </w:r>
+          </w:p>
+          <w:p>
+            <w:pPr>
+              <w:pStyle w:val="a3"/>
+              <w:numPr>
+                <w:ilvl w:val="0"/>
+                <w:numId w:val="3"/>
+              </w:numPr>
+              <w:spacing w:line="360" w:lineRule="auto"/>
+              <w:ind w:leftChars="0"/>
+              <w:rPr>
+                <w:rFonts w:ascii="Arial" w:hAnsi="Arial" w:cs="Arial"/>
+              </w:rPr>
+            </w:pPr>
+            <w:r>
+              <w:rPr>
+                <w:rFonts w:ascii="Arial" w:hAnsi="Arial" w:cs="Arial"/>
+              </w:rPr>
+              <w:t xml:space="preserve">3b1. Abort </w:t>
+            </w:r>
+            <w:r>
+              <w:rPr>
+                <w:rFonts w:ascii="Arial" w:hAnsi="Arial" w:cs="Arial"/>
+              </w:rPr>
+              <w:t>pan right</w:t>
+            </w:r>
+            <w:r>
+              <w:rPr>
+                <w:rFonts w:ascii="Arial" w:hAnsi="Arial" w:cs="Arial"/>
+              </w:rPr>
+              <w:t>.</w:t>
+            </w:r>
           </w:p>
         </w:tc>
       </w:tr>
     </w:tbl>
+    <w:p/>
     <w:p>
       <w:pPr>
         <w:rPr>
@@ -18737,6 +20038,184 @@
     </w:lvl>
   </w:abstractNum>
   <w:abstractNum w:abstractNumId="2">
+    <w:nsid w:val="085F6243"/>
+    <w:multiLevelType w:val="hybridMultilevel"/>
+    <w:tmpl w:val="EDC4401E"/>
+    <w:lvl w:ilvl="0" w:tplc="B1628DEA">
+      <w:start w:val="1"/>
+      <w:numFmt w:val="decimal"/>
+      <w:lvlText w:val="%1."/>
+      <w:lvlJc w:val="left"/>
+      <w:pPr>
+        <w:ind w:left="357" w:hanging="357"/>
+      </w:pPr>
+      <w:rPr>
+        <w:rFonts w:hint="default"/>
+      </w:rPr>
+    </w:lvl>
+    <w:lvl w:ilvl="1" w:tplc="04090019">
+      <w:start w:val="1"/>
+      <w:numFmt w:val="upperLetter"/>
+      <w:lvlText w:val="%2."/>
+      <w:lvlJc w:val="left"/>
+      <w:pPr>
+        <w:ind w:left="1200" w:hanging="400"/>
+      </w:pPr>
+    </w:lvl>
+    <w:lvl w:ilvl="2" w:tplc="0409001B">
+      <w:start w:val="1"/>
+      <w:numFmt w:val="lowerRoman"/>
+      <w:lvlText w:val="%3."/>
+      <w:lvlJc w:val="right"/>
+      <w:pPr>
+        <w:ind w:left="1600" w:hanging="400"/>
+      </w:pPr>
+    </w:lvl>
+    <w:lvl w:ilvl="3" w:tplc="0409000F">
+      <w:start w:val="1"/>
+      <w:numFmt w:val="decimal"/>
+      <w:lvlText w:val="%4."/>
+      <w:lvlJc w:val="left"/>
+      <w:pPr>
+        <w:ind w:left="2000" w:hanging="400"/>
+      </w:pPr>
+    </w:lvl>
+    <w:lvl w:ilvl="4" w:tplc="04090019" w:tentative="1">
+      <w:start w:val="1"/>
+      <w:numFmt w:val="upperLetter"/>
+      <w:lvlText w:val="%5."/>
+      <w:lvlJc w:val="left"/>
+      <w:pPr>
+        <w:ind w:left="2400" w:hanging="400"/>
+      </w:pPr>
+    </w:lvl>
+    <w:lvl w:ilvl="5" w:tplc="0409001B" w:tentative="1">
+      <w:start w:val="1"/>
+      <w:numFmt w:val="lowerRoman"/>
+      <w:lvlText w:val="%6."/>
+      <w:lvlJc w:val="right"/>
+      <w:pPr>
+        <w:ind w:left="2800" w:hanging="400"/>
+      </w:pPr>
+    </w:lvl>
+    <w:lvl w:ilvl="6" w:tplc="0409000F" w:tentative="1">
+      <w:start w:val="1"/>
+      <w:numFmt w:val="decimal"/>
+      <w:lvlText w:val="%7."/>
+      <w:lvlJc w:val="left"/>
+      <w:pPr>
+        <w:ind w:left="3200" w:hanging="400"/>
+      </w:pPr>
+    </w:lvl>
+    <w:lvl w:ilvl="7" w:tplc="04090019" w:tentative="1">
+      <w:start w:val="1"/>
+      <w:numFmt w:val="upperLetter"/>
+      <w:lvlText w:val="%8."/>
+      <w:lvlJc w:val="left"/>
+      <w:pPr>
+        <w:ind w:left="3600" w:hanging="400"/>
+      </w:pPr>
+    </w:lvl>
+    <w:lvl w:ilvl="8" w:tplc="0409001B" w:tentative="1">
+      <w:start w:val="1"/>
+      <w:numFmt w:val="lowerRoman"/>
+      <w:lvlText w:val="%9."/>
+      <w:lvlJc w:val="right"/>
+      <w:pPr>
+        <w:ind w:left="4000" w:hanging="400"/>
+      </w:pPr>
+    </w:lvl>
+  </w:abstractNum>
+  <w:abstractNum w:abstractNumId="3">
+    <w:nsid w:val="16A56716"/>
+    <w:multiLevelType w:val="hybridMultilevel"/>
+    <w:tmpl w:val="EDC4401E"/>
+    <w:lvl w:ilvl="0" w:tplc="B1628DEA">
+      <w:start w:val="1"/>
+      <w:numFmt w:val="decimal"/>
+      <w:lvlText w:val="%1."/>
+      <w:lvlJc w:val="left"/>
+      <w:pPr>
+        <w:ind w:left="357" w:hanging="357"/>
+      </w:pPr>
+      <w:rPr>
+        <w:rFonts w:hint="default"/>
+      </w:rPr>
+    </w:lvl>
+    <w:lvl w:ilvl="1" w:tplc="04090019">
+      <w:start w:val="1"/>
+      <w:numFmt w:val="upperLetter"/>
+      <w:lvlText w:val="%2."/>
+      <w:lvlJc w:val="left"/>
+      <w:pPr>
+        <w:ind w:left="1200" w:hanging="400"/>
+      </w:pPr>
+    </w:lvl>
+    <w:lvl w:ilvl="2" w:tplc="0409001B">
+      <w:start w:val="1"/>
+      <w:numFmt w:val="lowerRoman"/>
+      <w:lvlText w:val="%3."/>
+      <w:lvlJc w:val="right"/>
+      <w:pPr>
+        <w:ind w:left="1600" w:hanging="400"/>
+      </w:pPr>
+    </w:lvl>
+    <w:lvl w:ilvl="3" w:tplc="0409000F">
+      <w:start w:val="1"/>
+      <w:numFmt w:val="decimal"/>
+      <w:lvlText w:val="%4."/>
+      <w:lvlJc w:val="left"/>
+      <w:pPr>
+        <w:ind w:left="2000" w:hanging="400"/>
+      </w:pPr>
+    </w:lvl>
+    <w:lvl w:ilvl="4" w:tplc="04090019" w:tentative="1">
+      <w:start w:val="1"/>
+      <w:numFmt w:val="upperLetter"/>
+      <w:lvlText w:val="%5."/>
+      <w:lvlJc w:val="left"/>
+      <w:pPr>
+        <w:ind w:left="2400" w:hanging="400"/>
+      </w:pPr>
+    </w:lvl>
+    <w:lvl w:ilvl="5" w:tplc="0409001B" w:tentative="1">
+      <w:start w:val="1"/>
+      <w:numFmt w:val="lowerRoman"/>
+      <w:lvlText w:val="%6."/>
+      <w:lvlJc w:val="right"/>
+      <w:pPr>
+        <w:ind w:left="2800" w:hanging="400"/>
+      </w:pPr>
+    </w:lvl>
+    <w:lvl w:ilvl="6" w:tplc="0409000F" w:tentative="1">
+      <w:start w:val="1"/>
+      <w:numFmt w:val="decimal"/>
+      <w:lvlText w:val="%7."/>
+      <w:lvlJc w:val="left"/>
+      <w:pPr>
+        <w:ind w:left="3200" w:hanging="400"/>
+      </w:pPr>
+    </w:lvl>
+    <w:lvl w:ilvl="7" w:tplc="04090019" w:tentative="1">
+      <w:start w:val="1"/>
+      <w:numFmt w:val="upperLetter"/>
+      <w:lvlText w:val="%8."/>
+      <w:lvlJc w:val="left"/>
+      <w:pPr>
+        <w:ind w:left="3600" w:hanging="400"/>
+      </w:pPr>
+    </w:lvl>
+    <w:lvl w:ilvl="8" w:tplc="0409001B" w:tentative="1">
+      <w:start w:val="1"/>
+      <w:numFmt w:val="lowerRoman"/>
+      <w:lvlText w:val="%9."/>
+      <w:lvlJc w:val="right"/>
+      <w:pPr>
+        <w:ind w:left="4000" w:hanging="400"/>
+      </w:pPr>
+    </w:lvl>
+  </w:abstractNum>
+  <w:abstractNum w:abstractNumId="4">
     <w:nsid w:val="17DB723C"/>
     <w:multiLevelType w:val="hybridMultilevel"/>
     <w:tmpl w:val="A9D8395E"/>
@@ -18825,7 +20304,7 @@
       </w:pPr>
     </w:lvl>
   </w:abstractNum>
-  <w:abstractNum w:abstractNumId="3">
+  <w:abstractNum w:abstractNumId="5">
     <w:nsid w:val="19B1454A"/>
     <w:multiLevelType w:val="hybridMultilevel"/>
     <w:tmpl w:val="EDC4401E"/>
@@ -18914,7 +20393,7 @@
       </w:pPr>
     </w:lvl>
   </w:abstractNum>
-  <w:abstractNum w:abstractNumId="4">
+  <w:abstractNum w:abstractNumId="6">
     <w:nsid w:val="1C9E113E"/>
     <w:multiLevelType w:val="hybridMultilevel"/>
     <w:tmpl w:val="EDC4401E"/>
@@ -19003,7 +20482,7 @@
       </w:pPr>
     </w:lvl>
   </w:abstractNum>
-  <w:abstractNum w:abstractNumId="5">
+  <w:abstractNum w:abstractNumId="7">
     <w:nsid w:val="1FE37A1A"/>
     <w:multiLevelType w:val="hybridMultilevel"/>
     <w:tmpl w:val="EDC4401E"/>
@@ -19092,7 +20571,7 @@
       </w:pPr>
     </w:lvl>
   </w:abstractNum>
-  <w:abstractNum w:abstractNumId="6">
+  <w:abstractNum w:abstractNumId="8">
     <w:nsid w:val="23B04532"/>
     <w:multiLevelType w:val="hybridMultilevel"/>
     <w:tmpl w:val="EDC4401E"/>
@@ -19181,7 +20660,7 @@
       </w:pPr>
     </w:lvl>
   </w:abstractNum>
-  <w:abstractNum w:abstractNumId="7">
+  <w:abstractNum w:abstractNumId="9">
     <w:nsid w:val="272332ED"/>
     <w:multiLevelType w:val="multilevel"/>
     <w:tmpl w:val="0409001F"/>
@@ -19295,7 +20774,7 @@
       </w:pPr>
     </w:lvl>
   </w:abstractNum>
-  <w:abstractNum w:abstractNumId="8">
+  <w:abstractNum w:abstractNumId="10">
     <w:nsid w:val="2882392C"/>
     <w:multiLevelType w:val="hybridMultilevel"/>
     <w:tmpl w:val="A9D8395E"/>
@@ -19384,7 +20863,7 @@
       </w:pPr>
     </w:lvl>
   </w:abstractNum>
-  <w:abstractNum w:abstractNumId="9">
+  <w:abstractNum w:abstractNumId="11">
     <w:nsid w:val="2C916B7A"/>
     <w:multiLevelType w:val="hybridMultilevel"/>
     <w:tmpl w:val="EDC4401E"/>
@@ -19473,7 +20952,7 @@
       </w:pPr>
     </w:lvl>
   </w:abstractNum>
-  <w:abstractNum w:abstractNumId="10">
+  <w:abstractNum w:abstractNumId="12">
     <w:nsid w:val="2FEF0F1C"/>
     <w:multiLevelType w:val="hybridMultilevel"/>
     <w:tmpl w:val="E8581314"/>
@@ -19562,7 +21041,7 @@
       </w:pPr>
     </w:lvl>
   </w:abstractNum>
-  <w:abstractNum w:abstractNumId="11">
+  <w:abstractNum w:abstractNumId="13">
     <w:nsid w:val="31041522"/>
     <w:multiLevelType w:val="hybridMultilevel"/>
     <w:tmpl w:val="E7126168"/>
@@ -19651,7 +21130,7 @@
       </w:pPr>
     </w:lvl>
   </w:abstractNum>
-  <w:abstractNum w:abstractNumId="12">
+  <w:abstractNum w:abstractNumId="14">
     <w:nsid w:val="361C1169"/>
     <w:multiLevelType w:val="hybridMultilevel"/>
     <w:tmpl w:val="EDC4401E"/>
@@ -19740,7 +21219,7 @@
       </w:pPr>
     </w:lvl>
   </w:abstractNum>
-  <w:abstractNum w:abstractNumId="13">
+  <w:abstractNum w:abstractNumId="15">
     <w:nsid w:val="38DA371F"/>
     <w:multiLevelType w:val="hybridMultilevel"/>
     <w:tmpl w:val="EDC4401E"/>
@@ -19829,7 +21308,7 @@
       </w:pPr>
     </w:lvl>
   </w:abstractNum>
-  <w:abstractNum w:abstractNumId="14">
+  <w:abstractNum w:abstractNumId="16">
     <w:nsid w:val="38E8579D"/>
     <w:multiLevelType w:val="hybridMultilevel"/>
     <w:tmpl w:val="A9D8395E"/>
@@ -19918,7 +21397,7 @@
       </w:pPr>
     </w:lvl>
   </w:abstractNum>
-  <w:abstractNum w:abstractNumId="15">
+  <w:abstractNum w:abstractNumId="17">
     <w:nsid w:val="3BCD5D69"/>
     <w:multiLevelType w:val="hybridMultilevel"/>
     <w:tmpl w:val="EDC4401E"/>
@@ -20007,7 +21486,7 @@
       </w:pPr>
     </w:lvl>
   </w:abstractNum>
-  <w:abstractNum w:abstractNumId="16">
+  <w:abstractNum w:abstractNumId="18">
     <w:nsid w:val="441655AA"/>
     <w:multiLevelType w:val="hybridMultilevel"/>
     <w:tmpl w:val="EDC4401E"/>
@@ -20096,7 +21575,7 @@
       </w:pPr>
     </w:lvl>
   </w:abstractNum>
-  <w:abstractNum w:abstractNumId="17">
+  <w:abstractNum w:abstractNumId="19">
     <w:nsid w:val="47496DD4"/>
     <w:multiLevelType w:val="hybridMultilevel"/>
     <w:tmpl w:val="3CE8DFC6"/>
@@ -20209,7 +21688,7 @@
       </w:rPr>
     </w:lvl>
   </w:abstractNum>
-  <w:abstractNum w:abstractNumId="18">
+  <w:abstractNum w:abstractNumId="20">
     <w:nsid w:val="4A2E0344"/>
     <w:multiLevelType w:val="hybridMultilevel"/>
     <w:tmpl w:val="EDC4401E"/>
@@ -20298,7 +21777,7 @@
       </w:pPr>
     </w:lvl>
   </w:abstractNum>
-  <w:abstractNum w:abstractNumId="19">
+  <w:abstractNum w:abstractNumId="21">
     <w:nsid w:val="4BC46C07"/>
     <w:multiLevelType w:val="hybridMultilevel"/>
     <w:tmpl w:val="EDC4401E"/>
@@ -20387,7 +21866,7 @@
       </w:pPr>
     </w:lvl>
   </w:abstractNum>
-  <w:abstractNum w:abstractNumId="20">
+  <w:abstractNum w:abstractNumId="22">
     <w:nsid w:val="5BC853F3"/>
     <w:multiLevelType w:val="hybridMultilevel"/>
     <w:tmpl w:val="EDC4401E"/>
@@ -20476,7 +21955,7 @@
       </w:pPr>
     </w:lvl>
   </w:abstractNum>
-  <w:abstractNum w:abstractNumId="21">
+  <w:abstractNum w:abstractNumId="23">
     <w:nsid w:val="5D821FDC"/>
     <w:multiLevelType w:val="hybridMultilevel"/>
     <w:tmpl w:val="DE08563A"/>
@@ -20565,7 +22044,7 @@
       </w:pPr>
     </w:lvl>
   </w:abstractNum>
-  <w:abstractNum w:abstractNumId="22">
+  <w:abstractNum w:abstractNumId="24">
     <w:nsid w:val="620A6EAD"/>
     <w:multiLevelType w:val="hybridMultilevel"/>
     <w:tmpl w:val="EDC4401E"/>
@@ -20654,7 +22133,7 @@
       </w:pPr>
     </w:lvl>
   </w:abstractNum>
-  <w:abstractNum w:abstractNumId="23">
+  <w:abstractNum w:abstractNumId="25">
     <w:nsid w:val="66016E4F"/>
     <w:multiLevelType w:val="hybridMultilevel"/>
     <w:tmpl w:val="EDC4401E"/>
@@ -20743,7 +22222,7 @@
       </w:pPr>
     </w:lvl>
   </w:abstractNum>
-  <w:abstractNum w:abstractNumId="24">
+  <w:abstractNum w:abstractNumId="26">
     <w:nsid w:val="67795EE7"/>
     <w:multiLevelType w:val="hybridMultilevel"/>
     <w:tmpl w:val="A9D8395E"/>
@@ -20832,7 +22311,7 @@
       </w:pPr>
     </w:lvl>
   </w:abstractNum>
-  <w:abstractNum w:abstractNumId="25">
+  <w:abstractNum w:abstractNumId="27">
     <w:nsid w:val="681001C7"/>
     <w:multiLevelType w:val="multilevel"/>
     <w:tmpl w:val="F2BE1C80"/>
@@ -20953,7 +22432,7 @@
       </w:rPr>
     </w:lvl>
   </w:abstractNum>
-  <w:abstractNum w:abstractNumId="26">
+  <w:abstractNum w:abstractNumId="28">
     <w:nsid w:val="6BA43C95"/>
     <w:multiLevelType w:val="hybridMultilevel"/>
     <w:tmpl w:val="EDC4401E"/>
@@ -21042,7 +22521,7 @@
       </w:pPr>
     </w:lvl>
   </w:abstractNum>
-  <w:abstractNum w:abstractNumId="27">
+  <w:abstractNum w:abstractNumId="29">
     <w:nsid w:val="6BE32FC7"/>
     <w:multiLevelType w:val="hybridMultilevel"/>
     <w:tmpl w:val="A5B81556"/>
@@ -21131,7 +22610,7 @@
       </w:pPr>
     </w:lvl>
   </w:abstractNum>
-  <w:abstractNum w:abstractNumId="28">
+  <w:abstractNum w:abstractNumId="30">
     <w:nsid w:val="6F9D2874"/>
     <w:multiLevelType w:val="hybridMultilevel"/>
     <w:tmpl w:val="EDC4401E"/>
@@ -21220,7 +22699,7 @@
       </w:pPr>
     </w:lvl>
   </w:abstractNum>
-  <w:abstractNum w:abstractNumId="29">
+  <w:abstractNum w:abstractNumId="31">
     <w:nsid w:val="710F1EA0"/>
     <w:multiLevelType w:val="hybridMultilevel"/>
     <w:tmpl w:val="EDC4401E"/>
@@ -21309,7 +22788,7 @@
       </w:pPr>
     </w:lvl>
   </w:abstractNum>
-  <w:abstractNum w:abstractNumId="30">
+  <w:abstractNum w:abstractNumId="32">
     <w:nsid w:val="796266F8"/>
     <w:multiLevelType w:val="hybridMultilevel"/>
     <w:tmpl w:val="EDC4401E"/>
@@ -21398,7 +22877,7 @@
       </w:pPr>
     </w:lvl>
   </w:abstractNum>
-  <w:abstractNum w:abstractNumId="31">
+  <w:abstractNum w:abstractNumId="33">
     <w:nsid w:val="7BC0469A"/>
     <w:multiLevelType w:val="hybridMultilevel"/>
     <w:tmpl w:val="EDC4401E"/>
@@ -21487,7 +22966,7 @@
       </w:pPr>
     </w:lvl>
   </w:abstractNum>
-  <w:abstractNum w:abstractNumId="32">
+  <w:abstractNum w:abstractNumId="34">
     <w:nsid w:val="7CAB71B6"/>
     <w:multiLevelType w:val="hybridMultilevel"/>
     <w:tmpl w:val="EDC4401E"/>
@@ -21576,7 +23055,7 @@
       </w:pPr>
     </w:lvl>
   </w:abstractNum>
-  <w:abstractNum w:abstractNumId="33">
+  <w:abstractNum w:abstractNumId="35">
     <w:nsid w:val="7E4E4125"/>
     <w:multiLevelType w:val="hybridMultilevel"/>
     <w:tmpl w:val="EDC4401E"/>
@@ -21665,7 +23144,7 @@
       </w:pPr>
     </w:lvl>
   </w:abstractNum>
-  <w:abstractNum w:abstractNumId="34">
+  <w:abstractNum w:abstractNumId="36">
     <w:nsid w:val="7E985C28"/>
     <w:multiLevelType w:val="hybridMultilevel"/>
     <w:tmpl w:val="A9D8395E"/>
@@ -21755,109 +23234,115 @@
     </w:lvl>
   </w:abstractNum>
   <w:num w:numId="1">
-    <w:abstractNumId w:val="27"/>
+    <w:abstractNumId w:val="29"/>
   </w:num>
   <w:num w:numId="2">
-    <w:abstractNumId w:val="26"/>
+    <w:abstractNumId w:val="28"/>
   </w:num>
   <w:num w:numId="3">
-    <w:abstractNumId w:val="17"/>
+    <w:abstractNumId w:val="19"/>
   </w:num>
   <w:num w:numId="4">
+    <w:abstractNumId w:val="7"/>
+  </w:num>
+  <w:num w:numId="5">
     <w:abstractNumId w:val="5"/>
   </w:num>
-  <w:num w:numId="5">
-    <w:abstractNumId w:val="3"/>
-  </w:num>
   <w:num w:numId="6">
-    <w:abstractNumId w:val="7"/>
+    <w:abstractNumId w:val="9"/>
   </w:num>
   <w:num w:numId="7">
+    <w:abstractNumId w:val="25"/>
+  </w:num>
+  <w:num w:numId="8">
+    <w:abstractNumId w:val="20"/>
+  </w:num>
+  <w:num w:numId="9">
+    <w:abstractNumId w:val="12"/>
+  </w:num>
+  <w:num w:numId="10">
     <w:abstractNumId w:val="23"/>
   </w:num>
-  <w:num w:numId="8">
+  <w:num w:numId="11">
+    <w:abstractNumId w:val="36"/>
+  </w:num>
+  <w:num w:numId="12">
+    <w:abstractNumId w:val="6"/>
+  </w:num>
+  <w:num w:numId="13">
+    <w:abstractNumId w:val="13"/>
+  </w:num>
+  <w:num w:numId="14">
+    <w:abstractNumId w:val="16"/>
+  </w:num>
+  <w:num w:numId="15">
+    <w:abstractNumId w:val="30"/>
+  </w:num>
+  <w:num w:numId="16">
     <w:abstractNumId w:val="18"/>
   </w:num>
-  <w:num w:numId="9">
+  <w:num w:numId="17">
     <w:abstractNumId w:val="10"/>
-  </w:num>
-  <w:num w:numId="10">
-    <w:abstractNumId w:val="21"/>
-  </w:num>
-  <w:num w:numId="11">
-    <w:abstractNumId w:val="34"/>
-  </w:num>
-  <w:num w:numId="12">
-    <w:abstractNumId w:val="4"/>
-  </w:num>
-  <w:num w:numId="13">
-    <w:abstractNumId w:val="11"/>
-  </w:num>
-  <w:num w:numId="14">
-    <w:abstractNumId w:val="14"/>
-  </w:num>
-  <w:num w:numId="15">
-    <w:abstractNumId w:val="28"/>
-  </w:num>
-  <w:num w:numId="16">
-    <w:abstractNumId w:val="16"/>
-  </w:num>
-  <w:num w:numId="17">
-    <w:abstractNumId w:val="8"/>
   </w:num>
   <w:num w:numId="18">
     <w:abstractNumId w:val="1"/>
   </w:num>
   <w:num w:numId="19">
-    <w:abstractNumId w:val="30"/>
+    <w:abstractNumId w:val="32"/>
   </w:num>
   <w:num w:numId="20">
-    <w:abstractNumId w:val="29"/>
+    <w:abstractNumId w:val="31"/>
   </w:num>
   <w:num w:numId="21">
-    <w:abstractNumId w:val="24"/>
+    <w:abstractNumId w:val="26"/>
   </w:num>
   <w:num w:numId="22">
     <w:abstractNumId w:val="0"/>
   </w:num>
   <w:num w:numId="23">
+    <w:abstractNumId w:val="4"/>
+  </w:num>
+  <w:num w:numId="24">
+    <w:abstractNumId w:val="14"/>
+  </w:num>
+  <w:num w:numId="25">
+    <w:abstractNumId w:val="8"/>
+  </w:num>
+  <w:num w:numId="26">
+    <w:abstractNumId w:val="17"/>
+  </w:num>
+  <w:num w:numId="27">
+    <w:abstractNumId w:val="24"/>
+  </w:num>
+  <w:num w:numId="28">
+    <w:abstractNumId w:val="22"/>
+  </w:num>
+  <w:num w:numId="29">
+    <w:abstractNumId w:val="27"/>
+  </w:num>
+  <w:num w:numId="30">
+    <w:abstractNumId w:val="21"/>
+  </w:num>
+  <w:num w:numId="31">
+    <w:abstractNumId w:val="34"/>
+  </w:num>
+  <w:num w:numId="32">
+    <w:abstractNumId w:val="15"/>
+  </w:num>
+  <w:num w:numId="33">
+    <w:abstractNumId w:val="35"/>
+  </w:num>
+  <w:num w:numId="34">
+    <w:abstractNumId w:val="11"/>
+  </w:num>
+  <w:num w:numId="35">
+    <w:abstractNumId w:val="33"/>
+  </w:num>
+  <w:num w:numId="36">
     <w:abstractNumId w:val="2"/>
   </w:num>
-  <w:num w:numId="24">
-    <w:abstractNumId w:val="12"/>
-  </w:num>
-  <w:num w:numId="25">
-    <w:abstractNumId w:val="6"/>
-  </w:num>
-  <w:num w:numId="26">
-    <w:abstractNumId w:val="15"/>
-  </w:num>
-  <w:num w:numId="27">
-    <w:abstractNumId w:val="22"/>
-  </w:num>
-  <w:num w:numId="28">
-    <w:abstractNumId w:val="20"/>
-  </w:num>
-  <w:num w:numId="29">
-    <w:abstractNumId w:val="25"/>
-  </w:num>
-  <w:num w:numId="30">
-    <w:abstractNumId w:val="19"/>
-  </w:num>
-  <w:num w:numId="31">
-    <w:abstractNumId w:val="32"/>
-  </w:num>
-  <w:num w:numId="32">
-    <w:abstractNumId w:val="13"/>
-  </w:num>
-  <w:num w:numId="33">
-    <w:abstractNumId w:val="33"/>
-  </w:num>
-  <w:num w:numId="34">
-    <w:abstractNumId w:val="9"/>
-  </w:num>
-  <w:num w:numId="35">
-    <w:abstractNumId w:val="31"/>
+  <w:num w:numId="37">
+    <w:abstractNumId w:val="3"/>
   </w:num>
 </w:numbering>
 </file>

--- a/Phase 2/Phase2-partial.docx
+++ b/Phase 2/Phase2-partial.docx
@@ -1334,12 +1334,6 @@
               </w:rPr>
               <w:t>Sensor</w:t>
             </w:r>
-            <w:r>
-              <w:rPr>
-                <w:rFonts w:ascii="Arial" w:hAnsi="Arial" w:cs="Arial"/>
-              </w:rPr>
-              <w:t>, User</w:t>
-            </w:r>
           </w:p>
         </w:tc>
       </w:tr>
@@ -2286,7 +2280,7 @@
               <w:rPr>
                 <w:rFonts w:ascii="Arial" w:hAnsi="Arial" w:cs="Arial"/>
               </w:rPr>
-              <w:t>Camera, User</w:t>
+              <w:t>Camera</w:t>
             </w:r>
           </w:p>
         </w:tc>
@@ -2749,13 +2743,7 @@
       </w:tr>
     </w:tbl>
     <w:p/>
-    <w:p>
-      <w:pPr>
-        <w:rPr>
-          <w:rFonts w:hint="eastAsia"/>
-        </w:rPr>
-      </w:pPr>
-    </w:p>
+    <w:p/>
     <w:tbl>
       <w:tblPr>
         <w:tblStyle w:val="a4"/>
@@ -7726,8 +7714,6 @@
               </w:rPr>
               <w:t>High</w:t>
             </w:r>
-            <w:bookmarkStart w:id="0" w:name="_GoBack"/>
-            <w:bookmarkEnd w:id="0"/>
           </w:p>
         </w:tc>
       </w:tr>
@@ -9061,6 +9047,8 @@
                 <w:rFonts w:ascii="Arial" w:hAnsi="Arial" w:cs="Arial"/>
               </w:rPr>
             </w:pPr>
+            <w:bookmarkStart w:id="0" w:name="_GoBack"/>
+            <w:bookmarkEnd w:id="0"/>
           </w:p>
         </w:tc>
         <w:tc>
@@ -11189,7 +11177,13 @@
               <w:rPr>
                 <w:rFonts w:ascii="Arial" w:hAnsi="Arial" w:cs="Arial"/>
               </w:rPr>
-              <w:t>Motion detector, SafeHome system, Strange object</w:t>
+              <w:t>Motion detector,</w:t>
+            </w:r>
+            <w:r>
+              <w:rPr>
+                <w:rFonts w:ascii="Arial" w:hAnsi="Arial" w:cs="Arial"/>
+              </w:rPr>
+              <w:t xml:space="preserve"> SafeHome system</w:t>
             </w:r>
           </w:p>
         </w:tc>
@@ -12008,7 +12002,7 @@
               <w:rPr>
                 <w:rFonts w:ascii="Arial" w:hAnsi="Arial" w:cs="Arial"/>
               </w:rPr>
-              <w:t>Window sensor, SafeHome system, Strange object</w:t>
+              <w:t>Window sensor, SafeHome system</w:t>
             </w:r>
           </w:p>
         </w:tc>
@@ -13863,7 +13857,7 @@
               <w:rPr>
                 <w:rFonts w:ascii="Arial" w:hAnsi="Arial" w:cs="Arial"/>
               </w:rPr>
-              <w:t>Detect fire</w:t>
+              <w:t>Fire detection</w:t>
             </w:r>
           </w:p>
         </w:tc>
@@ -14790,6 +14784,12 @@
               </w:rPr>
               <w:t>Detect dog barking</w:t>
             </w:r>
+            <w:r>
+              <w:rPr>
+                <w:rFonts w:ascii="Arial" w:hAnsi="Arial" w:cs="Arial"/>
+              </w:rPr>
+              <w:t xml:space="preserve"> </w:t>
+            </w:r>
           </w:p>
         </w:tc>
       </w:tr>
@@ -15988,13 +15988,7 @@
         </w:tc>
       </w:tr>
     </w:tbl>
-    <w:p>
-      <w:pPr>
-        <w:rPr>
-          <w:rFonts w:hint="eastAsia"/>
-        </w:rPr>
-      </w:pPr>
-    </w:p>
+    <w:p/>
     <w:tbl>
       <w:tblPr>
         <w:tblStyle w:val="a4"/>
@@ -18416,7 +18410,7 @@
               <w:spacing w:line="360" w:lineRule="auto"/>
               <w:ind w:left="0" w:firstLine="0"/>
               <w:rPr>
-                <w:rFonts w:ascii="Arial" w:hAnsi="Arial" w:cs="Arial" w:hint="eastAsia"/>
+                <w:rFonts w:ascii="Arial" w:hAnsi="Arial" w:cs="Arial"/>
               </w:rPr>
             </w:pPr>
             <w:r>
@@ -18709,7 +18703,7 @@
               <w:spacing w:line="360" w:lineRule="auto"/>
               <w:ind w:left="0" w:firstLine="0"/>
               <w:rPr>
-                <w:rFonts w:ascii="Arial" w:hAnsi="Arial" w:cs="Arial" w:hint="eastAsia"/>
+                <w:rFonts w:ascii="Arial" w:hAnsi="Arial" w:cs="Arial"/>
               </w:rPr>
             </w:pPr>
             <w:r>
@@ -19242,13 +19236,7 @@
               <w:rPr>
                 <w:rFonts w:ascii="Arial" w:hAnsi="Arial" w:cs="Arial"/>
               </w:rPr>
-              <w:t xml:space="preserve">Camera </w:t>
-            </w:r>
-            <w:r>
-              <w:rPr>
-                <w:rFonts w:ascii="Arial" w:hAnsi="Arial" w:cs="Arial"/>
-              </w:rPr>
-              <w:t>pan</w:t>
+              <w:t>Camera pan</w:t>
             </w:r>
           </w:p>
         </w:tc>
@@ -19307,7 +19295,7 @@
               <w:spacing w:line="360" w:lineRule="auto"/>
               <w:ind w:left="0" w:firstLine="0"/>
               <w:rPr>
-                <w:rFonts w:ascii="Arial" w:hAnsi="Arial" w:cs="Arial" w:hint="eastAsia"/>
+                <w:rFonts w:ascii="Arial" w:hAnsi="Arial" w:cs="Arial"/>
               </w:rPr>
             </w:pPr>
             <w:r>
@@ -19357,19 +19345,7 @@
               <w:rPr>
                 <w:rFonts w:ascii="Arial" w:hAnsi="Arial" w:cs="Arial"/>
               </w:rPr>
-              <w:t xml:space="preserve">User presses </w:t>
-            </w:r>
-            <w:r>
-              <w:rPr>
-                <w:rFonts w:ascii="Arial" w:hAnsi="Arial" w:cs="Arial"/>
-              </w:rPr>
-              <w:t>pan</w:t>
-            </w:r>
-            <w:r>
-              <w:rPr>
-                <w:rFonts w:ascii="Arial" w:hAnsi="Arial" w:cs="Arial"/>
-              </w:rPr>
-              <w:t xml:space="preserve"> button</w:t>
+              <w:t>User presses pan button</w:t>
             </w:r>
           </w:p>
         </w:tc>
@@ -19414,43 +19390,7 @@
               <w:rPr>
                 <w:rFonts w:ascii="Arial" w:hAnsi="Arial" w:cs="Arial"/>
               </w:rPr>
-              <w:t xml:space="preserve">Selected camera </w:t>
-            </w:r>
-            <w:r>
-              <w:rPr>
-                <w:rFonts w:ascii="Arial" w:hAnsi="Arial" w:cs="Arial"/>
-              </w:rPr>
-              <w:t>pans</w:t>
-            </w:r>
-            <w:r>
-              <w:rPr>
-                <w:rFonts w:ascii="Arial" w:hAnsi="Arial" w:cs="Arial"/>
-              </w:rPr>
-              <w:t xml:space="preserve"> </w:t>
-            </w:r>
-            <w:r>
-              <w:rPr>
-                <w:rFonts w:ascii="Arial" w:hAnsi="Arial" w:cs="Arial"/>
-              </w:rPr>
-              <w:t>left</w:t>
-            </w:r>
-            <w:r>
-              <w:rPr>
-                <w:rFonts w:ascii="Arial" w:hAnsi="Arial" w:cs="Arial"/>
-              </w:rPr>
-              <w:t xml:space="preserve"> or </w:t>
-            </w:r>
-            <w:r>
-              <w:rPr>
-                <w:rFonts w:ascii="Arial" w:hAnsi="Arial" w:cs="Arial"/>
-              </w:rPr>
-              <w:t>right</w:t>
-            </w:r>
-            <w:r>
-              <w:rPr>
-                <w:rFonts w:ascii="Arial" w:hAnsi="Arial" w:cs="Arial"/>
-              </w:rPr>
-              <w:t>.</w:t>
+              <w:t>Selected camera pans left or right.</w:t>
             </w:r>
           </w:p>
         </w:tc>
@@ -19524,19 +19464,7 @@
               <w:rPr>
                 <w:rFonts w:ascii="Arial" w:hAnsi="Arial" w:cs="Arial"/>
               </w:rPr>
-              <w:t xml:space="preserve">User presses </w:t>
-            </w:r>
-            <w:r>
-              <w:rPr>
-                <w:rFonts w:ascii="Arial" w:hAnsi="Arial" w:cs="Arial"/>
-              </w:rPr>
-              <w:t>pan</w:t>
-            </w:r>
-            <w:r>
-              <w:rPr>
-                <w:rFonts w:ascii="Arial" w:hAnsi="Arial" w:cs="Arial"/>
-              </w:rPr>
-              <w:t xml:space="preserve"> button.</w:t>
+              <w:t>User presses pan button.</w:t>
             </w:r>
           </w:p>
           <w:p>
@@ -19558,55 +19486,7 @@
               <w:rPr>
                 <w:rFonts w:ascii="Arial" w:hAnsi="Arial" w:cs="Arial"/>
               </w:rPr>
-              <w:t xml:space="preserve">User presses either </w:t>
-            </w:r>
-            <w:r>
-              <w:rPr>
-                <w:rFonts w:ascii="Arial" w:hAnsi="Arial" w:cs="Arial"/>
-              </w:rPr>
-              <w:t>pan</w:t>
-            </w:r>
-            <w:r>
-              <w:rPr>
-                <w:rFonts w:ascii="Arial" w:hAnsi="Arial" w:cs="Arial"/>
-              </w:rPr>
-              <w:t xml:space="preserve"> </w:t>
-            </w:r>
-            <w:r>
-              <w:rPr>
-                <w:rFonts w:ascii="Arial" w:hAnsi="Arial" w:cs="Arial"/>
-              </w:rPr>
-              <w:t>right</w:t>
-            </w:r>
-            <w:r>
-              <w:rPr>
-                <w:rFonts w:ascii="Arial" w:hAnsi="Arial" w:cs="Arial"/>
-              </w:rPr>
-              <w:t xml:space="preserve"> or </w:t>
-            </w:r>
-            <w:r>
-              <w:rPr>
-                <w:rFonts w:ascii="Arial" w:hAnsi="Arial" w:cs="Arial"/>
-              </w:rPr>
-              <w:t>pan</w:t>
-            </w:r>
-            <w:r>
-              <w:rPr>
-                <w:rFonts w:ascii="Arial" w:hAnsi="Arial" w:cs="Arial"/>
-              </w:rPr>
-              <w:t xml:space="preserve"> </w:t>
-            </w:r>
-            <w:r>
-              <w:rPr>
-                <w:rFonts w:ascii="Arial" w:hAnsi="Arial" w:cs="Arial"/>
-              </w:rPr>
-              <w:t>left</w:t>
-            </w:r>
-            <w:r>
-              <w:rPr>
-                <w:rFonts w:ascii="Arial" w:hAnsi="Arial" w:cs="Arial"/>
-              </w:rPr>
-              <w:t xml:space="preserve"> button.</w:t>
+              <w:t>User presses either pan right or pan left button.</w:t>
             </w:r>
           </w:p>
         </w:tc>
@@ -19662,25 +19542,7 @@
               <w:rPr>
                 <w:rFonts w:ascii="Arial" w:hAnsi="Arial" w:cs="Arial"/>
               </w:rPr>
-              <w:t>User panned left</w:t>
-            </w:r>
-            <w:r>
-              <w:rPr>
-                <w:rFonts w:ascii="Arial" w:hAnsi="Arial" w:cs="Arial"/>
-              </w:rPr>
-              <w:t xml:space="preserve"> until its limit and us</w:t>
-            </w:r>
-            <w:r>
-              <w:rPr>
-                <w:rFonts w:ascii="Arial" w:hAnsi="Arial" w:cs="Arial"/>
-              </w:rPr>
-              <w:t>er tries to pan left</w:t>
-            </w:r>
-            <w:r>
-              <w:rPr>
-                <w:rFonts w:ascii="Arial" w:hAnsi="Arial" w:cs="Arial"/>
-              </w:rPr>
-              <w:t xml:space="preserve"> more.</w:t>
+              <w:t>User panned left until its limit and user tries to pan left more.</w:t>
             </w:r>
           </w:p>
           <w:p>
@@ -19700,27 +19562,15 @@
               <w:rPr>
                 <w:rFonts w:ascii="Arial" w:hAnsi="Arial" w:cs="Arial"/>
               </w:rPr>
-              <w:t xml:space="preserve">3a1. Abort </w:t>
-            </w:r>
-            <w:r>
-              <w:rPr>
-                <w:rFonts w:ascii="Arial" w:hAnsi="Arial" w:cs="Arial"/>
-              </w:rPr>
-              <w:t>pan-left</w:t>
-            </w:r>
-            <w:r>
-              <w:rPr>
-                <w:rFonts w:ascii="Arial" w:hAnsi="Arial" w:cs="Arial"/>
-              </w:rPr>
-              <w:t>.</w:t>
-            </w:r>
-          </w:p>
-          <w:p>
-            <w:pPr>
-              <w:spacing w:line="360" w:lineRule="auto"/>
-              <w:ind w:left="0" w:firstLine="0"/>
-              <w:rPr>
-                <w:rFonts w:ascii="Arial" w:hAnsi="Arial" w:cs="Arial" w:hint="eastAsia"/>
+              <w:t>3a1. Abort pan-left.</w:t>
+            </w:r>
+          </w:p>
+          <w:p>
+            <w:pPr>
+              <w:spacing w:line="360" w:lineRule="auto"/>
+              <w:ind w:left="0" w:firstLine="0"/>
+              <w:rPr>
+                <w:rFonts w:ascii="Arial" w:hAnsi="Arial" w:cs="Arial"/>
               </w:rPr>
             </w:pPr>
             <w:r>
@@ -19771,32 +19621,14 @@
               <w:rPr>
                 <w:rFonts w:ascii="Arial" w:hAnsi="Arial" w:cs="Arial"/>
               </w:rPr>
-              <w:t xml:space="preserve">3b1. Abort </w:t>
-            </w:r>
-            <w:r>
-              <w:rPr>
-                <w:rFonts w:ascii="Arial" w:hAnsi="Arial" w:cs="Arial"/>
-              </w:rPr>
-              <w:t>pan right</w:t>
-            </w:r>
-            <w:r>
-              <w:rPr>
-                <w:rFonts w:ascii="Arial" w:hAnsi="Arial" w:cs="Arial"/>
-              </w:rPr>
-              <w:t>.</w:t>
+              <w:t>3b1. Abort pan right.</w:t>
             </w:r>
           </w:p>
         </w:tc>
       </w:tr>
     </w:tbl>
     <w:p/>
-    <w:p>
-      <w:pPr>
-        <w:rPr>
-          <w:rFonts w:hint="eastAsia"/>
-        </w:rPr>
-      </w:pPr>
-    </w:p>
+    <w:p/>
     <w:sectPr>
       <w:pgSz w:w="11906" w:h="16838"/>
       <w:pgMar w:top="1701" w:right="1440" w:bottom="1440" w:left="1440" w:header="851" w:footer="992" w:gutter="0"/>
